--- a/programming_language/floattostrf.docx
+++ b/programming_language/floattostrf.docx
@@ -358,10 +358,7 @@
         <w:t xml:space="preserve"> </w:t>
       </w:r>
       <w:r>
-        <w:t xml:space="preserve">первый параметр формата </w:t>
-      </w:r>
-      <w:r>
-        <w:t>формируемой строки</w:t>
+        <w:t>первый параметр формата формируемой строки</w:t>
       </w:r>
       <w:r>
         <w:t>,</w:t>
@@ -392,10 +389,7 @@
         <w:t xml:space="preserve"> </w:t>
       </w:r>
       <w:r>
-        <w:t xml:space="preserve">второй </w:t>
-      </w:r>
-      <w:r>
-        <w:t>параметр формата формируемой строки</w:t>
+        <w:t>второй параметр формата формируемой строки</w:t>
       </w:r>
       <w:r>
         <w:t>.</w:t>
@@ -588,8 +582,17 @@
       <w:r>
         <w:t>.</w:t>
       </w:r>
-      <w:r>
-        <w:t xml:space="preserve"> Переменная </w:t>
+    </w:p>
+    <w:p>
+      <w:r>
+        <w:t>Если количество цифр в формируемой строке меньше количества цифр исходного числа, число округляется.</w:t>
+      </w:r>
+    </w:p>
+    <w:p>
+      <w:bookmarkStart w:id="0" w:name="_GoBack"/>
+      <w:bookmarkEnd w:id="0"/>
+      <w:r>
+        <w:t xml:space="preserve">Переменная </w:t>
       </w:r>
       <w:r>
         <w:rPr>
@@ -620,13 +623,13 @@
         <w:rPr>
           <w:szCs w:val="24"/>
         </w:rPr>
-        <w:t>Ф</w:t>
-      </w:r>
-      <w:r>
-        <w:rPr>
-          <w:szCs w:val="24"/>
-        </w:rPr>
-        <w:t xml:space="preserve">ормат </w:t>
+        <w:t xml:space="preserve">Формат </w:t>
+      </w:r>
+      <w:r>
+        <w:rPr>
+          <w:szCs w:val="24"/>
+        </w:rPr>
+        <w:t>автоматический (</w:t>
       </w:r>
       <w:r>
         <w:rPr>
@@ -634,6 +637,12 @@
           <w:lang w:val="en-US"/>
         </w:rPr>
         <w:t>general</w:t>
+      </w:r>
+      <w:r>
+        <w:rPr>
+          <w:szCs w:val="24"/>
+        </w:rPr>
+        <w:t>)</w:t>
       </w:r>
       <w:r>
         <w:rPr>
@@ -687,13 +696,7 @@
         <w:rPr>
           <w:szCs w:val="24"/>
         </w:rPr>
-        <w:t xml:space="preserve"> – </w:t>
-      </w:r>
-      <w:r>
-        <w:rPr>
-          <w:szCs w:val="24"/>
-        </w:rPr>
-        <w:t>общее количество</w:t>
+        <w:t xml:space="preserve"> – общее количество</w:t>
       </w:r>
       <w:r>
         <w:rPr>
@@ -712,6 +715,12 @@
           <w:szCs w:val="24"/>
         </w:rPr>
         <w:t>;</w:t>
+      </w:r>
+      <w:r>
+        <w:rPr>
+          <w:szCs w:val="24"/>
+        </w:rPr>
+        <w:t xml:space="preserve"> </w:t>
       </w:r>
     </w:p>
     <w:p>
@@ -738,13 +747,7 @@
         <w:rPr>
           <w:szCs w:val="24"/>
         </w:rPr>
-        <w:t xml:space="preserve"> – </w:t>
-      </w:r>
-      <w:r>
-        <w:rPr>
-          <w:szCs w:val="24"/>
-        </w:rPr>
-        <w:t>не используется</w:t>
+        <w:t xml:space="preserve"> – не используется</w:t>
       </w:r>
       <w:r>
         <w:rPr>
@@ -783,20 +786,33 @@
         <w:rPr>
           <w:szCs w:val="24"/>
         </w:rPr>
-        <w:t>Ф</w:t>
-      </w:r>
-      <w:r>
-        <w:rPr>
-          <w:szCs w:val="24"/>
-        </w:rPr>
-        <w:t>ормат</w:t>
+        <w:t>Формат</w:t>
       </w:r>
       <w:r>
         <w:rPr>
           <w:szCs w:val="24"/>
           <w:lang w:val="en-US"/>
         </w:rPr>
-        <w:t xml:space="preserve"> scientific</w:t>
+        <w:t xml:space="preserve"> </w:t>
+      </w:r>
+      <w:r>
+        <w:rPr>
+          <w:szCs w:val="24"/>
+        </w:rPr>
+        <w:t>научный (</w:t>
+      </w:r>
+      <w:r>
+        <w:rPr>
+          <w:szCs w:val="24"/>
+          <w:lang w:val="en-US"/>
+        </w:rPr>
+        <w:t>scientific</w:t>
+      </w:r>
+      <w:r>
+        <w:rPr>
+          <w:szCs w:val="24"/>
+        </w:rPr>
+        <w:t>).</w:t>
       </w:r>
     </w:p>
     <w:p>
@@ -851,13 +867,7 @@
         <w:rPr>
           <w:szCs w:val="24"/>
         </w:rPr>
-        <w:t xml:space="preserve"> – </w:t>
-      </w:r>
-      <w:r>
-        <w:rPr>
-          <w:szCs w:val="24"/>
-        </w:rPr>
-        <w:t>количество</w:t>
+        <w:t xml:space="preserve"> – количество</w:t>
       </w:r>
       <w:r>
         <w:rPr>
@@ -932,25 +942,7 @@
         <w:rPr>
           <w:szCs w:val="24"/>
         </w:rPr>
-        <w:t>минимальное значение –</w:t>
-      </w:r>
-      <w:r>
-        <w:rPr>
-          <w:szCs w:val="24"/>
-        </w:rPr>
-        <w:t xml:space="preserve"> 1</w:t>
-      </w:r>
-      <w:r>
-        <w:rPr>
-          <w:szCs w:val="24"/>
-        </w:rPr>
-        <w:t xml:space="preserve"> ц</w:t>
-      </w:r>
-      <w:r>
-        <w:rPr>
-          <w:szCs w:val="24"/>
-        </w:rPr>
-        <w:t>ифра</w:t>
+        <w:t>минимальное значение – 1 цифра</w:t>
       </w:r>
       <w:r>
         <w:rPr>
@@ -982,14 +974,38 @@
         <w:rPr>
           <w:szCs w:val="24"/>
         </w:rPr>
-        <w:t>формат</w:t>
+        <w:t>Ф</w:t>
+      </w:r>
+      <w:r>
+        <w:rPr>
+          <w:szCs w:val="24"/>
+        </w:rPr>
+        <w:t>ормат</w:t>
+      </w:r>
+      <w:r>
+        <w:rPr>
+          <w:szCs w:val="24"/>
+        </w:rPr>
+        <w:t xml:space="preserve"> </w:t>
+      </w:r>
+      <w:r>
+        <w:rPr>
+          <w:szCs w:val="24"/>
+        </w:rPr>
+        <w:t>с плавающей запятой (</w:t>
       </w:r>
       <w:r>
         <w:rPr>
           <w:szCs w:val="24"/>
           <w:lang w:val="en-US"/>
         </w:rPr>
-        <w:t xml:space="preserve"> fixed</w:t>
+        <w:t>fixed</w:t>
+      </w:r>
+      <w:r>
+        <w:rPr>
+          <w:szCs w:val="24"/>
+        </w:rPr>
+        <w:t>).</w:t>
       </w:r>
     </w:p>
     <w:p>
@@ -1037,19 +1053,7 @@
         <w:rPr>
           <w:szCs w:val="24"/>
         </w:rPr>
-        <w:t xml:space="preserve"> </w:t>
-      </w:r>
-      <w:r>
-        <w:rPr>
-          <w:szCs w:val="24"/>
-        </w:rPr>
-        <w:t>–</w:t>
-      </w:r>
-      <w:r>
-        <w:rPr>
-          <w:szCs w:val="24"/>
-        </w:rPr>
-        <w:t xml:space="preserve"> </w:t>
+        <w:t xml:space="preserve"> – </w:t>
       </w:r>
       <w:r>
         <w:rPr>
@@ -1100,13 +1104,7 @@
         <w:rPr>
           <w:szCs w:val="24"/>
         </w:rPr>
-        <w:t xml:space="preserve"> – </w:t>
-      </w:r>
-      <w:r>
-        <w:rPr>
-          <w:szCs w:val="24"/>
-        </w:rPr>
-        <w:t>количество</w:t>
+        <w:t xml:space="preserve"> – количество</w:t>
       </w:r>
       <w:r>
         <w:rPr>
@@ -1162,13 +1160,7 @@
         <w:rPr>
           <w:szCs w:val="24"/>
         </w:rPr>
-        <w:t>количество</w:t>
-      </w:r>
-      <w:r>
-        <w:rPr>
-          <w:szCs w:val="24"/>
-        </w:rPr>
-        <w:t xml:space="preserve"> цифр до</w:t>
+        <w:t>количество цифр до</w:t>
       </w:r>
       <w:r>
         <w:rPr>
@@ -1199,30 +1191,13 @@
         <w:rPr>
           <w:szCs w:val="24"/>
         </w:rPr>
-        <w:t xml:space="preserve">, </w:t>
-      </w:r>
-      <w:r>
-        <w:rPr>
-          <w:szCs w:val="24"/>
-        </w:rPr>
-        <w:t>количество</w:t>
-      </w:r>
-      <w:r>
-        <w:rPr>
-          <w:szCs w:val="24"/>
-        </w:rPr>
-        <w:t xml:space="preserve"> цифр после запятой</w:t>
+        <w:t>, число</w:t>
       </w:r>
       <w:r>
         <w:rPr>
           <w:szCs w:val="24"/>
         </w:rPr>
         <w:t xml:space="preserve"> округляется, остальное заполняется нулями.</w:t>
-      </w:r>
-    </w:p>
-    <w:p>
-      <w:r>
-        <w:t xml:space="preserve"> </w:t>
       </w:r>
     </w:p>
     <w:p/>
@@ -1344,6 +1319,7 @@
               <w:rPr>
                 <w:rFonts w:ascii="Courier New" w:hAnsi="Courier New" w:cs="Courier New"/>
                 <w:b/>
+                <w:lang w:val="en-US"/>
               </w:rPr>
             </w:pPr>
             <w:proofErr w:type="spellStart"/>
@@ -1420,6 +1396,7 @@
               <w:spacing w:before="0" w:beforeAutospacing="0" w:after="0" w:afterAutospacing="0"/>
               <w:rPr>
                 <w:rFonts w:ascii="Courier New" w:hAnsi="Courier New" w:cs="Courier New"/>
+                <w:lang w:val="en-US"/>
               </w:rPr>
             </w:pPr>
             <w:r>
@@ -1432,14 +1409,9 @@
             <w:r>
               <w:rPr>
                 <w:rFonts w:ascii="Courier New" w:hAnsi="Courier New" w:cs="Courier New"/>
-              </w:rPr>
-              <w:t>2</w:t>
-            </w:r>
-            <w:r>
-              <w:rPr>
-                <w:rFonts w:ascii="Courier New" w:hAnsi="Courier New" w:cs="Courier New"/>
-              </w:rPr>
-              <w:t>:</w:t>
+                <w:lang w:val="en-US"/>
+              </w:rPr>
+              <w:t>2:</w:t>
             </w:r>
             <w:r>
               <w:rPr>
@@ -1452,23 +1424,15 @@
             <w:r>
               <w:rPr>
                 <w:rFonts w:ascii="Courier New" w:hAnsi="Courier New" w:cs="Courier New"/>
+                <w:lang w:val="en-US"/>
               </w:rPr>
               <w:t xml:space="preserve"> = </w:t>
             </w:r>
             <w:r>
-              <w:t>3</w:t>
-            </w:r>
-            <w:r>
-              <w:t>1</w:t>
-            </w:r>
-            <w:r>
-              <w:t>.</w:t>
-            </w:r>
-            <w:r>
-              <w:t>4159</w:t>
-            </w:r>
-            <w:r>
-              <w:t>,</w:t>
+              <w:rPr>
+                <w:lang w:val="en-US"/>
+              </w:rPr>
+              <w:t>31.4159,</w:t>
             </w:r>
           </w:p>
           <w:p>
@@ -1489,7 +1453,6 @@
             <w:r>
               <w:rPr>
                 <w:rFonts w:ascii="Courier New" w:hAnsi="Courier New" w:cs="Courier New"/>
-                <w:lang w:val="en-US"/>
               </w:rPr>
               <w:t>3</w:t>
             </w:r>
@@ -1514,16 +1477,7 @@
               <w:t xml:space="preserve"> = </w:t>
             </w:r>
             <w:r>
-              <w:t>3</w:t>
-            </w:r>
-            <w:r>
-              <w:t>14</w:t>
-            </w:r>
-            <w:r>
-              <w:t>.</w:t>
-            </w:r>
-            <w:r>
-              <w:t>159;</w:t>
+              <w:t>314.159;</w:t>
             </w:r>
           </w:p>
           <w:p>
@@ -1708,7 +1662,21 @@
                 <w:rFonts w:ascii="Courier New" w:hAnsi="Courier New" w:cs="Courier New"/>
                 <w:lang w:val="en-US"/>
               </w:rPr>
-              <w:t xml:space="preserve"> «3.114»</w:t>
+              <w:t xml:space="preserve"> «3.1</w:t>
+            </w:r>
+            <w:r>
+              <w:rPr>
+                <w:rFonts w:ascii="Courier New" w:hAnsi="Courier New" w:cs="Courier New"/>
+                <w:lang w:val="en-US"/>
+              </w:rPr>
+              <w:t>42</w:t>
+            </w:r>
+            <w:r>
+              <w:rPr>
+                <w:rFonts w:ascii="Courier New" w:hAnsi="Courier New" w:cs="Courier New"/>
+                <w:lang w:val="en-US"/>
+              </w:rPr>
+              <w:t>»</w:t>
             </w:r>
           </w:p>
           <w:p>
@@ -1819,14 +1787,7 @@
                 <w:rFonts w:ascii="Courier New" w:hAnsi="Courier New" w:cs="Courier New"/>
                 <w:lang w:val="en-US"/>
               </w:rPr>
-              <w:t xml:space="preserve"> </w:t>
-            </w:r>
-            <w:r>
-              <w:rPr>
-                <w:rFonts w:ascii="Courier New" w:hAnsi="Courier New" w:cs="Courier New"/>
-                <w:lang w:val="en-US"/>
-              </w:rPr>
-              <w:t>«</w:t>
+              <w:t xml:space="preserve"> «</w:t>
             </w:r>
             <w:r>
               <w:rPr>
@@ -1849,7 +1810,6 @@
               <w:spacing w:before="0" w:beforeAutospacing="0" w:after="0" w:afterAutospacing="0"/>
               <w:rPr>
                 <w:rFonts w:ascii="Courier New" w:hAnsi="Courier New" w:cs="Courier New"/>
-                <w:lang w:val="en-US"/>
               </w:rPr>
             </w:pPr>
             <w:r>
@@ -1862,14 +1822,12 @@
             <w:r>
               <w:rPr>
                 <w:rFonts w:ascii="Courier New" w:hAnsi="Courier New" w:cs="Courier New"/>
-                <w:lang w:val="en-US"/>
               </w:rPr>
               <w:t>3</w:t>
             </w:r>
             <w:r>
               <w:rPr>
                 <w:rFonts w:ascii="Courier New" w:hAnsi="Courier New" w:cs="Courier New"/>
-                <w:lang w:val="en-US"/>
               </w:rPr>
               <w:t xml:space="preserve"> = </w:t>
             </w:r>
@@ -1886,7 +1844,6 @@
             <w:r>
               <w:rPr>
                 <w:rFonts w:ascii="Courier New" w:hAnsi="Courier New" w:cs="Courier New"/>
-                <w:lang w:val="en-US"/>
               </w:rPr>
               <w:t>(</w:t>
             </w:r>
@@ -1900,51 +1857,26 @@
             <w:r>
               <w:rPr>
                 <w:rFonts w:ascii="Courier New" w:hAnsi="Courier New" w:cs="Courier New"/>
-                <w:lang w:val="en-US"/>
               </w:rPr>
               <w:t>3</w:t>
             </w:r>
             <w:r>
               <w:rPr>
                 <w:rFonts w:ascii="Courier New" w:hAnsi="Courier New" w:cs="Courier New"/>
-                <w:lang w:val="en-US"/>
               </w:rPr>
               <w:t>, 0, 2, 0</w:t>
             </w:r>
             <w:r>
               <w:rPr>
                 <w:rFonts w:ascii="Courier New" w:hAnsi="Courier New" w:cs="Courier New"/>
-                <w:lang w:val="en-US"/>
-              </w:rPr>
-              <w:t>);</w:t>
-            </w:r>
-            <w:r>
-              <w:rPr>
-                <w:rFonts w:ascii="Courier New" w:hAnsi="Courier New" w:cs="Courier New"/>
-                <w:lang w:val="en-US"/>
-              </w:rPr>
-              <w:t xml:space="preserve"> //</w:t>
-            </w:r>
-            <w:r>
-              <w:rPr>
-                <w:rFonts w:ascii="Courier New" w:hAnsi="Courier New" w:cs="Courier New"/>
-                <w:lang w:val="en-US"/>
-              </w:rPr>
-              <w:t xml:space="preserve"> </w:t>
-            </w:r>
-            <w:r>
-              <w:rPr>
-                <w:rFonts w:ascii="Courier New" w:hAnsi="Courier New" w:cs="Courier New"/>
-                <w:lang w:val="en-US"/>
-              </w:rPr>
-              <w:t>«</w:t>
-            </w:r>
-            <w:r>
-              <w:rPr>
-                <w:rFonts w:ascii="Courier New" w:hAnsi="Courier New" w:cs="Courier New"/>
-                <w:lang w:val="en-US"/>
-              </w:rPr>
-              <w:t>3.1</w:t>
+              </w:rPr>
+              <w:t>); //</w:t>
+            </w:r>
+            <w:r>
+              <w:rPr>
+                <w:rFonts w:ascii="Courier New" w:hAnsi="Courier New" w:cs="Courier New"/>
+              </w:rPr>
+              <w:t xml:space="preserve"> «3.1</w:t>
             </w:r>
             <w:r>
               <w:rPr>
@@ -1956,16 +1888,8 @@
             <w:r>
               <w:rPr>
                 <w:rFonts w:ascii="Courier New" w:hAnsi="Courier New" w:cs="Courier New"/>
-                <w:lang w:val="en-US"/>
-              </w:rPr>
-              <w:t>2</w:t>
-            </w:r>
-            <w:r>
-              <w:rPr>
-                <w:rFonts w:ascii="Courier New" w:hAnsi="Courier New" w:cs="Courier New"/>
-                <w:lang w:val="en-US"/>
-              </w:rPr>
-              <w:t>»</w:t>
+              </w:rPr>
+              <w:t>2»</w:t>
             </w:r>
           </w:p>
           <w:p>
@@ -1974,7 +1898,6 @@
               <w:spacing w:before="0" w:beforeAutospacing="0" w:after="0" w:afterAutospacing="0"/>
               <w:rPr>
                 <w:rFonts w:ascii="Courier New" w:hAnsi="Courier New" w:cs="Courier New"/>
-                <w:lang w:val="en-US"/>
               </w:rPr>
             </w:pPr>
           </w:p>
@@ -2038,12 +1961,17 @@
                 <w:lang w:val="en-US"/>
               </w:rPr>
               <w:lastRenderedPageBreak/>
-              <w:t>s4</w:t>
-            </w:r>
-            <w:r>
-              <w:rPr>
-                <w:rFonts w:ascii="Courier New" w:hAnsi="Courier New" w:cs="Courier New"/>
-                <w:lang w:val="en-US"/>
+              <w:t>s</w:t>
+            </w:r>
+            <w:r>
+              <w:rPr>
+                <w:rFonts w:ascii="Courier New" w:hAnsi="Courier New" w:cs="Courier New"/>
+              </w:rPr>
+              <w:t>4</w:t>
+            </w:r>
+            <w:r>
+              <w:rPr>
+                <w:rFonts w:ascii="Courier New" w:hAnsi="Courier New" w:cs="Courier New"/>
               </w:rPr>
               <w:t xml:space="preserve"> = </w:t>
             </w:r>
@@ -2076,7 +2004,6 @@
             <w:r>
               <w:rPr>
                 <w:rFonts w:ascii="Courier New" w:hAnsi="Courier New" w:cs="Courier New"/>
-                <w:lang w:val="en-US"/>
               </w:rPr>
               <w:t>(</w:t>
             </w:r>
@@ -2090,49 +2017,36 @@
             <w:r>
               <w:rPr>
                 <w:rFonts w:ascii="Courier New" w:hAnsi="Courier New" w:cs="Courier New"/>
-                <w:lang w:val="en-US"/>
               </w:rPr>
               <w:t>3</w:t>
             </w:r>
             <w:r>
               <w:rPr>
                 <w:rFonts w:ascii="Courier New" w:hAnsi="Courier New" w:cs="Courier New"/>
-                <w:lang w:val="en-US"/>
               </w:rPr>
               <w:t xml:space="preserve">, 1, 3, </w:t>
             </w:r>
             <w:r>
               <w:rPr>
                 <w:rFonts w:ascii="Courier New" w:hAnsi="Courier New" w:cs="Courier New"/>
-                <w:lang w:val="en-US"/>
               </w:rPr>
               <w:t>2</w:t>
             </w:r>
             <w:r>
               <w:rPr>
                 <w:rFonts w:ascii="Courier New" w:hAnsi="Courier New" w:cs="Courier New"/>
-                <w:lang w:val="en-US"/>
               </w:rPr>
               <w:t>);</w:t>
             </w:r>
             <w:r>
               <w:rPr>
                 <w:rFonts w:ascii="Courier New" w:hAnsi="Courier New" w:cs="Courier New"/>
-                <w:lang w:val="en-US"/>
-              </w:rPr>
-              <w:t xml:space="preserve"> // </w:t>
-            </w:r>
-            <w:r>
-              <w:rPr>
-                <w:rFonts w:ascii="Courier New" w:hAnsi="Courier New" w:cs="Courier New"/>
-                <w:lang w:val="en-US"/>
-              </w:rPr>
-              <w:t>«</w:t>
-            </w:r>
-            <w:r>
-              <w:rPr>
-                <w:rFonts w:ascii="Courier New" w:hAnsi="Courier New" w:cs="Courier New"/>
-                <w:lang w:val="en-US"/>
+              </w:rPr>
+              <w:t xml:space="preserve"> // «</w:t>
+            </w:r>
+            <w:r>
+              <w:rPr>
+                <w:rFonts w:ascii="Courier New" w:hAnsi="Courier New" w:cs="Courier New"/>
               </w:rPr>
               <w:t>3.1</w:t>
             </w:r>
@@ -2147,14 +2061,13 @@
                 <w:rFonts w:ascii="Courier New" w:hAnsi="Courier New" w:cs="Courier New"/>
                 <w:lang w:val="en-US"/>
               </w:rPr>
-              <w:t>E+02</w:t>
-            </w:r>
-            <w:r>
-              <w:rPr>
-                <w:rFonts w:ascii="Courier New" w:hAnsi="Courier New" w:cs="Courier New"/>
-                <w:lang w:val="en-US"/>
-              </w:rPr>
-              <w:t>»</w:t>
+              <w:t>E</w:t>
+            </w:r>
+            <w:r>
+              <w:rPr>
+                <w:rFonts w:ascii="Courier New" w:hAnsi="Courier New" w:cs="Courier New"/>
+              </w:rPr>
+              <w:t>+02»</w:t>
             </w:r>
           </w:p>
           <w:p>
@@ -2699,7 +2612,10 @@
         <w:t>«</w:t>
       </w:r>
       <w:r>
-        <w:t>3.114</w:t>
+        <w:t>3.1</w:t>
+      </w:r>
+      <w:r>
+        <w:t>42</w:t>
       </w:r>
       <w:r>
         <w:t>»</w:t>
@@ -2754,13 +2670,7 @@
         <w:rPr>
           <w:i/>
         </w:rPr>
-        <w:t>s</w:t>
-      </w:r>
-      <w:r>
-        <w:rPr>
-          <w:i/>
-        </w:rPr>
-        <w:t>3</w:t>
+        <w:t>s3</w:t>
       </w:r>
       <w:r>
         <w:t xml:space="preserve"> будет содержать</w:t>
@@ -2772,13 +2682,7 @@
         <w:t xml:space="preserve"> </w:t>
       </w:r>
       <w:r>
-        <w:t>«3</w:t>
-      </w:r>
-      <w:r>
-        <w:t>.</w:t>
-      </w:r>
-      <w:r>
-        <w:t>1</w:t>
+        <w:t>«3.1</w:t>
       </w:r>
       <w:r>
         <w:rPr>
@@ -2962,8 +2866,6 @@
       <w:r>
         <w:t>.</w:t>
       </w:r>
-      <w:bookmarkStart w:id="0" w:name="_GoBack"/>
-      <w:bookmarkEnd w:id="0"/>
     </w:p>
     <w:p>
       <w:pPr>
@@ -5601,7 +5503,7 @@
 </file>
 
 <file path=customXml/itemProps1.xml><?xml version="1.0" encoding="utf-8"?>
-<ds:datastoreItem xmlns:ds="http://schemas.openxmlformats.org/officeDocument/2006/customXml" ds:itemID="{BCB56CB5-8922-4148-BD7F-44E46AA05B4B}">
+<ds:datastoreItem xmlns:ds="http://schemas.openxmlformats.org/officeDocument/2006/customXml" ds:itemID="{747E6629-ACB9-4ECC-BC1E-B434AF69162E}">
   <ds:schemaRefs>
     <ds:schemaRef ds:uri="http://schemas.openxmlformats.org/officeDocument/2006/bibliography"/>
   </ds:schemaRefs>

--- a/programming_language/floattostrf.docx
+++ b/programming_language/floattostrf.docx
@@ -396,7 +396,10 @@
       </w:r>
       <w:proofErr w:type="gramEnd"/>
     </w:p>
-    <w:p/>
+    <w:p>
+      <w:bookmarkStart w:id="0" w:name="_GoBack"/>
+      <w:bookmarkEnd w:id="0"/>
+    </w:p>
     <w:p>
       <w:pPr>
         <w:rPr>
@@ -589,8 +592,6 @@
       </w:r>
     </w:p>
     <w:p>
-      <w:bookmarkStart w:id="0" w:name="_GoBack"/>
-      <w:bookmarkEnd w:id="0"/>
       <w:r>
         <w:t xml:space="preserve">Переменная </w:t>
       </w:r>
@@ -623,13 +624,7 @@
         <w:rPr>
           <w:szCs w:val="24"/>
         </w:rPr>
-        <w:t xml:space="preserve">Формат </w:t>
-      </w:r>
-      <w:r>
-        <w:rPr>
-          <w:szCs w:val="24"/>
-        </w:rPr>
-        <w:t>автоматический (</w:t>
+        <w:t>Формат автоматический (</w:t>
       </w:r>
       <w:r>
         <w:rPr>
@@ -642,13 +637,14 @@
         <w:rPr>
           <w:szCs w:val="24"/>
         </w:rPr>
-        <w:t>)</w:t>
-      </w:r>
-      <w:r>
-        <w:rPr>
-          <w:szCs w:val="24"/>
-        </w:rPr>
-        <w:t xml:space="preserve">. </w:t>
+        <w:t>).</w:t>
+      </w:r>
+      <w:r>
+        <w:rPr>
+          <w:szCs w:val="24"/>
+          <w:lang w:val="en-US"/>
+        </w:rPr>
+        <w:t xml:space="preserve"> </w:t>
       </w:r>
     </w:p>
     <w:p>
@@ -670,7 +666,7 @@
         <w:rPr>
           <w:szCs w:val="24"/>
         </w:rPr>
-        <w:t xml:space="preserve"> = 0</w:t>
+        <w:t xml:space="preserve"> = 0 </w:t>
       </w:r>
     </w:p>
     <w:p>
@@ -681,81 +677,154 @@
       </w:pPr>
       <w:r>
         <w:rPr>
-          <w:i/>
+          <w:color w:val="000000"/>
+          <w:szCs w:val="24"/>
+          <w:shd w:val="clear" w:color="auto" w:fill="FFFFFF"/>
+        </w:rPr>
+        <w:t>Число преобразовывается в наиболее возможно короткую десятичную строку, и</w:t>
+      </w:r>
+      <w:r>
+        <w:rPr>
+          <w:color w:val="000000"/>
+          <w:szCs w:val="24"/>
+          <w:shd w:val="clear" w:color="auto" w:fill="FFFFFF"/>
+        </w:rPr>
+        <w:t>спользуя фиксированный (</w:t>
+      </w:r>
+      <w:r>
+        <w:rPr>
+          <w:szCs w:val="24"/>
+          <w:lang w:val="en-US"/>
+        </w:rPr>
+        <w:t>fixed</w:t>
+      </w:r>
+      <w:r>
+        <w:rPr>
+          <w:szCs w:val="24"/>
+        </w:rPr>
+        <w:t>)</w:t>
+      </w:r>
+      <w:r>
+        <w:rPr>
+          <w:color w:val="000000"/>
+          <w:szCs w:val="24"/>
+          <w:shd w:val="clear" w:color="auto" w:fill="FFFFFF"/>
+        </w:rPr>
+        <w:t xml:space="preserve"> или научный формат (</w:t>
+      </w:r>
+      <w:r>
+        <w:rPr>
+          <w:szCs w:val="24"/>
+          <w:lang w:val="en-US"/>
+        </w:rPr>
+        <w:t>scientific</w:t>
+      </w:r>
+      <w:r>
+        <w:rPr>
+          <w:color w:val="000000"/>
+          <w:szCs w:val="24"/>
+          <w:shd w:val="clear" w:color="auto" w:fill="FFFFFF"/>
+        </w:rPr>
+        <w:t>). Нули в конце числа удаляются. Десятичная точка ставится только в случае необходимости. Фиксированный формат применяет</w:t>
+      </w:r>
+      <w:r>
+        <w:rPr>
+          <w:color w:val="000000"/>
+          <w:szCs w:val="24"/>
+          <w:shd w:val="clear" w:color="auto" w:fill="FFFFFF"/>
+        </w:rPr>
+        <w:t>ся, когда в значении числа</w:t>
+      </w:r>
+      <w:r>
+        <w:rPr>
+          <w:color w:val="000000"/>
+          <w:szCs w:val="24"/>
+          <w:shd w:val="clear" w:color="auto" w:fill="FFFFFF"/>
+        </w:rPr>
+        <w:t xml:space="preserve"> количество цифр, стоящих слева от десятичной то</w:t>
+      </w:r>
+      <w:r>
+        <w:rPr>
+          <w:color w:val="000000"/>
+          <w:szCs w:val="24"/>
+          <w:shd w:val="clear" w:color="auto" w:fill="FFFFFF"/>
+        </w:rPr>
+        <w:t xml:space="preserve">чки, меньше либо равно </w:t>
+      </w:r>
+      <w:r>
+        <w:rPr>
+          <w:color w:val="000000"/>
+          <w:szCs w:val="24"/>
+          <w:shd w:val="clear" w:color="auto" w:fill="FFFFFF"/>
           <w:lang w:val="en-US"/>
         </w:rPr>
         <w:t>par</w:t>
       </w:r>
       <w:r>
         <w:rPr>
-          <w:i/>
+          <w:color w:val="000000"/>
+          <w:szCs w:val="24"/>
+          <w:shd w:val="clear" w:color="auto" w:fill="FFFFFF"/>
         </w:rPr>
         <w:t>1</w:t>
       </w:r>
       <w:r>
         <w:rPr>
-          <w:szCs w:val="24"/>
-        </w:rPr>
-        <w:t xml:space="preserve"> – общее количество</w:t>
-      </w:r>
-      <w:r>
-        <w:rPr>
-          <w:szCs w:val="24"/>
-        </w:rPr>
-        <w:t xml:space="preserve"> значащих цифр</w:t>
-      </w:r>
-      <w:r>
-        <w:rPr>
-          <w:szCs w:val="24"/>
-        </w:rPr>
-        <w:t>, минимальное значение – 2 цифры</w:t>
-      </w:r>
-      <w:r>
-        <w:rPr>
-          <w:szCs w:val="24"/>
-        </w:rPr>
-        <w:t>;</w:t>
-      </w:r>
-      <w:r>
-        <w:rPr>
-          <w:szCs w:val="24"/>
+          <w:color w:val="000000"/>
+          <w:szCs w:val="24"/>
+          <w:shd w:val="clear" w:color="auto" w:fill="FFFFFF"/>
+        </w:rPr>
+        <w:t xml:space="preserve"> или, когда значение числа</w:t>
+      </w:r>
+      <w:r>
+        <w:rPr>
+          <w:color w:val="000000"/>
+          <w:szCs w:val="24"/>
+          <w:shd w:val="clear" w:color="auto" w:fill="FFFFFF"/>
+        </w:rPr>
+        <w:t xml:space="preserve"> &gt;=</w:t>
+      </w:r>
+      <w:r>
+        <w:rPr>
+          <w:color w:val="000000"/>
+          <w:szCs w:val="24"/>
+          <w:shd w:val="clear" w:color="auto" w:fill="FFFFFF"/>
         </w:rPr>
         <w:t xml:space="preserve"> </w:t>
       </w:r>
-    </w:p>
-    <w:p>
-      <w:pPr>
-        <w:rPr>
-          <w:szCs w:val="24"/>
-        </w:rPr>
-      </w:pPr>
-      <w:proofErr w:type="gramStart"/>
-      <w:r>
-        <w:rPr>
-          <w:i/>
+      <w:r>
+        <w:rPr>
+          <w:color w:val="000000"/>
+          <w:szCs w:val="24"/>
+          <w:shd w:val="clear" w:color="auto" w:fill="FFFFFF"/>
+        </w:rPr>
+        <w:t>0.00001. В противном случае, применяется н</w:t>
+      </w:r>
+      <w:r>
+        <w:rPr>
+          <w:color w:val="000000"/>
+          <w:szCs w:val="24"/>
+          <w:shd w:val="clear" w:color="auto" w:fill="FFFFFF"/>
+        </w:rPr>
+        <w:t xml:space="preserve">аучный формат, а параметр </w:t>
+      </w:r>
+      <w:r>
+        <w:rPr>
+          <w:color w:val="000000"/>
+          <w:szCs w:val="24"/>
+          <w:shd w:val="clear" w:color="auto" w:fill="FFFFFF"/>
           <w:lang w:val="en-US"/>
         </w:rPr>
         <w:t>par</w:t>
       </w:r>
       <w:r>
         <w:rPr>
-          <w:i/>
-        </w:rPr>
-        <w:t>2</w:t>
-      </w:r>
-      <w:r>
-        <w:rPr>
-          <w:szCs w:val="24"/>
-        </w:rPr>
-        <w:t xml:space="preserve"> – не используется</w:t>
-      </w:r>
-      <w:r>
-        <w:rPr>
-          <w:szCs w:val="24"/>
-        </w:rPr>
-        <w:t>.</w:t>
-      </w:r>
-      <w:proofErr w:type="gramEnd"/>
+          <w:color w:val="000000"/>
+          <w:szCs w:val="24"/>
+          <w:shd w:val="clear" w:color="auto" w:fill="FFFFFF"/>
+        </w:rPr>
+        <w:t>2 определяет минимальное число цифр в экспоненте (0.. 4).</w:t>
+      </w:r>
     </w:p>
     <w:p>
       <w:pPr>
@@ -791,7 +860,6 @@
       <w:r>
         <w:rPr>
           <w:szCs w:val="24"/>
-          <w:lang w:val="en-US"/>
         </w:rPr>
         <w:t xml:space="preserve"> </w:t>
       </w:r>
@@ -819,6 +887,7 @@
       <w:pPr>
         <w:rPr>
           <w:szCs w:val="24"/>
+          <w:lang w:val="en-US"/>
         </w:rPr>
       </w:pPr>
       <w:proofErr w:type="gramStart"/>
@@ -835,13 +904,6 @@
           <w:szCs w:val="24"/>
         </w:rPr>
         <w:t xml:space="preserve"> = 1</w:t>
-      </w:r>
-      <w:r>
-        <w:rPr>
-          <w:szCs w:val="24"/>
-          <w:lang w:val="en-US"/>
-        </w:rPr>
-        <w:t> </w:t>
       </w:r>
     </w:p>
     <w:p>
@@ -951,6 +1013,132 @@
         <w:t>.</w:t>
       </w:r>
       <w:proofErr w:type="gramEnd"/>
+    </w:p>
+    <w:p>
+      <w:pPr>
+        <w:rPr>
+          <w:szCs w:val="24"/>
+        </w:rPr>
+      </w:pPr>
+      <w:r>
+        <w:rPr>
+          <w:color w:val="000000"/>
+          <w:szCs w:val="24"/>
+          <w:shd w:val="clear" w:color="auto" w:fill="FFFFFF"/>
+        </w:rPr>
+        <w:t>Число преобразуется в строку формата "-</w:t>
+      </w:r>
+      <w:proofErr w:type="spellStart"/>
+      <w:r>
+        <w:rPr>
+          <w:color w:val="000000"/>
+          <w:szCs w:val="24"/>
+          <w:shd w:val="clear" w:color="auto" w:fill="FFFFFF"/>
+        </w:rPr>
+        <w:t>x.xxx</w:t>
+      </w:r>
+      <w:proofErr w:type="spellEnd"/>
+      <w:r>
+        <w:rPr>
+          <w:color w:val="000000"/>
+          <w:szCs w:val="24"/>
+          <w:shd w:val="clear" w:color="auto" w:fill="FFFFFF"/>
+        </w:rPr>
+        <w:t>…</w:t>
+      </w:r>
+      <w:proofErr w:type="spellStart"/>
+      <w:r>
+        <w:rPr>
+          <w:color w:val="000000"/>
+          <w:szCs w:val="24"/>
+          <w:shd w:val="clear" w:color="auto" w:fill="FFFFFF"/>
+        </w:rPr>
+        <w:t>E+xxxx</w:t>
+      </w:r>
+      <w:proofErr w:type="spellEnd"/>
+      <w:r>
+        <w:rPr>
+          <w:color w:val="000000"/>
+          <w:szCs w:val="24"/>
+          <w:shd w:val="clear" w:color="auto" w:fill="FFFFFF"/>
+        </w:rPr>
+        <w:t>". Строка начинается со знака "</w:t>
+      </w:r>
+      <w:proofErr w:type="gramStart"/>
+      <w:r>
+        <w:rPr>
+          <w:color w:val="000000"/>
+          <w:szCs w:val="24"/>
+          <w:shd w:val="clear" w:color="auto" w:fill="FFFFFF"/>
+        </w:rPr>
+        <w:t>-"</w:t>
+      </w:r>
+      <w:proofErr w:type="gramEnd"/>
+      <w:r>
+        <w:rPr>
+          <w:color w:val="000000"/>
+          <w:szCs w:val="24"/>
+          <w:shd w:val="clear" w:color="auto" w:fill="FFFFFF"/>
+        </w:rPr>
+        <w:t xml:space="preserve"> (если число отрицательное). Десятичной точке всегда предшествуе</w:t>
+      </w:r>
+      <w:r>
+        <w:rPr>
+          <w:color w:val="000000"/>
+          <w:szCs w:val="24"/>
+          <w:shd w:val="clear" w:color="auto" w:fill="FFFFFF"/>
+        </w:rPr>
+        <w:t xml:space="preserve">т одна цифра. Параметр </w:t>
+      </w:r>
+      <w:r>
+        <w:rPr>
+          <w:color w:val="000000"/>
+          <w:szCs w:val="24"/>
+          <w:shd w:val="clear" w:color="auto" w:fill="FFFFFF"/>
+          <w:lang w:val="en-US"/>
+        </w:rPr>
+        <w:t>par</w:t>
+      </w:r>
+      <w:r>
+        <w:rPr>
+          <w:color w:val="000000"/>
+          <w:szCs w:val="24"/>
+          <w:shd w:val="clear" w:color="auto" w:fill="FFFFFF"/>
+        </w:rPr>
+        <w:t>1 определяет общее количество десятичных цифр, стоящих до символа экспоненты "E" (включая цифру слева от десятичного разделителя). За символом экспоненты следует знак плюс или минус и до 4 цифр, определяющих степень экспоненты. Минимальное число цифр в экспонент</w:t>
+      </w:r>
+      <w:r>
+        <w:rPr>
+          <w:color w:val="000000"/>
+          <w:szCs w:val="24"/>
+          <w:shd w:val="clear" w:color="auto" w:fill="FFFFFF"/>
+        </w:rPr>
+        <w:t xml:space="preserve">е указывается в параметре </w:t>
+      </w:r>
+      <w:r>
+        <w:rPr>
+          <w:color w:val="000000"/>
+          <w:szCs w:val="24"/>
+          <w:shd w:val="clear" w:color="auto" w:fill="FFFFFF"/>
+          <w:lang w:val="en-US"/>
+        </w:rPr>
+        <w:t>par1</w:t>
+      </w:r>
+      <w:r>
+        <w:rPr>
+          <w:color w:val="000000"/>
+          <w:szCs w:val="24"/>
+          <w:shd w:val="clear" w:color="auto" w:fill="FFFFFF"/>
+        </w:rPr>
+        <w:t>.</w:t>
+      </w:r>
+      <w:r>
+        <w:rPr>
+          <w:szCs w:val="24"/>
+          <w:lang w:val="en-US"/>
+        </w:rPr>
+        <w:t> </w:t>
+      </w:r>
     </w:p>
     <w:p>
       <w:pPr>
@@ -974,13 +1162,7 @@
         <w:rPr>
           <w:szCs w:val="24"/>
         </w:rPr>
-        <w:t>Ф</w:t>
-      </w:r>
-      <w:r>
-        <w:rPr>
-          <w:szCs w:val="24"/>
-        </w:rPr>
-        <w:t>ормат</w:t>
+        <w:t>Формат</w:t>
       </w:r>
       <w:r>
         <w:rPr>
@@ -992,7 +1174,7 @@
         <w:rPr>
           <w:szCs w:val="24"/>
         </w:rPr>
-        <w:t>с плавающей запятой (</w:t>
+        <w:t>фиксированный (</w:t>
       </w:r>
       <w:r>
         <w:rPr>
@@ -1053,13 +1235,7 @@
         <w:rPr>
           <w:szCs w:val="24"/>
         </w:rPr>
-        <w:t xml:space="preserve"> – </w:t>
-      </w:r>
-      <w:r>
-        <w:rPr>
-          <w:szCs w:val="24"/>
-        </w:rPr>
-        <w:t>общее количество</w:t>
+        <w:t xml:space="preserve"> – общее количество</w:t>
       </w:r>
       <w:r>
         <w:rPr>
@@ -1123,82 +1299,144 @@
         <w:rPr>
           <w:szCs w:val="24"/>
         </w:rPr>
-        <w:t xml:space="preserve"> Е</w:t>
-      </w:r>
-      <w:r>
-        <w:rPr>
-          <w:szCs w:val="24"/>
-        </w:rPr>
-        <w:t xml:space="preserve">сли </w:t>
-      </w:r>
-      <w:r>
-        <w:rPr>
-          <w:i/>
+        <w:t xml:space="preserve"> </w:t>
+      </w:r>
+    </w:p>
+    <w:p>
+      <w:pPr>
+        <w:rPr>
+          <w:szCs w:val="24"/>
+        </w:rPr>
+      </w:pPr>
+      <w:r>
+        <w:rPr>
+          <w:color w:val="000000"/>
+          <w:szCs w:val="24"/>
+          <w:shd w:val="clear" w:color="auto" w:fill="FFFFFF"/>
+        </w:rPr>
+        <w:t xml:space="preserve">Значение преобразуется в строку вида </w:t>
+      </w:r>
+      <w:proofErr w:type="gramStart"/>
+      <w:r>
+        <w:rPr>
+          <w:color w:val="000000"/>
+          <w:szCs w:val="24"/>
+          <w:shd w:val="clear" w:color="auto" w:fill="FFFFFF"/>
+        </w:rPr>
+        <w:t>"-</w:t>
+      </w:r>
+      <w:proofErr w:type="spellStart"/>
+      <w:proofErr w:type="gramEnd"/>
+      <w:r>
+        <w:rPr>
+          <w:color w:val="000000"/>
+          <w:szCs w:val="24"/>
+          <w:shd w:val="clear" w:color="auto" w:fill="FFFFFF"/>
+        </w:rPr>
+        <w:t>ххх.ххх</w:t>
+      </w:r>
+      <w:proofErr w:type="spellEnd"/>
+      <w:r>
+        <w:rPr>
+          <w:color w:val="000000"/>
+          <w:szCs w:val="24"/>
+          <w:shd w:val="clear" w:color="auto" w:fill="FFFFFF"/>
+        </w:rPr>
+        <w:t>…". Если число отрицательное, то впереди строки будет поставлен знак "</w:t>
+      </w:r>
+      <w:proofErr w:type="gramStart"/>
+      <w:r>
+        <w:rPr>
+          <w:color w:val="000000"/>
+          <w:szCs w:val="24"/>
+          <w:shd w:val="clear" w:color="auto" w:fill="FFFFFF"/>
+        </w:rPr>
+        <w:t>-"</w:t>
+      </w:r>
+      <w:proofErr w:type="gramEnd"/>
+      <w:r>
+        <w:rPr>
+          <w:color w:val="000000"/>
+          <w:szCs w:val="24"/>
+          <w:shd w:val="clear" w:color="auto" w:fill="FFFFFF"/>
+        </w:rPr>
+        <w:t>. Десятичной точке всегда предшествует минимум одна цифра. Количество значащих цифр после десятичной точки (0…18</w:t>
+      </w:r>
+      <w:r>
+        <w:rPr>
+          <w:color w:val="000000"/>
+          <w:szCs w:val="24"/>
+          <w:shd w:val="clear" w:color="auto" w:fill="FFFFFF"/>
+        </w:rPr>
+        <w:t xml:space="preserve">) указывается в параметре </w:t>
+      </w:r>
+      <w:r>
+        <w:rPr>
+          <w:color w:val="000000"/>
+          <w:szCs w:val="24"/>
+          <w:shd w:val="clear" w:color="auto" w:fill="FFFFFF"/>
           <w:lang w:val="en-US"/>
         </w:rPr>
         <w:t>par</w:t>
       </w:r>
       <w:r>
         <w:rPr>
-          <w:i/>
-        </w:rPr>
-        <w:t>1</w:t>
-      </w:r>
-      <w:r>
-        <w:rPr>
-          <w:i/>
-        </w:rPr>
-        <w:t xml:space="preserve"> </w:t>
-      </w:r>
-      <w:r>
-        <w:rPr>
-          <w:szCs w:val="24"/>
-        </w:rPr>
-        <w:t xml:space="preserve">меньше, чем </w:t>
-      </w:r>
-      <w:r>
-        <w:rPr>
-          <w:szCs w:val="24"/>
-        </w:rPr>
-        <w:t>количество цифр до</w:t>
-      </w:r>
-      <w:r>
-        <w:rPr>
-          <w:szCs w:val="24"/>
-        </w:rPr>
-        <w:t xml:space="preserve"> запятой</w:t>
-      </w:r>
-      <w:r>
-        <w:rPr>
-          <w:szCs w:val="24"/>
-        </w:rPr>
-        <w:t xml:space="preserve"> плюс </w:t>
-      </w:r>
-      <w:r>
-        <w:rPr>
-          <w:i/>
+          <w:color w:val="000000"/>
+          <w:szCs w:val="24"/>
+          <w:shd w:val="clear" w:color="auto" w:fill="FFFFFF"/>
+        </w:rPr>
+        <w:t>2. Если количество разрядов слева от разделителя превышает значение,</w:t>
+      </w:r>
+      <w:r>
+        <w:rPr>
+          <w:color w:val="000000"/>
+          <w:szCs w:val="24"/>
+          <w:shd w:val="clear" w:color="auto" w:fill="FFFFFF"/>
+        </w:rPr>
+        <w:t xml:space="preserve"> указанное в параметре </w:t>
+      </w:r>
+      <w:r>
+        <w:rPr>
+          <w:color w:val="000000"/>
+          <w:szCs w:val="24"/>
+          <w:shd w:val="clear" w:color="auto" w:fill="FFFFFF"/>
           <w:lang w:val="en-US"/>
         </w:rPr>
         <w:t>par</w:t>
       </w:r>
       <w:r>
         <w:rPr>
-          <w:i/>
-        </w:rPr>
-        <w:t>2</w:t>
-      </w:r>
-      <w:r>
-        <w:rPr>
-          <w:szCs w:val="24"/>
-        </w:rPr>
-        <w:t>, число</w:t>
-      </w:r>
-      <w:r>
-        <w:rPr>
-          <w:szCs w:val="24"/>
-        </w:rPr>
-        <w:t xml:space="preserve"> округляется, остальное заполняется нулями.</w:t>
-      </w:r>
+          <w:color w:val="000000"/>
+          <w:szCs w:val="24"/>
+          <w:shd w:val="clear" w:color="auto" w:fill="FFFFFF"/>
+        </w:rPr>
+        <w:t>1, то для форматирования будет использоваться научный формат (</w:t>
+      </w:r>
+      <w:proofErr w:type="spellStart"/>
+      <w:r>
+        <w:rPr>
+          <w:color w:val="000000"/>
+          <w:szCs w:val="24"/>
+          <w:shd w:val="clear" w:color="auto" w:fill="FFFFFF"/>
+        </w:rPr>
+        <w:t>ffExponent</w:t>
+      </w:r>
+      <w:proofErr w:type="spellEnd"/>
+      <w:r>
+        <w:rPr>
+          <w:color w:val="000000"/>
+          <w:szCs w:val="24"/>
+          <w:shd w:val="clear" w:color="auto" w:fill="FFFFFF"/>
+        </w:rPr>
+        <w:t>).</w:t>
+      </w:r>
+    </w:p>
+    <w:p>
+      <w:pPr>
+        <w:rPr>
+          <w:szCs w:val="24"/>
+        </w:rPr>
+      </w:pPr>
     </w:p>
     <w:p/>
     <w:p>
@@ -1211,6 +1449,7 @@
         <w:rPr>
           <w:b/>
         </w:rPr>
+        <w:lastRenderedPageBreak/>
         <w:t>Результат</w:t>
       </w:r>
       <w:r>
@@ -1960,7 +2199,6 @@
                 <w:rFonts w:ascii="Courier New" w:hAnsi="Courier New" w:cs="Courier New"/>
                 <w:lang w:val="en-US"/>
               </w:rPr>
-              <w:lastRenderedPageBreak/>
               <w:t>s</w:t>
             </w:r>
             <w:r>
@@ -2578,7 +2816,6 @@
     </w:tbl>
     <w:p>
       <w:r>
-        <w:lastRenderedPageBreak/>
         <w:t>В результате</w:t>
       </w:r>
       <w:r>
@@ -4254,7 +4491,6 @@
     <w:uiPriority w:val="59"/>
     <w:rsid w:val="00F94A73"/>
     <w:tblPr>
-      <w:tblInd w:w="0" w:type="dxa"/>
       <w:tblBorders>
         <w:top w:val="single" w:sz="4" w:space="0" w:color="auto"/>
         <w:left w:val="single" w:sz="4" w:space="0" w:color="auto"/>
@@ -4263,12 +4499,6 @@
         <w:insideH w:val="single" w:sz="4" w:space="0" w:color="auto"/>
         <w:insideV w:val="single" w:sz="4" w:space="0" w:color="auto"/>
       </w:tblBorders>
-      <w:tblCellMar>
-        <w:top w:w="0" w:type="dxa"/>
-        <w:left w:w="108" w:type="dxa"/>
-        <w:bottom w:w="0" w:type="dxa"/>
-        <w:right w:w="108" w:type="dxa"/>
-      </w:tblCellMar>
     </w:tblPr>
   </w:style>
 </w:styles>
@@ -5195,7 +5425,6 @@
     <w:uiPriority w:val="59"/>
     <w:rsid w:val="00F94A73"/>
     <w:tblPr>
-      <w:tblInd w:w="0" w:type="dxa"/>
       <w:tblBorders>
         <w:top w:val="single" w:sz="4" w:space="0" w:color="auto"/>
         <w:left w:val="single" w:sz="4" w:space="0" w:color="auto"/>
@@ -5204,12 +5433,6 @@
         <w:insideH w:val="single" w:sz="4" w:space="0" w:color="auto"/>
         <w:insideV w:val="single" w:sz="4" w:space="0" w:color="auto"/>
       </w:tblBorders>
-      <w:tblCellMar>
-        <w:top w:w="0" w:type="dxa"/>
-        <w:left w:w="108" w:type="dxa"/>
-        <w:bottom w:w="0" w:type="dxa"/>
-        <w:right w:w="108" w:type="dxa"/>
-      </w:tblCellMar>
     </w:tblPr>
   </w:style>
 </w:styles>
@@ -5503,7 +5726,7 @@
 </file>
 
 <file path=customXml/itemProps1.xml><?xml version="1.0" encoding="utf-8"?>
-<ds:datastoreItem xmlns:ds="http://schemas.openxmlformats.org/officeDocument/2006/customXml" ds:itemID="{747E6629-ACB9-4ECC-BC1E-B434AF69162E}">
+<ds:datastoreItem xmlns:ds="http://schemas.openxmlformats.org/officeDocument/2006/customXml" ds:itemID="{7C5BC0E8-4BE9-47E8-916B-253CA69FF578}">
   <ds:schemaRefs>
     <ds:schemaRef ds:uri="http://schemas.openxmlformats.org/officeDocument/2006/bibliography"/>
   </ds:schemaRefs>

--- a/programming_language/floattostrf.docx
+++ b/programming_language/floattostrf.docx
@@ -1,10 +1,11 @@
 
 <file path=word/document.xml><?xml version="1.0" encoding="utf-8"?>
-<w:document xmlns:wpc="http://schemas.microsoft.com/office/word/2010/wordprocessingCanvas" xmlns:mc="http://schemas.openxmlformats.org/markup-compatibility/2006" xmlns:o="urn:schemas-microsoft-com:office:office" xmlns:r="http://schemas.openxmlformats.org/officeDocument/2006/relationships" xmlns:m="http://schemas.openxmlformats.org/officeDocument/2006/math" xmlns:v="urn:schemas-microsoft-com:vml" xmlns:wp14="http://schemas.microsoft.com/office/word/2010/wordprocessingDrawing" xmlns:wp="http://schemas.openxmlformats.org/drawingml/2006/wordprocessingDrawing" xmlns:w10="urn:schemas-microsoft-com:office:word" xmlns:w="http://schemas.openxmlformats.org/wordprocessingml/2006/main" xmlns:w14="http://schemas.microsoft.com/office/word/2010/wordml" xmlns:wpg="http://schemas.microsoft.com/office/word/2010/wordprocessingGroup" xmlns:wpi="http://schemas.microsoft.com/office/word/2010/wordprocessingInk" xmlns:wne="http://schemas.microsoft.com/office/word/2006/wordml" xmlns:wps="http://schemas.microsoft.com/office/word/2010/wordprocessingShape" mc:Ignorable="w14 wp14">
+<w:document xmlns:wpc="http://schemas.microsoft.com/office/word/2010/wordprocessingCanvas" xmlns:mc="http://schemas.openxmlformats.org/markup-compatibility/2006" xmlns:o="urn:schemas-microsoft-com:office:office" xmlns:r="http://schemas.openxmlformats.org/officeDocument/2006/relationships" xmlns:m="http://schemas.openxmlformats.org/officeDocument/2006/math" xmlns:v="urn:schemas-microsoft-com:vml" xmlns:wp14="http://schemas.microsoft.com/office/word/2010/wordprocessingDrawing" xmlns:wp="http://schemas.openxmlformats.org/drawingml/2006/wordprocessingDrawing" xmlns:w10="urn:schemas-microsoft-com:office:word" xmlns:w="http://schemas.openxmlformats.org/wordprocessingml/2006/main" xmlns:w14="http://schemas.microsoft.com/office/word/2010/wordml" xmlns:w15="http://schemas.microsoft.com/office/word/2012/wordml" xmlns:wpg="http://schemas.microsoft.com/office/word/2010/wordprocessingGroup" xmlns:wpi="http://schemas.microsoft.com/office/word/2010/wordprocessingInk" xmlns:wne="http://schemas.microsoft.com/office/word/2006/wordml" xmlns:wps="http://schemas.microsoft.com/office/word/2010/wordprocessingShape" mc:Ignorable="w14 w15 wp14">
   <w:body>
     <w:p>
       <w:pPr>
         <w:rPr>
+          <w:rFonts w:ascii="Cambria" w:hAnsi="Cambria"/>
           <w:b/>
           <w:color w:val="0000FF"/>
           <w:sz w:val="36"/>
@@ -15,6 +16,7 @@
       <w:proofErr w:type="gramStart"/>
       <w:r>
         <w:rPr>
+          <w:rFonts w:ascii="Cambria" w:hAnsi="Cambria"/>
           <w:b/>
           <w:color w:val="0000FF"/>
           <w:sz w:val="36"/>
@@ -25,6 +27,7 @@
       </w:r>
       <w:r>
         <w:rPr>
+          <w:rFonts w:ascii="Cambria" w:hAnsi="Cambria"/>
           <w:b/>
           <w:color w:val="0000FF"/>
           <w:sz w:val="36"/>
@@ -35,6 +38,7 @@
       </w:r>
       <w:r>
         <w:rPr>
+          <w:rFonts w:ascii="Cambria" w:hAnsi="Cambria"/>
           <w:b/>
           <w:color w:val="0000FF"/>
           <w:sz w:val="36"/>
@@ -49,12 +53,14 @@
     <w:p>
       <w:pPr>
         <w:rPr>
+          <w:rFonts w:ascii="Cambria" w:hAnsi="Cambria"/>
           <w:i/>
           <w:color w:val="0000FF"/>
         </w:rPr>
       </w:pPr>
       <w:r>
         <w:rPr>
+          <w:rFonts w:ascii="Cambria" w:hAnsi="Cambria"/>
           <w:i/>
           <w:color w:val="0000FF"/>
         </w:rPr>
@@ -62,6 +68,7 @@
       </w:r>
       <w:r>
         <w:rPr>
+          <w:rFonts w:ascii="Cambria" w:hAnsi="Cambria"/>
           <w:i/>
           <w:color w:val="0000FF"/>
         </w:rPr>
@@ -69,6 +76,7 @@
       </w:r>
       <w:r>
         <w:rPr>
+          <w:rFonts w:ascii="Cambria" w:hAnsi="Cambria"/>
           <w:i/>
           <w:color w:val="0000FF"/>
         </w:rPr>
@@ -76,6 +84,7 @@
       </w:r>
       <w:r>
         <w:rPr>
+          <w:rFonts w:ascii="Cambria" w:hAnsi="Cambria"/>
           <w:i/>
           <w:color w:val="0000FF"/>
         </w:rPr>
@@ -83,6 +92,7 @@
       </w:r>
       <w:r>
         <w:rPr>
+          <w:rFonts w:ascii="Cambria" w:hAnsi="Cambria"/>
           <w:i/>
           <w:color w:val="0000FF"/>
         </w:rPr>
@@ -90,6 +100,7 @@
       </w:r>
       <w:r>
         <w:rPr>
+          <w:rFonts w:ascii="Cambria" w:hAnsi="Cambria"/>
           <w:i/>
           <w:color w:val="0000FF"/>
         </w:rPr>
@@ -99,12 +110,14 @@
     <w:p>
       <w:pPr>
         <w:rPr>
+          <w:rFonts w:ascii="Cambria" w:hAnsi="Cambria"/>
           <w:color w:val="0070C0"/>
           <w:lang w:val="en-US"/>
         </w:rPr>
       </w:pPr>
       <w:r>
         <w:rPr>
+          <w:rFonts w:ascii="Cambria" w:hAnsi="Cambria"/>
           <w:color w:val="0070C0"/>
         </w:rPr>
         <w:pict>
@@ -115,6 +128,7 @@
     <w:p>
       <w:pPr>
         <w:rPr>
+          <w:rFonts w:ascii="Cambria" w:hAnsi="Cambria"/>
           <w:lang w:val="en-US"/>
         </w:rPr>
       </w:pPr>
@@ -122,18 +136,21 @@
     <w:p>
       <w:pPr>
         <w:rPr>
+          <w:rFonts w:ascii="Cambria" w:hAnsi="Cambria"/>
           <w:b/>
           <w:lang w:val="en-US"/>
         </w:rPr>
       </w:pPr>
       <w:r>
         <w:rPr>
+          <w:rFonts w:ascii="Cambria" w:hAnsi="Cambria"/>
           <w:b/>
         </w:rPr>
         <w:t>Синтаксис</w:t>
       </w:r>
       <w:r>
         <w:rPr>
+          <w:rFonts w:ascii="Cambria" w:hAnsi="Cambria"/>
           <w:b/>
           <w:lang w:val="en-US"/>
         </w:rPr>
@@ -143,7 +160,7 @@
     <w:p>
       <w:pPr>
         <w:rPr>
-          <w:rFonts w:ascii="Courier New" w:hAnsi="Courier New" w:cs="Courier New"/>
+          <w:rFonts w:ascii="Cambria" w:hAnsi="Cambria" w:cs="Courier New"/>
           <w:i/>
           <w:szCs w:val="24"/>
           <w:lang w:val="en-US"/>
@@ -153,7 +170,7 @@
       <w:proofErr w:type="gramStart"/>
       <w:r>
         <w:rPr>
-          <w:rFonts w:ascii="Courier New" w:hAnsi="Courier New" w:cs="Courier New"/>
+          <w:rFonts w:ascii="Cambria" w:hAnsi="Cambria" w:cs="Courier New"/>
           <w:i/>
           <w:szCs w:val="24"/>
           <w:lang w:val="en-US"/>
@@ -164,7 +181,7 @@
       <w:proofErr w:type="gramEnd"/>
       <w:r>
         <w:rPr>
-          <w:rFonts w:ascii="Courier New" w:hAnsi="Courier New" w:cs="Courier New"/>
+          <w:rFonts w:ascii="Cambria" w:hAnsi="Cambria" w:cs="Courier New"/>
           <w:b/>
           <w:szCs w:val="24"/>
           <w:lang w:val="en-US"/>
@@ -174,7 +191,7 @@
       <w:proofErr w:type="spellStart"/>
       <w:r>
         <w:rPr>
-          <w:rFonts w:ascii="Courier New" w:hAnsi="Courier New" w:cs="Courier New"/>
+          <w:rFonts w:ascii="Cambria" w:hAnsi="Cambria" w:cs="Courier New"/>
           <w:b/>
           <w:szCs w:val="24"/>
           <w:lang w:val="en-US"/>
@@ -183,7 +200,7 @@
       </w:r>
       <w:r>
         <w:rPr>
-          <w:rFonts w:ascii="Courier New" w:hAnsi="Courier New" w:cs="Courier New"/>
+          <w:rFonts w:ascii="Cambria" w:hAnsi="Cambria" w:cs="Courier New"/>
           <w:b/>
           <w:szCs w:val="24"/>
           <w:lang w:val="en-US"/>
@@ -192,7 +209,7 @@
       </w:r>
       <w:r>
         <w:rPr>
-          <w:rFonts w:ascii="Courier New" w:hAnsi="Courier New" w:cs="Courier New"/>
+          <w:rFonts w:ascii="Cambria" w:hAnsi="Cambria" w:cs="Courier New"/>
           <w:b/>
           <w:szCs w:val="24"/>
           <w:lang w:val="en-US"/>
@@ -202,7 +219,7 @@
       <w:proofErr w:type="spellEnd"/>
       <w:r>
         <w:rPr>
-          <w:rFonts w:ascii="Courier New" w:hAnsi="Courier New" w:cs="Courier New"/>
+          <w:rFonts w:ascii="Cambria" w:hAnsi="Cambria" w:cs="Courier New"/>
           <w:szCs w:val="24"/>
           <w:lang w:val="en-US"/>
         </w:rPr>
@@ -210,7 +227,7 @@
       </w:r>
       <w:r>
         <w:rPr>
-          <w:rFonts w:ascii="Courier New" w:hAnsi="Courier New" w:cs="Courier New"/>
+          <w:rFonts w:ascii="Cambria" w:hAnsi="Cambria" w:cs="Courier New"/>
           <w:i/>
           <w:szCs w:val="24"/>
           <w:lang w:val="en-US"/>
@@ -219,7 +236,7 @@
       </w:r>
       <w:r>
         <w:rPr>
-          <w:rFonts w:ascii="Courier New" w:hAnsi="Courier New" w:cs="Courier New"/>
+          <w:rFonts w:ascii="Cambria" w:hAnsi="Cambria" w:cs="Courier New"/>
           <w:i/>
           <w:szCs w:val="24"/>
           <w:lang w:val="en-US"/>
@@ -228,7 +245,7 @@
       </w:r>
       <w:r>
         <w:rPr>
-          <w:rFonts w:ascii="Courier New" w:hAnsi="Courier New" w:cs="Courier New"/>
+          <w:rFonts w:ascii="Cambria" w:hAnsi="Cambria" w:cs="Courier New"/>
           <w:i/>
           <w:szCs w:val="24"/>
           <w:lang w:val="en-US"/>
@@ -237,7 +254,7 @@
       </w:r>
       <w:r>
         <w:rPr>
-          <w:rFonts w:ascii="Courier New" w:hAnsi="Courier New" w:cs="Courier New"/>
+          <w:rFonts w:ascii="Cambria" w:hAnsi="Cambria" w:cs="Courier New"/>
           <w:szCs w:val="24"/>
           <w:lang w:val="en-US"/>
         </w:rPr>
@@ -245,7 +262,7 @@
       </w:r>
       <w:r>
         <w:rPr>
-          <w:rFonts w:ascii="Courier New" w:hAnsi="Courier New" w:cs="Courier New"/>
+          <w:rFonts w:ascii="Cambria" w:hAnsi="Cambria" w:cs="Courier New"/>
           <w:i/>
           <w:szCs w:val="24"/>
           <w:lang w:val="en-US"/>
@@ -256,6 +273,7 @@
     <w:p>
       <w:pPr>
         <w:rPr>
+          <w:rFonts w:ascii="Cambria" w:hAnsi="Cambria"/>
           <w:lang w:val="en-US"/>
         </w:rPr>
       </w:pPr>
@@ -263,26 +281,28 @@
     <w:p>
       <w:pPr>
         <w:rPr>
+          <w:rFonts w:ascii="Cambria" w:hAnsi="Cambria"/>
           <w:b/>
         </w:rPr>
       </w:pPr>
       <w:r>
         <w:rPr>
+          <w:rFonts w:ascii="Cambria" w:hAnsi="Cambria"/>
           <w:b/>
         </w:rPr>
-        <w:t>Аргументы</w:t>
-      </w:r>
-      <w:r>
-        <w:rPr>
-          <w:b/>
-        </w:rPr>
-        <w:t>:</w:t>
+        <w:t>Аргументы:</w:t>
       </w:r>
     </w:p>
     <w:p>
+      <w:pPr>
+        <w:rPr>
+          <w:rFonts w:ascii="Cambria" w:hAnsi="Cambria"/>
+        </w:rPr>
+      </w:pPr>
       <w:proofErr w:type="gramStart"/>
       <w:r>
         <w:rPr>
+          <w:rFonts w:ascii="Cambria" w:hAnsi="Cambria"/>
           <w:i/>
           <w:lang w:val="en-US"/>
         </w:rPr>
@@ -290,31 +310,40 @@
       </w:r>
       <w:proofErr w:type="gramEnd"/>
       <w:r>
-        <w:t xml:space="preserve"> </w:t>
-      </w:r>
-      <w:r>
-        <w:t>–</w:t>
-      </w:r>
-      <w:r>
-        <w:t xml:space="preserve"> </w:t>
-      </w:r>
-      <w:r>
+        <w:rPr>
+          <w:rFonts w:ascii="Cambria" w:hAnsi="Cambria"/>
+        </w:rPr>
+        <w:t xml:space="preserve"> – </w:t>
+      </w:r>
+      <w:r>
+        <w:rPr>
+          <w:rFonts w:ascii="Cambria" w:hAnsi="Cambria"/>
+        </w:rPr>
         <w:t>входн</w:t>
       </w:r>
       <w:r>
+        <w:rPr>
+          <w:rFonts w:ascii="Cambria" w:hAnsi="Cambria"/>
+        </w:rPr>
         <w:t>ая переменная</w:t>
       </w:r>
       <w:r>
-        <w:t>, число с плавающей запятой</w:t>
-      </w:r>
-      <w:r>
-        <w:t>,</w:t>
+        <w:rPr>
+          <w:rFonts w:ascii="Cambria" w:hAnsi="Cambria"/>
+        </w:rPr>
+        <w:t>, число с плавающей запятой,</w:t>
       </w:r>
     </w:p>
     <w:p>
+      <w:pPr>
+        <w:rPr>
+          <w:rFonts w:ascii="Cambria" w:hAnsi="Cambria"/>
+        </w:rPr>
+      </w:pPr>
       <w:proofErr w:type="gramStart"/>
       <w:r>
         <w:rPr>
+          <w:rFonts w:ascii="Cambria" w:hAnsi="Cambria"/>
           <w:i/>
           <w:lang w:val="en-US"/>
         </w:rPr>
@@ -322,21 +351,21 @@
       </w:r>
       <w:proofErr w:type="gramEnd"/>
       <w:r>
-        <w:t xml:space="preserve"> </w:t>
-      </w:r>
-      <w:r>
-        <w:t>–</w:t>
-      </w:r>
-      <w:r>
-        <w:t xml:space="preserve"> </w:t>
-      </w:r>
-      <w:r>
-        <w:t>формат формируемой строки,</w:t>
+        <w:rPr>
+          <w:rFonts w:ascii="Cambria" w:hAnsi="Cambria"/>
+        </w:rPr>
+        <w:t xml:space="preserve"> – формат формируемой строки,</w:t>
       </w:r>
     </w:p>
     <w:p>
-      <w:r>
-        <w:rPr>
+      <w:pPr>
+        <w:rPr>
+          <w:rFonts w:ascii="Cambria" w:hAnsi="Cambria"/>
+        </w:rPr>
+      </w:pPr>
+      <w:r>
+        <w:rPr>
+          <w:rFonts w:ascii="Cambria" w:hAnsi="Cambria"/>
           <w:i/>
           <w:lang w:val="en-US"/>
         </w:rPr>
@@ -344,30 +373,39 @@
       </w:r>
       <w:r>
         <w:rPr>
+          <w:rFonts w:ascii="Cambria" w:hAnsi="Cambria"/>
           <w:i/>
         </w:rPr>
         <w:t>1</w:t>
       </w:r>
       <w:r>
-        <w:t xml:space="preserve"> </w:t>
-      </w:r>
-      <w:r>
-        <w:t>–</w:t>
-      </w:r>
-      <w:r>
-        <w:t xml:space="preserve"> </w:t>
-      </w:r>
-      <w:r>
+        <w:rPr>
+          <w:rFonts w:ascii="Cambria" w:hAnsi="Cambria"/>
+        </w:rPr>
+        <w:t xml:space="preserve"> – </w:t>
+      </w:r>
+      <w:r>
+        <w:rPr>
+          <w:rFonts w:ascii="Cambria" w:hAnsi="Cambria"/>
+        </w:rPr>
         <w:t>первый параметр формата формируемой строки</w:t>
       </w:r>
       <w:r>
+        <w:rPr>
+          <w:rFonts w:ascii="Cambria" w:hAnsi="Cambria"/>
+        </w:rPr>
         <w:t>,</w:t>
       </w:r>
     </w:p>
     <w:p>
-      <w:proofErr w:type="gramStart"/>
-      <w:r>
-        <w:rPr>
+      <w:pPr>
+        <w:rPr>
+          <w:rFonts w:ascii="Cambria" w:hAnsi="Cambria"/>
+        </w:rPr>
+      </w:pPr>
+      <w:r>
+        <w:rPr>
+          <w:rFonts w:ascii="Cambria" w:hAnsi="Cambria"/>
           <w:i/>
           <w:lang w:val="en-US"/>
         </w:rPr>
@@ -375,55 +413,63 @@
       </w:r>
       <w:r>
         <w:rPr>
+          <w:rFonts w:ascii="Cambria" w:hAnsi="Cambria"/>
           <w:i/>
         </w:rPr>
         <w:t>2</w:t>
       </w:r>
       <w:r>
-        <w:t xml:space="preserve"> </w:t>
-      </w:r>
-      <w:r>
-        <w:t>–</w:t>
-      </w:r>
-      <w:r>
-        <w:t xml:space="preserve"> </w:t>
-      </w:r>
-      <w:r>
+        <w:rPr>
+          <w:rFonts w:ascii="Cambria" w:hAnsi="Cambria"/>
+        </w:rPr>
+        <w:t xml:space="preserve"> – </w:t>
+      </w:r>
+      <w:r>
+        <w:rPr>
+          <w:rFonts w:ascii="Cambria" w:hAnsi="Cambria"/>
+        </w:rPr>
         <w:t>второй параметр формата формируемой строки</w:t>
       </w:r>
       <w:r>
+        <w:rPr>
+          <w:rFonts w:ascii="Cambria" w:hAnsi="Cambria"/>
+        </w:rPr>
         <w:t>.</w:t>
       </w:r>
-      <w:proofErr w:type="gramEnd"/>
     </w:p>
     <w:p>
-      <w:bookmarkStart w:id="0" w:name="_GoBack"/>
-      <w:bookmarkEnd w:id="0"/>
+      <w:pPr>
+        <w:rPr>
+          <w:rFonts w:ascii="Cambria" w:hAnsi="Cambria"/>
+        </w:rPr>
+      </w:pPr>
     </w:p>
     <w:p>
       <w:pPr>
         <w:rPr>
+          <w:rFonts w:ascii="Cambria" w:hAnsi="Cambria"/>
           <w:b/>
         </w:rPr>
       </w:pPr>
       <w:r>
         <w:rPr>
+          <w:rFonts w:ascii="Cambria" w:hAnsi="Cambria"/>
           <w:b/>
         </w:rPr>
-        <w:t>Описание</w:t>
-      </w:r>
-      <w:r>
-        <w:rPr>
-          <w:b/>
-        </w:rPr>
-        <w:t>:</w:t>
+        <w:t>Описание:</w:t>
       </w:r>
     </w:p>
     <w:p>
+      <w:pPr>
+        <w:rPr>
+          <w:rFonts w:ascii="Cambria" w:hAnsi="Cambria"/>
+        </w:rPr>
+      </w:pPr>
       <w:proofErr w:type="spellStart"/>
       <w:proofErr w:type="gramStart"/>
       <w:r>
         <w:rPr>
+          <w:rFonts w:ascii="Cambria" w:hAnsi="Cambria"/>
           <w:i/>
           <w:lang w:val="en-US"/>
         </w:rPr>
@@ -431,6 +477,7 @@
       </w:r>
       <w:r>
         <w:rPr>
+          <w:rFonts w:ascii="Cambria" w:hAnsi="Cambria"/>
           <w:i/>
           <w:lang w:val="en-US"/>
         </w:rPr>
@@ -439,6 +486,7 @@
       <w:proofErr w:type="spellEnd"/>
       <w:r>
         <w:rPr>
+          <w:rFonts w:ascii="Cambria" w:hAnsi="Cambria"/>
           <w:i/>
         </w:rPr>
         <w:t>(</w:t>
@@ -446,6 +494,7 @@
       <w:proofErr w:type="gramEnd"/>
       <w:r>
         <w:rPr>
+          <w:rFonts w:ascii="Cambria" w:hAnsi="Cambria"/>
           <w:i/>
           <w:lang w:val="en-US"/>
         </w:rPr>
@@ -453,12 +502,14 @@
       </w:r>
       <w:r>
         <w:rPr>
+          <w:rFonts w:ascii="Cambria" w:hAnsi="Cambria"/>
           <w:i/>
         </w:rPr>
         <w:t xml:space="preserve">, </w:t>
       </w:r>
       <w:r>
         <w:rPr>
+          <w:rFonts w:ascii="Cambria" w:hAnsi="Cambria"/>
           <w:i/>
           <w:lang w:val="en-US"/>
         </w:rPr>
@@ -466,12 +517,14 @@
       </w:r>
       <w:r>
         <w:rPr>
+          <w:rFonts w:ascii="Cambria" w:hAnsi="Cambria"/>
           <w:i/>
         </w:rPr>
         <w:t xml:space="preserve">, </w:t>
       </w:r>
       <w:r>
         <w:rPr>
+          <w:rFonts w:ascii="Cambria" w:hAnsi="Cambria"/>
           <w:i/>
           <w:lang w:val="en-US"/>
         </w:rPr>
@@ -479,12 +532,14 @@
       </w:r>
       <w:r>
         <w:rPr>
+          <w:rFonts w:ascii="Cambria" w:hAnsi="Cambria"/>
           <w:i/>
         </w:rPr>
         <w:t xml:space="preserve">1, </w:t>
       </w:r>
       <w:r>
         <w:rPr>
+          <w:rFonts w:ascii="Cambria" w:hAnsi="Cambria"/>
           <w:i/>
           <w:lang w:val="en-US"/>
         </w:rPr>
@@ -492,121 +547,170 @@
       </w:r>
       <w:r>
         <w:rPr>
+          <w:rFonts w:ascii="Cambria" w:hAnsi="Cambria"/>
           <w:i/>
         </w:rPr>
         <w:t>2</w:t>
       </w:r>
       <w:r>
         <w:rPr>
-          <w:i/>
-        </w:rPr>
-        <w:t>)</w:t>
-      </w:r>
-      <w:r>
-        <w:rPr>
-          <w:i/>
+          <w:rFonts w:ascii="Cambria" w:hAnsi="Cambria"/>
+          <w:i/>
+        </w:rPr>
+        <w:t xml:space="preserve">) </w:t>
+      </w:r>
+      <w:r>
+        <w:rPr>
+          <w:rFonts w:ascii="Cambria" w:hAnsi="Cambria"/>
+        </w:rPr>
+        <w:t xml:space="preserve">– </w:t>
+      </w:r>
+      <w:r>
+        <w:rPr>
+          <w:rFonts w:ascii="Cambria" w:hAnsi="Cambria"/>
+        </w:rPr>
+        <w:t>функция</w:t>
+      </w:r>
+      <w:r>
+        <w:rPr>
+          <w:rFonts w:ascii="Cambria" w:hAnsi="Cambria"/>
+        </w:rPr>
+        <w:t xml:space="preserve"> формирует ст</w:t>
+      </w:r>
+      <w:r>
+        <w:rPr>
+          <w:rFonts w:ascii="Cambria" w:hAnsi="Cambria"/>
+        </w:rPr>
+        <w:t>року</w:t>
+      </w:r>
+      <w:r>
+        <w:rPr>
+          <w:rFonts w:ascii="Cambria" w:hAnsi="Cambria"/>
+        </w:rPr>
+        <w:t xml:space="preserve"> заданного формата</w:t>
+      </w:r>
+      <w:r>
+        <w:rPr>
+          <w:rFonts w:ascii="Cambria" w:hAnsi="Cambria"/>
+        </w:rPr>
+        <w:t xml:space="preserve"> из переменной</w:t>
+      </w:r>
+      <w:r>
+        <w:rPr>
+          <w:rFonts w:ascii="Cambria" w:hAnsi="Cambria"/>
         </w:rPr>
         <w:t xml:space="preserve"> </w:t>
       </w:r>
       <w:r>
-        <w:t>–</w:t>
-      </w:r>
-      <w:r>
+        <w:rPr>
+          <w:rFonts w:ascii="Cambria" w:hAnsi="Cambria"/>
+          <w:i/>
+          <w:lang w:val="en-US"/>
+        </w:rPr>
+        <w:t>x</w:t>
+      </w:r>
+      <w:r>
+        <w:rPr>
+          <w:rFonts w:ascii="Cambria" w:hAnsi="Cambria"/>
+        </w:rPr>
         <w:t xml:space="preserve"> </w:t>
       </w:r>
       <w:r>
-        <w:t>функция</w:t>
-      </w:r>
-      <w:r>
-        <w:t xml:space="preserve"> </w:t>
-      </w:r>
-      <w:r>
-        <w:t>формирует ст</w:t>
-      </w:r>
-      <w:r>
-        <w:t>року</w:t>
-      </w:r>
-      <w:r>
-        <w:t xml:space="preserve"> заданного формата</w:t>
-      </w:r>
-      <w:r>
-        <w:t xml:space="preserve"> из переменной</w:t>
-      </w:r>
-      <w:r>
-        <w:t xml:space="preserve"> </w:t>
-      </w:r>
-      <w:r>
-        <w:rPr>
-          <w:i/>
-          <w:lang w:val="en-US"/>
-        </w:rPr>
-        <w:t>x</w:t>
-      </w:r>
-      <w:r>
-        <w:t xml:space="preserve"> </w:t>
-      </w:r>
-      <w:r>
+        <w:rPr>
+          <w:rFonts w:ascii="Cambria" w:hAnsi="Cambria"/>
+        </w:rPr>
         <w:t>типа</w:t>
       </w:r>
       <w:r>
-        <w:t xml:space="preserve"> </w:t>
-      </w:r>
-      <w:r>
-        <w:t>«число</w:t>
-      </w:r>
-      <w:r>
-        <w:t xml:space="preserve"> </w:t>
-      </w:r>
-      <w:r>
-        <w:t>с плавающей запятой</w:t>
-      </w:r>
-      <w:r>
+        <w:rPr>
+          <w:rFonts w:ascii="Cambria" w:hAnsi="Cambria"/>
+        </w:rPr>
+        <w:t xml:space="preserve"> «число</w:t>
+      </w:r>
+      <w:r>
+        <w:rPr>
+          <w:rFonts w:ascii="Cambria" w:hAnsi="Cambria"/>
+        </w:rPr>
+        <w:t xml:space="preserve"> с плавающей запятой</w:t>
+      </w:r>
+      <w:r>
+        <w:rPr>
+          <w:rFonts w:ascii="Cambria" w:hAnsi="Cambria"/>
+        </w:rPr>
         <w:t>»</w:t>
       </w:r>
       <w:r>
+        <w:rPr>
+          <w:rFonts w:ascii="Cambria" w:hAnsi="Cambria"/>
+        </w:rPr>
         <w:t xml:space="preserve">. Переменная </w:t>
       </w:r>
       <w:r>
         <w:rPr>
+          <w:rFonts w:ascii="Cambria" w:hAnsi="Cambria"/>
           <w:i/>
         </w:rPr>
         <w:t>х</w:t>
       </w:r>
       <w:r>
+        <w:rPr>
+          <w:rFonts w:ascii="Cambria" w:hAnsi="Cambria"/>
+        </w:rPr>
         <w:t xml:space="preserve"> должна быть типа </w:t>
       </w:r>
       <w:r>
         <w:rPr>
+          <w:rFonts w:ascii="Cambria" w:hAnsi="Cambria"/>
           <w:i/>
           <w:lang w:val="en-US"/>
         </w:rPr>
         <w:t>double</w:t>
       </w:r>
       <w:r>
+        <w:rPr>
+          <w:rFonts w:ascii="Cambria" w:hAnsi="Cambria"/>
+        </w:rPr>
         <w:t>.</w:t>
       </w:r>
     </w:p>
     <w:p>
-      <w:r>
+      <w:pPr>
+        <w:rPr>
+          <w:rFonts w:ascii="Cambria" w:hAnsi="Cambria"/>
+        </w:rPr>
+      </w:pPr>
+      <w:r>
+        <w:rPr>
+          <w:rFonts w:ascii="Cambria" w:hAnsi="Cambria"/>
+        </w:rPr>
         <w:t>Если количество цифр в формируемой строке меньше количества цифр исходного числа, число округляется.</w:t>
       </w:r>
     </w:p>
     <w:p>
-      <w:r>
+      <w:pPr>
+        <w:rPr>
+          <w:rFonts w:ascii="Cambria" w:hAnsi="Cambria"/>
+        </w:rPr>
+      </w:pPr>
+      <w:r>
+        <w:rPr>
+          <w:rFonts w:ascii="Cambria" w:hAnsi="Cambria"/>
+        </w:rPr>
         <w:t xml:space="preserve">Переменная </w:t>
       </w:r>
       <w:r>
         <w:rPr>
+          <w:rFonts w:ascii="Cambria" w:hAnsi="Cambria"/>
           <w:i/>
           <w:lang w:val="en-US"/>
         </w:rPr>
         <w:t>type</w:t>
       </w:r>
       <w:r>
-        <w:t xml:space="preserve"> </w:t>
-      </w:r>
-      <w:r>
-        <w:t>определяет формат вывода:</w:t>
+        <w:rPr>
+          <w:rFonts w:ascii="Cambria" w:hAnsi="Cambria"/>
+        </w:rPr>
+        <w:t xml:space="preserve"> определяет формат вывода:</w:t>
       </w:r>
     </w:p>
     <w:p>
@@ -617,17 +721,20 @@
           <w:numId w:val="11"/>
         </w:numPr>
         <w:rPr>
-          <w:szCs w:val="24"/>
-        </w:rPr>
-      </w:pPr>
-      <w:r>
-        <w:rPr>
+          <w:rFonts w:ascii="Cambria" w:hAnsi="Cambria"/>
+          <w:szCs w:val="24"/>
+        </w:rPr>
+      </w:pPr>
+      <w:r>
+        <w:rPr>
+          <w:rFonts w:ascii="Cambria" w:hAnsi="Cambria"/>
           <w:szCs w:val="24"/>
         </w:rPr>
         <w:t>Формат автоматический (</w:t>
       </w:r>
       <w:r>
         <w:rPr>
+          <w:rFonts w:ascii="Cambria" w:hAnsi="Cambria"/>
           <w:szCs w:val="24"/>
           <w:lang w:val="en-US"/>
         </w:rPr>
@@ -635,12 +742,14 @@
       </w:r>
       <w:r>
         <w:rPr>
+          <w:rFonts w:ascii="Cambria" w:hAnsi="Cambria"/>
           <w:szCs w:val="24"/>
         </w:rPr>
         <w:t>).</w:t>
       </w:r>
       <w:r>
         <w:rPr>
+          <w:rFonts w:ascii="Cambria" w:hAnsi="Cambria"/>
           <w:szCs w:val="24"/>
           <w:lang w:val="en-US"/>
         </w:rPr>
@@ -650,12 +759,14 @@
     <w:p>
       <w:pPr>
         <w:rPr>
+          <w:rFonts w:ascii="Cambria" w:hAnsi="Cambria"/>
           <w:szCs w:val="24"/>
         </w:rPr>
       </w:pPr>
       <w:proofErr w:type="gramStart"/>
       <w:r>
         <w:rPr>
+          <w:rFonts w:ascii="Cambria" w:hAnsi="Cambria"/>
           <w:szCs w:val="24"/>
           <w:lang w:val="en-US"/>
         </w:rPr>
@@ -664,6 +775,7 @@
       <w:proofErr w:type="gramEnd"/>
       <w:r>
         <w:rPr>
+          <w:rFonts w:ascii="Cambria" w:hAnsi="Cambria"/>
           <w:szCs w:val="24"/>
         </w:rPr>
         <w:t xml:space="preserve"> = 0 </w:t>
@@ -672,153 +784,92 @@
     <w:p>
       <w:pPr>
         <w:rPr>
-          <w:szCs w:val="24"/>
-        </w:rPr>
-      </w:pPr>
-      <w:r>
-        <w:rPr>
+          <w:rFonts w:ascii="Cambria" w:hAnsi="Cambria"/>
+          <w:szCs w:val="24"/>
+        </w:rPr>
+      </w:pPr>
+      <w:r>
+        <w:rPr>
+          <w:rFonts w:ascii="Cambria" w:hAnsi="Cambria"/>
           <w:color w:val="000000"/>
           <w:szCs w:val="24"/>
           <w:shd w:val="clear" w:color="auto" w:fill="FFFFFF"/>
         </w:rPr>
-        <w:t>Число преобразовывается в наиболее возможно короткую десятичную строку, и</w:t>
-      </w:r>
-      <w:r>
-        <w:rPr>
+        <w:t>Число преобразовывается в наиболее возможно короткую десятичную строку, используя фиксированный (</w:t>
+      </w:r>
+      <w:r>
+        <w:rPr>
+          <w:rFonts w:ascii="Cambria" w:hAnsi="Cambria"/>
+          <w:szCs w:val="24"/>
+          <w:lang w:val="en-US"/>
+        </w:rPr>
+        <w:t>fixed</w:t>
+      </w:r>
+      <w:r>
+        <w:rPr>
+          <w:rFonts w:ascii="Cambria" w:hAnsi="Cambria"/>
+          <w:szCs w:val="24"/>
+        </w:rPr>
+        <w:t>)</w:t>
+      </w:r>
+      <w:r>
+        <w:rPr>
+          <w:rFonts w:ascii="Cambria" w:hAnsi="Cambria"/>
           <w:color w:val="000000"/>
           <w:szCs w:val="24"/>
           <w:shd w:val="clear" w:color="auto" w:fill="FFFFFF"/>
         </w:rPr>
-        <w:t>спользуя фиксированный (</w:t>
-      </w:r>
-      <w:r>
-        <w:rPr>
-          <w:szCs w:val="24"/>
-          <w:lang w:val="en-US"/>
-        </w:rPr>
-        <w:t>fixed</w:t>
-      </w:r>
-      <w:r>
-        <w:rPr>
-          <w:szCs w:val="24"/>
-        </w:rPr>
-        <w:t>)</w:t>
-      </w:r>
-      <w:r>
-        <w:rPr>
+        <w:t xml:space="preserve"> или научный формат (</w:t>
+      </w:r>
+      <w:r>
+        <w:rPr>
+          <w:rFonts w:ascii="Cambria" w:hAnsi="Cambria"/>
+          <w:szCs w:val="24"/>
+          <w:lang w:val="en-US"/>
+        </w:rPr>
+        <w:t>scientific</w:t>
+      </w:r>
+      <w:r>
+        <w:rPr>
+          <w:rFonts w:ascii="Cambria" w:hAnsi="Cambria"/>
           <w:color w:val="000000"/>
           <w:szCs w:val="24"/>
           <w:shd w:val="clear" w:color="auto" w:fill="FFFFFF"/>
         </w:rPr>
-        <w:t xml:space="preserve"> или научный формат (</w:t>
-      </w:r>
-      <w:r>
-        <w:rPr>
-          <w:szCs w:val="24"/>
-          <w:lang w:val="en-US"/>
-        </w:rPr>
-        <w:t>scientific</w:t>
-      </w:r>
-      <w:r>
-        <w:rPr>
+        <w:t xml:space="preserve">). Нули в конце числа удаляются. Десятичная точка ставится только в случае необходимости. Фиксированный формат применяется, когда в значении числа количество цифр, стоящих слева от десятичной точки, меньше либо равно </w:t>
+      </w:r>
+      <w:r>
+        <w:rPr>
+          <w:rFonts w:ascii="Cambria" w:hAnsi="Cambria"/>
           <w:color w:val="000000"/>
           <w:szCs w:val="24"/>
           <w:shd w:val="clear" w:color="auto" w:fill="FFFFFF"/>
-        </w:rPr>
-        <w:t>). Нули в конце числа удаляются. Десятичная точка ставится только в случае необходимости. Фиксированный формат применяет</w:t>
-      </w:r>
-      <w:r>
-        <w:rPr>
+          <w:lang w:val="en-US"/>
+        </w:rPr>
+        <w:t>par</w:t>
+      </w:r>
+      <w:r>
+        <w:rPr>
+          <w:rFonts w:ascii="Cambria" w:hAnsi="Cambria"/>
           <w:color w:val="000000"/>
           <w:szCs w:val="24"/>
           <w:shd w:val="clear" w:color="auto" w:fill="FFFFFF"/>
         </w:rPr>
-        <w:t>ся, когда в значении числа</w:t>
-      </w:r>
-      <w:r>
-        <w:rPr>
+        <w:t xml:space="preserve">1 или, когда значение числа &gt;= 0.00001. В противном случае, применяется научный формат, а параметр </w:t>
+      </w:r>
+      <w:r>
+        <w:rPr>
+          <w:rFonts w:ascii="Cambria" w:hAnsi="Cambria"/>
           <w:color w:val="000000"/>
           <w:szCs w:val="24"/>
           <w:shd w:val="clear" w:color="auto" w:fill="FFFFFF"/>
-        </w:rPr>
-        <w:t xml:space="preserve"> количество цифр, стоящих слева от десятичной то</w:t>
-      </w:r>
-      <w:r>
-        <w:rPr>
-          <w:color w:val="000000"/>
-          <w:szCs w:val="24"/>
-          <w:shd w:val="clear" w:color="auto" w:fill="FFFFFF"/>
-        </w:rPr>
-        <w:t xml:space="preserve">чки, меньше либо равно </w:t>
-      </w:r>
-      <w:r>
-        <w:rPr>
-          <w:color w:val="000000"/>
-          <w:szCs w:val="24"/>
-          <w:shd w:val="clear" w:color="auto" w:fill="FFFFFF"/>
           <w:lang w:val="en-US"/>
         </w:rPr>
         <w:t>par</w:t>
       </w:r>
       <w:r>
         <w:rPr>
-          <w:color w:val="000000"/>
-          <w:szCs w:val="24"/>
-          <w:shd w:val="clear" w:color="auto" w:fill="FFFFFF"/>
-        </w:rPr>
-        <w:t>1</w:t>
-      </w:r>
-      <w:r>
-        <w:rPr>
-          <w:color w:val="000000"/>
-          <w:szCs w:val="24"/>
-          <w:shd w:val="clear" w:color="auto" w:fill="FFFFFF"/>
-        </w:rPr>
-        <w:t xml:space="preserve"> или, когда значение числа</w:t>
-      </w:r>
-      <w:r>
-        <w:rPr>
-          <w:color w:val="000000"/>
-          <w:szCs w:val="24"/>
-          <w:shd w:val="clear" w:color="auto" w:fill="FFFFFF"/>
-        </w:rPr>
-        <w:t xml:space="preserve"> &gt;=</w:t>
-      </w:r>
-      <w:r>
-        <w:rPr>
-          <w:color w:val="000000"/>
-          <w:szCs w:val="24"/>
-          <w:shd w:val="clear" w:color="auto" w:fill="FFFFFF"/>
-        </w:rPr>
-        <w:t xml:space="preserve"> </w:t>
-      </w:r>
-      <w:r>
-        <w:rPr>
-          <w:color w:val="000000"/>
-          <w:szCs w:val="24"/>
-          <w:shd w:val="clear" w:color="auto" w:fill="FFFFFF"/>
-        </w:rPr>
-        <w:t>0.00001. В противном случае, применяется н</w:t>
-      </w:r>
-      <w:r>
-        <w:rPr>
-          <w:color w:val="000000"/>
-          <w:szCs w:val="24"/>
-          <w:shd w:val="clear" w:color="auto" w:fill="FFFFFF"/>
-        </w:rPr>
-        <w:t xml:space="preserve">аучный формат, а параметр </w:t>
-      </w:r>
-      <w:r>
-        <w:rPr>
-          <w:color w:val="000000"/>
-          <w:szCs w:val="24"/>
-          <w:shd w:val="clear" w:color="auto" w:fill="FFFFFF"/>
-          <w:lang w:val="en-US"/>
-        </w:rPr>
-        <w:t>par</w:t>
-      </w:r>
-      <w:r>
-        <w:rPr>
+          <w:rFonts w:ascii="Cambria" w:hAnsi="Cambria"/>
           <w:color w:val="000000"/>
           <w:szCs w:val="24"/>
           <w:shd w:val="clear" w:color="auto" w:fill="FFFFFF"/>
@@ -829,6 +880,7 @@
     <w:p>
       <w:pPr>
         <w:rPr>
+          <w:rFonts w:ascii="Cambria" w:hAnsi="Cambria"/>
           <w:szCs w:val="24"/>
         </w:rPr>
       </w:pPr>
@@ -841,11 +893,13 @@
           <w:numId w:val="11"/>
         </w:numPr>
         <w:rPr>
-          <w:szCs w:val="24"/>
-        </w:rPr>
-      </w:pPr>
-      <w:r>
-        <w:rPr>
+          <w:rFonts w:ascii="Cambria" w:hAnsi="Cambria"/>
+          <w:szCs w:val="24"/>
+        </w:rPr>
+      </w:pPr>
+      <w:r>
+        <w:rPr>
+          <w:rFonts w:ascii="Cambria" w:hAnsi="Cambria"/>
           <w:szCs w:val="24"/>
           <w:lang w:val="en-US"/>
         </w:rPr>
@@ -853,24 +907,14 @@
       </w:r>
       <w:r>
         <w:rPr>
-          <w:szCs w:val="24"/>
-        </w:rPr>
-        <w:t>Формат</w:t>
-      </w:r>
-      <w:r>
-        <w:rPr>
-          <w:szCs w:val="24"/>
-        </w:rPr>
-        <w:t xml:space="preserve"> </w:t>
-      </w:r>
-      <w:r>
-        <w:rPr>
-          <w:szCs w:val="24"/>
-        </w:rPr>
-        <w:t>научный (</w:t>
-      </w:r>
-      <w:r>
-        <w:rPr>
+          <w:rFonts w:ascii="Cambria" w:hAnsi="Cambria"/>
+          <w:szCs w:val="24"/>
+        </w:rPr>
+        <w:t>Формат научный (</w:t>
+      </w:r>
+      <w:r>
+        <w:rPr>
+          <w:rFonts w:ascii="Cambria" w:hAnsi="Cambria"/>
           <w:szCs w:val="24"/>
           <w:lang w:val="en-US"/>
         </w:rPr>
@@ -878,6 +922,7 @@
       </w:r>
       <w:r>
         <w:rPr>
+          <w:rFonts w:ascii="Cambria" w:hAnsi="Cambria"/>
           <w:szCs w:val="24"/>
         </w:rPr>
         <w:t>).</w:t>
@@ -886,6 +931,7 @@
     <w:p>
       <w:pPr>
         <w:rPr>
+          <w:rFonts w:ascii="Cambria" w:hAnsi="Cambria"/>
           <w:szCs w:val="24"/>
           <w:lang w:val="en-US"/>
         </w:rPr>
@@ -893,6 +939,7 @@
       <w:proofErr w:type="gramStart"/>
       <w:r>
         <w:rPr>
+          <w:rFonts w:ascii="Cambria" w:hAnsi="Cambria"/>
           <w:szCs w:val="24"/>
           <w:lang w:val="en-US"/>
         </w:rPr>
@@ -901,6 +948,7 @@
       <w:proofErr w:type="gramEnd"/>
       <w:r>
         <w:rPr>
+          <w:rFonts w:ascii="Cambria" w:hAnsi="Cambria"/>
           <w:szCs w:val="24"/>
         </w:rPr>
         <w:t xml:space="preserve"> = 1</w:t>
@@ -909,11 +957,13 @@
     <w:p>
       <w:pPr>
         <w:rPr>
-          <w:szCs w:val="24"/>
-        </w:rPr>
-      </w:pPr>
-      <w:r>
-        <w:rPr>
+          <w:rFonts w:ascii="Cambria" w:hAnsi="Cambria"/>
+          <w:szCs w:val="24"/>
+        </w:rPr>
+      </w:pPr>
+      <w:r>
+        <w:rPr>
+          <w:rFonts w:ascii="Cambria" w:hAnsi="Cambria"/>
           <w:i/>
           <w:lang w:val="en-US"/>
         </w:rPr>
@@ -921,50 +971,29 @@
       </w:r>
       <w:r>
         <w:rPr>
+          <w:rFonts w:ascii="Cambria" w:hAnsi="Cambria"/>
           <w:i/>
         </w:rPr>
         <w:t>1</w:t>
       </w:r>
       <w:r>
         <w:rPr>
-          <w:szCs w:val="24"/>
-        </w:rPr>
-        <w:t xml:space="preserve"> – количество</w:t>
-      </w:r>
-      <w:r>
-        <w:rPr>
-          <w:szCs w:val="24"/>
-        </w:rPr>
-        <w:t xml:space="preserve"> значащих цифр мантиссы</w:t>
-      </w:r>
-      <w:r>
-        <w:rPr>
-          <w:szCs w:val="24"/>
-        </w:rPr>
-        <w:t xml:space="preserve">, </w:t>
-      </w:r>
-      <w:r>
-        <w:rPr>
-          <w:szCs w:val="24"/>
-        </w:rPr>
-        <w:t>минимальное значение – 2 цифры</w:t>
-      </w:r>
-      <w:r>
-        <w:rPr>
-          <w:szCs w:val="24"/>
-        </w:rPr>
-        <w:t>;</w:t>
+          <w:rFonts w:ascii="Cambria" w:hAnsi="Cambria"/>
+          <w:szCs w:val="24"/>
+        </w:rPr>
+        <w:t xml:space="preserve"> – количество значащих цифр мантиссы, минимальное значение – 2 цифры;</w:t>
       </w:r>
     </w:p>
     <w:p>
       <w:pPr>
         <w:rPr>
-          <w:szCs w:val="24"/>
-        </w:rPr>
-      </w:pPr>
-      <w:proofErr w:type="gramStart"/>
-      <w:r>
-        <w:rPr>
+          <w:rFonts w:ascii="Cambria" w:hAnsi="Cambria"/>
+          <w:szCs w:val="24"/>
+        </w:rPr>
+      </w:pPr>
+      <w:r>
+        <w:rPr>
+          <w:rFonts w:ascii="Cambria" w:hAnsi="Cambria"/>
           <w:i/>
           <w:lang w:val="en-US"/>
         </w:rPr>
@@ -972,56 +1001,29 @@
       </w:r>
       <w:r>
         <w:rPr>
+          <w:rFonts w:ascii="Cambria" w:hAnsi="Cambria"/>
           <w:i/>
         </w:rPr>
         <w:t>2</w:t>
       </w:r>
       <w:r>
         <w:rPr>
-          <w:szCs w:val="24"/>
-        </w:rPr>
-        <w:t xml:space="preserve"> – </w:t>
-      </w:r>
-      <w:r>
-        <w:rPr>
-          <w:szCs w:val="24"/>
-        </w:rPr>
-        <w:t>количество</w:t>
-      </w:r>
-      <w:r>
-        <w:rPr>
-          <w:szCs w:val="24"/>
-        </w:rPr>
-        <w:t xml:space="preserve"> значащих цифр экспоненты</w:t>
-      </w:r>
-      <w:r>
-        <w:rPr>
-          <w:szCs w:val="24"/>
-        </w:rPr>
-        <w:t xml:space="preserve">, </w:t>
-      </w:r>
-      <w:r>
-        <w:rPr>
-          <w:szCs w:val="24"/>
-        </w:rPr>
-        <w:t>минимальное значение – 1 цифра</w:t>
-      </w:r>
-      <w:r>
-        <w:rPr>
-          <w:szCs w:val="24"/>
-        </w:rPr>
-        <w:t>.</w:t>
-      </w:r>
-      <w:proofErr w:type="gramEnd"/>
+          <w:rFonts w:ascii="Cambria" w:hAnsi="Cambria"/>
+          <w:szCs w:val="24"/>
+        </w:rPr>
+        <w:t xml:space="preserve"> – количество значащих цифр экспоненты, минимальное значение – 1 цифра.</w:t>
+      </w:r>
     </w:p>
     <w:p>
       <w:pPr>
         <w:rPr>
-          <w:szCs w:val="24"/>
-        </w:rPr>
-      </w:pPr>
-      <w:r>
-        <w:rPr>
+          <w:rFonts w:ascii="Cambria" w:hAnsi="Cambria"/>
+          <w:szCs w:val="24"/>
+        </w:rPr>
+      </w:pPr>
+      <w:r>
+        <w:rPr>
+          <w:rFonts w:ascii="Cambria" w:hAnsi="Cambria"/>
           <w:color w:val="000000"/>
           <w:szCs w:val="24"/>
           <w:shd w:val="clear" w:color="auto" w:fill="FFFFFF"/>
@@ -1031,6 +1033,7 @@
       <w:proofErr w:type="spellStart"/>
       <w:r>
         <w:rPr>
+          <w:rFonts w:ascii="Cambria" w:hAnsi="Cambria"/>
           <w:color w:val="000000"/>
           <w:szCs w:val="24"/>
           <w:shd w:val="clear" w:color="auto" w:fill="FFFFFF"/>
@@ -1040,6 +1043,7 @@
       <w:proofErr w:type="spellEnd"/>
       <w:r>
         <w:rPr>
+          <w:rFonts w:ascii="Cambria" w:hAnsi="Cambria"/>
           <w:color w:val="000000"/>
           <w:szCs w:val="24"/>
           <w:shd w:val="clear" w:color="auto" w:fill="FFFFFF"/>
@@ -1049,6 +1053,7 @@
       <w:proofErr w:type="spellStart"/>
       <w:r>
         <w:rPr>
+          <w:rFonts w:ascii="Cambria" w:hAnsi="Cambria"/>
           <w:color w:val="000000"/>
           <w:szCs w:val="24"/>
           <w:shd w:val="clear" w:color="auto" w:fill="FFFFFF"/>
@@ -1058,82 +1063,54 @@
       <w:proofErr w:type="spellEnd"/>
       <w:r>
         <w:rPr>
+          <w:rFonts w:ascii="Cambria" w:hAnsi="Cambria"/>
           <w:color w:val="000000"/>
           <w:szCs w:val="24"/>
           <w:shd w:val="clear" w:color="auto" w:fill="FFFFFF"/>
         </w:rPr>
-        <w:t>". Строка начинается со знака "</w:t>
-      </w:r>
-      <w:proofErr w:type="gramStart"/>
-      <w:r>
-        <w:rPr>
+        <w:t xml:space="preserve">". Строка начинается со знака "-" (если число отрицательное). Десятичной точке всегда предшествует одна цифра. Параметр </w:t>
+      </w:r>
+      <w:r>
+        <w:rPr>
+          <w:rFonts w:ascii="Cambria" w:hAnsi="Cambria"/>
           <w:color w:val="000000"/>
           <w:szCs w:val="24"/>
           <w:shd w:val="clear" w:color="auto" w:fill="FFFFFF"/>
-        </w:rPr>
-        <w:t>-"</w:t>
-      </w:r>
-      <w:proofErr w:type="gramEnd"/>
-      <w:r>
-        <w:rPr>
+          <w:lang w:val="en-US"/>
+        </w:rPr>
+        <w:t>par</w:t>
+      </w:r>
+      <w:r>
+        <w:rPr>
+          <w:rFonts w:ascii="Cambria" w:hAnsi="Cambria"/>
           <w:color w:val="000000"/>
           <w:szCs w:val="24"/>
           <w:shd w:val="clear" w:color="auto" w:fill="FFFFFF"/>
         </w:rPr>
-        <w:t xml:space="preserve"> (если число отрицательное). Десятичной точке всегда предшествуе</w:t>
-      </w:r>
-      <w:r>
-        <w:rPr>
+        <w:t xml:space="preserve">1 определяет общее количество десятичных цифр, стоящих до символа экспоненты "E" (включая цифру слева от десятичного разделителя). За символом экспоненты следует знак плюс или минус и до 4 цифр, определяющих степень экспоненты. Минимальное число цифр в экспоненте указывается в параметре </w:t>
+      </w:r>
+      <w:r>
+        <w:rPr>
+          <w:rFonts w:ascii="Cambria" w:hAnsi="Cambria"/>
           <w:color w:val="000000"/>
           <w:szCs w:val="24"/>
           <w:shd w:val="clear" w:color="auto" w:fill="FFFFFF"/>
-        </w:rPr>
-        <w:t xml:space="preserve">т одна цифра. Параметр </w:t>
-      </w:r>
-      <w:r>
-        <w:rPr>
+          <w:lang w:val="en-US"/>
+        </w:rPr>
+        <w:t>par1</w:t>
+      </w:r>
+      <w:r>
+        <w:rPr>
+          <w:rFonts w:ascii="Cambria" w:hAnsi="Cambria"/>
           <w:color w:val="000000"/>
           <w:szCs w:val="24"/>
           <w:shd w:val="clear" w:color="auto" w:fill="FFFFFF"/>
-          <w:lang w:val="en-US"/>
-        </w:rPr>
-        <w:t>par</w:t>
-      </w:r>
-      <w:r>
-        <w:rPr>
-          <w:color w:val="000000"/>
-          <w:szCs w:val="24"/>
-          <w:shd w:val="clear" w:color="auto" w:fill="FFFFFF"/>
-        </w:rPr>
-        <w:t>1 определяет общее количество десятичных цифр, стоящих до символа экспоненты "E" (включая цифру слева от десятичного разделителя). За символом экспоненты следует знак плюс или минус и до 4 цифр, определяющих степень экспоненты. Минимальное число цифр в экспонент</w:t>
-      </w:r>
-      <w:r>
-        <w:rPr>
-          <w:color w:val="000000"/>
-          <w:szCs w:val="24"/>
-          <w:shd w:val="clear" w:color="auto" w:fill="FFFFFF"/>
-        </w:rPr>
-        <w:t xml:space="preserve">е указывается в параметре </w:t>
-      </w:r>
-      <w:r>
-        <w:rPr>
-          <w:color w:val="000000"/>
-          <w:szCs w:val="24"/>
-          <w:shd w:val="clear" w:color="auto" w:fill="FFFFFF"/>
-          <w:lang w:val="en-US"/>
-        </w:rPr>
-        <w:t>par1</w:t>
-      </w:r>
-      <w:r>
-        <w:rPr>
-          <w:color w:val="000000"/>
-          <w:szCs w:val="24"/>
-          <w:shd w:val="clear" w:color="auto" w:fill="FFFFFF"/>
         </w:rPr>
         <w:t>.</w:t>
       </w:r>
       <w:r>
         <w:rPr>
+          <w:rFonts w:ascii="Cambria" w:hAnsi="Cambria"/>
           <w:szCs w:val="24"/>
           <w:lang w:val="en-US"/>
         </w:rPr>
@@ -1143,6 +1120,7 @@
     <w:p>
       <w:pPr>
         <w:rPr>
+          <w:rFonts w:ascii="Cambria" w:hAnsi="Cambria"/>
           <w:szCs w:val="24"/>
         </w:rPr>
       </w:pPr>
@@ -1155,29 +1133,20 @@
           <w:numId w:val="11"/>
         </w:numPr>
         <w:rPr>
-          <w:szCs w:val="24"/>
-        </w:rPr>
-      </w:pPr>
-      <w:r>
-        <w:rPr>
-          <w:szCs w:val="24"/>
-        </w:rPr>
-        <w:t>Формат</w:t>
-      </w:r>
-      <w:r>
-        <w:rPr>
-          <w:szCs w:val="24"/>
-        </w:rPr>
-        <w:t xml:space="preserve"> </w:t>
-      </w:r>
-      <w:r>
-        <w:rPr>
-          <w:szCs w:val="24"/>
-        </w:rPr>
-        <w:t>фиксированный (</w:t>
-      </w:r>
-      <w:r>
-        <w:rPr>
+          <w:rFonts w:ascii="Cambria" w:hAnsi="Cambria"/>
+          <w:szCs w:val="24"/>
+        </w:rPr>
+      </w:pPr>
+      <w:r>
+        <w:rPr>
+          <w:rFonts w:ascii="Cambria" w:hAnsi="Cambria"/>
+          <w:szCs w:val="24"/>
+        </w:rPr>
+        <w:t>Формат фиксированный (</w:t>
+      </w:r>
+      <w:r>
+        <w:rPr>
+          <w:rFonts w:ascii="Cambria" w:hAnsi="Cambria"/>
           <w:szCs w:val="24"/>
           <w:lang w:val="en-US"/>
         </w:rPr>
@@ -1185,6 +1154,7 @@
       </w:r>
       <w:r>
         <w:rPr>
+          <w:rFonts w:ascii="Cambria" w:hAnsi="Cambria"/>
           <w:szCs w:val="24"/>
         </w:rPr>
         <w:t>).</w:t>
@@ -1193,12 +1163,14 @@
     <w:p>
       <w:pPr>
         <w:rPr>
+          <w:rFonts w:ascii="Cambria" w:hAnsi="Cambria"/>
           <w:szCs w:val="24"/>
         </w:rPr>
       </w:pPr>
       <w:proofErr w:type="gramStart"/>
       <w:r>
         <w:rPr>
+          <w:rFonts w:ascii="Cambria" w:hAnsi="Cambria"/>
           <w:szCs w:val="24"/>
           <w:lang w:val="en-US"/>
         </w:rPr>
@@ -1207,6 +1179,7 @@
       <w:proofErr w:type="gramEnd"/>
       <w:r>
         <w:rPr>
+          <w:rFonts w:ascii="Cambria" w:hAnsi="Cambria"/>
           <w:szCs w:val="24"/>
         </w:rPr>
         <w:t xml:space="preserve"> = 2</w:t>
@@ -1215,11 +1188,13 @@
     <w:p>
       <w:pPr>
         <w:rPr>
-          <w:szCs w:val="24"/>
-        </w:rPr>
-      </w:pPr>
-      <w:r>
-        <w:rPr>
+          <w:rFonts w:ascii="Cambria" w:hAnsi="Cambria"/>
+          <w:szCs w:val="24"/>
+        </w:rPr>
+      </w:pPr>
+      <w:r>
+        <w:rPr>
+          <w:rFonts w:ascii="Cambria" w:hAnsi="Cambria"/>
           <w:i/>
           <w:lang w:val="en-US"/>
         </w:rPr>
@@ -1227,44 +1202,29 @@
       </w:r>
       <w:r>
         <w:rPr>
+          <w:rFonts w:ascii="Cambria" w:hAnsi="Cambria"/>
           <w:i/>
         </w:rPr>
         <w:t>1</w:t>
       </w:r>
       <w:r>
         <w:rPr>
-          <w:szCs w:val="24"/>
-        </w:rPr>
-        <w:t xml:space="preserve"> – общее количество</w:t>
-      </w:r>
-      <w:r>
-        <w:rPr>
-          <w:szCs w:val="24"/>
-        </w:rPr>
-        <w:t xml:space="preserve"> значащих цифр</w:t>
-      </w:r>
-      <w:r>
-        <w:rPr>
-          <w:szCs w:val="24"/>
-        </w:rPr>
-        <w:t>, минимальное значение – 2 цифры</w:t>
-      </w:r>
-      <w:r>
-        <w:rPr>
-          <w:szCs w:val="24"/>
-        </w:rPr>
-        <w:t>;</w:t>
+          <w:rFonts w:ascii="Cambria" w:hAnsi="Cambria"/>
+          <w:szCs w:val="24"/>
+        </w:rPr>
+        <w:t xml:space="preserve"> – общее количество значащих цифр, минимальное значение – 2 цифры;</w:t>
       </w:r>
     </w:p>
     <w:p>
       <w:pPr>
         <w:rPr>
-          <w:szCs w:val="24"/>
-        </w:rPr>
-      </w:pPr>
-      <w:proofErr w:type="gramStart"/>
-      <w:r>
-        <w:rPr>
+          <w:rFonts w:ascii="Cambria" w:hAnsi="Cambria"/>
+          <w:szCs w:val="24"/>
+        </w:rPr>
+      </w:pPr>
+      <w:r>
+        <w:rPr>
+          <w:rFonts w:ascii="Cambria" w:hAnsi="Cambria"/>
           <w:i/>
           <w:lang w:val="en-US"/>
         </w:rPr>
@@ -1272,158 +1232,117 @@
       </w:r>
       <w:r>
         <w:rPr>
+          <w:rFonts w:ascii="Cambria" w:hAnsi="Cambria"/>
           <w:i/>
         </w:rPr>
         <w:t>2</w:t>
       </w:r>
       <w:r>
         <w:rPr>
-          <w:szCs w:val="24"/>
-        </w:rPr>
-        <w:t xml:space="preserve"> – количество</w:t>
-      </w:r>
-      <w:r>
-        <w:rPr>
-          <w:szCs w:val="24"/>
-        </w:rPr>
-        <w:t xml:space="preserve"> цифр после запятой</w:t>
-      </w:r>
-      <w:r>
-        <w:rPr>
-          <w:szCs w:val="24"/>
-        </w:rPr>
-        <w:t>.</w:t>
-      </w:r>
-      <w:proofErr w:type="gramEnd"/>
-      <w:r>
-        <w:rPr>
-          <w:szCs w:val="24"/>
-        </w:rPr>
-        <w:t xml:space="preserve"> </w:t>
+          <w:rFonts w:ascii="Cambria" w:hAnsi="Cambria"/>
+          <w:szCs w:val="24"/>
+        </w:rPr>
+        <w:t xml:space="preserve"> – количество цифр после запятой. </w:t>
       </w:r>
     </w:p>
     <w:p>
       <w:pPr>
         <w:rPr>
-          <w:szCs w:val="24"/>
-        </w:rPr>
-      </w:pPr>
-      <w:r>
-        <w:rPr>
+          <w:rFonts w:ascii="Cambria" w:hAnsi="Cambria"/>
+          <w:szCs w:val="24"/>
+        </w:rPr>
+      </w:pPr>
+      <w:r>
+        <w:rPr>
+          <w:rFonts w:ascii="Cambria" w:hAnsi="Cambria"/>
           <w:color w:val="000000"/>
           <w:szCs w:val="24"/>
           <w:shd w:val="clear" w:color="auto" w:fill="FFFFFF"/>
         </w:rPr>
-        <w:t xml:space="preserve">Значение преобразуется в строку вида </w:t>
-      </w:r>
-      <w:proofErr w:type="gramStart"/>
-      <w:r>
-        <w:rPr>
+        <w:t>Значение преобразуется в строку вида "-</w:t>
+      </w:r>
+      <w:proofErr w:type="spellStart"/>
+      <w:r>
+        <w:rPr>
+          <w:rFonts w:ascii="Cambria" w:hAnsi="Cambria"/>
           <w:color w:val="000000"/>
           <w:szCs w:val="24"/>
           <w:shd w:val="clear" w:color="auto" w:fill="FFFFFF"/>
         </w:rPr>
-        <w:t>"-</w:t>
+        <w:t>ххх.ххх</w:t>
+      </w:r>
+      <w:proofErr w:type="spellEnd"/>
+      <w:r>
+        <w:rPr>
+          <w:rFonts w:ascii="Cambria" w:hAnsi="Cambria"/>
+          <w:color w:val="000000"/>
+          <w:szCs w:val="24"/>
+          <w:shd w:val="clear" w:color="auto" w:fill="FFFFFF"/>
+        </w:rPr>
+        <w:t xml:space="preserve">…". Если число отрицательное, то впереди строки будет поставлен знак "-". Десятичной точке всегда предшествует минимум одна цифра. Количество значащих цифр после десятичной точки (0…18) указывается в параметре </w:t>
+      </w:r>
+      <w:r>
+        <w:rPr>
+          <w:rFonts w:ascii="Cambria" w:hAnsi="Cambria"/>
+          <w:color w:val="000000"/>
+          <w:szCs w:val="24"/>
+          <w:shd w:val="clear" w:color="auto" w:fill="FFFFFF"/>
+          <w:lang w:val="en-US"/>
+        </w:rPr>
+        <w:t>par</w:t>
+      </w:r>
+      <w:r>
+        <w:rPr>
+          <w:rFonts w:ascii="Cambria" w:hAnsi="Cambria"/>
+          <w:color w:val="000000"/>
+          <w:szCs w:val="24"/>
+          <w:shd w:val="clear" w:color="auto" w:fill="FFFFFF"/>
+        </w:rPr>
+        <w:t xml:space="preserve">2. Если количество разрядов слева от разделителя </w:t>
+      </w:r>
+      <w:r>
+        <w:rPr>
+          <w:rFonts w:ascii="Cambria" w:hAnsi="Cambria"/>
+          <w:color w:val="000000"/>
+          <w:szCs w:val="24"/>
+          <w:shd w:val="clear" w:color="auto" w:fill="FFFFFF"/>
+        </w:rPr>
+        <w:lastRenderedPageBreak/>
+        <w:t xml:space="preserve">превышает значение, указанное в параметре </w:t>
+      </w:r>
+      <w:r>
+        <w:rPr>
+          <w:rFonts w:ascii="Cambria" w:hAnsi="Cambria"/>
+          <w:color w:val="000000"/>
+          <w:szCs w:val="24"/>
+          <w:shd w:val="clear" w:color="auto" w:fill="FFFFFF"/>
+          <w:lang w:val="en-US"/>
+        </w:rPr>
+        <w:t>par</w:t>
+      </w:r>
+      <w:r>
+        <w:rPr>
+          <w:rFonts w:ascii="Cambria" w:hAnsi="Cambria"/>
+          <w:color w:val="000000"/>
+          <w:szCs w:val="24"/>
+          <w:shd w:val="clear" w:color="auto" w:fill="FFFFFF"/>
+        </w:rPr>
+        <w:t>1, то для форматирования будет использоваться научный формат (</w:t>
       </w:r>
       <w:proofErr w:type="spellStart"/>
-      <w:proofErr w:type="gramEnd"/>
-      <w:r>
-        <w:rPr>
+      <w:r>
+        <w:rPr>
+          <w:rFonts w:ascii="Cambria" w:hAnsi="Cambria"/>
           <w:color w:val="000000"/>
           <w:szCs w:val="24"/>
           <w:shd w:val="clear" w:color="auto" w:fill="FFFFFF"/>
         </w:rPr>
-        <w:t>ххх.ххх</w:t>
+        <w:t>ffExponent</w:t>
       </w:r>
       <w:proofErr w:type="spellEnd"/>
       <w:r>
         <w:rPr>
-          <w:color w:val="000000"/>
-          <w:szCs w:val="24"/>
-          <w:shd w:val="clear" w:color="auto" w:fill="FFFFFF"/>
-        </w:rPr>
-        <w:t>…". Если число отрицательное, то впереди строки будет поставлен знак "</w:t>
-      </w:r>
-      <w:proofErr w:type="gramStart"/>
-      <w:r>
-        <w:rPr>
-          <w:color w:val="000000"/>
-          <w:szCs w:val="24"/>
-          <w:shd w:val="clear" w:color="auto" w:fill="FFFFFF"/>
-        </w:rPr>
-        <w:t>-"</w:t>
-      </w:r>
-      <w:proofErr w:type="gramEnd"/>
-      <w:r>
-        <w:rPr>
-          <w:color w:val="000000"/>
-          <w:szCs w:val="24"/>
-          <w:shd w:val="clear" w:color="auto" w:fill="FFFFFF"/>
-        </w:rPr>
-        <w:t>. Десятичной точке всегда предшествует минимум одна цифра. Количество значащих цифр после десятичной точки (0…18</w:t>
-      </w:r>
-      <w:r>
-        <w:rPr>
-          <w:color w:val="000000"/>
-          <w:szCs w:val="24"/>
-          <w:shd w:val="clear" w:color="auto" w:fill="FFFFFF"/>
-        </w:rPr>
-        <w:t xml:space="preserve">) указывается в параметре </w:t>
-      </w:r>
-      <w:r>
-        <w:rPr>
-          <w:color w:val="000000"/>
-          <w:szCs w:val="24"/>
-          <w:shd w:val="clear" w:color="auto" w:fill="FFFFFF"/>
-          <w:lang w:val="en-US"/>
-        </w:rPr>
-        <w:t>par</w:t>
-      </w:r>
-      <w:r>
-        <w:rPr>
-          <w:color w:val="000000"/>
-          <w:szCs w:val="24"/>
-          <w:shd w:val="clear" w:color="auto" w:fill="FFFFFF"/>
-        </w:rPr>
-        <w:t>2. Если количество разрядов слева от разделителя превышает значение,</w:t>
-      </w:r>
-      <w:r>
-        <w:rPr>
-          <w:color w:val="000000"/>
-          <w:szCs w:val="24"/>
-          <w:shd w:val="clear" w:color="auto" w:fill="FFFFFF"/>
-        </w:rPr>
-        <w:t xml:space="preserve"> указанное в параметре </w:t>
-      </w:r>
-      <w:r>
-        <w:rPr>
-          <w:color w:val="000000"/>
-          <w:szCs w:val="24"/>
-          <w:shd w:val="clear" w:color="auto" w:fill="FFFFFF"/>
-          <w:lang w:val="en-US"/>
-        </w:rPr>
-        <w:t>par</w:t>
-      </w:r>
-      <w:r>
-        <w:rPr>
-          <w:color w:val="000000"/>
-          <w:szCs w:val="24"/>
-          <w:shd w:val="clear" w:color="auto" w:fill="FFFFFF"/>
-        </w:rPr>
-        <w:t>1, то для форматирования будет использоваться научный формат (</w:t>
-      </w:r>
-      <w:proofErr w:type="spellStart"/>
-      <w:r>
-        <w:rPr>
-          <w:color w:val="000000"/>
-          <w:szCs w:val="24"/>
-          <w:shd w:val="clear" w:color="auto" w:fill="FFFFFF"/>
-        </w:rPr>
-        <w:t>ffExponent</w:t>
-      </w:r>
-      <w:proofErr w:type="spellEnd"/>
-      <w:r>
-        <w:rPr>
+          <w:rFonts w:ascii="Cambria" w:hAnsi="Cambria"/>
           <w:color w:val="000000"/>
           <w:szCs w:val="24"/>
           <w:shd w:val="clear" w:color="auto" w:fill="FFFFFF"/>
@@ -1434,35 +1353,43 @@
     <w:p>
       <w:pPr>
         <w:rPr>
-          <w:szCs w:val="24"/>
-        </w:rPr>
-      </w:pPr>
-    </w:p>
-    <w:p/>
-    <w:p>
-      <w:pPr>
-        <w:rPr>
-          <w:b/>
-        </w:rPr>
-      </w:pPr>
-      <w:r>
-        <w:rPr>
-          <w:b/>
-        </w:rPr>
-        <w:lastRenderedPageBreak/>
-        <w:t>Результат</w:t>
-      </w:r>
-      <w:r>
-        <w:rPr>
-          <w:b/>
-        </w:rPr>
-        <w:t>:</w:t>
-      </w:r>
+          <w:rFonts w:ascii="Cambria" w:hAnsi="Cambria"/>
+          <w:szCs w:val="24"/>
+        </w:rPr>
+      </w:pPr>
     </w:p>
     <w:p>
+      <w:pPr>
+        <w:rPr>
+          <w:rFonts w:ascii="Cambria" w:hAnsi="Cambria"/>
+        </w:rPr>
+      </w:pPr>
+    </w:p>
+    <w:p>
+      <w:pPr>
+        <w:rPr>
+          <w:rFonts w:ascii="Cambria" w:hAnsi="Cambria"/>
+          <w:b/>
+        </w:rPr>
+      </w:pPr>
+      <w:r>
+        <w:rPr>
+          <w:rFonts w:ascii="Cambria" w:hAnsi="Cambria"/>
+          <w:b/>
+        </w:rPr>
+        <w:t>Результат:</w:t>
+      </w:r>
+    </w:p>
+    <w:p>
+      <w:pPr>
+        <w:rPr>
+          <w:rFonts w:ascii="Cambria" w:hAnsi="Cambria"/>
+        </w:rPr>
+      </w:pPr>
       <w:proofErr w:type="spellStart"/>
       <w:r>
         <w:rPr>
+          <w:rFonts w:ascii="Cambria" w:hAnsi="Cambria"/>
           <w:i/>
           <w:lang w:val="en-US"/>
         </w:rPr>
@@ -1471,32 +1398,53 @@
       <w:proofErr w:type="spellEnd"/>
       <w:r>
         <w:rPr>
+          <w:rFonts w:ascii="Cambria" w:hAnsi="Cambria"/>
           <w:i/>
         </w:rPr>
         <w:t xml:space="preserve"> –</w:t>
       </w:r>
       <w:r>
+        <w:rPr>
+          <w:rFonts w:ascii="Cambria" w:hAnsi="Cambria"/>
+        </w:rPr>
         <w:t xml:space="preserve"> </w:t>
       </w:r>
       <w:r>
+        <w:rPr>
+          <w:rFonts w:ascii="Cambria" w:hAnsi="Cambria"/>
+        </w:rPr>
         <w:t>сформированная</w:t>
       </w:r>
       <w:r>
+        <w:rPr>
+          <w:rFonts w:ascii="Cambria" w:hAnsi="Cambria"/>
+        </w:rPr>
         <w:t xml:space="preserve"> строка</w:t>
       </w:r>
       <w:r>
+        <w:rPr>
+          <w:rFonts w:ascii="Cambria" w:hAnsi="Cambria"/>
+        </w:rPr>
         <w:t>.</w:t>
       </w:r>
     </w:p>
-    <w:p/>
     <w:p>
       <w:pPr>
         <w:rPr>
+          <w:rFonts w:ascii="Cambria" w:hAnsi="Cambria"/>
+        </w:rPr>
+      </w:pPr>
+    </w:p>
+    <w:p>
+      <w:pPr>
+        <w:rPr>
+          <w:rFonts w:ascii="Cambria" w:hAnsi="Cambria"/>
           <w:b/>
         </w:rPr>
       </w:pPr>
       <w:r>
         <w:rPr>
+          <w:rFonts w:ascii="Cambria" w:hAnsi="Cambria"/>
           <w:b/>
         </w:rPr>
         <w:t>Пример:</w:t>
@@ -1525,7 +1473,7 @@
               <w:pStyle w:val="afd"/>
               <w:spacing w:before="0" w:beforeAutospacing="0" w:after="0" w:afterAutospacing="0"/>
               <w:rPr>
-                <w:rFonts w:ascii="Courier New" w:hAnsi="Courier New" w:cs="Courier New"/>
+                <w:rFonts w:ascii="Cambria" w:hAnsi="Cambria" w:cs="Courier New"/>
                 <w:sz w:val="20"/>
                 <w:szCs w:val="20"/>
               </w:rPr>
@@ -1545,7 +1493,7 @@
               <w:pStyle w:val="afd"/>
               <w:spacing w:before="0" w:beforeAutospacing="0" w:after="0" w:afterAutospacing="0"/>
               <w:rPr>
-                <w:rFonts w:ascii="Courier New" w:hAnsi="Courier New" w:cs="Courier New"/>
+                <w:rFonts w:ascii="Cambria" w:hAnsi="Cambria" w:cs="Courier New"/>
                 <w:sz w:val="20"/>
                 <w:szCs w:val="20"/>
               </w:rPr>
@@ -1556,7 +1504,7 @@
               <w:pStyle w:val="afd"/>
               <w:spacing w:before="0" w:beforeAutospacing="0" w:after="0" w:afterAutospacing="0"/>
               <w:rPr>
-                <w:rFonts w:ascii="Courier New" w:hAnsi="Courier New" w:cs="Courier New"/>
+                <w:rFonts w:ascii="Consolas" w:hAnsi="Consolas" w:cs="Consolas"/>
                 <w:b/>
                 <w:lang w:val="en-US"/>
               </w:rPr>
@@ -1564,7 +1512,7 @@
             <w:proofErr w:type="spellStart"/>
             <w:r>
               <w:rPr>
-                <w:rFonts w:ascii="Courier New" w:hAnsi="Courier New" w:cs="Courier New"/>
+                <w:rFonts w:ascii="Consolas" w:hAnsi="Consolas" w:cs="Consolas"/>
                 <w:b/>
                 <w:lang w:val="en-US"/>
               </w:rPr>
@@ -1577,33 +1525,34 @@
               <w:pStyle w:val="afd"/>
               <w:spacing w:before="0" w:beforeAutospacing="0" w:after="0" w:afterAutospacing="0"/>
               <w:rPr>
+                <w:rFonts w:ascii="Consolas" w:hAnsi="Consolas" w:cs="Consolas"/>
                 <w:lang w:val="en-US"/>
               </w:rPr>
             </w:pPr>
             <w:r>
               <w:rPr>
-                <w:rFonts w:ascii="Courier New" w:hAnsi="Courier New" w:cs="Courier New"/>
+                <w:rFonts w:ascii="Consolas" w:hAnsi="Consolas" w:cs="Consolas"/>
                 <w:lang w:val="en-US"/>
               </w:rPr>
               <w:t>x</w:t>
             </w:r>
             <w:r>
               <w:rPr>
-                <w:rFonts w:ascii="Courier New" w:hAnsi="Courier New" w:cs="Courier New"/>
+                <w:rFonts w:ascii="Consolas" w:hAnsi="Consolas" w:cs="Consolas"/>
                 <w:lang w:val="en-US"/>
               </w:rPr>
               <w:t>1</w:t>
             </w:r>
             <w:r>
               <w:rPr>
-                <w:rFonts w:ascii="Courier New" w:hAnsi="Courier New" w:cs="Courier New"/>
+                <w:rFonts w:ascii="Consolas" w:hAnsi="Consolas" w:cs="Consolas"/>
                 <w:lang w:val="en-US"/>
               </w:rPr>
               <w:t>:</w:t>
             </w:r>
             <w:r>
               <w:rPr>
-                <w:rFonts w:ascii="Courier New" w:hAnsi="Courier New" w:cs="Courier New"/>
+                <w:rFonts w:ascii="Consolas" w:hAnsi="Consolas" w:cs="Consolas"/>
                 <w:b/>
                 <w:lang w:val="en-US"/>
               </w:rPr>
@@ -1611,19 +1560,14 @@
             </w:r>
             <w:r>
               <w:rPr>
-                <w:rFonts w:ascii="Courier New" w:hAnsi="Courier New" w:cs="Courier New"/>
-                <w:lang w:val="en-US"/>
-              </w:rPr>
-              <w:t xml:space="preserve"> = </w:t>
-            </w:r>
-            <w:r>
-              <w:rPr>
-                <w:lang w:val="en-US"/>
-              </w:rPr>
-              <w:t>3.14159</w:t>
-            </w:r>
-            <w:r>
-              <w:rPr>
+                <w:rFonts w:ascii="Consolas" w:hAnsi="Consolas" w:cs="Consolas"/>
+                <w:lang w:val="en-US"/>
+              </w:rPr>
+              <w:t xml:space="preserve"> = 3.14159</w:t>
+            </w:r>
+            <w:r>
+              <w:rPr>
+                <w:rFonts w:ascii="Consolas" w:hAnsi="Consolas" w:cs="Consolas"/>
                 <w:lang w:val="en-US"/>
               </w:rPr>
               <w:t>,</w:t>
@@ -1634,27 +1578,20 @@
               <w:pStyle w:val="afd"/>
               <w:spacing w:before="0" w:beforeAutospacing="0" w:after="0" w:afterAutospacing="0"/>
               <w:rPr>
-                <w:rFonts w:ascii="Courier New" w:hAnsi="Courier New" w:cs="Courier New"/>
+                <w:rFonts w:ascii="Consolas" w:hAnsi="Consolas" w:cs="Consolas"/>
                 <w:lang w:val="en-US"/>
               </w:rPr>
             </w:pPr>
             <w:r>
               <w:rPr>
-                <w:rFonts w:ascii="Courier New" w:hAnsi="Courier New" w:cs="Courier New"/>
-                <w:lang w:val="en-US"/>
-              </w:rPr>
-              <w:t>x</w:t>
-            </w:r>
-            <w:r>
-              <w:rPr>
-                <w:rFonts w:ascii="Courier New" w:hAnsi="Courier New" w:cs="Courier New"/>
-                <w:lang w:val="en-US"/>
-              </w:rPr>
-              <w:t>2:</w:t>
-            </w:r>
-            <w:r>
-              <w:rPr>
-                <w:rFonts w:ascii="Courier New" w:hAnsi="Courier New" w:cs="Courier New"/>
+                <w:rFonts w:ascii="Consolas" w:hAnsi="Consolas" w:cs="Consolas"/>
+                <w:lang w:val="en-US"/>
+              </w:rPr>
+              <w:t>x2:</w:t>
+            </w:r>
+            <w:r>
+              <w:rPr>
+                <w:rFonts w:ascii="Consolas" w:hAnsi="Consolas" w:cs="Consolas"/>
                 <w:b/>
                 <w:lang w:val="en-US"/>
               </w:rPr>
@@ -1662,16 +1599,10 @@
             </w:r>
             <w:r>
               <w:rPr>
-                <w:rFonts w:ascii="Courier New" w:hAnsi="Courier New" w:cs="Courier New"/>
-                <w:lang w:val="en-US"/>
-              </w:rPr>
-              <w:t xml:space="preserve"> = </w:t>
-            </w:r>
-            <w:r>
-              <w:rPr>
-                <w:lang w:val="en-US"/>
-              </w:rPr>
-              <w:t>31.4159,</w:t>
+                <w:rFonts w:ascii="Consolas" w:hAnsi="Consolas" w:cs="Consolas"/>
+                <w:lang w:val="en-US"/>
+              </w:rPr>
+              <w:t xml:space="preserve"> = 31.4159,</w:t>
             </w:r>
           </w:p>
           <w:p>
@@ -1679,31 +1610,31 @@
               <w:pStyle w:val="afd"/>
               <w:spacing w:before="0" w:beforeAutospacing="0" w:after="0" w:afterAutospacing="0"/>
               <w:rPr>
-                <w:rFonts w:ascii="Courier New" w:hAnsi="Courier New" w:cs="Courier New"/>
+                <w:rFonts w:ascii="Consolas" w:hAnsi="Consolas" w:cs="Consolas"/>
               </w:rPr>
             </w:pPr>
             <w:r>
               <w:rPr>
-                <w:rFonts w:ascii="Courier New" w:hAnsi="Courier New" w:cs="Courier New"/>
+                <w:rFonts w:ascii="Consolas" w:hAnsi="Consolas" w:cs="Consolas"/>
                 <w:lang w:val="en-US"/>
               </w:rPr>
               <w:t>x</w:t>
             </w:r>
             <w:r>
               <w:rPr>
-                <w:rFonts w:ascii="Courier New" w:hAnsi="Courier New" w:cs="Courier New"/>
+                <w:rFonts w:ascii="Consolas" w:hAnsi="Consolas" w:cs="Consolas"/>
               </w:rPr>
               <w:t>3</w:t>
             </w:r>
             <w:r>
               <w:rPr>
-                <w:rFonts w:ascii="Courier New" w:hAnsi="Courier New" w:cs="Courier New"/>
+                <w:rFonts w:ascii="Consolas" w:hAnsi="Consolas" w:cs="Consolas"/>
               </w:rPr>
               <w:t>:</w:t>
             </w:r>
             <w:r>
               <w:rPr>
-                <w:rFonts w:ascii="Courier New" w:hAnsi="Courier New" w:cs="Courier New"/>
+                <w:rFonts w:ascii="Consolas" w:hAnsi="Consolas" w:cs="Consolas"/>
                 <w:b/>
                 <w:lang w:val="en-US"/>
               </w:rPr>
@@ -1711,12 +1642,9 @@
             </w:r>
             <w:r>
               <w:rPr>
-                <w:rFonts w:ascii="Courier New" w:hAnsi="Courier New" w:cs="Courier New"/>
-              </w:rPr>
-              <w:t xml:space="preserve"> = </w:t>
-            </w:r>
-            <w:r>
-              <w:t>314.159;</w:t>
+                <w:rFonts w:ascii="Consolas" w:hAnsi="Consolas" w:cs="Consolas"/>
+              </w:rPr>
+              <w:t xml:space="preserve"> = 314.159;</w:t>
             </w:r>
           </w:p>
           <w:p>
@@ -1724,7 +1652,7 @@
               <w:pStyle w:val="afd"/>
               <w:spacing w:before="0" w:beforeAutospacing="0" w:after="0" w:afterAutospacing="0"/>
               <w:rPr>
-                <w:rFonts w:ascii="Courier New" w:hAnsi="Courier New" w:cs="Courier New"/>
+                <w:rFonts w:ascii="Consolas" w:hAnsi="Consolas" w:cs="Consolas"/>
               </w:rPr>
             </w:pPr>
           </w:p>
@@ -1733,7 +1661,7 @@
               <w:pStyle w:val="afd"/>
               <w:spacing w:before="0" w:beforeAutospacing="0" w:after="0" w:afterAutospacing="0"/>
               <w:rPr>
-                <w:rFonts w:ascii="Courier New" w:hAnsi="Courier New" w:cs="Courier New"/>
+                <w:rFonts w:ascii="Consolas" w:hAnsi="Consolas" w:cs="Consolas"/>
               </w:rPr>
             </w:pPr>
           </w:p>
@@ -1742,36 +1670,30 @@
               <w:pStyle w:val="afd"/>
               <w:spacing w:before="0" w:beforeAutospacing="0" w:after="0" w:afterAutospacing="0"/>
               <w:rPr>
-                <w:rFonts w:ascii="Courier New" w:hAnsi="Courier New" w:cs="Courier New"/>
+                <w:rFonts w:ascii="Consolas" w:hAnsi="Consolas" w:cs="Consolas"/>
               </w:rPr>
             </w:pPr>
             <w:r>
               <w:rPr>
-                <w:rFonts w:ascii="Courier New" w:hAnsi="Courier New" w:cs="Courier New"/>
+                <w:rFonts w:ascii="Consolas" w:hAnsi="Consolas" w:cs="Consolas"/>
               </w:rPr>
               <w:t>//</w:t>
             </w:r>
             <w:r>
               <w:rPr>
-                <w:rFonts w:ascii="Courier New" w:hAnsi="Courier New" w:cs="Courier New"/>
+                <w:rFonts w:ascii="Consolas" w:hAnsi="Consolas" w:cs="Consolas"/>
               </w:rPr>
               <w:t>сформируем строку из переменной</w:t>
             </w:r>
             <w:r>
               <w:rPr>
-                <w:rFonts w:ascii="Courier New" w:hAnsi="Courier New" w:cs="Courier New"/>
-              </w:rPr>
-              <w:t xml:space="preserve"> </w:t>
-            </w:r>
-            <w:r>
-              <w:rPr>
-                <w:rFonts w:ascii="Courier New" w:hAnsi="Courier New" w:cs="Courier New"/>
-              </w:rPr>
-              <w:t xml:space="preserve">в формате </w:t>
-            </w:r>
-            <w:r>
-              <w:rPr>
-                <w:rFonts w:ascii="Courier New" w:hAnsi="Courier New" w:cs="Courier New"/>
+                <w:rFonts w:ascii="Consolas" w:hAnsi="Consolas" w:cs="Consolas"/>
+              </w:rPr>
+              <w:t xml:space="preserve"> в формате </w:t>
+            </w:r>
+            <w:r>
+              <w:rPr>
+                <w:rFonts w:ascii="Consolas" w:hAnsi="Consolas" w:cs="Consolas"/>
                 <w:lang w:val="en-US"/>
               </w:rPr>
               <w:t>general</w:t>
@@ -1782,27 +1704,20 @@
               <w:pStyle w:val="afd"/>
               <w:spacing w:before="0" w:beforeAutospacing="0" w:after="0" w:afterAutospacing="0"/>
               <w:rPr>
-                <w:rFonts w:ascii="Courier New" w:hAnsi="Courier New" w:cs="Courier New"/>
+                <w:rFonts w:ascii="Consolas" w:hAnsi="Consolas" w:cs="Consolas"/>
                 <w:lang w:val="en-US"/>
               </w:rPr>
             </w:pPr>
             <w:r>
               <w:rPr>
-                <w:rFonts w:ascii="Courier New" w:hAnsi="Courier New" w:cs="Courier New"/>
-                <w:lang w:val="en-US"/>
-              </w:rPr>
-              <w:t>s</w:t>
-            </w:r>
-            <w:r>
-              <w:rPr>
-                <w:rFonts w:ascii="Courier New" w:hAnsi="Courier New" w:cs="Courier New"/>
-                <w:lang w:val="en-US"/>
-              </w:rPr>
-              <w:t>1</w:t>
-            </w:r>
-            <w:r>
-              <w:rPr>
-                <w:rFonts w:ascii="Courier New" w:hAnsi="Courier New" w:cs="Courier New"/>
+                <w:rFonts w:ascii="Consolas" w:hAnsi="Consolas" w:cs="Consolas"/>
+                <w:lang w:val="en-US"/>
+              </w:rPr>
+              <w:t>s1</w:t>
+            </w:r>
+            <w:r>
+              <w:rPr>
+                <w:rFonts w:ascii="Consolas" w:hAnsi="Consolas" w:cs="Consolas"/>
                 <w:lang w:val="en-US"/>
               </w:rPr>
               <w:t xml:space="preserve"> = </w:t>
@@ -1810,7 +1725,7 @@
             <w:proofErr w:type="spellStart"/>
             <w:r>
               <w:rPr>
-                <w:rFonts w:ascii="Courier New" w:hAnsi="Courier New" w:cs="Courier New"/>
+                <w:rFonts w:ascii="Consolas" w:hAnsi="Consolas" w:cs="Consolas"/>
                 <w:b/>
                 <w:lang w:val="en-US"/>
               </w:rPr>
@@ -1818,7 +1733,7 @@
             </w:r>
             <w:r>
               <w:rPr>
-                <w:rFonts w:ascii="Courier New" w:hAnsi="Courier New" w:cs="Courier New"/>
+                <w:rFonts w:ascii="Consolas" w:hAnsi="Consolas" w:cs="Consolas"/>
                 <w:b/>
                 <w:lang w:val="en-US"/>
               </w:rPr>
@@ -1826,7 +1741,7 @@
             </w:r>
             <w:r>
               <w:rPr>
-                <w:rFonts w:ascii="Courier New" w:hAnsi="Courier New" w:cs="Courier New"/>
+                <w:rFonts w:ascii="Consolas" w:hAnsi="Consolas" w:cs="Consolas"/>
                 <w:b/>
                 <w:lang w:val="en-US"/>
               </w:rPr>
@@ -1835,84 +1750,63 @@
             <w:proofErr w:type="spellEnd"/>
             <w:r>
               <w:rPr>
-                <w:rFonts w:ascii="Courier New" w:hAnsi="Courier New" w:cs="Courier New"/>
+                <w:rFonts w:ascii="Consolas" w:hAnsi="Consolas" w:cs="Consolas"/>
                 <w:lang w:val="en-US"/>
               </w:rPr>
               <w:t>(</w:t>
             </w:r>
             <w:r>
               <w:rPr>
-                <w:rFonts w:ascii="Courier New" w:hAnsi="Courier New" w:cs="Courier New"/>
+                <w:rFonts w:ascii="Consolas" w:hAnsi="Consolas" w:cs="Consolas"/>
                 <w:lang w:val="en-US"/>
               </w:rPr>
               <w:t>x</w:t>
             </w:r>
             <w:r>
               <w:rPr>
-                <w:rFonts w:ascii="Courier New" w:hAnsi="Courier New" w:cs="Courier New"/>
+                <w:rFonts w:ascii="Consolas" w:hAnsi="Consolas" w:cs="Consolas"/>
                 <w:lang w:val="en-US"/>
               </w:rPr>
               <w:t xml:space="preserve">1, 0, </w:t>
             </w:r>
             <w:r>
               <w:rPr>
-                <w:rFonts w:ascii="Courier New" w:hAnsi="Courier New" w:cs="Courier New"/>
+                <w:rFonts w:ascii="Consolas" w:hAnsi="Consolas" w:cs="Consolas"/>
                 <w:lang w:val="en-US"/>
               </w:rPr>
               <w:t>4</w:t>
             </w:r>
             <w:r>
               <w:rPr>
-                <w:rFonts w:ascii="Courier New" w:hAnsi="Courier New" w:cs="Courier New"/>
-                <w:lang w:val="en-US"/>
-              </w:rPr>
-              <w:t xml:space="preserve">, </w:t>
-            </w:r>
-            <w:r>
-              <w:rPr>
-                <w:rFonts w:ascii="Courier New" w:hAnsi="Courier New" w:cs="Courier New"/>
-                <w:lang w:val="en-US"/>
-              </w:rPr>
-              <w:t>0</w:t>
-            </w:r>
-            <w:r>
-              <w:rPr>
-                <w:rFonts w:ascii="Courier New" w:hAnsi="Courier New" w:cs="Courier New"/>
+                <w:rFonts w:ascii="Consolas" w:hAnsi="Consolas" w:cs="Consolas"/>
+                <w:lang w:val="en-US"/>
+              </w:rPr>
+              <w:t>, 0</w:t>
+            </w:r>
+            <w:r>
+              <w:rPr>
+                <w:rFonts w:ascii="Consolas" w:hAnsi="Consolas" w:cs="Consolas"/>
                 <w:lang w:val="en-US"/>
               </w:rPr>
               <w:t>);</w:t>
             </w:r>
             <w:r>
               <w:rPr>
-                <w:rFonts w:ascii="Courier New" w:hAnsi="Courier New" w:cs="Courier New"/>
-                <w:lang w:val="en-US"/>
-              </w:rPr>
-              <w:t xml:space="preserve"> </w:t>
-            </w:r>
-            <w:r>
-              <w:rPr>
-                <w:rFonts w:ascii="Courier New" w:hAnsi="Courier New" w:cs="Courier New"/>
-                <w:lang w:val="en-US"/>
-              </w:rPr>
-              <w:t>//</w:t>
-            </w:r>
-            <w:r>
-              <w:rPr>
-                <w:rFonts w:ascii="Courier New" w:hAnsi="Courier New" w:cs="Courier New"/>
-                <w:lang w:val="en-US"/>
-              </w:rPr>
-              <w:t xml:space="preserve"> «3.1</w:t>
-            </w:r>
-            <w:r>
-              <w:rPr>
-                <w:rFonts w:ascii="Courier New" w:hAnsi="Courier New" w:cs="Courier New"/>
-                <w:lang w:val="en-US"/>
-              </w:rPr>
-              <w:t>42</w:t>
-            </w:r>
-            <w:r>
-              <w:rPr>
-                <w:rFonts w:ascii="Courier New" w:hAnsi="Courier New" w:cs="Courier New"/>
+                <w:rFonts w:ascii="Consolas" w:hAnsi="Consolas" w:cs="Consolas"/>
+                <w:lang w:val="en-US"/>
+              </w:rPr>
+              <w:t xml:space="preserve"> //</w:t>
+            </w:r>
+            <w:r>
+              <w:rPr>
+                <w:rFonts w:ascii="Consolas" w:hAnsi="Consolas" w:cs="Consolas"/>
+                <w:lang w:val="en-US"/>
+              </w:rPr>
+              <w:t xml:space="preserve"> «3.142</w:t>
+            </w:r>
+            <w:r>
+              <w:rPr>
+                <w:rFonts w:ascii="Consolas" w:hAnsi="Consolas" w:cs="Consolas"/>
                 <w:lang w:val="en-US"/>
               </w:rPr>
               <w:t>»</w:t>
@@ -1923,27 +1817,27 @@
               <w:pStyle w:val="afd"/>
               <w:spacing w:before="0" w:beforeAutospacing="0" w:after="0" w:afterAutospacing="0"/>
               <w:rPr>
-                <w:rFonts w:ascii="Courier New" w:hAnsi="Courier New" w:cs="Courier New"/>
+                <w:rFonts w:ascii="Consolas" w:hAnsi="Consolas" w:cs="Consolas"/>
                 <w:lang w:val="en-US"/>
               </w:rPr>
             </w:pPr>
             <w:r>
               <w:rPr>
-                <w:rFonts w:ascii="Courier New" w:hAnsi="Courier New" w:cs="Courier New"/>
+                <w:rFonts w:ascii="Consolas" w:hAnsi="Consolas" w:cs="Consolas"/>
                 <w:lang w:val="en-US"/>
               </w:rPr>
               <w:t>s</w:t>
             </w:r>
             <w:r>
               <w:rPr>
-                <w:rFonts w:ascii="Courier New" w:hAnsi="Courier New" w:cs="Courier New"/>
+                <w:rFonts w:ascii="Consolas" w:hAnsi="Consolas" w:cs="Consolas"/>
                 <w:lang w:val="en-US"/>
               </w:rPr>
               <w:t>2</w:t>
             </w:r>
             <w:r>
               <w:rPr>
-                <w:rFonts w:ascii="Courier New" w:hAnsi="Courier New" w:cs="Courier New"/>
+                <w:rFonts w:ascii="Consolas" w:hAnsi="Consolas" w:cs="Consolas"/>
                 <w:lang w:val="en-US"/>
               </w:rPr>
               <w:t xml:space="preserve"> = </w:t>
@@ -1951,7 +1845,7 @@
             <w:proofErr w:type="spellStart"/>
             <w:r>
               <w:rPr>
-                <w:rFonts w:ascii="Courier New" w:hAnsi="Courier New" w:cs="Courier New"/>
+                <w:rFonts w:ascii="Consolas" w:hAnsi="Consolas" w:cs="Consolas"/>
                 <w:b/>
                 <w:lang w:val="en-US"/>
               </w:rPr>
@@ -1960,87 +1854,31 @@
             <w:proofErr w:type="spellEnd"/>
             <w:r>
               <w:rPr>
-                <w:rFonts w:ascii="Courier New" w:hAnsi="Courier New" w:cs="Courier New"/>
-                <w:lang w:val="en-US"/>
-              </w:rPr>
-              <w:t>(</w:t>
-            </w:r>
-            <w:r>
-              <w:rPr>
-                <w:rFonts w:ascii="Courier New" w:hAnsi="Courier New" w:cs="Courier New"/>
-                <w:lang w:val="en-US"/>
-              </w:rPr>
-              <w:t>x</w:t>
-            </w:r>
-            <w:r>
-              <w:rPr>
-                <w:rFonts w:ascii="Courier New" w:hAnsi="Courier New" w:cs="Courier New"/>
-                <w:lang w:val="en-US"/>
-              </w:rPr>
-              <w:t>2</w:t>
-            </w:r>
-            <w:r>
-              <w:rPr>
-                <w:rFonts w:ascii="Courier New" w:hAnsi="Courier New" w:cs="Courier New"/>
-                <w:lang w:val="en-US"/>
-              </w:rPr>
-              <w:t xml:space="preserve">, 0, </w:t>
-            </w:r>
-            <w:r>
-              <w:rPr>
-                <w:rFonts w:ascii="Courier New" w:hAnsi="Courier New" w:cs="Courier New"/>
-                <w:lang w:val="en-US"/>
-              </w:rPr>
-              <w:t>2</w:t>
-            </w:r>
-            <w:r>
-              <w:rPr>
-                <w:rFonts w:ascii="Courier New" w:hAnsi="Courier New" w:cs="Courier New"/>
-                <w:lang w:val="en-US"/>
-              </w:rPr>
-              <w:t xml:space="preserve">, </w:t>
-            </w:r>
-            <w:r>
-              <w:rPr>
-                <w:rFonts w:ascii="Courier New" w:hAnsi="Courier New" w:cs="Courier New"/>
-                <w:lang w:val="en-US"/>
-              </w:rPr>
-              <w:t>0</w:t>
-            </w:r>
-            <w:r>
-              <w:rPr>
-                <w:rFonts w:ascii="Courier New" w:hAnsi="Courier New" w:cs="Courier New"/>
-                <w:lang w:val="en-US"/>
-              </w:rPr>
-              <w:t>);</w:t>
-            </w:r>
-            <w:r>
-              <w:rPr>
-                <w:rFonts w:ascii="Courier New" w:hAnsi="Courier New" w:cs="Courier New"/>
-                <w:lang w:val="en-US"/>
-              </w:rPr>
-              <w:t xml:space="preserve"> //</w:t>
-            </w:r>
-            <w:r>
-              <w:rPr>
-                <w:rFonts w:ascii="Courier New" w:hAnsi="Courier New" w:cs="Courier New"/>
-                <w:lang w:val="en-US"/>
-              </w:rPr>
-              <w:t xml:space="preserve"> «</w:t>
-            </w:r>
-            <w:r>
-              <w:rPr>
-                <w:rFonts w:ascii="Courier New" w:hAnsi="Courier New" w:cs="Courier New"/>
-                <w:lang w:val="en-US"/>
-              </w:rPr>
-              <w:t>31</w:t>
-            </w:r>
-            <w:r>
-              <w:rPr>
-                <w:rFonts w:ascii="Courier New" w:hAnsi="Courier New" w:cs="Courier New"/>
-                <w:lang w:val="en-US"/>
-              </w:rPr>
-              <w:t>»</w:t>
+                <w:rFonts w:ascii="Consolas" w:hAnsi="Consolas" w:cs="Consolas"/>
+                <w:lang w:val="en-US"/>
+              </w:rPr>
+              <w:t>(x</w:t>
+            </w:r>
+            <w:r>
+              <w:rPr>
+                <w:rFonts w:ascii="Consolas" w:hAnsi="Consolas" w:cs="Consolas"/>
+                <w:lang w:val="en-US"/>
+              </w:rPr>
+              <w:t>2, 0, 2, 0</w:t>
+            </w:r>
+            <w:r>
+              <w:rPr>
+                <w:rFonts w:ascii="Consolas" w:hAnsi="Consolas" w:cs="Consolas"/>
+                <w:lang w:val="en-US"/>
+              </w:rPr>
+              <w:t>); //</w:t>
+            </w:r>
+            <w:r>
+              <w:rPr>
+                <w:rFonts w:ascii="Consolas" w:hAnsi="Consolas" w:cs="Consolas"/>
+                <w:lang w:val="en-US"/>
+              </w:rPr>
+              <w:t xml:space="preserve"> «31»</w:t>
             </w:r>
           </w:p>
           <w:p>
@@ -2048,32 +1886,32 @@
               <w:pStyle w:val="afd"/>
               <w:spacing w:before="0" w:beforeAutospacing="0" w:after="0" w:afterAutospacing="0"/>
               <w:rPr>
-                <w:rFonts w:ascii="Courier New" w:hAnsi="Courier New" w:cs="Courier New"/>
+                <w:rFonts w:ascii="Consolas" w:hAnsi="Consolas" w:cs="Consolas"/>
               </w:rPr>
             </w:pPr>
             <w:r>
               <w:rPr>
-                <w:rFonts w:ascii="Courier New" w:hAnsi="Courier New" w:cs="Courier New"/>
+                <w:rFonts w:ascii="Consolas" w:hAnsi="Consolas" w:cs="Consolas"/>
                 <w:lang w:val="en-US"/>
               </w:rPr>
               <w:t>s</w:t>
             </w:r>
             <w:r>
               <w:rPr>
-                <w:rFonts w:ascii="Courier New" w:hAnsi="Courier New" w:cs="Courier New"/>
+                <w:rFonts w:ascii="Consolas" w:hAnsi="Consolas" w:cs="Consolas"/>
               </w:rPr>
               <w:t>3</w:t>
             </w:r>
             <w:r>
               <w:rPr>
-                <w:rFonts w:ascii="Courier New" w:hAnsi="Courier New" w:cs="Courier New"/>
+                <w:rFonts w:ascii="Consolas" w:hAnsi="Consolas" w:cs="Consolas"/>
               </w:rPr>
               <w:t xml:space="preserve"> = </w:t>
             </w:r>
             <w:proofErr w:type="spellStart"/>
             <w:r>
               <w:rPr>
-                <w:rFonts w:ascii="Courier New" w:hAnsi="Courier New" w:cs="Courier New"/>
+                <w:rFonts w:ascii="Consolas" w:hAnsi="Consolas" w:cs="Consolas"/>
                 <w:b/>
                 <w:lang w:val="en-US"/>
               </w:rPr>
@@ -2082,51 +1920,51 @@
             <w:proofErr w:type="spellEnd"/>
             <w:r>
               <w:rPr>
-                <w:rFonts w:ascii="Courier New" w:hAnsi="Courier New" w:cs="Courier New"/>
+                <w:rFonts w:ascii="Consolas" w:hAnsi="Consolas" w:cs="Consolas"/>
               </w:rPr>
               <w:t>(</w:t>
             </w:r>
             <w:r>
               <w:rPr>
-                <w:rFonts w:ascii="Courier New" w:hAnsi="Courier New" w:cs="Courier New"/>
+                <w:rFonts w:ascii="Consolas" w:hAnsi="Consolas" w:cs="Consolas"/>
                 <w:lang w:val="en-US"/>
               </w:rPr>
               <w:t>x</w:t>
             </w:r>
             <w:r>
               <w:rPr>
-                <w:rFonts w:ascii="Courier New" w:hAnsi="Courier New" w:cs="Courier New"/>
+                <w:rFonts w:ascii="Consolas" w:hAnsi="Consolas" w:cs="Consolas"/>
               </w:rPr>
               <w:t>3</w:t>
             </w:r>
             <w:r>
               <w:rPr>
-                <w:rFonts w:ascii="Courier New" w:hAnsi="Courier New" w:cs="Courier New"/>
+                <w:rFonts w:ascii="Consolas" w:hAnsi="Consolas" w:cs="Consolas"/>
               </w:rPr>
               <w:t>, 0, 2, 0</w:t>
             </w:r>
             <w:r>
               <w:rPr>
-                <w:rFonts w:ascii="Courier New" w:hAnsi="Courier New" w:cs="Courier New"/>
+                <w:rFonts w:ascii="Consolas" w:hAnsi="Consolas" w:cs="Consolas"/>
               </w:rPr>
               <w:t>); //</w:t>
             </w:r>
             <w:r>
               <w:rPr>
-                <w:rFonts w:ascii="Courier New" w:hAnsi="Courier New" w:cs="Courier New"/>
+                <w:rFonts w:ascii="Consolas" w:hAnsi="Consolas" w:cs="Consolas"/>
               </w:rPr>
               <w:t xml:space="preserve"> «3.1</w:t>
             </w:r>
             <w:r>
               <w:rPr>
-                <w:rFonts w:ascii="Courier New" w:hAnsi="Courier New" w:cs="Courier New"/>
+                <w:rFonts w:ascii="Consolas" w:hAnsi="Consolas" w:cs="Consolas"/>
                 <w:lang w:val="en-US"/>
               </w:rPr>
               <w:t>E</w:t>
             </w:r>
             <w:r>
               <w:rPr>
-                <w:rFonts w:ascii="Courier New" w:hAnsi="Courier New" w:cs="Courier New"/>
+                <w:rFonts w:ascii="Consolas" w:hAnsi="Consolas" w:cs="Consolas"/>
               </w:rPr>
               <w:t>2»</w:t>
             </w:r>
@@ -2136,7 +1974,7 @@
               <w:pStyle w:val="afd"/>
               <w:spacing w:before="0" w:beforeAutospacing="0" w:after="0" w:afterAutospacing="0"/>
               <w:rPr>
-                <w:rFonts w:ascii="Courier New" w:hAnsi="Courier New" w:cs="Courier New"/>
+                <w:rFonts w:ascii="Consolas" w:hAnsi="Consolas" w:cs="Consolas"/>
               </w:rPr>
             </w:pPr>
           </w:p>
@@ -2145,42 +1983,24 @@
               <w:pStyle w:val="afd"/>
               <w:spacing w:before="0" w:beforeAutospacing="0" w:after="0" w:afterAutospacing="0"/>
               <w:rPr>
-                <w:rFonts w:ascii="Courier New" w:hAnsi="Courier New" w:cs="Courier New"/>
+                <w:rFonts w:ascii="Consolas" w:hAnsi="Consolas" w:cs="Consolas"/>
               </w:rPr>
             </w:pPr>
             <w:r>
               <w:rPr>
-                <w:rFonts w:ascii="Courier New" w:hAnsi="Courier New" w:cs="Courier New"/>
-              </w:rPr>
-              <w:t>//</w:t>
-            </w:r>
-            <w:r>
-              <w:rPr>
-                <w:rFonts w:ascii="Courier New" w:hAnsi="Courier New" w:cs="Courier New"/>
-              </w:rPr>
-              <w:t>сформируем строку из переменной</w:t>
-            </w:r>
-            <w:r>
-              <w:rPr>
-                <w:rFonts w:ascii="Courier New" w:hAnsi="Courier New" w:cs="Courier New"/>
-              </w:rPr>
-              <w:t xml:space="preserve"> </w:t>
-            </w:r>
-            <w:r>
-              <w:rPr>
-                <w:rFonts w:ascii="Courier New" w:hAnsi="Courier New" w:cs="Courier New"/>
-              </w:rPr>
-              <w:t>в формате</w:t>
-            </w:r>
-            <w:r>
-              <w:rPr>
-                <w:rFonts w:ascii="Courier New" w:hAnsi="Courier New" w:cs="Courier New"/>
-              </w:rPr>
-              <w:t xml:space="preserve"> </w:t>
-            </w:r>
-            <w:r>
-              <w:rPr>
-                <w:rFonts w:ascii="Courier New" w:hAnsi="Courier New" w:cs="Courier New"/>
+                <w:rFonts w:ascii="Consolas" w:hAnsi="Consolas" w:cs="Consolas"/>
+              </w:rPr>
+              <w:t xml:space="preserve">//сформируем строку из переменной </w:t>
+            </w:r>
+            <w:r>
+              <w:rPr>
+                <w:rFonts w:ascii="Consolas" w:hAnsi="Consolas" w:cs="Consolas"/>
+              </w:rPr>
+              <w:t xml:space="preserve">в формате </w:t>
+            </w:r>
+            <w:r>
+              <w:rPr>
+                <w:rFonts w:ascii="Consolas" w:hAnsi="Consolas" w:cs="Consolas"/>
                 <w:lang w:val="en-US"/>
               </w:rPr>
               <w:t>scientific</w:t>
@@ -2191,32 +2011,32 @@
               <w:pStyle w:val="afd"/>
               <w:spacing w:before="0" w:beforeAutospacing="0" w:after="0" w:afterAutospacing="0"/>
               <w:rPr>
-                <w:rFonts w:ascii="Courier New" w:hAnsi="Courier New" w:cs="Courier New"/>
+                <w:rFonts w:ascii="Consolas" w:hAnsi="Consolas" w:cs="Consolas"/>
               </w:rPr>
             </w:pPr>
             <w:r>
               <w:rPr>
-                <w:rFonts w:ascii="Courier New" w:hAnsi="Courier New" w:cs="Courier New"/>
+                <w:rFonts w:ascii="Consolas" w:hAnsi="Consolas" w:cs="Consolas"/>
                 <w:lang w:val="en-US"/>
               </w:rPr>
               <w:t>s</w:t>
             </w:r>
             <w:r>
               <w:rPr>
-                <w:rFonts w:ascii="Courier New" w:hAnsi="Courier New" w:cs="Courier New"/>
+                <w:rFonts w:ascii="Consolas" w:hAnsi="Consolas" w:cs="Consolas"/>
               </w:rPr>
               <w:t>4</w:t>
             </w:r>
             <w:r>
               <w:rPr>
-                <w:rFonts w:ascii="Courier New" w:hAnsi="Courier New" w:cs="Courier New"/>
+                <w:rFonts w:ascii="Consolas" w:hAnsi="Consolas" w:cs="Consolas"/>
               </w:rPr>
               <w:t xml:space="preserve"> = </w:t>
             </w:r>
             <w:proofErr w:type="spellStart"/>
             <w:r>
               <w:rPr>
-                <w:rFonts w:ascii="Courier New" w:hAnsi="Courier New" w:cs="Courier New"/>
+                <w:rFonts w:ascii="Consolas" w:hAnsi="Consolas" w:cs="Consolas"/>
                 <w:b/>
                 <w:lang w:val="en-US"/>
               </w:rPr>
@@ -2224,7 +2044,7 @@
             </w:r>
             <w:r>
               <w:rPr>
-                <w:rFonts w:ascii="Courier New" w:hAnsi="Courier New" w:cs="Courier New"/>
+                <w:rFonts w:ascii="Consolas" w:hAnsi="Consolas" w:cs="Consolas"/>
                 <w:b/>
                 <w:lang w:val="en-US"/>
               </w:rPr>
@@ -2232,7 +2052,7 @@
             </w:r>
             <w:r>
               <w:rPr>
-                <w:rFonts w:ascii="Courier New" w:hAnsi="Courier New" w:cs="Courier New"/>
+                <w:rFonts w:ascii="Consolas" w:hAnsi="Consolas" w:cs="Consolas"/>
                 <w:b/>
                 <w:lang w:val="en-US"/>
               </w:rPr>
@@ -2241,69 +2061,63 @@
             <w:proofErr w:type="spellEnd"/>
             <w:r>
               <w:rPr>
-                <w:rFonts w:ascii="Courier New" w:hAnsi="Courier New" w:cs="Courier New"/>
+                <w:rFonts w:ascii="Consolas" w:hAnsi="Consolas" w:cs="Consolas"/>
               </w:rPr>
               <w:t>(</w:t>
             </w:r>
             <w:r>
               <w:rPr>
-                <w:rFonts w:ascii="Courier New" w:hAnsi="Courier New" w:cs="Courier New"/>
+                <w:rFonts w:ascii="Consolas" w:hAnsi="Consolas" w:cs="Consolas"/>
                 <w:lang w:val="en-US"/>
               </w:rPr>
               <w:t>x</w:t>
             </w:r>
             <w:r>
               <w:rPr>
-                <w:rFonts w:ascii="Courier New" w:hAnsi="Courier New" w:cs="Courier New"/>
+                <w:rFonts w:ascii="Consolas" w:hAnsi="Consolas" w:cs="Consolas"/>
               </w:rPr>
               <w:t>3</w:t>
             </w:r>
             <w:r>
               <w:rPr>
-                <w:rFonts w:ascii="Courier New" w:hAnsi="Courier New" w:cs="Courier New"/>
+                <w:rFonts w:ascii="Consolas" w:hAnsi="Consolas" w:cs="Consolas"/>
               </w:rPr>
               <w:t xml:space="preserve">, 1, 3, </w:t>
             </w:r>
             <w:r>
               <w:rPr>
-                <w:rFonts w:ascii="Courier New" w:hAnsi="Courier New" w:cs="Courier New"/>
+                <w:rFonts w:ascii="Consolas" w:hAnsi="Consolas" w:cs="Consolas"/>
               </w:rPr>
               <w:t>2</w:t>
             </w:r>
             <w:r>
               <w:rPr>
-                <w:rFonts w:ascii="Courier New" w:hAnsi="Courier New" w:cs="Courier New"/>
+                <w:rFonts w:ascii="Consolas" w:hAnsi="Consolas" w:cs="Consolas"/>
               </w:rPr>
               <w:t>);</w:t>
             </w:r>
             <w:r>
               <w:rPr>
-                <w:rFonts w:ascii="Courier New" w:hAnsi="Courier New" w:cs="Courier New"/>
+                <w:rFonts w:ascii="Consolas" w:hAnsi="Consolas" w:cs="Consolas"/>
               </w:rPr>
               <w:t xml:space="preserve"> // «</w:t>
             </w:r>
             <w:r>
               <w:rPr>
-                <w:rFonts w:ascii="Courier New" w:hAnsi="Courier New" w:cs="Courier New"/>
-              </w:rPr>
-              <w:t>3.1</w:t>
-            </w:r>
-            <w:r>
-              <w:rPr>
-                <w:rFonts w:ascii="Courier New" w:hAnsi="Courier New" w:cs="Courier New"/>
-              </w:rPr>
-              <w:t>4</w:t>
-            </w:r>
-            <w:r>
-              <w:rPr>
-                <w:rFonts w:ascii="Courier New" w:hAnsi="Courier New" w:cs="Courier New"/>
+                <w:rFonts w:ascii="Consolas" w:hAnsi="Consolas" w:cs="Consolas"/>
+              </w:rPr>
+              <w:t>3.14</w:t>
+            </w:r>
+            <w:r>
+              <w:rPr>
+                <w:rFonts w:ascii="Consolas" w:hAnsi="Consolas" w:cs="Consolas"/>
                 <w:lang w:val="en-US"/>
               </w:rPr>
               <w:t>E</w:t>
             </w:r>
             <w:r>
               <w:rPr>
-                <w:rFonts w:ascii="Courier New" w:hAnsi="Courier New" w:cs="Courier New"/>
+                <w:rFonts w:ascii="Consolas" w:hAnsi="Consolas" w:cs="Consolas"/>
               </w:rPr>
               <w:t>+02»</w:t>
             </w:r>
@@ -2313,7 +2127,7 @@
               <w:pStyle w:val="afd"/>
               <w:spacing w:before="0" w:beforeAutospacing="0" w:after="0" w:afterAutospacing="0"/>
               <w:rPr>
-                <w:rFonts w:ascii="Courier New" w:hAnsi="Courier New" w:cs="Courier New"/>
+                <w:rFonts w:ascii="Consolas" w:hAnsi="Consolas" w:cs="Consolas"/>
               </w:rPr>
             </w:pPr>
           </w:p>
@@ -2322,42 +2136,18 @@
               <w:pStyle w:val="afd"/>
               <w:spacing w:before="0" w:beforeAutospacing="0" w:after="0" w:afterAutospacing="0"/>
               <w:rPr>
-                <w:rFonts w:ascii="Courier New" w:hAnsi="Courier New" w:cs="Courier New"/>
+                <w:rFonts w:ascii="Consolas" w:hAnsi="Consolas" w:cs="Consolas"/>
               </w:rPr>
             </w:pPr>
             <w:r>
               <w:rPr>
-                <w:rFonts w:ascii="Courier New" w:hAnsi="Courier New" w:cs="Courier New"/>
-              </w:rPr>
-              <w:t>//</w:t>
-            </w:r>
-            <w:r>
-              <w:rPr>
-                <w:rFonts w:ascii="Courier New" w:hAnsi="Courier New" w:cs="Courier New"/>
-              </w:rPr>
-              <w:t>сформируем строку из переменной</w:t>
-            </w:r>
-            <w:r>
-              <w:rPr>
-                <w:rFonts w:ascii="Courier New" w:hAnsi="Courier New" w:cs="Courier New"/>
-              </w:rPr>
-              <w:t xml:space="preserve"> </w:t>
-            </w:r>
-            <w:r>
-              <w:rPr>
-                <w:rFonts w:ascii="Courier New" w:hAnsi="Courier New" w:cs="Courier New"/>
-              </w:rPr>
-              <w:t>в формате</w:t>
-            </w:r>
-            <w:r>
-              <w:rPr>
-                <w:rFonts w:ascii="Courier New" w:hAnsi="Courier New" w:cs="Courier New"/>
-              </w:rPr>
-              <w:t xml:space="preserve"> </w:t>
-            </w:r>
-            <w:r>
-              <w:rPr>
-                <w:rFonts w:ascii="Courier New" w:hAnsi="Courier New" w:cs="Courier New"/>
+                <w:rFonts w:ascii="Consolas" w:hAnsi="Consolas" w:cs="Consolas"/>
+              </w:rPr>
+              <w:t xml:space="preserve">//сформируем строку из переменной в формате </w:t>
+            </w:r>
+            <w:r>
+              <w:rPr>
+                <w:rFonts w:ascii="Consolas" w:hAnsi="Consolas" w:cs="Consolas"/>
                 <w:lang w:val="en-US"/>
               </w:rPr>
               <w:t>fixed</w:t>
@@ -2368,20 +2158,20 @@
               <w:pStyle w:val="afd"/>
               <w:spacing w:before="0" w:beforeAutospacing="0" w:after="0" w:afterAutospacing="0"/>
               <w:rPr>
-                <w:rFonts w:ascii="Courier New" w:hAnsi="Courier New" w:cs="Courier New"/>
+                <w:rFonts w:ascii="Consolas" w:hAnsi="Consolas" w:cs="Consolas"/>
                 <w:lang w:val="en-US"/>
               </w:rPr>
             </w:pPr>
             <w:r>
               <w:rPr>
-                <w:rFonts w:ascii="Courier New" w:hAnsi="Courier New" w:cs="Courier New"/>
+                <w:rFonts w:ascii="Consolas" w:hAnsi="Consolas" w:cs="Consolas"/>
                 <w:lang w:val="en-US"/>
               </w:rPr>
               <w:t>s5</w:t>
             </w:r>
             <w:r>
               <w:rPr>
-                <w:rFonts w:ascii="Courier New" w:hAnsi="Courier New" w:cs="Courier New"/>
+                <w:rFonts w:ascii="Consolas" w:hAnsi="Consolas" w:cs="Consolas"/>
                 <w:lang w:val="en-US"/>
               </w:rPr>
               <w:t xml:space="preserve"> = </w:t>
@@ -2389,7 +2179,7 @@
             <w:proofErr w:type="spellStart"/>
             <w:r>
               <w:rPr>
-                <w:rFonts w:ascii="Courier New" w:hAnsi="Courier New" w:cs="Courier New"/>
+                <w:rFonts w:ascii="Consolas" w:hAnsi="Consolas" w:cs="Consolas"/>
                 <w:b/>
                 <w:lang w:val="en-US"/>
               </w:rPr>
@@ -2398,121 +2188,45 @@
             <w:proofErr w:type="spellEnd"/>
             <w:r>
               <w:rPr>
-                <w:rFonts w:ascii="Courier New" w:hAnsi="Courier New" w:cs="Courier New"/>
-                <w:lang w:val="en-US"/>
-              </w:rPr>
-              <w:t>(</w:t>
-            </w:r>
-            <w:r>
-              <w:rPr>
-                <w:rFonts w:ascii="Courier New" w:hAnsi="Courier New" w:cs="Courier New"/>
-                <w:lang w:val="en-US"/>
-              </w:rPr>
-              <w:t>x</w:t>
-            </w:r>
-            <w:r>
-              <w:rPr>
-                <w:rFonts w:ascii="Courier New" w:hAnsi="Courier New" w:cs="Courier New"/>
-                <w:lang w:val="en-US"/>
-              </w:rPr>
-              <w:t xml:space="preserve">3, </w:t>
-            </w:r>
-            <w:r>
-              <w:rPr>
-                <w:rFonts w:ascii="Courier New" w:hAnsi="Courier New" w:cs="Courier New"/>
-                <w:lang w:val="en-US"/>
-              </w:rPr>
-              <w:t>2</w:t>
-            </w:r>
-            <w:r>
-              <w:rPr>
-                <w:rFonts w:ascii="Courier New" w:hAnsi="Courier New" w:cs="Courier New"/>
-                <w:lang w:val="en-US"/>
-              </w:rPr>
-              <w:t xml:space="preserve">, </w:t>
-            </w:r>
-            <w:r>
-              <w:rPr>
-                <w:rFonts w:ascii="Courier New" w:hAnsi="Courier New" w:cs="Courier New"/>
-                <w:lang w:val="en-US"/>
-              </w:rPr>
-              <w:t>4</w:t>
-            </w:r>
-            <w:r>
-              <w:rPr>
-                <w:rFonts w:ascii="Courier New" w:hAnsi="Courier New" w:cs="Courier New"/>
-                <w:lang w:val="en-US"/>
-              </w:rPr>
-              <w:t xml:space="preserve">, </w:t>
-            </w:r>
-            <w:r>
-              <w:rPr>
-                <w:rFonts w:ascii="Courier New" w:hAnsi="Courier New" w:cs="Courier New"/>
-                <w:lang w:val="en-US"/>
-              </w:rPr>
-              <w:t>3</w:t>
-            </w:r>
-            <w:r>
-              <w:rPr>
-                <w:rFonts w:ascii="Courier New" w:hAnsi="Courier New" w:cs="Courier New"/>
+                <w:rFonts w:ascii="Consolas" w:hAnsi="Consolas" w:cs="Consolas"/>
+                <w:lang w:val="en-US"/>
+              </w:rPr>
+              <w:t>(x</w:t>
+            </w:r>
+            <w:r>
+              <w:rPr>
+                <w:rFonts w:ascii="Consolas" w:hAnsi="Consolas" w:cs="Consolas"/>
+                <w:lang w:val="en-US"/>
+              </w:rPr>
+              <w:t>3, 2</w:t>
+            </w:r>
+            <w:r>
+              <w:rPr>
+                <w:rFonts w:ascii="Consolas" w:hAnsi="Consolas" w:cs="Consolas"/>
+                <w:lang w:val="en-US"/>
+              </w:rPr>
+              <w:t>, 4, 3</w:t>
+            </w:r>
+            <w:r>
+              <w:rPr>
+                <w:rFonts w:ascii="Consolas" w:hAnsi="Consolas" w:cs="Consolas"/>
                 <w:lang w:val="en-US"/>
               </w:rPr>
               <w:t>);</w:t>
             </w:r>
             <w:r>
               <w:rPr>
-                <w:rFonts w:ascii="Courier New" w:hAnsi="Courier New" w:cs="Courier New"/>
+                <w:rFonts w:ascii="Consolas" w:hAnsi="Consolas" w:cs="Consolas"/>
                 <w:lang w:val="en-US"/>
               </w:rPr>
               <w:t xml:space="preserve"> //</w:t>
             </w:r>
             <w:r>
               <w:rPr>
-                <w:lang w:val="en-US"/>
-              </w:rPr>
-              <w:t xml:space="preserve"> </w:t>
-            </w:r>
-            <w:r>
-              <w:rPr>
-                <w:rFonts w:ascii="Courier New" w:hAnsi="Courier New" w:cs="Courier New"/>
-                <w:lang w:val="en-US"/>
-              </w:rPr>
-              <w:t>«</w:t>
-            </w:r>
-            <w:r>
-              <w:rPr>
-                <w:rFonts w:ascii="Courier New" w:hAnsi="Courier New" w:cs="Courier New"/>
-                <w:lang w:val="en-US"/>
-              </w:rPr>
-              <w:t>31</w:t>
-            </w:r>
-            <w:r>
-              <w:rPr>
-                <w:rFonts w:ascii="Courier New" w:hAnsi="Courier New" w:cs="Courier New"/>
-                <w:lang w:val="en-US"/>
-              </w:rPr>
-              <w:t>4</w:t>
-            </w:r>
-            <w:r>
-              <w:rPr>
-                <w:rFonts w:ascii="Courier New" w:hAnsi="Courier New" w:cs="Courier New"/>
-                <w:lang w:val="en-US"/>
-              </w:rPr>
-              <w:t>.</w:t>
-            </w:r>
-            <w:r>
-              <w:rPr>
-                <w:rFonts w:ascii="Courier New" w:hAnsi="Courier New" w:cs="Courier New"/>
-                <w:lang w:val="en-US"/>
-              </w:rPr>
-              <w:t>200</w:t>
-            </w:r>
-            <w:r>
-              <w:rPr>
-                <w:rFonts w:ascii="Courier New" w:hAnsi="Courier New" w:cs="Courier New"/>
-                <w:lang w:val="en-US"/>
-              </w:rPr>
-              <w:t>»</w:t>
+                <w:rFonts w:ascii="Consolas" w:hAnsi="Consolas" w:cs="Consolas"/>
+                <w:lang w:val="en-US"/>
+              </w:rPr>
+              <w:t xml:space="preserve"> «314.200»</w:t>
             </w:r>
           </w:p>
           <w:p>
@@ -2520,35 +2234,21 @@
               <w:pStyle w:val="afd"/>
               <w:spacing w:before="0" w:beforeAutospacing="0" w:after="0" w:afterAutospacing="0"/>
               <w:rPr>
-                <w:rFonts w:ascii="Courier New" w:hAnsi="Courier New" w:cs="Courier New"/>
+                <w:rFonts w:ascii="Consolas" w:hAnsi="Consolas" w:cs="Consolas"/>
                 <w:lang w:val="en-US"/>
               </w:rPr>
             </w:pPr>
             <w:r>
               <w:rPr>
-                <w:rFonts w:ascii="Courier New" w:hAnsi="Courier New" w:cs="Courier New"/>
-                <w:lang w:val="en-US"/>
-              </w:rPr>
-              <w:t>s</w:t>
-            </w:r>
-            <w:r>
-              <w:rPr>
-                <w:rFonts w:ascii="Courier New" w:hAnsi="Courier New" w:cs="Courier New"/>
-                <w:lang w:val="en-US"/>
-              </w:rPr>
-              <w:t>6</w:t>
-            </w:r>
-            <w:r>
-              <w:rPr>
-                <w:rFonts w:ascii="Courier New" w:hAnsi="Courier New" w:cs="Courier New"/>
-                <w:lang w:val="en-US"/>
-              </w:rPr>
-              <w:t xml:space="preserve"> = </w:t>
+                <w:rFonts w:ascii="Consolas" w:hAnsi="Consolas" w:cs="Consolas"/>
+                <w:lang w:val="en-US"/>
+              </w:rPr>
+              <w:t xml:space="preserve">s6 = </w:t>
             </w:r>
             <w:proofErr w:type="spellStart"/>
             <w:r>
               <w:rPr>
-                <w:rFonts w:ascii="Courier New" w:hAnsi="Courier New" w:cs="Courier New"/>
+                <w:rFonts w:ascii="Consolas" w:hAnsi="Consolas" w:cs="Consolas"/>
                 <w:b/>
                 <w:lang w:val="en-US"/>
               </w:rPr>
@@ -2557,114 +2257,10 @@
             <w:proofErr w:type="spellEnd"/>
             <w:r>
               <w:rPr>
-                <w:rFonts w:ascii="Courier New" w:hAnsi="Courier New" w:cs="Courier New"/>
-                <w:lang w:val="en-US"/>
-              </w:rPr>
-              <w:t>(</w:t>
-            </w:r>
-            <w:r>
-              <w:rPr>
-                <w:rFonts w:ascii="Courier New" w:hAnsi="Courier New" w:cs="Courier New"/>
-                <w:lang w:val="en-US"/>
-              </w:rPr>
-              <w:t xml:space="preserve">x3, </w:t>
-            </w:r>
-            <w:r>
-              <w:rPr>
-                <w:rFonts w:ascii="Courier New" w:hAnsi="Courier New" w:cs="Courier New"/>
-                <w:lang w:val="en-US"/>
-              </w:rPr>
-              <w:t>2</w:t>
-            </w:r>
-            <w:r>
-              <w:rPr>
-                <w:rFonts w:ascii="Courier New" w:hAnsi="Courier New" w:cs="Courier New"/>
-                <w:lang w:val="en-US"/>
-              </w:rPr>
-              <w:t xml:space="preserve">, </w:t>
-            </w:r>
-            <w:r>
-              <w:rPr>
-                <w:rFonts w:ascii="Courier New" w:hAnsi="Courier New" w:cs="Courier New"/>
-                <w:lang w:val="en-US"/>
-              </w:rPr>
-              <w:t>6</w:t>
-            </w:r>
-            <w:r>
-              <w:rPr>
-                <w:rFonts w:ascii="Courier New" w:hAnsi="Courier New" w:cs="Courier New"/>
-                <w:lang w:val="en-US"/>
-              </w:rPr>
-              <w:t xml:space="preserve">, </w:t>
-            </w:r>
-            <w:r>
-              <w:rPr>
-                <w:rFonts w:ascii="Courier New" w:hAnsi="Courier New" w:cs="Courier New"/>
-                <w:lang w:val="en-US"/>
-              </w:rPr>
-              <w:t>3</w:t>
-            </w:r>
-            <w:r>
-              <w:rPr>
-                <w:rFonts w:ascii="Courier New" w:hAnsi="Courier New" w:cs="Courier New"/>
-                <w:lang w:val="en-US"/>
-              </w:rPr>
-              <w:t>);</w:t>
-            </w:r>
-            <w:r>
-              <w:rPr>
-                <w:rFonts w:ascii="Courier New" w:hAnsi="Courier New" w:cs="Courier New"/>
-                <w:lang w:val="en-US"/>
-              </w:rPr>
-              <w:t xml:space="preserve"> //</w:t>
-            </w:r>
-            <w:r>
-              <w:rPr>
-                <w:lang w:val="en-US"/>
-              </w:rPr>
-              <w:t xml:space="preserve"> </w:t>
-            </w:r>
-            <w:r>
-              <w:rPr>
-                <w:rFonts w:ascii="Courier New" w:hAnsi="Courier New" w:cs="Courier New"/>
-                <w:lang w:val="en-US"/>
-              </w:rPr>
-              <w:t>«</w:t>
-            </w:r>
-            <w:r>
-              <w:rPr>
-                <w:rFonts w:ascii="Courier New" w:hAnsi="Courier New" w:cs="Courier New"/>
-                <w:lang w:val="en-US"/>
-              </w:rPr>
-              <w:t>31</w:t>
-            </w:r>
-            <w:r>
-              <w:rPr>
-                <w:rFonts w:ascii="Courier New" w:hAnsi="Courier New" w:cs="Courier New"/>
-                <w:lang w:val="en-US"/>
-              </w:rPr>
-              <w:t>4</w:t>
-            </w:r>
-            <w:r>
-              <w:rPr>
-                <w:rFonts w:ascii="Courier New" w:hAnsi="Courier New" w:cs="Courier New"/>
-                <w:lang w:val="en-US"/>
-              </w:rPr>
-              <w:t>.</w:t>
-            </w:r>
-            <w:r>
-              <w:rPr>
-                <w:rFonts w:ascii="Courier New" w:hAnsi="Courier New" w:cs="Courier New"/>
-                <w:lang w:val="en-US"/>
-              </w:rPr>
-              <w:t>159</w:t>
-            </w:r>
-            <w:r>
-              <w:rPr>
-                <w:rFonts w:ascii="Courier New" w:hAnsi="Courier New" w:cs="Courier New"/>
-                <w:lang w:val="en-US"/>
-              </w:rPr>
-              <w:t>»</w:t>
+                <w:rFonts w:ascii="Consolas" w:hAnsi="Consolas" w:cs="Consolas"/>
+                <w:lang w:val="en-US"/>
+              </w:rPr>
+              <w:t>(x3, 2, 6, 3); // «314.159»</w:t>
             </w:r>
           </w:p>
           <w:p>
@@ -2672,26 +2268,26 @@
               <w:pStyle w:val="afd"/>
               <w:spacing w:before="0" w:beforeAutospacing="0" w:after="0" w:afterAutospacing="0"/>
               <w:rPr>
-                <w:rFonts w:ascii="Courier New" w:hAnsi="Courier New" w:cs="Courier New"/>
+                <w:rFonts w:ascii="Consolas" w:hAnsi="Consolas" w:cs="Consolas"/>
                 <w:lang w:val="en-US"/>
               </w:rPr>
             </w:pPr>
             <w:r>
               <w:rPr>
-                <w:rFonts w:ascii="Courier New" w:hAnsi="Courier New" w:cs="Courier New"/>
+                <w:rFonts w:ascii="Consolas" w:hAnsi="Consolas" w:cs="Consolas"/>
                 <w:lang w:val="en-US"/>
               </w:rPr>
               <w:t>s</w:t>
             </w:r>
             <w:r>
               <w:rPr>
-                <w:rFonts w:ascii="Courier New" w:hAnsi="Courier New" w:cs="Courier New"/>
+                <w:rFonts w:ascii="Consolas" w:hAnsi="Consolas" w:cs="Consolas"/>
               </w:rPr>
               <w:t>7</w:t>
             </w:r>
             <w:r>
               <w:rPr>
-                <w:rFonts w:ascii="Courier New" w:hAnsi="Courier New" w:cs="Courier New"/>
+                <w:rFonts w:ascii="Consolas" w:hAnsi="Consolas" w:cs="Consolas"/>
                 <w:lang w:val="en-US"/>
               </w:rPr>
               <w:t xml:space="preserve"> = </w:t>
@@ -2699,7 +2295,7 @@
             <w:proofErr w:type="spellStart"/>
             <w:r>
               <w:rPr>
-                <w:rFonts w:ascii="Courier New" w:hAnsi="Courier New" w:cs="Courier New"/>
+                <w:rFonts w:ascii="Consolas" w:hAnsi="Consolas" w:cs="Consolas"/>
                 <w:b/>
                 <w:lang w:val="en-US"/>
               </w:rPr>
@@ -2708,95 +2304,36 @@
             <w:proofErr w:type="spellEnd"/>
             <w:r>
               <w:rPr>
-                <w:rFonts w:ascii="Courier New" w:hAnsi="Courier New" w:cs="Courier New"/>
-                <w:lang w:val="en-US"/>
-              </w:rPr>
-              <w:t>(</w:t>
-            </w:r>
-            <w:r>
-              <w:rPr>
-                <w:rFonts w:ascii="Courier New" w:hAnsi="Courier New" w:cs="Courier New"/>
-                <w:lang w:val="en-US"/>
-              </w:rPr>
-              <w:t xml:space="preserve">x3, </w:t>
-            </w:r>
-            <w:r>
-              <w:rPr>
-                <w:rFonts w:ascii="Courier New" w:hAnsi="Courier New" w:cs="Courier New"/>
-                <w:lang w:val="en-US"/>
-              </w:rPr>
-              <w:t>2</w:t>
-            </w:r>
-            <w:r>
-              <w:rPr>
-                <w:rFonts w:ascii="Courier New" w:hAnsi="Courier New" w:cs="Courier New"/>
-                <w:lang w:val="en-US"/>
-              </w:rPr>
-              <w:t xml:space="preserve">, </w:t>
-            </w:r>
-            <w:r>
-              <w:rPr>
-                <w:rFonts w:ascii="Courier New" w:hAnsi="Courier New" w:cs="Courier New"/>
+                <w:rFonts w:ascii="Consolas" w:hAnsi="Consolas" w:cs="Consolas"/>
+                <w:lang w:val="en-US"/>
+              </w:rPr>
+              <w:t xml:space="preserve">(x3, 2, </w:t>
+            </w:r>
+            <w:r>
+              <w:rPr>
+                <w:rFonts w:ascii="Consolas" w:hAnsi="Consolas" w:cs="Consolas"/>
               </w:rPr>
               <w:t>1</w:t>
             </w:r>
             <w:r>
               <w:rPr>
-                <w:rFonts w:ascii="Courier New" w:hAnsi="Courier New" w:cs="Courier New"/>
-                <w:lang w:val="en-US"/>
-              </w:rPr>
-              <w:t xml:space="preserve">, </w:t>
-            </w:r>
-            <w:r>
-              <w:rPr>
-                <w:rFonts w:ascii="Courier New" w:hAnsi="Courier New" w:cs="Courier New"/>
-                <w:lang w:val="en-US"/>
-              </w:rPr>
-              <w:t>3</w:t>
-            </w:r>
-            <w:r>
-              <w:rPr>
-                <w:rFonts w:ascii="Courier New" w:hAnsi="Courier New" w:cs="Courier New"/>
-                <w:lang w:val="en-US"/>
-              </w:rPr>
-              <w:t>);</w:t>
-            </w:r>
-            <w:r>
-              <w:rPr>
-                <w:rFonts w:ascii="Courier New" w:hAnsi="Courier New" w:cs="Courier New"/>
-                <w:lang w:val="en-US"/>
-              </w:rPr>
-              <w:t xml:space="preserve"> //</w:t>
-            </w:r>
-            <w:r>
-              <w:rPr>
-                <w:lang w:val="en-US"/>
+                <w:rFonts w:ascii="Consolas" w:hAnsi="Consolas" w:cs="Consolas"/>
+                <w:lang w:val="en-US"/>
+              </w:rPr>
+              <w:t>, 3); // «</w:t>
+            </w:r>
+            <w:r>
+              <w:rPr>
+                <w:rFonts w:ascii="Consolas" w:hAnsi="Consolas" w:cs="Consolas"/>
               </w:rPr>
               <w:t xml:space="preserve"> </w:t>
             </w:r>
             <w:r>
               <w:rPr>
-                <w:rFonts w:ascii="Courier New" w:hAnsi="Courier New" w:cs="Courier New"/>
-                <w:lang w:val="en-US"/>
-              </w:rPr>
-              <w:t>«</w:t>
-            </w:r>
-            <w:r>
-              <w:t xml:space="preserve"> </w:t>
-            </w:r>
-            <w:r>
-              <w:rPr>
-                <w:rFonts w:ascii="Courier New" w:hAnsi="Courier New" w:cs="Courier New"/>
-                <w:lang w:val="en-US"/>
-              </w:rPr>
-              <w:t>3.1E002</w:t>
-            </w:r>
-            <w:r>
-              <w:rPr>
-                <w:rFonts w:ascii="Courier New" w:hAnsi="Courier New" w:cs="Courier New"/>
-                <w:lang w:val="en-US"/>
-              </w:rPr>
-              <w:t>»</w:t>
+                <w:rFonts w:ascii="Consolas" w:hAnsi="Consolas" w:cs="Consolas"/>
+                <w:lang w:val="en-US"/>
+              </w:rPr>
+              <w:t>3.1E002»</w:t>
             </w:r>
           </w:p>
           <w:p>
@@ -2804,7 +2341,7 @@
               <w:pStyle w:val="afd"/>
               <w:spacing w:before="0" w:beforeAutospacing="0" w:after="0" w:afterAutospacing="0"/>
               <w:rPr>
-                <w:rFonts w:ascii="Courier New" w:hAnsi="Courier New" w:cs="Courier New"/>
+                <w:rFonts w:ascii="Cambria" w:hAnsi="Cambria" w:cs="Courier New"/>
                 <w:sz w:val="20"/>
                 <w:szCs w:val="20"/>
                 <w:lang w:val="en-US"/>
@@ -2815,299 +2352,292 @@
       </w:tr>
     </w:tbl>
     <w:p>
-      <w:r>
-        <w:t>В результате</w:t>
-      </w:r>
-      <w:r>
-        <w:t xml:space="preserve"> переменная </w:t>
-      </w:r>
-      <w:r>
-        <w:rPr>
-          <w:i/>
-        </w:rPr>
-        <w:t>s</w:t>
-      </w:r>
-      <w:r>
-        <w:rPr>
-          <w:i/>
-        </w:rPr>
-        <w:t>1</w:t>
-      </w:r>
-      <w:r>
-        <w:t xml:space="preserve"> будет содержать</w:t>
-      </w:r>
-      <w:r>
-        <w:t xml:space="preserve"> строк</w:t>
-      </w:r>
-      <w:r>
+      <w:pPr>
+        <w:rPr>
+          <w:rFonts w:ascii="Cambria" w:hAnsi="Cambria"/>
+        </w:rPr>
+      </w:pPr>
+      <w:r>
+        <w:rPr>
+          <w:rFonts w:ascii="Cambria" w:hAnsi="Cambria"/>
+        </w:rPr>
+        <w:t xml:space="preserve">В результате переменная </w:t>
+      </w:r>
+      <w:r>
+        <w:rPr>
+          <w:rFonts w:ascii="Cambria" w:hAnsi="Cambria"/>
+          <w:i/>
+        </w:rPr>
+        <w:t>s1</w:t>
+      </w:r>
+      <w:r>
+        <w:rPr>
+          <w:rFonts w:ascii="Cambria" w:hAnsi="Cambria"/>
+        </w:rPr>
+        <w:t xml:space="preserve"> будет содержать строк</w:t>
+      </w:r>
+      <w:r>
+        <w:rPr>
+          <w:rFonts w:ascii="Cambria" w:hAnsi="Cambria"/>
+        </w:rPr>
         <w:t>у</w:t>
       </w:r>
       <w:r>
-        <w:t xml:space="preserve"> </w:t>
-      </w:r>
-      <w:r>
-        <w:t>«</w:t>
-      </w:r>
-      <w:r>
-        <w:t>3.1</w:t>
-      </w:r>
-      <w:r>
-        <w:t>42</w:t>
-      </w:r>
-      <w:r>
+        <w:rPr>
+          <w:rFonts w:ascii="Cambria" w:hAnsi="Cambria"/>
+        </w:rPr>
+        <w:t xml:space="preserve"> «</w:t>
+      </w:r>
+      <w:r>
+        <w:rPr>
+          <w:rFonts w:ascii="Cambria" w:hAnsi="Cambria"/>
+        </w:rPr>
+        <w:t>3.142</w:t>
+      </w:r>
+      <w:r>
+        <w:rPr>
+          <w:rFonts w:ascii="Cambria" w:hAnsi="Cambria"/>
+        </w:rPr>
         <w:t>»</w:t>
       </w:r>
       <w:r>
+        <w:rPr>
+          <w:rFonts w:ascii="Cambria" w:hAnsi="Cambria"/>
+        </w:rPr>
         <w:t xml:space="preserve">, </w:t>
       </w:r>
     </w:p>
     <w:p>
-      <w:r>
+      <w:pPr>
+        <w:rPr>
+          <w:rFonts w:ascii="Cambria" w:hAnsi="Cambria"/>
+        </w:rPr>
+      </w:pPr>
+      <w:r>
+        <w:rPr>
+          <w:rFonts w:ascii="Cambria" w:hAnsi="Cambria"/>
+        </w:rPr>
         <w:t xml:space="preserve">переменная </w:t>
       </w:r>
       <w:r>
         <w:rPr>
-          <w:i/>
-        </w:rPr>
-        <w:t>s</w:t>
-      </w:r>
-      <w:r>
-        <w:rPr>
-          <w:i/>
-        </w:rPr>
-        <w:t>2</w:t>
-      </w:r>
-      <w:r>
-        <w:t xml:space="preserve"> будет содержать</w:t>
-      </w:r>
-      <w:r>
-        <w:t xml:space="preserve"> строку</w:t>
-      </w:r>
-      <w:r>
-        <w:t xml:space="preserve"> </w:t>
-      </w:r>
-      <w:r>
+          <w:rFonts w:ascii="Cambria" w:hAnsi="Cambria"/>
+          <w:i/>
+        </w:rPr>
+        <w:t>s2</w:t>
+      </w:r>
+      <w:r>
+        <w:rPr>
+          <w:rFonts w:ascii="Cambria" w:hAnsi="Cambria"/>
+        </w:rPr>
+        <w:t xml:space="preserve"> будет содержать строку </w:t>
+      </w:r>
+      <w:r>
+        <w:rPr>
+          <w:rFonts w:ascii="Cambria" w:hAnsi="Cambria"/>
+        </w:rPr>
         <w:t>«</w:t>
       </w:r>
       <w:r>
+        <w:rPr>
+          <w:rFonts w:ascii="Cambria" w:hAnsi="Cambria"/>
+        </w:rPr>
         <w:t>31</w:t>
       </w:r>
       <w:r>
+        <w:rPr>
+          <w:rFonts w:ascii="Cambria" w:hAnsi="Cambria"/>
+        </w:rPr>
         <w:t>»</w:t>
       </w:r>
       <w:r>
+        <w:rPr>
+          <w:rFonts w:ascii="Cambria" w:hAnsi="Cambria"/>
+        </w:rPr>
         <w:t>,</w:t>
       </w:r>
     </w:p>
     <w:p>
-      <w:r>
+      <w:pPr>
+        <w:rPr>
+          <w:rFonts w:ascii="Cambria" w:hAnsi="Cambria"/>
+        </w:rPr>
+      </w:pPr>
+      <w:r>
+        <w:rPr>
+          <w:rFonts w:ascii="Cambria" w:hAnsi="Cambria"/>
+        </w:rPr>
         <w:t xml:space="preserve">переменная </w:t>
       </w:r>
       <w:r>
         <w:rPr>
+          <w:rFonts w:ascii="Cambria" w:hAnsi="Cambria"/>
           <w:i/>
         </w:rPr>
         <w:t>s3</w:t>
       </w:r>
       <w:r>
-        <w:t xml:space="preserve"> будет содержать</w:t>
-      </w:r>
-      <w:r>
-        <w:t xml:space="preserve"> строку</w:t>
-      </w:r>
-      <w:r>
-        <w:t xml:space="preserve"> </w:t>
-      </w:r>
-      <w:r>
-        <w:t>«3.1</w:t>
-      </w:r>
-      <w:r>
-        <w:rPr>
+        <w:rPr>
+          <w:rFonts w:ascii="Cambria" w:hAnsi="Cambria"/>
+        </w:rPr>
+        <w:t xml:space="preserve"> будет содержать строку «3.1</w:t>
+      </w:r>
+      <w:r>
+        <w:rPr>
+          <w:rFonts w:ascii="Cambria" w:hAnsi="Cambria"/>
           <w:lang w:val="en-US"/>
         </w:rPr>
         <w:t>E</w:t>
       </w:r>
       <w:r>
-        <w:t>2</w:t>
-      </w:r>
-      <w:r>
-        <w:t>»,</w:t>
+        <w:rPr>
+          <w:rFonts w:ascii="Cambria" w:hAnsi="Cambria"/>
+        </w:rPr>
+        <w:t>2»,</w:t>
       </w:r>
     </w:p>
     <w:p>
-      <w:r>
+      <w:pPr>
+        <w:rPr>
+          <w:rFonts w:ascii="Cambria" w:hAnsi="Cambria"/>
+        </w:rPr>
+      </w:pPr>
+      <w:r>
+        <w:rPr>
+          <w:rFonts w:ascii="Cambria" w:hAnsi="Cambria"/>
+        </w:rPr>
         <w:t xml:space="preserve">переменная </w:t>
       </w:r>
       <w:r>
         <w:rPr>
-          <w:i/>
-        </w:rPr>
-        <w:t>s</w:t>
-      </w:r>
-      <w:r>
-        <w:rPr>
-          <w:i/>
-        </w:rPr>
-        <w:t>4</w:t>
-      </w:r>
-      <w:r>
-        <w:t xml:space="preserve"> будет содержать</w:t>
-      </w:r>
-      <w:r>
-        <w:t xml:space="preserve"> строку</w:t>
-      </w:r>
-      <w:r>
-        <w:t xml:space="preserve"> </w:t>
-      </w:r>
-      <w:r>
-        <w:t>«3</w:t>
-      </w:r>
-      <w:r>
-        <w:t>.</w:t>
-      </w:r>
-      <w:r>
-        <w:t>1</w:t>
-      </w:r>
-      <w:r>
-        <w:t>4</w:t>
-      </w:r>
-      <w:r>
-        <w:rPr>
+          <w:rFonts w:ascii="Cambria" w:hAnsi="Cambria"/>
+          <w:i/>
+        </w:rPr>
+        <w:t>s4</w:t>
+      </w:r>
+      <w:r>
+        <w:rPr>
+          <w:rFonts w:ascii="Cambria" w:hAnsi="Cambria"/>
+        </w:rPr>
+        <w:t xml:space="preserve"> будет содержать строку «3.14</w:t>
+      </w:r>
+      <w:r>
+        <w:rPr>
+          <w:rFonts w:ascii="Cambria" w:hAnsi="Cambria"/>
           <w:lang w:val="en-US"/>
         </w:rPr>
         <w:t>E</w:t>
       </w:r>
       <w:r>
-        <w:t>+02</w:t>
-      </w:r>
-      <w:r>
-        <w:t>»,</w:t>
+        <w:rPr>
+          <w:rFonts w:ascii="Cambria" w:hAnsi="Cambria"/>
+        </w:rPr>
+        <w:t>+02»,</w:t>
       </w:r>
     </w:p>
     <w:p>
-      <w:r>
+      <w:pPr>
+        <w:rPr>
+          <w:rFonts w:ascii="Cambria" w:hAnsi="Cambria"/>
+        </w:rPr>
+      </w:pPr>
+      <w:r>
+        <w:rPr>
+          <w:rFonts w:ascii="Cambria" w:hAnsi="Cambria"/>
+        </w:rPr>
         <w:t xml:space="preserve">переменная </w:t>
       </w:r>
       <w:r>
         <w:rPr>
-          <w:i/>
-        </w:rPr>
-        <w:t>s</w:t>
-      </w:r>
-      <w:r>
-        <w:rPr>
-          <w:i/>
-        </w:rPr>
-        <w:t>5</w:t>
-      </w:r>
-      <w:r>
-        <w:t xml:space="preserve"> будет содержать</w:t>
-      </w:r>
-      <w:r>
-        <w:t xml:space="preserve"> строку</w:t>
-      </w:r>
-      <w:r>
-        <w:t xml:space="preserve"> </w:t>
-      </w:r>
-      <w:r>
-        <w:t>«31</w:t>
-      </w:r>
-      <w:r>
-        <w:t>4.200</w:t>
-      </w:r>
-      <w:r>
-        <w:t>»,</w:t>
+          <w:rFonts w:ascii="Cambria" w:hAnsi="Cambria"/>
+          <w:i/>
+        </w:rPr>
+        <w:t>s5</w:t>
+      </w:r>
+      <w:r>
+        <w:rPr>
+          <w:rFonts w:ascii="Cambria" w:hAnsi="Cambria"/>
+        </w:rPr>
+        <w:t xml:space="preserve"> будет соде</w:t>
+      </w:r>
+      <w:bookmarkStart w:id="0" w:name="_GoBack"/>
+      <w:bookmarkEnd w:id="0"/>
+      <w:r>
+        <w:rPr>
+          <w:rFonts w:ascii="Cambria" w:hAnsi="Cambria"/>
+        </w:rPr>
+        <w:t>ржать строку «314.200»,</w:t>
       </w:r>
     </w:p>
     <w:p>
-      <w:r>
+      <w:pPr>
+        <w:rPr>
+          <w:rFonts w:ascii="Cambria" w:hAnsi="Cambria"/>
+        </w:rPr>
+      </w:pPr>
+      <w:r>
+        <w:rPr>
+          <w:rFonts w:ascii="Cambria" w:hAnsi="Cambria"/>
+        </w:rPr>
         <w:t xml:space="preserve">переменная </w:t>
       </w:r>
       <w:r>
         <w:rPr>
-          <w:i/>
-        </w:rPr>
-        <w:t>s</w:t>
-      </w:r>
-      <w:r>
-        <w:rPr>
-          <w:i/>
-        </w:rPr>
-        <w:t>6</w:t>
-      </w:r>
-      <w:r>
-        <w:t xml:space="preserve"> будет содержать</w:t>
-      </w:r>
-      <w:r>
-        <w:t xml:space="preserve"> строку</w:t>
-      </w:r>
-      <w:r>
-        <w:t xml:space="preserve"> </w:t>
-      </w:r>
-      <w:r>
-        <w:t>«31</w:t>
-      </w:r>
-      <w:r>
-        <w:t>4.159</w:t>
-      </w:r>
-      <w:r>
-        <w:t>»,</w:t>
+          <w:rFonts w:ascii="Cambria" w:hAnsi="Cambria"/>
+          <w:i/>
+        </w:rPr>
+        <w:t>s6</w:t>
+      </w:r>
+      <w:r>
+        <w:rPr>
+          <w:rFonts w:ascii="Cambria" w:hAnsi="Cambria"/>
+        </w:rPr>
+        <w:t xml:space="preserve"> будет содержать строку «314.159»,</w:t>
       </w:r>
     </w:p>
     <w:p>
-      <w:r>
+      <w:pPr>
+        <w:rPr>
+          <w:rFonts w:ascii="Cambria" w:hAnsi="Cambria"/>
+        </w:rPr>
+      </w:pPr>
+      <w:r>
+        <w:rPr>
+          <w:rFonts w:ascii="Cambria" w:hAnsi="Cambria"/>
+        </w:rPr>
         <w:t xml:space="preserve">переменная </w:t>
       </w:r>
       <w:r>
         <w:rPr>
-          <w:i/>
-        </w:rPr>
-        <w:t>s</w:t>
-      </w:r>
-      <w:r>
-        <w:rPr>
-          <w:i/>
-        </w:rPr>
-        <w:t>7</w:t>
-      </w:r>
-      <w:r>
-        <w:t xml:space="preserve"> будет содержать</w:t>
-      </w:r>
-      <w:r>
-        <w:t xml:space="preserve"> строку</w:t>
-      </w:r>
-      <w:r>
-        <w:t xml:space="preserve"> </w:t>
-      </w:r>
-      <w:r>
-        <w:t>«3</w:t>
-      </w:r>
-      <w:r>
-        <w:t>.</w:t>
-      </w:r>
-      <w:r>
-        <w:t>1</w:t>
-      </w:r>
-      <w:r>
-        <w:rPr>
+          <w:rFonts w:ascii="Cambria" w:hAnsi="Cambria"/>
+          <w:i/>
+        </w:rPr>
+        <w:t>s7</w:t>
+      </w:r>
+      <w:r>
+        <w:rPr>
+          <w:rFonts w:ascii="Cambria" w:hAnsi="Cambria"/>
+        </w:rPr>
+        <w:t xml:space="preserve"> будет содержать строку «3.1</w:t>
+      </w:r>
+      <w:r>
+        <w:rPr>
+          <w:rFonts w:ascii="Cambria" w:hAnsi="Cambria"/>
           <w:lang w:val="en-US"/>
         </w:rPr>
         <w:t>E</w:t>
       </w:r>
       <w:r>
-        <w:t>002</w:t>
-      </w:r>
-      <w:r>
-        <w:t>»</w:t>
-      </w:r>
-      <w:r>
-        <w:t>.</w:t>
+        <w:rPr>
+          <w:rFonts w:ascii="Cambria" w:hAnsi="Cambria"/>
+        </w:rPr>
+        <w:t>002».</w:t>
       </w:r>
     </w:p>
     <w:p>
       <w:pPr>
         <w:rPr>
-          <w:rFonts w:ascii="Courier New" w:hAnsi="Courier New" w:cs="Courier New"/>
+          <w:rFonts w:ascii="Cambria" w:hAnsi="Cambria" w:cs="Courier New"/>
           <w:sz w:val="20"/>
         </w:rPr>
       </w:pPr>
@@ -3123,8 +2653,8 @@
 </file>
 
 <file path=word/numbering.xml><?xml version="1.0" encoding="utf-8"?>
-<w:numbering xmlns:wpc="http://schemas.microsoft.com/office/word/2010/wordprocessingCanvas" xmlns:mc="http://schemas.openxmlformats.org/markup-compatibility/2006" xmlns:o="urn:schemas-microsoft-com:office:office" xmlns:r="http://schemas.openxmlformats.org/officeDocument/2006/relationships" xmlns:m="http://schemas.openxmlformats.org/officeDocument/2006/math" xmlns:v="urn:schemas-microsoft-com:vml" xmlns:wp14="http://schemas.microsoft.com/office/word/2010/wordprocessingDrawing" xmlns:wp="http://schemas.openxmlformats.org/drawingml/2006/wordprocessingDrawing" xmlns:w10="urn:schemas-microsoft-com:office:word" xmlns:w="http://schemas.openxmlformats.org/wordprocessingml/2006/main" xmlns:w14="http://schemas.microsoft.com/office/word/2010/wordml" xmlns:wpg="http://schemas.microsoft.com/office/word/2010/wordprocessingGroup" xmlns:wpi="http://schemas.microsoft.com/office/word/2010/wordprocessingInk" xmlns:wne="http://schemas.microsoft.com/office/word/2006/wordml" xmlns:wps="http://schemas.microsoft.com/office/word/2010/wordprocessingShape" mc:Ignorable="w14 wp14">
-  <w:abstractNum w:abstractNumId="0">
+<w:numbering xmlns:wpc="http://schemas.microsoft.com/office/word/2010/wordprocessingCanvas" xmlns:mc="http://schemas.openxmlformats.org/markup-compatibility/2006" xmlns:o="urn:schemas-microsoft-com:office:office" xmlns:r="http://schemas.openxmlformats.org/officeDocument/2006/relationships" xmlns:m="http://schemas.openxmlformats.org/officeDocument/2006/math" xmlns:v="urn:schemas-microsoft-com:vml" xmlns:wp14="http://schemas.microsoft.com/office/word/2010/wordprocessingDrawing" xmlns:wp="http://schemas.openxmlformats.org/drawingml/2006/wordprocessingDrawing" xmlns:w10="urn:schemas-microsoft-com:office:word" xmlns:w="http://schemas.openxmlformats.org/wordprocessingml/2006/main" xmlns:w14="http://schemas.microsoft.com/office/word/2010/wordml" xmlns:w15="http://schemas.microsoft.com/office/word/2012/wordml" xmlns:wpg="http://schemas.microsoft.com/office/word/2010/wordprocessingGroup" xmlns:wpi="http://schemas.microsoft.com/office/word/2010/wordprocessingInk" xmlns:wne="http://schemas.microsoft.com/office/word/2006/wordml" xmlns:wps="http://schemas.microsoft.com/office/word/2010/wordprocessingShape" mc:Ignorable="w14 w15 wp14">
+  <w:abstractNum w:abstractNumId="0" w15:restartNumberingAfterBreak="0">
     <w:nsid w:val="FFFFFFFB"/>
     <w:multiLevelType w:val="multilevel"/>
     <w:tmpl w:val="FFFFFFFF"/>
@@ -3192,7 +2722,7 @@
       <w:lvlJc w:val="left"/>
     </w:lvl>
   </w:abstractNum>
-  <w:abstractNum w:abstractNumId="1">
+  <w:abstractNum w:abstractNumId="1" w15:restartNumberingAfterBreak="0">
     <w:nsid w:val="32B925FB"/>
     <w:multiLevelType w:val="hybridMultilevel"/>
     <w:tmpl w:val="319A5E8C"/>
@@ -3305,7 +2835,7 @@
       </w:rPr>
     </w:lvl>
   </w:abstractNum>
-  <w:abstractNum w:abstractNumId="2">
+  <w:abstractNum w:abstractNumId="2" w15:restartNumberingAfterBreak="0">
     <w:nsid w:val="4AD519DD"/>
     <w:multiLevelType w:val="hybridMultilevel"/>
     <w:tmpl w:val="D7D83722"/>
@@ -3445,7 +2975,7 @@
       </w:rPr>
     </w:lvl>
   </w:abstractNum>
-  <w:abstractNum w:abstractNumId="3">
+  <w:abstractNum w:abstractNumId="3" w15:restartNumberingAfterBreak="0">
     <w:nsid w:val="5F580863"/>
     <w:multiLevelType w:val="hybridMultilevel"/>
     <w:tmpl w:val="9A1ED98A"/>
@@ -3571,7 +3101,7 @@
 </file>
 
 <file path=word/styles.xml><?xml version="1.0" encoding="utf-8"?>
-<w:styles xmlns:mc="http://schemas.openxmlformats.org/markup-compatibility/2006" xmlns:r="http://schemas.openxmlformats.org/officeDocument/2006/relationships" xmlns:w="http://schemas.openxmlformats.org/wordprocessingml/2006/main" xmlns:w14="http://schemas.microsoft.com/office/word/2010/wordml" mc:Ignorable="w14">
+<w:styles xmlns:mc="http://schemas.openxmlformats.org/markup-compatibility/2006" xmlns:r="http://schemas.openxmlformats.org/officeDocument/2006/relationships" xmlns:w="http://schemas.openxmlformats.org/wordprocessingml/2006/main" xmlns:w14="http://schemas.microsoft.com/office/word/2010/wordml" xmlns:w15="http://schemas.microsoft.com/office/word/2012/wordml" mc:Ignorable="w14 w15">
   <w:docDefaults>
     <w:rPrDefault>
       <w:rPr>
@@ -3581,1078 +3111,378 @@
     </w:rPrDefault>
     <w:pPrDefault/>
   </w:docDefaults>
-  <w:latentStyles w:defLockedState="0" w:defUIPriority="99" w:defSemiHidden="1" w:defUnhideWhenUsed="1" w:defQFormat="0" w:count="267">
-    <w:lsdException w:name="Normal" w:semiHidden="0" w:uiPriority="0" w:unhideWhenUsed="0" w:qFormat="1"/>
-    <w:lsdException w:name="heading 1" w:semiHidden="0" w:uiPriority="0" w:unhideWhenUsed="0" w:qFormat="1"/>
-    <w:lsdException w:name="heading 2" w:uiPriority="0" w:qFormat="1"/>
-    <w:lsdException w:name="heading 3" w:uiPriority="0" w:qFormat="1"/>
-    <w:lsdException w:name="heading 4" w:uiPriority="0" w:qFormat="1"/>
-    <w:lsdException w:name="heading 5" w:uiPriority="0" w:qFormat="1"/>
-    <w:lsdException w:name="heading 6" w:uiPriority="0" w:qFormat="1"/>
-    <w:lsdException w:name="heading 7" w:uiPriority="0" w:qFormat="1"/>
-    <w:lsdException w:name="heading 8" w:uiPriority="0" w:qFormat="1"/>
-    <w:lsdException w:name="heading 9" w:uiPriority="0" w:qFormat="1"/>
-    <w:lsdException w:name="toc 1" w:uiPriority="39"/>
-    <w:lsdException w:name="toc 2" w:uiPriority="39"/>
-    <w:lsdException w:name="toc 3" w:uiPriority="39"/>
-    <w:lsdException w:name="toc 4" w:uiPriority="39"/>
-    <w:lsdException w:name="toc 5" w:uiPriority="39"/>
-    <w:lsdException w:name="toc 6" w:uiPriority="39"/>
-    <w:lsdException w:name="toc 7" w:uiPriority="39"/>
-    <w:lsdException w:name="toc 8" w:uiPriority="39"/>
-    <w:lsdException w:name="toc 9" w:uiPriority="39"/>
-    <w:lsdException w:name="caption" w:uiPriority="35" w:qFormat="1"/>
-    <w:lsdException w:name="Title" w:semiHidden="0" w:uiPriority="0" w:unhideWhenUsed="0" w:qFormat="1"/>
-    <w:lsdException w:name="Default Paragraph Font" w:uiPriority="1"/>
-    <w:lsdException w:name="Subtitle" w:semiHidden="0" w:uiPriority="11" w:unhideWhenUsed="0" w:qFormat="1"/>
-    <w:lsdException w:name="Strong" w:semiHidden="0" w:uiPriority="22" w:unhideWhenUsed="0" w:qFormat="1"/>
-    <w:lsdException w:name="Emphasis" w:semiHidden="0" w:uiPriority="20" w:unhideWhenUsed="0" w:qFormat="1"/>
-    <w:lsdException w:name="Table Grid" w:semiHidden="0" w:uiPriority="59" w:unhideWhenUsed="0"/>
-    <w:lsdException w:name="Placeholder Text" w:unhideWhenUsed="0"/>
-    <w:lsdException w:name="No Spacing" w:semiHidden="0" w:uiPriority="1" w:unhideWhenUsed="0" w:qFormat="1"/>
-    <w:lsdException w:name="Light Shading" w:semiHidden="0" w:uiPriority="60" w:unhideWhenUsed="0"/>
-    <w:lsdException w:name="Light List" w:semiHidden="0" w:uiPriority="61" w:unhideWhenUsed="0"/>
-    <w:lsdException w:name="Light Grid" w:semiHidden="0" w:uiPriority="62" w:unhideWhenUsed="0"/>
-    <w:lsdException w:name="Medium Shading 1" w:semiHidden="0" w:uiPriority="63" w:unhideWhenUsed="0"/>
-    <w:lsdException w:name="Medium Shading 2" w:semiHidden="0" w:uiPriority="64" w:unhideWhenUsed="0"/>
-    <w:lsdException w:name="Medium List 1" w:semiHidden="0" w:uiPriority="65" w:unhideWhenUsed="0"/>
-    <w:lsdException w:name="Medium List 2" w:semiHidden="0" w:uiPriority="66" w:unhideWhenUsed="0"/>
-    <w:lsdException w:name="Medium Grid 1" w:semiHidden="0" w:uiPriority="67" w:unhideWhenUsed="0"/>
-    <w:lsdException w:name="Medium Grid 2" w:semiHidden="0" w:uiPriority="68" w:unhideWhenUsed="0"/>
-    <w:lsdException w:name="Medium Grid 3" w:semiHidden="0" w:uiPriority="69" w:unhideWhenUsed="0"/>
-    <w:lsdException w:name="Dark List" w:semiHidden="0" w:uiPriority="70" w:unhideWhenUsed="0"/>
-    <w:lsdException w:name="Colorful Shading" w:semiHidden="0" w:uiPriority="71" w:unhideWhenUsed="0"/>
-    <w:lsdException w:name="Colorful List" w:semiHidden="0" w:uiPriority="72" w:unhideWhenUsed="0"/>
-    <w:lsdException w:name="Colorful Grid" w:semiHidden="0" w:uiPriority="73" w:unhideWhenUsed="0"/>
-    <w:lsdException w:name="Light Shading Accent 1" w:semiHidden="0" w:uiPriority="60" w:unhideWhenUsed="0"/>
-    <w:lsdException w:name="Light List Accent 1" w:semiHidden="0" w:uiPriority="61" w:unhideWhenUsed="0"/>
-    <w:lsdException w:name="Light Grid Accent 1" w:semiHidden="0" w:uiPriority="62" w:unhideWhenUsed="0"/>
-    <w:lsdException w:name="Medium Shading 1 Accent 1" w:semiHidden="0" w:uiPriority="63" w:unhideWhenUsed="0"/>
-    <w:lsdException w:name="Medium Shading 2 Accent 1" w:semiHidden="0" w:uiPriority="64" w:unhideWhenUsed="0"/>
-    <w:lsdException w:name="Medium List 1 Accent 1" w:semiHidden="0" w:uiPriority="65" w:unhideWhenUsed="0"/>
-    <w:lsdException w:name="Revision" w:unhideWhenUsed="0"/>
-    <w:lsdException w:name="List Paragraph" w:semiHidden="0" w:uiPriority="34" w:unhideWhenUsed="0" w:qFormat="1"/>
-    <w:lsdException w:name="Quote" w:semiHidden="0" w:uiPriority="29" w:unhideWhenUsed="0" w:qFormat="1"/>
-    <w:lsdException w:name="Intense Quote" w:semiHidden="0" w:uiPriority="30" w:unhideWhenUsed="0" w:qFormat="1"/>
-    <w:lsdException w:name="Medium List 2 Accent 1" w:semiHidden="0" w:uiPriority="66" w:unhideWhenUsed="0"/>
-    <w:lsdException w:name="Medium Grid 1 Accent 1" w:semiHidden="0" w:uiPriority="67" w:unhideWhenUsed="0"/>
-    <w:lsdException w:name="Medium Grid 2 Accent 1" w:semiHidden="0" w:uiPriority="68" w:unhideWhenUsed="0"/>
-    <w:lsdException w:name="Medium Grid 3 Accent 1" w:semiHidden="0" w:uiPriority="69" w:unhideWhenUsed="0"/>
-    <w:lsdException w:name="Dark List Accent 1" w:semiHidden="0" w:uiPriority="70" w:unhideWhenUsed="0"/>
-    <w:lsdException w:name="Colorful Shading Accent 1" w:semiHidden="0" w:uiPriority="71" w:unhideWhenUsed="0"/>
-    <w:lsdException w:name="Colorful List Accent 1" w:semiHidden="0" w:uiPriority="72" w:unhideWhenUsed="0"/>
-    <w:lsdException w:name="Colorful Grid Accent 1" w:semiHidden="0" w:uiPriority="73" w:unhideWhenUsed="0"/>
-    <w:lsdException w:name="Light Shading Accent 2" w:semiHidden="0" w:uiPriority="60" w:unhideWhenUsed="0"/>
-    <w:lsdException w:name="Light List Accent 2" w:semiHidden="0" w:uiPriority="61" w:unhideWhenUsed="0"/>
-    <w:lsdException w:name="Light Grid Accent 2" w:semiHidden="0" w:uiPriority="62" w:unhideWhenUsed="0"/>
-    <w:lsdException w:name="Medium Shading 1 Accent 2" w:semiHidden="0" w:uiPriority="63" w:unhideWhenUsed="0"/>
-    <w:lsdException w:name="Medium Shading 2 Accent 2" w:semiHidden="0" w:uiPriority="64" w:unhideWhenUsed="0"/>
-    <w:lsdException w:name="Medium List 1 Accent 2" w:semiHidden="0" w:uiPriority="65" w:unhideWhenUsed="0"/>
-    <w:lsdException w:name="Medium List 2 Accent 2" w:semiHidden="0" w:uiPriority="66" w:unhideWhenUsed="0"/>
-    <w:lsdException w:name="Medium Grid 1 Accent 2" w:semiHidden="0" w:uiPriority="67" w:unhideWhenUsed="0"/>
-    <w:lsdException w:name="Medium Grid 2 Accent 2" w:semiHidden="0" w:uiPriority="68" w:unhideWhenUsed="0"/>
-    <w:lsdException w:name="Medium Grid 3 Accent 2" w:semiHidden="0" w:uiPriority="69" w:unhideWhenUsed="0"/>
-    <w:lsdException w:name="Dark List Accent 2" w:semiHidden="0" w:uiPriority="70" w:unhideWhenUsed="0"/>
-    <w:lsdException w:name="Colorful Shading Accent 2" w:semiHidden="0" w:uiPriority="71" w:unhideWhenUsed="0"/>
-    <w:lsdException w:name="Colorful List Accent 2" w:semiHidden="0" w:uiPriority="72" w:unhideWhenUsed="0"/>
-    <w:lsdException w:name="Colorful Grid Accent 2" w:semiHidden="0" w:uiPriority="73" w:unhideWhenUsed="0"/>
-    <w:lsdException w:name="Light Shading Accent 3" w:semiHidden="0" w:uiPriority="60" w:unhideWhenUsed="0"/>
-    <w:lsdException w:name="Light List Accent 3" w:semiHidden="0" w:uiPriority="61" w:unhideWhenUsed="0"/>
-    <w:lsdException w:name="Light Grid Accent 3" w:semiHidden="0" w:uiPriority="62" w:unhideWhenUsed="0"/>
-    <w:lsdException w:name="Medium Shading 1 Accent 3" w:semiHidden="0" w:uiPriority="63" w:unhideWhenUsed="0"/>
-    <w:lsdException w:name="Medium Shading 2 Accent 3" w:semiHidden="0" w:uiPriority="64" w:unhideWhenUsed="0"/>
-    <w:lsdException w:name="Medium List 1 Accent 3" w:semiHidden="0" w:uiPriority="65" w:unhideWhenUsed="0"/>
-    <w:lsdException w:name="Medium List 2 Accent 3" w:semiHidden="0" w:uiPriority="66" w:unhideWhenUsed="0"/>
-    <w:lsdException w:name="Medium Grid 1 Accent 3" w:semiHidden="0" w:uiPriority="67" w:unhideWhenUsed="0"/>
-    <w:lsdException w:name="Medium Grid 2 Accent 3" w:semiHidden="0" w:uiPriority="68" w:unhideWhenUsed="0"/>
-    <w:lsdException w:name="Medium Grid 3 Accent 3" w:semiHidden="0" w:uiPriority="69" w:unhideWhenUsed="0"/>
-    <w:lsdException w:name="Dark List Accent 3" w:semiHidden="0" w:uiPriority="70" w:unhideWhenUsed="0"/>
-    <w:lsdException w:name="Colorful Shading Accent 3" w:semiHidden="0" w:uiPriority="71" w:unhideWhenUsed="0"/>
-    <w:lsdException w:name="Colorful List Accent 3" w:semiHidden="0" w:uiPriority="72" w:unhideWhenUsed="0"/>
-    <w:lsdException w:name="Colorful Grid Accent 3" w:semiHidden="0" w:uiPriority="73" w:unhideWhenUsed="0"/>
-    <w:lsdException w:name="Light Shading Accent 4" w:semiHidden="0" w:uiPriority="60" w:unhideWhenUsed="0"/>
-    <w:lsdException w:name="Light List Accent 4" w:semiHidden="0" w:uiPriority="61" w:unhideWhenUsed="0"/>
-    <w:lsdException w:name="Light Grid Accent 4" w:semiHidden="0" w:uiPriority="62" w:unhideWhenUsed="0"/>
-    <w:lsdException w:name="Medium Shading 1 Accent 4" w:semiHidden="0" w:uiPriority="63" w:unhideWhenUsed="0"/>
-    <w:lsdException w:name="Medium Shading 2 Accent 4" w:semiHidden="0" w:uiPriority="64" w:unhideWhenUsed="0"/>
-    <w:lsdException w:name="Medium List 1 Accent 4" w:semiHidden="0" w:uiPriority="65" w:unhideWhenUsed="0"/>
-    <w:lsdException w:name="Medium List 2 Accent 4" w:semiHidden="0" w:uiPriority="66" w:unhideWhenUsed="0"/>
-    <w:lsdException w:name="Medium Grid 1 Accent 4" w:semiHidden="0" w:uiPriority="67" w:unhideWhenUsed="0"/>
-    <w:lsdException w:name="Medium Grid 2 Accent 4" w:semiHidden="0" w:uiPriority="68" w:unhideWhenUsed="0"/>
-    <w:lsdException w:name="Medium Grid 3 Accent 4" w:semiHidden="0" w:uiPriority="69" w:unhideWhenUsed="0"/>
-    <w:lsdException w:name="Dark List Accent 4" w:semiHidden="0" w:uiPriority="70" w:unhideWhenUsed="0"/>
-    <w:lsdException w:name="Colorful Shading Accent 4" w:semiHidden="0" w:uiPriority="71" w:unhideWhenUsed="0"/>
-    <w:lsdException w:name="Colorful List Accent 4" w:semiHidden="0" w:uiPriority="72" w:unhideWhenUsed="0"/>
-    <w:lsdException w:name="Colorful Grid Accent 4" w:semiHidden="0" w:uiPriority="73" w:unhideWhenUsed="0"/>
-    <w:lsdException w:name="Light Shading Accent 5" w:semiHidden="0" w:uiPriority="60" w:unhideWhenUsed="0"/>
-    <w:lsdException w:name="Light List Accent 5" w:semiHidden="0" w:uiPriority="61" w:unhideWhenUsed="0"/>
-    <w:lsdException w:name="Light Grid Accent 5" w:semiHidden="0" w:uiPriority="62" w:unhideWhenUsed="0"/>
-    <w:lsdException w:name="Medium Shading 1 Accent 5" w:semiHidden="0" w:uiPriority="63" w:unhideWhenUsed="0"/>
-    <w:lsdException w:name="Medium Shading 2 Accent 5" w:semiHidden="0" w:uiPriority="64" w:unhideWhenUsed="0"/>
-    <w:lsdException w:name="Medium List 1 Accent 5" w:semiHidden="0" w:uiPriority="65" w:unhideWhenUsed="0"/>
-    <w:lsdException w:name="Medium List 2 Accent 5" w:semiHidden="0" w:uiPriority="66" w:unhideWhenUsed="0"/>
-    <w:lsdException w:name="Medium Grid 1 Accent 5" w:semiHidden="0" w:uiPriority="67" w:unhideWhenUsed="0"/>
-    <w:lsdException w:name="Medium Grid 2 Accent 5" w:semiHidden="0" w:uiPriority="68" w:unhideWhenUsed="0"/>
-    <w:lsdException w:name="Medium Grid 3 Accent 5" w:semiHidden="0" w:uiPriority="69" w:unhideWhenUsed="0"/>
-    <w:lsdException w:name="Dark List Accent 5" w:semiHidden="0" w:uiPriority="70" w:unhideWhenUsed="0"/>
-    <w:lsdException w:name="Colorful Shading Accent 5" w:semiHidden="0" w:uiPriority="71" w:unhideWhenUsed="0"/>
-    <w:lsdException w:name="Colorful List Accent 5" w:semiHidden="0" w:uiPriority="72" w:unhideWhenUsed="0"/>
-    <w:lsdException w:name="Colorful Grid Accent 5" w:semiHidden="0" w:uiPriority="73" w:unhideWhenUsed="0"/>
-    <w:lsdException w:name="Light Shading Accent 6" w:semiHidden="0" w:uiPriority="60" w:unhideWhenUsed="0"/>
-    <w:lsdException w:name="Light List Accent 6" w:semiHidden="0" w:uiPriority="61" w:unhideWhenUsed="0"/>
-    <w:lsdException w:name="Light Grid Accent 6" w:semiHidden="0" w:uiPriority="62" w:unhideWhenUsed="0"/>
-    <w:lsdException w:name="Medium Shading 1 Accent 6" w:semiHidden="0" w:uiPriority="63" w:unhideWhenUsed="0"/>
-    <w:lsdException w:name="Medium Shading 2 Accent 6" w:semiHidden="0" w:uiPriority="64" w:unhideWhenUsed="0"/>
-    <w:lsdException w:name="Medium List 1 Accent 6" w:semiHidden="0" w:uiPriority="65" w:unhideWhenUsed="0"/>
-    <w:lsdException w:name="Medium List 2 Accent 6" w:semiHidden="0" w:uiPriority="66" w:unhideWhenUsed="0"/>
-    <w:lsdException w:name="Medium Grid 1 Accent 6" w:semiHidden="0" w:uiPriority="67" w:unhideWhenUsed="0"/>
-    <w:lsdException w:name="Medium Grid 2 Accent 6" w:semiHidden="0" w:uiPriority="68" w:unhideWhenUsed="0"/>
-    <w:lsdException w:name="Medium Grid 3 Accent 6" w:semiHidden="0" w:uiPriority="69" w:unhideWhenUsed="0"/>
-    <w:lsdException w:name="Dark List Accent 6" w:semiHidden="0" w:uiPriority="70" w:unhideWhenUsed="0"/>
-    <w:lsdException w:name="Colorful Shading Accent 6" w:semiHidden="0" w:uiPriority="71" w:unhideWhenUsed="0"/>
-    <w:lsdException w:name="Colorful List Accent 6" w:semiHidden="0" w:uiPriority="72" w:unhideWhenUsed="0"/>
-    <w:lsdException w:name="Colorful Grid Accent 6" w:semiHidden="0" w:uiPriority="73" w:unhideWhenUsed="0"/>
-    <w:lsdException w:name="Subtle Emphasis" w:semiHidden="0" w:uiPriority="19" w:unhideWhenUsed="0" w:qFormat="1"/>
-    <w:lsdException w:name="Intense Emphasis" w:semiHidden="0" w:uiPriority="21" w:unhideWhenUsed="0" w:qFormat="1"/>
-    <w:lsdException w:name="Subtle Reference" w:semiHidden="0" w:uiPriority="31" w:unhideWhenUsed="0" w:qFormat="1"/>
-    <w:lsdException w:name="Intense Reference" w:semiHidden="0" w:uiPriority="32" w:unhideWhenUsed="0" w:qFormat="1"/>
-    <w:lsdException w:name="Book Title" w:semiHidden="0" w:uiPriority="33" w:unhideWhenUsed="0" w:qFormat="1"/>
-    <w:lsdException w:name="Bibliography" w:uiPriority="37"/>
-    <w:lsdException w:name="TOC Heading" w:uiPriority="39" w:qFormat="1"/>
-  </w:latentStyles>
-  <w:style w:type="paragraph" w:default="1" w:styleId="a">
-    <w:name w:val="Normal"/>
-    <w:qFormat/>
-    <w:rsid w:val="00FF0491"/>
-    <w:rPr>
-      <w:sz w:val="24"/>
-    </w:rPr>
-  </w:style>
-  <w:style w:type="paragraph" w:styleId="1">
-    <w:name w:val="heading 1"/>
-    <w:aliases w:val="раздел"/>
-    <w:basedOn w:val="a"/>
-    <w:next w:val="a"/>
-    <w:link w:val="10"/>
-    <w:qFormat/>
-    <w:rsid w:val="00FF0491"/>
-    <w:pPr>
-      <w:keepNext/>
-      <w:outlineLvl w:val="0"/>
-    </w:pPr>
-    <w:rPr>
-      <w:b/>
-      <w:bCs/>
-      <w:sz w:val="28"/>
-    </w:rPr>
-  </w:style>
-  <w:style w:type="paragraph" w:styleId="2">
-    <w:name w:val="heading 2"/>
-    <w:aliases w:val="подразд"/>
-    <w:basedOn w:val="a"/>
-    <w:next w:val="a"/>
-    <w:link w:val="20"/>
-    <w:qFormat/>
-    <w:rsid w:val="00FF0491"/>
-    <w:pPr>
-      <w:keepNext/>
-      <w:outlineLvl w:val="1"/>
-    </w:pPr>
-    <w:rPr>
-      <w:b/>
-    </w:rPr>
-  </w:style>
-  <w:style w:type="paragraph" w:styleId="3">
-    <w:name w:val="heading 3"/>
-    <w:aliases w:val="пункт"/>
-    <w:basedOn w:val="a"/>
-    <w:next w:val="a"/>
-    <w:link w:val="30"/>
-    <w:qFormat/>
-    <w:rsid w:val="00FF0491"/>
-    <w:pPr>
-      <w:keepNext/>
-      <w:outlineLvl w:val="2"/>
-    </w:pPr>
-    <w:rPr>
-      <w:b/>
-      <w:bCs/>
-      <w:szCs w:val="24"/>
-    </w:rPr>
-  </w:style>
-  <w:style w:type="paragraph" w:styleId="4">
-    <w:name w:val="heading 4"/>
-    <w:aliases w:val="прилож."/>
-    <w:basedOn w:val="a"/>
-    <w:next w:val="a"/>
-    <w:link w:val="40"/>
-    <w:unhideWhenUsed/>
-    <w:qFormat/>
-    <w:rsid w:val="00FF0491"/>
-    <w:pPr>
-      <w:keepNext/>
-      <w:spacing w:before="240" w:after="60"/>
-      <w:outlineLvl w:val="3"/>
-    </w:pPr>
-    <w:rPr>
-      <w:rFonts w:ascii="Calibri" w:hAnsi="Calibri"/>
-      <w:b/>
-      <w:bCs/>
-      <w:sz w:val="28"/>
-      <w:szCs w:val="28"/>
-    </w:rPr>
-  </w:style>
-  <w:style w:type="paragraph" w:styleId="5">
-    <w:name w:val="heading 5"/>
-    <w:basedOn w:val="a"/>
-    <w:next w:val="a"/>
-    <w:link w:val="50"/>
-    <w:unhideWhenUsed/>
-    <w:qFormat/>
-    <w:rsid w:val="00FF0491"/>
-    <w:pPr>
-      <w:overflowPunct w:val="0"/>
-      <w:autoSpaceDE w:val="0"/>
-      <w:autoSpaceDN w:val="0"/>
-      <w:adjustRightInd w:val="0"/>
-      <w:spacing w:before="200" w:line="276" w:lineRule="auto"/>
-      <w:textAlignment w:val="baseline"/>
-      <w:outlineLvl w:val="4"/>
-    </w:pPr>
-    <w:rPr>
-      <w:rFonts w:ascii="Cambria" w:hAnsi="Cambria"/>
-      <w:b/>
-      <w:bCs/>
-      <w:color w:val="7F7F7F"/>
-      <w:sz w:val="22"/>
-      <w:szCs w:val="22"/>
-      <w:lang w:val="en-US" w:eastAsia="en-US" w:bidi="en-US"/>
-    </w:rPr>
-  </w:style>
-  <w:style w:type="paragraph" w:styleId="6">
-    <w:name w:val="heading 6"/>
-    <w:basedOn w:val="a"/>
-    <w:next w:val="a"/>
-    <w:link w:val="60"/>
-    <w:unhideWhenUsed/>
-    <w:qFormat/>
-    <w:rsid w:val="00FF0491"/>
-    <w:pPr>
-      <w:overflowPunct w:val="0"/>
-      <w:autoSpaceDE w:val="0"/>
-      <w:autoSpaceDN w:val="0"/>
-      <w:adjustRightInd w:val="0"/>
-      <w:spacing w:line="271" w:lineRule="auto"/>
-      <w:textAlignment w:val="baseline"/>
-      <w:outlineLvl w:val="5"/>
-    </w:pPr>
-    <w:rPr>
-      <w:rFonts w:ascii="Cambria" w:hAnsi="Cambria"/>
-      <w:b/>
-      <w:bCs/>
-      <w:i/>
-      <w:iCs/>
-      <w:color w:val="7F7F7F"/>
-      <w:sz w:val="22"/>
-      <w:szCs w:val="22"/>
-      <w:lang w:val="en-US" w:eastAsia="en-US" w:bidi="en-US"/>
-    </w:rPr>
-  </w:style>
-  <w:style w:type="paragraph" w:styleId="7">
-    <w:name w:val="heading 7"/>
-    <w:basedOn w:val="a"/>
-    <w:next w:val="a"/>
-    <w:link w:val="70"/>
-    <w:unhideWhenUsed/>
-    <w:qFormat/>
-    <w:rsid w:val="00FF0491"/>
-    <w:pPr>
-      <w:overflowPunct w:val="0"/>
-      <w:autoSpaceDE w:val="0"/>
-      <w:autoSpaceDN w:val="0"/>
-      <w:adjustRightInd w:val="0"/>
-      <w:spacing w:line="276" w:lineRule="auto"/>
-      <w:textAlignment w:val="baseline"/>
-      <w:outlineLvl w:val="6"/>
-    </w:pPr>
-    <w:rPr>
-      <w:rFonts w:ascii="Cambria" w:hAnsi="Cambria"/>
-      <w:i/>
-      <w:iCs/>
-      <w:sz w:val="22"/>
-      <w:szCs w:val="22"/>
-      <w:lang w:val="en-US" w:eastAsia="en-US" w:bidi="en-US"/>
-    </w:rPr>
-  </w:style>
-  <w:style w:type="paragraph" w:styleId="8">
-    <w:name w:val="heading 8"/>
-    <w:basedOn w:val="a"/>
-    <w:next w:val="a"/>
-    <w:link w:val="80"/>
-    <w:unhideWhenUsed/>
-    <w:qFormat/>
-    <w:rsid w:val="00FF0491"/>
-    <w:pPr>
-      <w:spacing w:before="240" w:after="60"/>
-      <w:outlineLvl w:val="7"/>
-    </w:pPr>
-    <w:rPr>
-      <w:rFonts w:ascii="Calibri" w:hAnsi="Calibri"/>
-      <w:i/>
-      <w:iCs/>
-      <w:szCs w:val="24"/>
-    </w:rPr>
-  </w:style>
-  <w:style w:type="paragraph" w:styleId="9">
-    <w:name w:val="heading 9"/>
-    <w:basedOn w:val="a"/>
-    <w:next w:val="a"/>
-    <w:link w:val="90"/>
-    <w:qFormat/>
-    <w:rsid w:val="00FF0491"/>
-    <w:pPr>
-      <w:keepNext/>
-      <w:widowControl w:val="0"/>
-      <w:outlineLvl w:val="8"/>
-    </w:pPr>
-    <w:rPr>
-      <w:b/>
-    </w:rPr>
-  </w:style>
-  <w:style w:type="character" w:default="1" w:styleId="a0">
-    <w:name w:val="Default Paragraph Font"/>
-    <w:uiPriority w:val="1"/>
-    <w:semiHidden/>
-    <w:unhideWhenUsed/>
-  </w:style>
-  <w:style w:type="table" w:default="1" w:styleId="a1">
-    <w:name w:val="Normal Table"/>
-    <w:uiPriority w:val="99"/>
-    <w:semiHidden/>
-    <w:unhideWhenUsed/>
-    <w:tblPr>
-      <w:tblInd w:w="0" w:type="dxa"/>
-      <w:tblCellMar>
-        <w:top w:w="0" w:type="dxa"/>
-        <w:left w:w="108" w:type="dxa"/>
-        <w:bottom w:w="0" w:type="dxa"/>
-        <w:right w:w="108" w:type="dxa"/>
-      </w:tblCellMar>
-    </w:tblPr>
-  </w:style>
-  <w:style w:type="numbering" w:default="1" w:styleId="a2">
-    <w:name w:val="No List"/>
-    <w:uiPriority w:val="99"/>
-    <w:semiHidden/>
-    <w:unhideWhenUsed/>
-  </w:style>
-  <w:style w:type="character" w:customStyle="1" w:styleId="10">
-    <w:name w:val="Заголовок 1 Знак"/>
-    <w:aliases w:val="раздел Знак"/>
-    <w:link w:val="1"/>
-    <w:rsid w:val="00FF0491"/>
-    <w:rPr>
-      <w:b/>
-      <w:bCs/>
-      <w:sz w:val="28"/>
-    </w:rPr>
-  </w:style>
-  <w:style w:type="character" w:customStyle="1" w:styleId="20">
-    <w:name w:val="Заголовок 2 Знак"/>
-    <w:aliases w:val="подразд Знак"/>
-    <w:link w:val="2"/>
-    <w:rsid w:val="00FF0491"/>
-    <w:rPr>
-      <w:b/>
-      <w:sz w:val="24"/>
-    </w:rPr>
-  </w:style>
-  <w:style w:type="character" w:customStyle="1" w:styleId="30">
-    <w:name w:val="Заголовок 3 Знак"/>
-    <w:aliases w:val="пункт Знак"/>
-    <w:link w:val="3"/>
-    <w:rsid w:val="00FF0491"/>
-    <w:rPr>
-      <w:b/>
-      <w:bCs/>
-      <w:sz w:val="24"/>
-      <w:szCs w:val="24"/>
-    </w:rPr>
-  </w:style>
-  <w:style w:type="character" w:customStyle="1" w:styleId="40">
-    <w:name w:val="Заголовок 4 Знак"/>
-    <w:aliases w:val="прилож. Знак"/>
-    <w:link w:val="4"/>
-    <w:rsid w:val="00FF0491"/>
-    <w:rPr>
-      <w:rFonts w:ascii="Calibri" w:eastAsia="Times New Roman" w:hAnsi="Calibri" w:cs="Times New Roman"/>
-      <w:b/>
-      <w:bCs/>
-      <w:sz w:val="28"/>
-      <w:szCs w:val="28"/>
-    </w:rPr>
-  </w:style>
-  <w:style w:type="character" w:customStyle="1" w:styleId="50">
-    <w:name w:val="Заголовок 5 Знак"/>
-    <w:link w:val="5"/>
-    <w:rsid w:val="00FF0491"/>
-    <w:rPr>
-      <w:rFonts w:ascii="Cambria" w:eastAsia="Times New Roman" w:hAnsi="Cambria" w:cs="Times New Roman"/>
-      <w:b/>
-      <w:bCs/>
-      <w:color w:val="7F7F7F"/>
-      <w:sz w:val="22"/>
-      <w:szCs w:val="22"/>
-      <w:lang w:val="en-US" w:eastAsia="en-US" w:bidi="en-US"/>
-    </w:rPr>
-  </w:style>
-  <w:style w:type="character" w:customStyle="1" w:styleId="60">
-    <w:name w:val="Заголовок 6 Знак"/>
-    <w:link w:val="6"/>
-    <w:rsid w:val="00FF0491"/>
-    <w:rPr>
-      <w:rFonts w:ascii="Cambria" w:eastAsia="Times New Roman" w:hAnsi="Cambria" w:cs="Times New Roman"/>
-      <w:b/>
-      <w:bCs/>
-      <w:i/>
-      <w:iCs/>
-      <w:color w:val="7F7F7F"/>
-      <w:sz w:val="22"/>
-      <w:szCs w:val="22"/>
-      <w:lang w:val="en-US" w:eastAsia="en-US" w:bidi="en-US"/>
-    </w:rPr>
-  </w:style>
-  <w:style w:type="character" w:customStyle="1" w:styleId="70">
-    <w:name w:val="Заголовок 7 Знак"/>
-    <w:link w:val="7"/>
-    <w:rsid w:val="00FF0491"/>
-    <w:rPr>
-      <w:rFonts w:ascii="Cambria" w:eastAsia="Times New Roman" w:hAnsi="Cambria" w:cs="Times New Roman"/>
-      <w:i/>
-      <w:iCs/>
-      <w:sz w:val="22"/>
-      <w:szCs w:val="22"/>
-      <w:lang w:val="en-US" w:eastAsia="en-US" w:bidi="en-US"/>
-    </w:rPr>
-  </w:style>
-  <w:style w:type="character" w:customStyle="1" w:styleId="80">
-    <w:name w:val="Заголовок 8 Знак"/>
-    <w:link w:val="8"/>
-    <w:rsid w:val="00FF0491"/>
-    <w:rPr>
-      <w:rFonts w:ascii="Calibri" w:eastAsia="Times New Roman" w:hAnsi="Calibri" w:cs="Times New Roman"/>
-      <w:i/>
-      <w:iCs/>
-      <w:sz w:val="24"/>
-      <w:szCs w:val="24"/>
-    </w:rPr>
-  </w:style>
-  <w:style w:type="character" w:customStyle="1" w:styleId="90">
-    <w:name w:val="Заголовок 9 Знак"/>
-    <w:link w:val="9"/>
-    <w:rsid w:val="00FF0491"/>
-    <w:rPr>
-      <w:b/>
-      <w:sz w:val="24"/>
-    </w:rPr>
-  </w:style>
-  <w:style w:type="paragraph" w:styleId="a3">
-    <w:name w:val="Title"/>
-    <w:basedOn w:val="a"/>
-    <w:link w:val="a4"/>
-    <w:qFormat/>
-    <w:rsid w:val="00FF0491"/>
-    <w:pPr>
-      <w:keepNext/>
-      <w:spacing w:before="360" w:after="160"/>
-      <w:jc w:val="center"/>
-    </w:pPr>
-    <w:rPr>
-      <w:rFonts w:ascii="Baltica" w:hAnsi="Baltica"/>
-      <w:b/>
-      <w:sz w:val="36"/>
-      <w:szCs w:val="24"/>
-      <w:lang w:val="en-US"/>
-    </w:rPr>
-  </w:style>
-  <w:style w:type="character" w:customStyle="1" w:styleId="a4">
-    <w:name w:val="Название Знак"/>
-    <w:link w:val="a3"/>
-    <w:rsid w:val="00FF0491"/>
-    <w:rPr>
-      <w:rFonts w:ascii="Baltica" w:hAnsi="Baltica"/>
-      <w:b/>
-      <w:sz w:val="36"/>
-      <w:szCs w:val="24"/>
-      <w:lang w:val="en-US"/>
-    </w:rPr>
-  </w:style>
-  <w:style w:type="paragraph" w:styleId="a5">
-    <w:name w:val="Subtitle"/>
-    <w:basedOn w:val="a"/>
-    <w:next w:val="a"/>
-    <w:link w:val="a6"/>
-    <w:uiPriority w:val="11"/>
-    <w:qFormat/>
-    <w:rsid w:val="00FF0491"/>
-    <w:pPr>
-      <w:overflowPunct w:val="0"/>
-      <w:autoSpaceDE w:val="0"/>
-      <w:autoSpaceDN w:val="0"/>
-      <w:adjustRightInd w:val="0"/>
-      <w:spacing w:after="120" w:line="360" w:lineRule="auto"/>
-      <w:textAlignment w:val="baseline"/>
-    </w:pPr>
-    <w:rPr>
-      <w:iCs/>
-      <w:spacing w:val="13"/>
-      <w:sz w:val="28"/>
-      <w:szCs w:val="24"/>
-      <w:lang w:val="en-US" w:eastAsia="en-US" w:bidi="en-US"/>
-    </w:rPr>
-  </w:style>
-  <w:style w:type="character" w:customStyle="1" w:styleId="a6">
-    <w:name w:val="Подзаголовок Знак"/>
-    <w:link w:val="a5"/>
-    <w:uiPriority w:val="11"/>
-    <w:rsid w:val="00FF0491"/>
-    <w:rPr>
-      <w:rFonts w:eastAsia="Times New Roman" w:cs="Times New Roman"/>
-      <w:iCs/>
-      <w:spacing w:val="13"/>
-      <w:sz w:val="28"/>
-      <w:szCs w:val="24"/>
-      <w:lang w:val="en-US" w:eastAsia="en-US" w:bidi="en-US"/>
-    </w:rPr>
-  </w:style>
-  <w:style w:type="character" w:styleId="a7">
-    <w:name w:val="Strong"/>
-    <w:uiPriority w:val="22"/>
-    <w:qFormat/>
-    <w:rsid w:val="00FF0491"/>
-    <w:rPr>
-      <w:b/>
-      <w:bCs/>
-    </w:rPr>
-  </w:style>
-  <w:style w:type="character" w:styleId="a8">
-    <w:name w:val="Emphasis"/>
-    <w:uiPriority w:val="20"/>
-    <w:qFormat/>
-    <w:rsid w:val="00FF0491"/>
-    <w:rPr>
-      <w:b/>
-      <w:bCs/>
-      <w:i/>
-      <w:iCs/>
-      <w:spacing w:val="10"/>
-      <w:bdr w:val="none" w:sz="0" w:space="0" w:color="auto"/>
-      <w:shd w:val="clear" w:color="auto" w:fill="auto"/>
-    </w:rPr>
-  </w:style>
-  <w:style w:type="paragraph" w:styleId="a9">
-    <w:name w:val="No Spacing"/>
-    <w:basedOn w:val="a"/>
-    <w:uiPriority w:val="1"/>
-    <w:qFormat/>
-    <w:rsid w:val="00FF0491"/>
-    <w:pPr>
-      <w:overflowPunct w:val="0"/>
-      <w:autoSpaceDE w:val="0"/>
-      <w:autoSpaceDN w:val="0"/>
-      <w:adjustRightInd w:val="0"/>
-      <w:spacing w:line="360" w:lineRule="auto"/>
-      <w:textAlignment w:val="baseline"/>
-    </w:pPr>
-    <w:rPr>
-      <w:rFonts w:ascii="Calibri" w:hAnsi="Calibri"/>
-      <w:sz w:val="22"/>
-      <w:szCs w:val="22"/>
-      <w:lang w:val="en-US" w:eastAsia="en-US" w:bidi="en-US"/>
-    </w:rPr>
-  </w:style>
-  <w:style w:type="paragraph" w:styleId="aa">
-    <w:name w:val="List Paragraph"/>
-    <w:basedOn w:val="a"/>
-    <w:uiPriority w:val="34"/>
-    <w:qFormat/>
-    <w:rsid w:val="00FF0491"/>
-    <w:pPr>
-      <w:ind w:left="708"/>
-    </w:pPr>
-  </w:style>
-  <w:style w:type="paragraph" w:styleId="21">
-    <w:name w:val="Quote"/>
-    <w:basedOn w:val="a"/>
-    <w:next w:val="a"/>
-    <w:link w:val="22"/>
-    <w:uiPriority w:val="29"/>
-    <w:qFormat/>
-    <w:rsid w:val="00FF0491"/>
-    <w:pPr>
-      <w:overflowPunct w:val="0"/>
-      <w:autoSpaceDE w:val="0"/>
-      <w:autoSpaceDN w:val="0"/>
-      <w:adjustRightInd w:val="0"/>
-      <w:spacing w:before="200" w:line="276" w:lineRule="auto"/>
-      <w:ind w:left="360" w:right="360"/>
-      <w:textAlignment w:val="baseline"/>
-    </w:pPr>
-    <w:rPr>
-      <w:rFonts w:ascii="Calibri" w:hAnsi="Calibri"/>
-      <w:i/>
-      <w:iCs/>
-      <w:sz w:val="22"/>
-      <w:szCs w:val="22"/>
-      <w:lang w:val="en-US" w:eastAsia="en-US" w:bidi="en-US"/>
-    </w:rPr>
-  </w:style>
-  <w:style w:type="character" w:customStyle="1" w:styleId="22">
-    <w:name w:val="Цитата 2 Знак"/>
-    <w:link w:val="21"/>
-    <w:uiPriority w:val="29"/>
-    <w:rsid w:val="00FF0491"/>
-    <w:rPr>
-      <w:rFonts w:ascii="Calibri" w:hAnsi="Calibri"/>
-      <w:i/>
-      <w:iCs/>
-      <w:sz w:val="22"/>
-      <w:szCs w:val="22"/>
-      <w:lang w:val="en-US" w:eastAsia="en-US" w:bidi="en-US"/>
-    </w:rPr>
-  </w:style>
-  <w:style w:type="paragraph" w:styleId="ab">
-    <w:name w:val="Intense Quote"/>
-    <w:basedOn w:val="a"/>
-    <w:next w:val="a"/>
-    <w:link w:val="ac"/>
-    <w:uiPriority w:val="30"/>
-    <w:qFormat/>
-    <w:rsid w:val="00FF0491"/>
-    <w:pPr>
-      <w:pBdr>
-        <w:bottom w:val="single" w:sz="4" w:space="1" w:color="auto"/>
-      </w:pBdr>
-      <w:overflowPunct w:val="0"/>
-      <w:autoSpaceDE w:val="0"/>
-      <w:autoSpaceDN w:val="0"/>
-      <w:adjustRightInd w:val="0"/>
-      <w:spacing w:before="200" w:after="280" w:line="276" w:lineRule="auto"/>
-      <w:ind w:left="1008" w:right="1152"/>
-      <w:jc w:val="both"/>
-      <w:textAlignment w:val="baseline"/>
-    </w:pPr>
-    <w:rPr>
-      <w:rFonts w:ascii="Calibri" w:hAnsi="Calibri"/>
-      <w:b/>
-      <w:bCs/>
-      <w:i/>
-      <w:iCs/>
-      <w:sz w:val="22"/>
-      <w:szCs w:val="22"/>
-      <w:lang w:val="en-US" w:eastAsia="en-US" w:bidi="en-US"/>
-    </w:rPr>
-  </w:style>
-  <w:style w:type="character" w:customStyle="1" w:styleId="ac">
-    <w:name w:val="Выделенная цитата Знак"/>
-    <w:link w:val="ab"/>
-    <w:uiPriority w:val="30"/>
-    <w:rsid w:val="00FF0491"/>
-    <w:rPr>
-      <w:rFonts w:ascii="Calibri" w:hAnsi="Calibri"/>
-      <w:b/>
-      <w:bCs/>
-      <w:i/>
-      <w:iCs/>
-      <w:sz w:val="22"/>
-      <w:szCs w:val="22"/>
-      <w:lang w:val="en-US" w:eastAsia="en-US" w:bidi="en-US"/>
-    </w:rPr>
-  </w:style>
-  <w:style w:type="character" w:styleId="ad">
-    <w:name w:val="Subtle Emphasis"/>
-    <w:uiPriority w:val="19"/>
-    <w:qFormat/>
-    <w:rsid w:val="00FF0491"/>
-    <w:rPr>
-      <w:i/>
-      <w:iCs/>
-    </w:rPr>
-  </w:style>
-  <w:style w:type="character" w:styleId="ae">
-    <w:name w:val="Intense Emphasis"/>
-    <w:uiPriority w:val="21"/>
-    <w:qFormat/>
-    <w:rsid w:val="00FF0491"/>
-    <w:rPr>
-      <w:b/>
-      <w:bCs/>
-    </w:rPr>
-  </w:style>
-  <w:style w:type="character" w:styleId="af">
-    <w:name w:val="Subtle Reference"/>
-    <w:uiPriority w:val="31"/>
-    <w:qFormat/>
-    <w:rsid w:val="00FF0491"/>
-    <w:rPr>
-      <w:smallCaps/>
-    </w:rPr>
-  </w:style>
-  <w:style w:type="character" w:styleId="af0">
-    <w:name w:val="Intense Reference"/>
-    <w:uiPriority w:val="32"/>
-    <w:qFormat/>
-    <w:rsid w:val="00FF0491"/>
-    <w:rPr>
-      <w:smallCaps/>
-      <w:spacing w:val="5"/>
-      <w:u w:val="single"/>
-    </w:rPr>
-  </w:style>
-  <w:style w:type="character" w:styleId="af1">
-    <w:name w:val="Book Title"/>
-    <w:uiPriority w:val="33"/>
-    <w:qFormat/>
-    <w:rsid w:val="00FF0491"/>
-    <w:rPr>
-      <w:i/>
-      <w:iCs/>
-      <w:smallCaps/>
-      <w:spacing w:val="5"/>
-    </w:rPr>
-  </w:style>
-  <w:style w:type="paragraph" w:customStyle="1" w:styleId="af2">
-    <w:name w:val="Обычный текст"/>
-    <w:basedOn w:val="a"/>
-    <w:link w:val="af3"/>
-    <w:qFormat/>
-    <w:rsid w:val="00FF0491"/>
-    <w:pPr>
-      <w:overflowPunct w:val="0"/>
-      <w:autoSpaceDE w:val="0"/>
-      <w:autoSpaceDN w:val="0"/>
-      <w:adjustRightInd w:val="0"/>
-      <w:spacing w:line="360" w:lineRule="auto"/>
-      <w:ind w:firstLine="567"/>
-      <w:jc w:val="both"/>
-      <w:textAlignment w:val="baseline"/>
-    </w:pPr>
-    <w:rPr>
-      <w:rFonts w:eastAsia="Calibri"/>
-      <w:szCs w:val="22"/>
-      <w:lang w:eastAsia="en-US"/>
-    </w:rPr>
-  </w:style>
-  <w:style w:type="character" w:customStyle="1" w:styleId="af3">
-    <w:name w:val="Обычный текст Знак"/>
-    <w:link w:val="af2"/>
-    <w:rsid w:val="00FF0491"/>
-    <w:rPr>
-      <w:rFonts w:eastAsia="Calibri"/>
-      <w:sz w:val="24"/>
-      <w:szCs w:val="22"/>
-      <w:lang w:eastAsia="en-US"/>
-    </w:rPr>
-  </w:style>
-  <w:style w:type="paragraph" w:styleId="af4">
-    <w:name w:val="TOC Heading"/>
-    <w:basedOn w:val="1"/>
-    <w:next w:val="a"/>
-    <w:uiPriority w:val="39"/>
-    <w:semiHidden/>
-    <w:unhideWhenUsed/>
-    <w:qFormat/>
-    <w:rsid w:val="00FF0491"/>
-    <w:pPr>
-      <w:keepLines/>
-      <w:spacing w:before="480" w:line="276" w:lineRule="auto"/>
-      <w:outlineLvl w:val="9"/>
-    </w:pPr>
-    <w:rPr>
-      <w:rFonts w:ascii="Cambria" w:hAnsi="Cambria"/>
-      <w:color w:val="365F91"/>
-      <w:szCs w:val="28"/>
-      <w:lang w:eastAsia="en-US"/>
-    </w:rPr>
-  </w:style>
-  <w:style w:type="paragraph" w:customStyle="1" w:styleId="af5">
-    <w:name w:val="МойСписок"/>
-    <w:qFormat/>
-    <w:rsid w:val="00FF0491"/>
-    <w:pPr>
-      <w:spacing w:line="360" w:lineRule="auto"/>
-      <w:jc w:val="both"/>
-    </w:pPr>
-    <w:rPr>
-      <w:bCs/>
-      <w:color w:val="000000"/>
-      <w:sz w:val="28"/>
-      <w:szCs w:val="24"/>
-    </w:rPr>
-  </w:style>
-  <w:style w:type="character" w:styleId="af6">
-    <w:name w:val="annotation reference"/>
-    <w:uiPriority w:val="99"/>
-    <w:semiHidden/>
-    <w:unhideWhenUsed/>
-    <w:rsid w:val="008802F0"/>
-    <w:rPr>
-      <w:sz w:val="16"/>
-      <w:szCs w:val="16"/>
-    </w:rPr>
-  </w:style>
-  <w:style w:type="paragraph" w:styleId="af7">
-    <w:name w:val="annotation text"/>
-    <w:basedOn w:val="a"/>
-    <w:link w:val="af8"/>
-    <w:uiPriority w:val="99"/>
-    <w:semiHidden/>
-    <w:unhideWhenUsed/>
-    <w:rsid w:val="008802F0"/>
-    <w:rPr>
-      <w:sz w:val="20"/>
-    </w:rPr>
-  </w:style>
-  <w:style w:type="character" w:customStyle="1" w:styleId="af8">
-    <w:name w:val="Текст примечания Знак"/>
-    <w:basedOn w:val="a0"/>
-    <w:link w:val="af7"/>
-    <w:uiPriority w:val="99"/>
-    <w:semiHidden/>
-    <w:rsid w:val="008802F0"/>
-  </w:style>
-  <w:style w:type="paragraph" w:styleId="af9">
-    <w:name w:val="annotation subject"/>
-    <w:basedOn w:val="af7"/>
-    <w:next w:val="af7"/>
-    <w:link w:val="afa"/>
-    <w:uiPriority w:val="99"/>
-    <w:semiHidden/>
-    <w:unhideWhenUsed/>
-    <w:rsid w:val="008802F0"/>
-    <w:rPr>
-      <w:b/>
-      <w:bCs/>
-    </w:rPr>
-  </w:style>
-  <w:style w:type="character" w:customStyle="1" w:styleId="afa">
-    <w:name w:val="Тема примечания Знак"/>
-    <w:link w:val="af9"/>
-    <w:uiPriority w:val="99"/>
-    <w:semiHidden/>
-    <w:rsid w:val="008802F0"/>
-    <w:rPr>
-      <w:b/>
-      <w:bCs/>
-    </w:rPr>
-  </w:style>
-  <w:style w:type="paragraph" w:styleId="afb">
-    <w:name w:val="Balloon Text"/>
-    <w:basedOn w:val="a"/>
-    <w:link w:val="afc"/>
-    <w:uiPriority w:val="99"/>
-    <w:semiHidden/>
-    <w:unhideWhenUsed/>
-    <w:rsid w:val="008802F0"/>
-    <w:rPr>
-      <w:rFonts w:ascii="Segoe UI" w:hAnsi="Segoe UI" w:cs="Segoe UI"/>
-      <w:sz w:val="18"/>
-      <w:szCs w:val="18"/>
-    </w:rPr>
-  </w:style>
-  <w:style w:type="character" w:customStyle="1" w:styleId="afc">
-    <w:name w:val="Текст выноски Знак"/>
-    <w:link w:val="afb"/>
-    <w:uiPriority w:val="99"/>
-    <w:semiHidden/>
-    <w:rsid w:val="008802F0"/>
-    <w:rPr>
-      <w:rFonts w:ascii="Segoe UI" w:hAnsi="Segoe UI" w:cs="Segoe UI"/>
-      <w:sz w:val="18"/>
-      <w:szCs w:val="18"/>
-    </w:rPr>
-  </w:style>
-  <w:style w:type="paragraph" w:styleId="afd">
-    <w:name w:val="Normal (Web)"/>
-    <w:basedOn w:val="a"/>
-    <w:uiPriority w:val="99"/>
-    <w:unhideWhenUsed/>
-    <w:rsid w:val="00977297"/>
-    <w:pPr>
-      <w:spacing w:before="100" w:beforeAutospacing="1" w:after="100" w:afterAutospacing="1"/>
-    </w:pPr>
-    <w:rPr>
-      <w:szCs w:val="24"/>
-    </w:rPr>
-  </w:style>
-  <w:style w:type="table" w:styleId="afe">
-    <w:name w:val="Table Grid"/>
-    <w:basedOn w:val="a1"/>
-    <w:uiPriority w:val="59"/>
-    <w:rsid w:val="00F94A73"/>
-    <w:tblPr>
-      <w:tblBorders>
-        <w:top w:val="single" w:sz="4" w:space="0" w:color="auto"/>
-        <w:left w:val="single" w:sz="4" w:space="0" w:color="auto"/>
-        <w:bottom w:val="single" w:sz="4" w:space="0" w:color="auto"/>
-        <w:right w:val="single" w:sz="4" w:space="0" w:color="auto"/>
-        <w:insideH w:val="single" w:sz="4" w:space="0" w:color="auto"/>
-        <w:insideV w:val="single" w:sz="4" w:space="0" w:color="auto"/>
-      </w:tblBorders>
-    </w:tblPr>
-  </w:style>
-</w:styles>
-</file>
-
-<file path=word/stylesWithEffects.xml><?xml version="1.0" encoding="utf-8"?>
-<w:styles xmlns:wpc="http://schemas.microsoft.com/office/word/2010/wordprocessingCanvas" xmlns:mc="http://schemas.openxmlformats.org/markup-compatibility/2006" xmlns:o="urn:schemas-microsoft-com:office:office" xmlns:r="http://schemas.openxmlformats.org/officeDocument/2006/relationships" xmlns:m="http://schemas.openxmlformats.org/officeDocument/2006/math" xmlns:v="urn:schemas-microsoft-com:vml" xmlns:wp14="http://schemas.microsoft.com/office/word/2010/wordprocessingDrawing" xmlns:wp="http://schemas.openxmlformats.org/drawingml/2006/wordprocessingDrawing" xmlns:w10="urn:schemas-microsoft-com:office:word" xmlns:w="http://schemas.openxmlformats.org/wordprocessingml/2006/main" xmlns:w14="http://schemas.microsoft.com/office/word/2010/wordml" xmlns:wpg="http://schemas.microsoft.com/office/word/2010/wordprocessingGroup" xmlns:wpi="http://schemas.microsoft.com/office/word/2010/wordprocessingInk" xmlns:wne="http://schemas.microsoft.com/office/word/2006/wordml" xmlns:wps="http://schemas.microsoft.com/office/word/2010/wordprocessingShape" mc:Ignorable="w14 wp14">
-  <w:docDefaults>
-    <w:rPrDefault>
-      <w:rPr>
-        <w:rFonts w:ascii="Times New Roman" w:eastAsia="Times New Roman" w:hAnsi="Times New Roman" w:cs="Times New Roman"/>
-        <w:lang w:val="ru-RU" w:eastAsia="ru-RU" w:bidi="ar-SA"/>
-      </w:rPr>
-    </w:rPrDefault>
-    <w:pPrDefault/>
-  </w:docDefaults>
-  <w:latentStyles w:defLockedState="0" w:defUIPriority="99" w:defSemiHidden="1" w:defUnhideWhenUsed="1" w:defQFormat="0" w:count="267">
-    <w:lsdException w:name="Normal" w:semiHidden="0" w:uiPriority="0" w:unhideWhenUsed="0" w:qFormat="1"/>
-    <w:lsdException w:name="heading 1" w:semiHidden="0" w:uiPriority="0" w:unhideWhenUsed="0" w:qFormat="1"/>
-    <w:lsdException w:name="heading 2" w:uiPriority="0" w:qFormat="1"/>
-    <w:lsdException w:name="heading 3" w:uiPriority="0" w:qFormat="1"/>
-    <w:lsdException w:name="heading 4" w:uiPriority="0" w:qFormat="1"/>
-    <w:lsdException w:name="heading 5" w:uiPriority="0" w:qFormat="1"/>
-    <w:lsdException w:name="heading 6" w:uiPriority="0" w:qFormat="1"/>
-    <w:lsdException w:name="heading 7" w:uiPriority="0" w:qFormat="1"/>
-    <w:lsdException w:name="heading 8" w:uiPriority="0" w:qFormat="1"/>
-    <w:lsdException w:name="heading 9" w:uiPriority="0" w:qFormat="1"/>
-    <w:lsdException w:name="toc 1" w:uiPriority="39"/>
-    <w:lsdException w:name="toc 2" w:uiPriority="39"/>
-    <w:lsdException w:name="toc 3" w:uiPriority="39"/>
-    <w:lsdException w:name="toc 4" w:uiPriority="39"/>
-    <w:lsdException w:name="toc 5" w:uiPriority="39"/>
-    <w:lsdException w:name="toc 6" w:uiPriority="39"/>
-    <w:lsdException w:name="toc 7" w:uiPriority="39"/>
-    <w:lsdException w:name="toc 8" w:uiPriority="39"/>
-    <w:lsdException w:name="toc 9" w:uiPriority="39"/>
-    <w:lsdException w:name="caption" w:uiPriority="35" w:qFormat="1"/>
-    <w:lsdException w:name="Title" w:semiHidden="0" w:uiPriority="0" w:unhideWhenUsed="0" w:qFormat="1"/>
-    <w:lsdException w:name="Default Paragraph Font" w:uiPriority="1"/>
-    <w:lsdException w:name="Subtitle" w:semiHidden="0" w:uiPriority="11" w:unhideWhenUsed="0" w:qFormat="1"/>
-    <w:lsdException w:name="Strong" w:semiHidden="0" w:uiPriority="22" w:unhideWhenUsed="0" w:qFormat="1"/>
-    <w:lsdException w:name="Emphasis" w:semiHidden="0" w:uiPriority="20" w:unhideWhenUsed="0" w:qFormat="1"/>
-    <w:lsdException w:name="Table Grid" w:semiHidden="0" w:uiPriority="59" w:unhideWhenUsed="0"/>
-    <w:lsdException w:name="Placeholder Text" w:unhideWhenUsed="0"/>
-    <w:lsdException w:name="No Spacing" w:semiHidden="0" w:uiPriority="1" w:unhideWhenUsed="0" w:qFormat="1"/>
-    <w:lsdException w:name="Light Shading" w:semiHidden="0" w:uiPriority="60" w:unhideWhenUsed="0"/>
-    <w:lsdException w:name="Light List" w:semiHidden="0" w:uiPriority="61" w:unhideWhenUsed="0"/>
-    <w:lsdException w:name="Light Grid" w:semiHidden="0" w:uiPriority="62" w:unhideWhenUsed="0"/>
-    <w:lsdException w:name="Medium Shading 1" w:semiHidden="0" w:uiPriority="63" w:unhideWhenUsed="0"/>
-    <w:lsdException w:name="Medium Shading 2" w:semiHidden="0" w:uiPriority="64" w:unhideWhenUsed="0"/>
-    <w:lsdException w:name="Medium List 1" w:semiHidden="0" w:uiPriority="65" w:unhideWhenUsed="0"/>
-    <w:lsdException w:name="Medium List 2" w:semiHidden="0" w:uiPriority="66" w:unhideWhenUsed="0"/>
-    <w:lsdException w:name="Medium Grid 1" w:semiHidden="0" w:uiPriority="67" w:unhideWhenUsed="0"/>
-    <w:lsdException w:name="Medium Grid 2" w:semiHidden="0" w:uiPriority="68" w:unhideWhenUsed="0"/>
-    <w:lsdException w:name="Medium Grid 3" w:semiHidden="0" w:uiPriority="69" w:unhideWhenUsed="0"/>
-    <w:lsdException w:name="Dark List" w:semiHidden="0" w:uiPriority="70" w:unhideWhenUsed="0"/>
-    <w:lsdException w:name="Colorful Shading" w:semiHidden="0" w:uiPriority="71" w:unhideWhenUsed="0"/>
-    <w:lsdException w:name="Colorful List" w:semiHidden="0" w:uiPriority="72" w:unhideWhenUsed="0"/>
-    <w:lsdException w:name="Colorful Grid" w:semiHidden="0" w:uiPriority="73" w:unhideWhenUsed="0"/>
-    <w:lsdException w:name="Light Shading Accent 1" w:semiHidden="0" w:uiPriority="60" w:unhideWhenUsed="0"/>
-    <w:lsdException w:name="Light List Accent 1" w:semiHidden="0" w:uiPriority="61" w:unhideWhenUsed="0"/>
-    <w:lsdException w:name="Light Grid Accent 1" w:semiHidden="0" w:uiPriority="62" w:unhideWhenUsed="0"/>
-    <w:lsdException w:name="Medium Shading 1 Accent 1" w:semiHidden="0" w:uiPriority="63" w:unhideWhenUsed="0"/>
-    <w:lsdException w:name="Medium Shading 2 Accent 1" w:semiHidden="0" w:uiPriority="64" w:unhideWhenUsed="0"/>
-    <w:lsdException w:name="Medium List 1 Accent 1" w:semiHidden="0" w:uiPriority="65" w:unhideWhenUsed="0"/>
-    <w:lsdException w:name="Revision" w:unhideWhenUsed="0"/>
-    <w:lsdException w:name="List Paragraph" w:semiHidden="0" w:uiPriority="34" w:unhideWhenUsed="0" w:qFormat="1"/>
-    <w:lsdException w:name="Quote" w:semiHidden="0" w:uiPriority="29" w:unhideWhenUsed="0" w:qFormat="1"/>
-    <w:lsdException w:name="Intense Quote" w:semiHidden="0" w:uiPriority="30" w:unhideWhenUsed="0" w:qFormat="1"/>
-    <w:lsdException w:name="Medium List 2 Accent 1" w:semiHidden="0" w:uiPriority="66" w:unhideWhenUsed="0"/>
-    <w:lsdException w:name="Medium Grid 1 Accent 1" w:semiHidden="0" w:uiPriority="67" w:unhideWhenUsed="0"/>
-    <w:lsdException w:name="Medium Grid 2 Accent 1" w:semiHidden="0" w:uiPriority="68" w:unhideWhenUsed="0"/>
-    <w:lsdException w:name="Medium Grid 3 Accent 1" w:semiHidden="0" w:uiPriority="69" w:unhideWhenUsed="0"/>
-    <w:lsdException w:name="Dark List Accent 1" w:semiHidden="0" w:uiPriority="70" w:unhideWhenUsed="0"/>
-    <w:lsdException w:name="Colorful Shading Accent 1" w:semiHidden="0" w:uiPriority="71" w:unhideWhenUsed="0"/>
-    <w:lsdException w:name="Colorful List Accent 1" w:semiHidden="0" w:uiPriority="72" w:unhideWhenUsed="0"/>
-    <w:lsdException w:name="Colorful Grid Accent 1" w:semiHidden="0" w:uiPriority="73" w:unhideWhenUsed="0"/>
-    <w:lsdException w:name="Light Shading Accent 2" w:semiHidden="0" w:uiPriority="60" w:unhideWhenUsed="0"/>
-    <w:lsdException w:name="Light List Accent 2" w:semiHidden="0" w:uiPriority="61" w:unhideWhenUsed="0"/>
-    <w:lsdException w:name="Light Grid Accent 2" w:semiHidden="0" w:uiPriority="62" w:unhideWhenUsed="0"/>
-    <w:lsdException w:name="Medium Shading 1 Accent 2" w:semiHidden="0" w:uiPriority="63" w:unhideWhenUsed="0"/>
-    <w:lsdException w:name="Medium Shading 2 Accent 2" w:semiHidden="0" w:uiPriority="64" w:unhideWhenUsed="0"/>
-    <w:lsdException w:name="Medium List 1 Accent 2" w:semiHidden="0" w:uiPriority="65" w:unhideWhenUsed="0"/>
-    <w:lsdException w:name="Medium List 2 Accent 2" w:semiHidden="0" w:uiPriority="66" w:unhideWhenUsed="0"/>
-    <w:lsdException w:name="Medium Grid 1 Accent 2" w:semiHidden="0" w:uiPriority="67" w:unhideWhenUsed="0"/>
-    <w:lsdException w:name="Medium Grid 2 Accent 2" w:semiHidden="0" w:uiPriority="68" w:unhideWhenUsed="0"/>
-    <w:lsdException w:name="Medium Grid 3 Accent 2" w:semiHidden="0" w:uiPriority="69" w:unhideWhenUsed="0"/>
-    <w:lsdException w:name="Dark List Accent 2" w:semiHidden="0" w:uiPriority="70" w:unhideWhenUsed="0"/>
-    <w:lsdException w:name="Colorful Shading Accent 2" w:semiHidden="0" w:uiPriority="71" w:unhideWhenUsed="0"/>
-    <w:lsdException w:name="Colorful List Accent 2" w:semiHidden="0" w:uiPriority="72" w:unhideWhenUsed="0"/>
-    <w:lsdException w:name="Colorful Grid Accent 2" w:semiHidden="0" w:uiPriority="73" w:unhideWhenUsed="0"/>
-    <w:lsdException w:name="Light Shading Accent 3" w:semiHidden="0" w:uiPriority="60" w:unhideWhenUsed="0"/>
-    <w:lsdException w:name="Light List Accent 3" w:semiHidden="0" w:uiPriority="61" w:unhideWhenUsed="0"/>
-    <w:lsdException w:name="Light Grid Accent 3" w:semiHidden="0" w:uiPriority="62" w:unhideWhenUsed="0"/>
-    <w:lsdException w:name="Medium Shading 1 Accent 3" w:semiHidden="0" w:uiPriority="63" w:unhideWhenUsed="0"/>
-    <w:lsdException w:name="Medium Shading 2 Accent 3" w:semiHidden="0" w:uiPriority="64" w:unhideWhenUsed="0"/>
-    <w:lsdException w:name="Medium List 1 Accent 3" w:semiHidden="0" w:uiPriority="65" w:unhideWhenUsed="0"/>
-    <w:lsdException w:name="Medium List 2 Accent 3" w:semiHidden="0" w:uiPriority="66" w:unhideWhenUsed="0"/>
-    <w:lsdException w:name="Medium Grid 1 Accent 3" w:semiHidden="0" w:uiPriority="67" w:unhideWhenUsed="0"/>
-    <w:lsdException w:name="Medium Grid 2 Accent 3" w:semiHidden="0" w:uiPriority="68" w:unhideWhenUsed="0"/>
-    <w:lsdException w:name="Medium Grid 3 Accent 3" w:semiHidden="0" w:uiPriority="69" w:unhideWhenUsed="0"/>
-    <w:lsdException w:name="Dark List Accent 3" w:semiHidden="0" w:uiPriority="70" w:unhideWhenUsed="0"/>
-    <w:lsdException w:name="Colorful Shading Accent 3" w:semiHidden="0" w:uiPriority="71" w:unhideWhenUsed="0"/>
-    <w:lsdException w:name="Colorful List Accent 3" w:semiHidden="0" w:uiPriority="72" w:unhideWhenUsed="0"/>
-    <w:lsdException w:name="Colorful Grid Accent 3" w:semiHidden="0" w:uiPriority="73" w:unhideWhenUsed="0"/>
-    <w:lsdException w:name="Light Shading Accent 4" w:semiHidden="0" w:uiPriority="60" w:unhideWhenUsed="0"/>
-    <w:lsdException w:name="Light List Accent 4" w:semiHidden="0" w:uiPriority="61" w:unhideWhenUsed="0"/>
-    <w:lsdException w:name="Light Grid Accent 4" w:semiHidden="0" w:uiPriority="62" w:unhideWhenUsed="0"/>
-    <w:lsdException w:name="Medium Shading 1 Accent 4" w:semiHidden="0" w:uiPriority="63" w:unhideWhenUsed="0"/>
-    <w:lsdException w:name="Medium Shading 2 Accent 4" w:semiHidden="0" w:uiPriority="64" w:unhideWhenUsed="0"/>
-    <w:lsdException w:name="Medium List 1 Accent 4" w:semiHidden="0" w:uiPriority="65" w:unhideWhenUsed="0"/>
-    <w:lsdException w:name="Medium List 2 Accent 4" w:semiHidden="0" w:uiPriority="66" w:unhideWhenUsed="0"/>
-    <w:lsdException w:name="Medium Grid 1 Accent 4" w:semiHidden="0" w:uiPriority="67" w:unhideWhenUsed="0"/>
-    <w:lsdException w:name="Medium Grid 2 Accent 4" w:semiHidden="0" w:uiPriority="68" w:unhideWhenUsed="0"/>
-    <w:lsdException w:name="Medium Grid 3 Accent 4" w:semiHidden="0" w:uiPriority="69" w:unhideWhenUsed="0"/>
-    <w:lsdException w:name="Dark List Accent 4" w:semiHidden="0" w:uiPriority="70" w:unhideWhenUsed="0"/>
-    <w:lsdException w:name="Colorful Shading Accent 4" w:semiHidden="0" w:uiPriority="71" w:unhideWhenUsed="0"/>
-    <w:lsdException w:name="Colorful List Accent 4" w:semiHidden="0" w:uiPriority="72" w:unhideWhenUsed="0"/>
-    <w:lsdException w:name="Colorful Grid Accent 4" w:semiHidden="0" w:uiPriority="73" w:unhideWhenUsed="0"/>
-    <w:lsdException w:name="Light Shading Accent 5" w:semiHidden="0" w:uiPriority="60" w:unhideWhenUsed="0"/>
-    <w:lsdException w:name="Light List Accent 5" w:semiHidden="0" w:uiPriority="61" w:unhideWhenUsed="0"/>
-    <w:lsdException w:name="Light Grid Accent 5" w:semiHidden="0" w:uiPriority="62" w:unhideWhenUsed="0"/>
-    <w:lsdException w:name="Medium Shading 1 Accent 5" w:semiHidden="0" w:uiPriority="63" w:unhideWhenUsed="0"/>
-    <w:lsdException w:name="Medium Shading 2 Accent 5" w:semiHidden="0" w:uiPriority="64" w:unhideWhenUsed="0"/>
-    <w:lsdException w:name="Medium List 1 Accent 5" w:semiHidden="0" w:uiPriority="65" w:unhideWhenUsed="0"/>
-    <w:lsdException w:name="Medium List 2 Accent 5" w:semiHidden="0" w:uiPriority="66" w:unhideWhenUsed="0"/>
-    <w:lsdException w:name="Medium Grid 1 Accent 5" w:semiHidden="0" w:uiPriority="67" w:unhideWhenUsed="0"/>
-    <w:lsdException w:name="Medium Grid 2 Accent 5" w:semiHidden="0" w:uiPriority="68" w:unhideWhenUsed="0"/>
-    <w:lsdException w:name="Medium Grid 3 Accent 5" w:semiHidden="0" w:uiPriority="69" w:unhideWhenUsed="0"/>
-    <w:lsdException w:name="Dark List Accent 5" w:semiHidden="0" w:uiPriority="70" w:unhideWhenUsed="0"/>
-    <w:lsdException w:name="Colorful Shading Accent 5" w:semiHidden="0" w:uiPriority="71" w:unhideWhenUsed="0"/>
-    <w:lsdException w:name="Colorful List Accent 5" w:semiHidden="0" w:uiPriority="72" w:unhideWhenUsed="0"/>
-    <w:lsdException w:name="Colorful Grid Accent 5" w:semiHidden="0" w:uiPriority="73" w:unhideWhenUsed="0"/>
-    <w:lsdException w:name="Light Shading Accent 6" w:semiHidden="0" w:uiPriority="60" w:unhideWhenUsed="0"/>
-    <w:lsdException w:name="Light List Accent 6" w:semiHidden="0" w:uiPriority="61" w:unhideWhenUsed="0"/>
-    <w:lsdException w:name="Light Grid Accent 6" w:semiHidden="0" w:uiPriority="62" w:unhideWhenUsed="0"/>
-    <w:lsdException w:name="Medium Shading 1 Accent 6" w:semiHidden="0" w:uiPriority="63" w:unhideWhenUsed="0"/>
-    <w:lsdException w:name="Medium Shading 2 Accent 6" w:semiHidden="0" w:uiPriority="64" w:unhideWhenUsed="0"/>
-    <w:lsdException w:name="Medium List 1 Accent 6" w:semiHidden="0" w:uiPriority="65" w:unhideWhenUsed="0"/>
-    <w:lsdException w:name="Medium List 2 Accent 6" w:semiHidden="0" w:uiPriority="66" w:unhideWhenUsed="0"/>
-    <w:lsdException w:name="Medium Grid 1 Accent 6" w:semiHidden="0" w:uiPriority="67" w:unhideWhenUsed="0"/>
-    <w:lsdException w:name="Medium Grid 2 Accent 6" w:semiHidden="0" w:uiPriority="68" w:unhideWhenUsed="0"/>
-    <w:lsdException w:name="Medium Grid 3 Accent 6" w:semiHidden="0" w:uiPriority="69" w:unhideWhenUsed="0"/>
-    <w:lsdException w:name="Dark List Accent 6" w:semiHidden="0" w:uiPriority="70" w:unhideWhenUsed="0"/>
-    <w:lsdException w:name="Colorful Shading Accent 6" w:semiHidden="0" w:uiPriority="71" w:unhideWhenUsed="0"/>
-    <w:lsdException w:name="Colorful List Accent 6" w:semiHidden="0" w:uiPriority="72" w:unhideWhenUsed="0"/>
-    <w:lsdException w:name="Colorful Grid Accent 6" w:semiHidden="0" w:uiPriority="73" w:unhideWhenUsed="0"/>
-    <w:lsdException w:name="Subtle Emphasis" w:semiHidden="0" w:uiPriority="19" w:unhideWhenUsed="0" w:qFormat="1"/>
-    <w:lsdException w:name="Intense Emphasis" w:semiHidden="0" w:uiPriority="21" w:unhideWhenUsed="0" w:qFormat="1"/>
-    <w:lsdException w:name="Subtle Reference" w:semiHidden="0" w:uiPriority="31" w:unhideWhenUsed="0" w:qFormat="1"/>
-    <w:lsdException w:name="Intense Reference" w:semiHidden="0" w:uiPriority="32" w:unhideWhenUsed="0" w:qFormat="1"/>
-    <w:lsdException w:name="Book Title" w:semiHidden="0" w:uiPriority="33" w:unhideWhenUsed="0" w:qFormat="1"/>
-    <w:lsdException w:name="Bibliography" w:uiPriority="37"/>
-    <w:lsdException w:name="TOC Heading" w:uiPriority="39" w:qFormat="1"/>
+  <w:latentStyles w:defLockedState="0" w:defUIPriority="99" w:defSemiHidden="0" w:defUnhideWhenUsed="0" w:defQFormat="0" w:count="371">
+    <w:lsdException w:name="Normal" w:uiPriority="0" w:qFormat="1"/>
+    <w:lsdException w:name="heading 1" w:uiPriority="0" w:qFormat="1"/>
+    <w:lsdException w:name="heading 2" w:semiHidden="1" w:uiPriority="0" w:unhideWhenUsed="1" w:qFormat="1"/>
+    <w:lsdException w:name="heading 3" w:semiHidden="1" w:uiPriority="0" w:unhideWhenUsed="1" w:qFormat="1"/>
+    <w:lsdException w:name="heading 4" w:semiHidden="1" w:uiPriority="0" w:unhideWhenUsed="1" w:qFormat="1"/>
+    <w:lsdException w:name="heading 5" w:semiHidden="1" w:uiPriority="0" w:unhideWhenUsed="1" w:qFormat="1"/>
+    <w:lsdException w:name="heading 6" w:semiHidden="1" w:uiPriority="0" w:unhideWhenUsed="1" w:qFormat="1"/>
+    <w:lsdException w:name="heading 7" w:semiHidden="1" w:uiPriority="0" w:unhideWhenUsed="1" w:qFormat="1"/>
+    <w:lsdException w:name="heading 8" w:semiHidden="1" w:uiPriority="0" w:unhideWhenUsed="1" w:qFormat="1"/>
+    <w:lsdException w:name="heading 9" w:semiHidden="1" w:uiPriority="0" w:unhideWhenUsed="1" w:qFormat="1"/>
+    <w:lsdException w:name="index 1" w:semiHidden="1" w:unhideWhenUsed="1"/>
+    <w:lsdException w:name="index 2" w:semiHidden="1" w:unhideWhenUsed="1"/>
+    <w:lsdException w:name="index 3" w:semiHidden="1" w:unhideWhenUsed="1"/>
+    <w:lsdException w:name="index 4" w:semiHidden="1" w:unhideWhenUsed="1"/>
+    <w:lsdException w:name="index 5" w:semiHidden="1" w:unhideWhenUsed="1"/>
+    <w:lsdException w:name="index 6" w:semiHidden="1" w:unhideWhenUsed="1"/>
+    <w:lsdException w:name="index 7" w:semiHidden="1" w:unhideWhenUsed="1"/>
+    <w:lsdException w:name="index 8" w:semiHidden="1" w:unhideWhenUsed="1"/>
+    <w:lsdException w:name="index 9" w:semiHidden="1" w:unhideWhenUsed="1"/>
+    <w:lsdException w:name="toc 1" w:semiHidden="1" w:uiPriority="39" w:unhideWhenUsed="1"/>
+    <w:lsdException w:name="toc 2" w:semiHidden="1" w:uiPriority="39" w:unhideWhenUsed="1"/>
+    <w:lsdException w:name="toc 3" w:semiHidden="1" w:uiPriority="39" w:unhideWhenUsed="1"/>
+    <w:lsdException w:name="toc 4" w:semiHidden="1" w:uiPriority="39" w:unhideWhenUsed="1"/>
+    <w:lsdException w:name="toc 5" w:semiHidden="1" w:uiPriority="39" w:unhideWhenUsed="1"/>
+    <w:lsdException w:name="toc 6" w:semiHidden="1" w:uiPriority="39" w:unhideWhenUsed="1"/>
+    <w:lsdException w:name="toc 7" w:semiHidden="1" w:uiPriority="39" w:unhideWhenUsed="1"/>
+    <w:lsdException w:name="toc 8" w:semiHidden="1" w:uiPriority="39" w:unhideWhenUsed="1"/>
+    <w:lsdException w:name="toc 9" w:semiHidden="1" w:uiPriority="39" w:unhideWhenUsed="1"/>
+    <w:lsdException w:name="Normal Indent" w:semiHidden="1" w:unhideWhenUsed="1"/>
+    <w:lsdException w:name="footnote text" w:semiHidden="1" w:unhideWhenUsed="1"/>
+    <w:lsdException w:name="annotation text" w:semiHidden="1" w:unhideWhenUsed="1"/>
+    <w:lsdException w:name="header" w:semiHidden="1" w:unhideWhenUsed="1"/>
+    <w:lsdException w:name="footer" w:semiHidden="1" w:unhideWhenUsed="1"/>
+    <w:lsdException w:name="index heading" w:semiHidden="1" w:unhideWhenUsed="1"/>
+    <w:lsdException w:name="caption" w:semiHidden="1" w:uiPriority="35" w:unhideWhenUsed="1" w:qFormat="1"/>
+    <w:lsdException w:name="table of figures" w:semiHidden="1" w:unhideWhenUsed="1"/>
+    <w:lsdException w:name="envelope address" w:semiHidden="1" w:unhideWhenUsed="1"/>
+    <w:lsdException w:name="envelope return" w:semiHidden="1" w:unhideWhenUsed="1"/>
+    <w:lsdException w:name="footnote reference" w:semiHidden="1" w:unhideWhenUsed="1"/>
+    <w:lsdException w:name="annotation reference" w:semiHidden="1" w:unhideWhenUsed="1"/>
+    <w:lsdException w:name="line number" w:semiHidden="1" w:unhideWhenUsed="1"/>
+    <w:lsdException w:name="page number" w:semiHidden="1" w:unhideWhenUsed="1"/>
+    <w:lsdException w:name="endnote reference" w:semiHidden="1" w:unhideWhenUsed="1"/>
+    <w:lsdException w:name="endnote text" w:semiHidden="1" w:unhideWhenUsed="1"/>
+    <w:lsdException w:name="table of authorities" w:semiHidden="1" w:unhideWhenUsed="1"/>
+    <w:lsdException w:name="macro" w:semiHidden="1" w:unhideWhenUsed="1"/>
+    <w:lsdException w:name="toa heading" w:semiHidden="1" w:unhideWhenUsed="1"/>
+    <w:lsdException w:name="List" w:semiHidden="1" w:unhideWhenUsed="1"/>
+    <w:lsdException w:name="List Bullet" w:semiHidden="1" w:unhideWhenUsed="1"/>
+    <w:lsdException w:name="List Number" w:semiHidden="1" w:unhideWhenUsed="1"/>
+    <w:lsdException w:name="List 2" w:semiHidden="1" w:unhideWhenUsed="1"/>
+    <w:lsdException w:name="List 3" w:semiHidden="1" w:unhideWhenUsed="1"/>
+    <w:lsdException w:name="List 4" w:semiHidden="1" w:unhideWhenUsed="1"/>
+    <w:lsdException w:name="List 5" w:semiHidden="1" w:unhideWhenUsed="1"/>
+    <w:lsdException w:name="List Bullet 2" w:semiHidden="1" w:unhideWhenUsed="1"/>
+    <w:lsdException w:name="List Bullet 3" w:semiHidden="1" w:unhideWhenUsed="1"/>
+    <w:lsdException w:name="List Bullet 4" w:semiHidden="1" w:unhideWhenUsed="1"/>
+    <w:lsdException w:name="List Bullet 5" w:semiHidden="1" w:unhideWhenUsed="1"/>
+    <w:lsdException w:name="List Number 2" w:semiHidden="1" w:unhideWhenUsed="1"/>
+    <w:lsdException w:name="List Number 3" w:semiHidden="1" w:unhideWhenUsed="1"/>
+    <w:lsdException w:name="List Number 4" w:semiHidden="1" w:unhideWhenUsed="1"/>
+    <w:lsdException w:name="List Number 5" w:semiHidden="1" w:unhideWhenUsed="1"/>
+    <w:lsdException w:name="Title" w:uiPriority="0" w:qFormat="1"/>
+    <w:lsdException w:name="Closing" w:semiHidden="1" w:unhideWhenUsed="1"/>
+    <w:lsdException w:name="Signature" w:semiHidden="1" w:unhideWhenUsed="1"/>
+    <w:lsdException w:name="Default Paragraph Font" w:semiHidden="1" w:uiPriority="1" w:unhideWhenUsed="1"/>
+    <w:lsdException w:name="Body Text" w:semiHidden="1" w:unhideWhenUsed="1"/>
+    <w:lsdException w:name="Body Text Indent" w:semiHidden="1" w:unhideWhenUsed="1"/>
+    <w:lsdException w:name="List Continue" w:semiHidden="1" w:unhideWhenUsed="1"/>
+    <w:lsdException w:name="List Continue 2" w:semiHidden="1" w:unhideWhenUsed="1"/>
+    <w:lsdException w:name="List Continue 3" w:semiHidden="1" w:unhideWhenUsed="1"/>
+    <w:lsdException w:name="List Continue 4" w:semiHidden="1" w:unhideWhenUsed="1"/>
+    <w:lsdException w:name="List Continue 5" w:semiHidden="1" w:unhideWhenUsed="1"/>
+    <w:lsdException w:name="Message Header" w:semiHidden="1" w:unhideWhenUsed="1"/>
+    <w:lsdException w:name="Subtitle" w:uiPriority="11" w:qFormat="1"/>
+    <w:lsdException w:name="Salutation" w:semiHidden="1" w:unhideWhenUsed="1"/>
+    <w:lsdException w:name="Date" w:semiHidden="1" w:unhideWhenUsed="1"/>
+    <w:lsdException w:name="Body Text First Indent" w:semiHidden="1" w:unhideWhenUsed="1"/>
+    <w:lsdException w:name="Body Text First Indent 2" w:semiHidden="1" w:unhideWhenUsed="1"/>
+    <w:lsdException w:name="Note Heading" w:semiHidden="1" w:unhideWhenUsed="1"/>
+    <w:lsdException w:name="Body Text 2" w:semiHidden="1" w:unhideWhenUsed="1"/>
+    <w:lsdException w:name="Body Text 3" w:semiHidden="1" w:unhideWhenUsed="1"/>
+    <w:lsdException w:name="Body Text Indent 2" w:semiHidden="1" w:unhideWhenUsed="1"/>
+    <w:lsdException w:name="Body Text Indent 3" w:semiHidden="1" w:unhideWhenUsed="1"/>
+    <w:lsdException w:name="Block Text" w:semiHidden="1" w:unhideWhenUsed="1"/>
+    <w:lsdException w:name="Hyperlink" w:semiHidden="1" w:unhideWhenUsed="1"/>
+    <w:lsdException w:name="FollowedHyperlink" w:semiHidden="1" w:unhideWhenUsed="1"/>
+    <w:lsdException w:name="Strong" w:uiPriority="22" w:qFormat="1"/>
+    <w:lsdException w:name="Emphasis" w:uiPriority="20" w:qFormat="1"/>
+    <w:lsdException w:name="Document Map" w:semiHidden="1" w:unhideWhenUsed="1"/>
+    <w:lsdException w:name="Plain Text" w:semiHidden="1" w:unhideWhenUsed="1"/>
+    <w:lsdException w:name="E-mail Signature" w:semiHidden="1" w:unhideWhenUsed="1"/>
+    <w:lsdException w:name="HTML Top of Form" w:semiHidden="1" w:unhideWhenUsed="1"/>
+    <w:lsdException w:name="HTML Bottom of Form" w:semiHidden="1" w:unhideWhenUsed="1"/>
+    <w:lsdException w:name="Normal (Web)" w:semiHidden="1" w:unhideWhenUsed="1"/>
+    <w:lsdException w:name="HTML Acronym" w:semiHidden="1" w:unhideWhenUsed="1"/>
+    <w:lsdException w:name="HTML Address" w:semiHidden="1" w:unhideWhenUsed="1"/>
+    <w:lsdException w:name="HTML Cite" w:semiHidden="1" w:unhideWhenUsed="1"/>
+    <w:lsdException w:name="HTML Code" w:semiHidden="1" w:unhideWhenUsed="1"/>
+    <w:lsdException w:name="HTML Definition" w:semiHidden="1" w:unhideWhenUsed="1"/>
+    <w:lsdException w:name="HTML Keyboard" w:semiHidden="1" w:unhideWhenUsed="1"/>
+    <w:lsdException w:name="HTML Preformatted" w:semiHidden="1" w:unhideWhenUsed="1"/>
+    <w:lsdException w:name="HTML Sample" w:semiHidden="1" w:unhideWhenUsed="1"/>
+    <w:lsdException w:name="HTML Typewriter" w:semiHidden="1" w:unhideWhenUsed="1"/>
+    <w:lsdException w:name="HTML Variable" w:semiHidden="1" w:unhideWhenUsed="1"/>
+    <w:lsdException w:name="Normal Table" w:semiHidden="1" w:unhideWhenUsed="1"/>
+    <w:lsdException w:name="annotation subject" w:semiHidden="1" w:unhideWhenUsed="1"/>
+    <w:lsdException w:name="No List" w:semiHidden="1" w:unhideWhenUsed="1"/>
+    <w:lsdException w:name="Outline List 1" w:semiHidden="1" w:unhideWhenUsed="1"/>
+    <w:lsdException w:name="Outline List 2" w:semiHidden="1" w:unhideWhenUsed="1"/>
+    <w:lsdException w:name="Outline List 3" w:semiHidden="1" w:unhideWhenUsed="1"/>
+    <w:lsdException w:name="Table Simple 1" w:semiHidden="1" w:unhideWhenUsed="1"/>
+    <w:lsdException w:name="Table Simple 2" w:semiHidden="1" w:unhideWhenUsed="1"/>
+    <w:lsdException w:name="Table Simple 3" w:semiHidden="1" w:unhideWhenUsed="1"/>
+    <w:lsdException w:name="Table Classic 1" w:semiHidden="1" w:unhideWhenUsed="1"/>
+    <w:lsdException w:name="Table Classic 2" w:semiHidden="1" w:unhideWhenUsed="1"/>
+    <w:lsdException w:name="Table Classic 3" w:semiHidden="1" w:unhideWhenUsed="1"/>
+    <w:lsdException w:name="Table Classic 4" w:semiHidden="1" w:unhideWhenUsed="1"/>
+    <w:lsdException w:name="Table Colorful 1" w:semiHidden="1" w:unhideWhenUsed="1"/>
+    <w:lsdException w:name="Table Colorful 2" w:semiHidden="1" w:unhideWhenUsed="1"/>
+    <w:lsdException w:name="Table Colorful 3" w:semiHidden="1" w:unhideWhenUsed="1"/>
+    <w:lsdException w:name="Table Columns 1" w:semiHidden="1" w:unhideWhenUsed="1"/>
+    <w:lsdException w:name="Table Columns 2" w:semiHidden="1" w:unhideWhenUsed="1"/>
+    <w:lsdException w:name="Table Columns 3" w:semiHidden="1" w:unhideWhenUsed="1"/>
+    <w:lsdException w:name="Table Columns 4" w:semiHidden="1" w:unhideWhenUsed="1"/>
+    <w:lsdException w:name="Table Columns 5" w:semiHidden="1" w:unhideWhenUsed="1"/>
+    <w:lsdException w:name="Table Grid 1" w:semiHidden="1" w:unhideWhenUsed="1"/>
+    <w:lsdException w:name="Table Grid 2" w:semiHidden="1" w:unhideWhenUsed="1"/>
+    <w:lsdException w:name="Table Grid 3" w:semiHidden="1" w:unhideWhenUsed="1"/>
+    <w:lsdException w:name="Table Grid 4" w:semiHidden="1" w:unhideWhenUsed="1"/>
+    <w:lsdException w:name="Table Grid 5" w:semiHidden="1" w:unhideWhenUsed="1"/>
+    <w:lsdException w:name="Table Grid 6" w:semiHidden="1" w:unhideWhenUsed="1"/>
+    <w:lsdException w:name="Table Grid 7" w:semiHidden="1" w:unhideWhenUsed="1"/>
+    <w:lsdException w:name="Table Grid 8" w:semiHidden="1" w:unhideWhenUsed="1"/>
+    <w:lsdException w:name="Table List 1" w:semiHidden="1" w:unhideWhenUsed="1"/>
+    <w:lsdException w:name="Table List 2" w:semiHidden="1" w:unhideWhenUsed="1"/>
+    <w:lsdException w:name="Table List 3" w:semiHidden="1" w:unhideWhenUsed="1"/>
+    <w:lsdException w:name="Table List 4" w:semiHidden="1" w:unhideWhenUsed="1"/>
+    <w:lsdException w:name="Table List 5" w:semiHidden="1" w:unhideWhenUsed="1"/>
+    <w:lsdException w:name="Table List 6" w:semiHidden="1" w:unhideWhenUsed="1"/>
+    <w:lsdException w:name="Table List 7" w:semiHidden="1" w:unhideWhenUsed="1"/>
+    <w:lsdException w:name="Table List 8" w:semiHidden="1" w:unhideWhenUsed="1"/>
+    <w:lsdException w:name="Table 3D effects 1" w:semiHidden="1" w:unhideWhenUsed="1"/>
+    <w:lsdException w:name="Table 3D effects 2" w:semiHidden="1" w:unhideWhenUsed="1"/>
+    <w:lsdException w:name="Table 3D effects 3" w:semiHidden="1" w:unhideWhenUsed="1"/>
+    <w:lsdException w:name="Table Contemporary" w:semiHidden="1" w:unhideWhenUsed="1"/>
+    <w:lsdException w:name="Table Elegant" w:semiHidden="1" w:unhideWhenUsed="1"/>
+    <w:lsdException w:name="Table Professional" w:semiHidden="1" w:unhideWhenUsed="1"/>
+    <w:lsdException w:name="Table Subtle 1" w:semiHidden="1" w:unhideWhenUsed="1"/>
+    <w:lsdException w:name="Table Subtle 2" w:semiHidden="1" w:unhideWhenUsed="1"/>
+    <w:lsdException w:name="Table Web 1" w:semiHidden="1" w:unhideWhenUsed="1"/>
+    <w:lsdException w:name="Table Web 2" w:semiHidden="1" w:unhideWhenUsed="1"/>
+    <w:lsdException w:name="Table Web 3" w:semiHidden="1" w:unhideWhenUsed="1"/>
+    <w:lsdException w:name="Balloon Text" w:semiHidden="1" w:unhideWhenUsed="1"/>
+    <w:lsdException w:name="Table Grid" w:uiPriority="59"/>
+    <w:lsdException w:name="Table Theme" w:semiHidden="1" w:unhideWhenUsed="1"/>
+    <w:lsdException w:name="Placeholder Text" w:semiHidden="1"/>
+    <w:lsdException w:name="No Spacing" w:uiPriority="1" w:qFormat="1"/>
+    <w:lsdException w:name="Light Shading" w:uiPriority="60"/>
+    <w:lsdException w:name="Light List" w:uiPriority="61"/>
+    <w:lsdException w:name="Light Grid" w:uiPriority="62"/>
+    <w:lsdException w:name="Medium Shading 1" w:uiPriority="63"/>
+    <w:lsdException w:name="Medium Shading 2" w:uiPriority="64"/>
+    <w:lsdException w:name="Medium List 1" w:uiPriority="65"/>
+    <w:lsdException w:name="Medium List 2" w:uiPriority="66"/>
+    <w:lsdException w:name="Medium Grid 1" w:uiPriority="67"/>
+    <w:lsdException w:name="Medium Grid 2" w:uiPriority="68"/>
+    <w:lsdException w:name="Medium Grid 3" w:uiPriority="69"/>
+    <w:lsdException w:name="Dark List" w:uiPriority="70"/>
+    <w:lsdException w:name="Colorful Shading" w:uiPriority="71"/>
+    <w:lsdException w:name="Colorful List" w:uiPriority="72"/>
+    <w:lsdException w:name="Colorful Grid" w:uiPriority="73"/>
+    <w:lsdException w:name="Light Shading Accent 1" w:uiPriority="60"/>
+    <w:lsdException w:name="Light List Accent 1" w:uiPriority="61"/>
+    <w:lsdException w:name="Light Grid Accent 1" w:uiPriority="62"/>
+    <w:lsdException w:name="Medium Shading 1 Accent 1" w:uiPriority="63"/>
+    <w:lsdException w:name="Medium Shading 2 Accent 1" w:uiPriority="64"/>
+    <w:lsdException w:name="Medium List 1 Accent 1" w:uiPriority="65"/>
+    <w:lsdException w:name="Revision" w:semiHidden="1"/>
+    <w:lsdException w:name="List Paragraph" w:uiPriority="34" w:qFormat="1"/>
+    <w:lsdException w:name="Quote" w:uiPriority="29" w:qFormat="1"/>
+    <w:lsdException w:name="Intense Quote" w:uiPriority="30" w:qFormat="1"/>
+    <w:lsdException w:name="Medium List 2 Accent 1" w:uiPriority="66"/>
+    <w:lsdException w:name="Medium Grid 1 Accent 1" w:uiPriority="67"/>
+    <w:lsdException w:name="Medium Grid 2 Accent 1" w:uiPriority="68"/>
+    <w:lsdException w:name="Medium Grid 3 Accent 1" w:uiPriority="69"/>
+    <w:lsdException w:name="Dark List Accent 1" w:uiPriority="70"/>
+    <w:lsdException w:name="Colorful Shading Accent 1" w:uiPriority="71"/>
+    <w:lsdException w:name="Colorful List Accent 1" w:uiPriority="72"/>
+    <w:lsdException w:name="Colorful Grid Accent 1" w:uiPriority="73"/>
+    <w:lsdException w:name="Light Shading Accent 2" w:uiPriority="60"/>
+    <w:lsdException w:name="Light List Accent 2" w:uiPriority="61"/>
+    <w:lsdException w:name="Light Grid Accent 2" w:uiPriority="62"/>
+    <w:lsdException w:name="Medium Shading 1 Accent 2" w:uiPriority="63"/>
+    <w:lsdException w:name="Medium Shading 2 Accent 2" w:uiPriority="64"/>
+    <w:lsdException w:name="Medium List 1 Accent 2" w:uiPriority="65"/>
+    <w:lsdException w:name="Medium List 2 Accent 2" w:uiPriority="66"/>
+    <w:lsdException w:name="Medium Grid 1 Accent 2" w:uiPriority="67"/>
+    <w:lsdException w:name="Medium Grid 2 Accent 2" w:uiPriority="68"/>
+    <w:lsdException w:name="Medium Grid 3 Accent 2" w:uiPriority="69"/>
+    <w:lsdException w:name="Dark List Accent 2" w:uiPriority="70"/>
+    <w:lsdException w:name="Colorful Shading Accent 2" w:uiPriority="71"/>
+    <w:lsdException w:name="Colorful List Accent 2" w:uiPriority="72"/>
+    <w:lsdException w:name="Colorful Grid Accent 2" w:uiPriority="73"/>
+    <w:lsdException w:name="Light Shading Accent 3" w:uiPriority="60"/>
+    <w:lsdException w:name="Light List Accent 3" w:uiPriority="61"/>
+    <w:lsdException w:name="Light Grid Accent 3" w:uiPriority="62"/>
+    <w:lsdException w:name="Medium Shading 1 Accent 3" w:uiPriority="63"/>
+    <w:lsdException w:name="Medium Shading 2 Accent 3" w:uiPriority="64"/>
+    <w:lsdException w:name="Medium List 1 Accent 3" w:uiPriority="65"/>
+    <w:lsdException w:name="Medium List 2 Accent 3" w:uiPriority="66"/>
+    <w:lsdException w:name="Medium Grid 1 Accent 3" w:uiPriority="67"/>
+    <w:lsdException w:name="Medium Grid 2 Accent 3" w:uiPriority="68"/>
+    <w:lsdException w:name="Medium Grid 3 Accent 3" w:uiPriority="69"/>
+    <w:lsdException w:name="Dark List Accent 3" w:uiPriority="70"/>
+    <w:lsdException w:name="Colorful Shading Accent 3" w:uiPriority="71"/>
+    <w:lsdException w:name="Colorful List Accent 3" w:uiPriority="72"/>
+    <w:lsdException w:name="Colorful Grid Accent 3" w:uiPriority="73"/>
+    <w:lsdException w:name="Light Shading Accent 4" w:uiPriority="60"/>
+    <w:lsdException w:name="Light List Accent 4" w:uiPriority="61"/>
+    <w:lsdException w:name="Light Grid Accent 4" w:uiPriority="62"/>
+    <w:lsdException w:name="Medium Shading 1 Accent 4" w:uiPriority="63"/>
+    <w:lsdException w:name="Medium Shading 2 Accent 4" w:uiPriority="64"/>
+    <w:lsdException w:name="Medium List 1 Accent 4" w:uiPriority="65"/>
+    <w:lsdException w:name="Medium List 2 Accent 4" w:uiPriority="66"/>
+    <w:lsdException w:name="Medium Grid 1 Accent 4" w:uiPriority="67"/>
+    <w:lsdException w:name="Medium Grid 2 Accent 4" w:uiPriority="68"/>
+    <w:lsdException w:name="Medium Grid 3 Accent 4" w:uiPriority="69"/>
+    <w:lsdException w:name="Dark List Accent 4" w:uiPriority="70"/>
+    <w:lsdException w:name="Colorful Shading Accent 4" w:uiPriority="71"/>
+    <w:lsdException w:name="Colorful List Accent 4" w:uiPriority="72"/>
+    <w:lsdException w:name="Colorful Grid Accent 4" w:uiPriority="73"/>
+    <w:lsdException w:name="Light Shading Accent 5" w:uiPriority="60"/>
+    <w:lsdException w:name="Light List Accent 5" w:uiPriority="61"/>
+    <w:lsdException w:name="Light Grid Accent 5" w:uiPriority="62"/>
+    <w:lsdException w:name="Medium Shading 1 Accent 5" w:uiPriority="63"/>
+    <w:lsdException w:name="Medium Shading 2 Accent 5" w:uiPriority="64"/>
+    <w:lsdException w:name="Medium List 1 Accent 5" w:uiPriority="65"/>
+    <w:lsdException w:name="Medium List 2 Accent 5" w:uiPriority="66"/>
+    <w:lsdException w:name="Medium Grid 1 Accent 5" w:uiPriority="67"/>
+    <w:lsdException w:name="Medium Grid 2 Accent 5" w:uiPriority="68"/>
+    <w:lsdException w:name="Medium Grid 3 Accent 5" w:uiPriority="69"/>
+    <w:lsdException w:name="Dark List Accent 5" w:uiPriority="70"/>
+    <w:lsdException w:name="Colorful Shading Accent 5" w:uiPriority="71"/>
+    <w:lsdException w:name="Colorful List Accent 5" w:uiPriority="72"/>
+    <w:lsdException w:name="Colorful Grid Accent 5" w:uiPriority="73"/>
+    <w:lsdException w:name="Light Shading Accent 6" w:uiPriority="60"/>
+    <w:lsdException w:name="Light List Accent 6" w:uiPriority="61"/>
+    <w:lsdException w:name="Light Grid Accent 6" w:uiPriority="62"/>
+    <w:lsdException w:name="Medium Shading 1 Accent 6" w:uiPriority="63"/>
+    <w:lsdException w:name="Medium Shading 2 Accent 6" w:uiPriority="64"/>
+    <w:lsdException w:name="Medium List 1 Accent 6" w:uiPriority="65"/>
+    <w:lsdException w:name="Medium List 2 Accent 6" w:uiPriority="66"/>
+    <w:lsdException w:name="Medium Grid 1 Accent 6" w:uiPriority="67"/>
+    <w:lsdException w:name="Medium Grid 2 Accent 6" w:uiPriority="68"/>
+    <w:lsdException w:name="Medium Grid 3 Accent 6" w:uiPriority="69"/>
+    <w:lsdException w:name="Dark List Accent 6" w:uiPriority="70"/>
+    <w:lsdException w:name="Colorful Shading Accent 6" w:uiPriority="71"/>
+    <w:lsdException w:name="Colorful List Accent 6" w:uiPriority="72"/>
+    <w:lsdException w:name="Colorful Grid Accent 6" w:uiPriority="73"/>
+    <w:lsdException w:name="Subtle Emphasis" w:uiPriority="19" w:qFormat="1"/>
+    <w:lsdException w:name="Intense Emphasis" w:uiPriority="21" w:qFormat="1"/>
+    <w:lsdException w:name="Subtle Reference" w:uiPriority="31" w:qFormat="1"/>
+    <w:lsdException w:name="Intense Reference" w:uiPriority="32" w:qFormat="1"/>
+    <w:lsdException w:name="Book Title" w:uiPriority="33" w:qFormat="1"/>
+    <w:lsdException w:name="Bibliography" w:semiHidden="1" w:uiPriority="37" w:unhideWhenUsed="1"/>
+    <w:lsdException w:name="TOC Heading" w:semiHidden="1" w:uiPriority="39" w:unhideWhenUsed="1" w:qFormat="1"/>
+    <w:lsdException w:name="Plain Table 1" w:uiPriority="41"/>
+    <w:lsdException w:name="Plain Table 2" w:uiPriority="42"/>
+    <w:lsdException w:name="Plain Table 3" w:uiPriority="43"/>
+    <w:lsdException w:name="Plain Table 4" w:uiPriority="44"/>
+    <w:lsdException w:name="Plain Table 5" w:uiPriority="45"/>
+    <w:lsdException w:name="Grid Table Light" w:uiPriority="40"/>
+    <w:lsdException w:name="Grid Table 1 Light" w:uiPriority="46"/>
+    <w:lsdException w:name="Grid Table 2" w:uiPriority="47"/>
+    <w:lsdException w:name="Grid Table 3" w:uiPriority="48"/>
+    <w:lsdException w:name="Grid Table 4" w:uiPriority="49"/>
+    <w:lsdException w:name="Grid Table 5 Dark" w:uiPriority="50"/>
+    <w:lsdException w:name="Grid Table 6 Colorful" w:uiPriority="51"/>
+    <w:lsdException w:name="Grid Table 7 Colorful" w:uiPriority="52"/>
+    <w:lsdException w:name="Grid Table 1 Light Accent 1" w:uiPriority="46"/>
+    <w:lsdException w:name="Grid Table 2 Accent 1" w:uiPriority="47"/>
+    <w:lsdException w:name="Grid Table 3 Accent 1" w:uiPriority="48"/>
+    <w:lsdException w:name="Grid Table 4 Accent 1" w:uiPriority="49"/>
+    <w:lsdException w:name="Grid Table 5 Dark Accent 1" w:uiPriority="50"/>
+    <w:lsdException w:name="Grid Table 6 Colorful Accent 1" w:uiPriority="51"/>
+    <w:lsdException w:name="Grid Table 7 Colorful Accent 1" w:uiPriority="52"/>
+    <w:lsdException w:name="Grid Table 1 Light Accent 2" w:uiPriority="46"/>
+    <w:lsdException w:name="Grid Table 2 Accent 2" w:uiPriority="47"/>
+    <w:lsdException w:name="Grid Table 3 Accent 2" w:uiPriority="48"/>
+    <w:lsdException w:name="Grid Table 4 Accent 2" w:uiPriority="49"/>
+    <w:lsdException w:name="Grid Table 5 Dark Accent 2" w:uiPriority="50"/>
+    <w:lsdException w:name="Grid Table 6 Colorful Accent 2" w:uiPriority="51"/>
+    <w:lsdException w:name="Grid Table 7 Colorful Accent 2" w:uiPriority="52"/>
+    <w:lsdException w:name="Grid Table 1 Light Accent 3" w:uiPriority="46"/>
+    <w:lsdException w:name="Grid Table 2 Accent 3" w:uiPriority="47"/>
+    <w:lsdException w:name="Grid Table 3 Accent 3" w:uiPriority="48"/>
+    <w:lsdException w:name="Grid Table 4 Accent 3" w:uiPriority="49"/>
+    <w:lsdException w:name="Grid Table 5 Dark Accent 3" w:uiPriority="50"/>
+    <w:lsdException w:name="Grid Table 6 Colorful Accent 3" w:uiPriority="51"/>
+    <w:lsdException w:name="Grid Table 7 Colorful Accent 3" w:uiPriority="52"/>
+    <w:lsdException w:name="Grid Table 1 Light Accent 4" w:uiPriority="46"/>
+    <w:lsdException w:name="Grid Table 2 Accent 4" w:uiPriority="47"/>
+    <w:lsdException w:name="Grid Table 3 Accent 4" w:uiPriority="48"/>
+    <w:lsdException w:name="Grid Table 4 Accent 4" w:uiPriority="49"/>
+    <w:lsdException w:name="Grid Table 5 Dark Accent 4" w:uiPriority="50"/>
+    <w:lsdException w:name="Grid Table 6 Colorful Accent 4" w:uiPriority="51"/>
+    <w:lsdException w:name="Grid Table 7 Colorful Accent 4" w:uiPriority="52"/>
+    <w:lsdException w:name="Grid Table 1 Light Accent 5" w:uiPriority="46"/>
+    <w:lsdException w:name="Grid Table 2 Accent 5" w:uiPriority="47"/>
+    <w:lsdException w:name="Grid Table 3 Accent 5" w:uiPriority="48"/>
+    <w:lsdException w:name="Grid Table 4 Accent 5" w:uiPriority="49"/>
+    <w:lsdException w:name="Grid Table 5 Dark Accent 5" w:uiPriority="50"/>
+    <w:lsdException w:name="Grid Table 6 Colorful Accent 5" w:uiPriority="51"/>
+    <w:lsdException w:name="Grid Table 7 Colorful Accent 5" w:uiPriority="52"/>
+    <w:lsdException w:name="Grid Table 1 Light Accent 6" w:uiPriority="46"/>
+    <w:lsdException w:name="Grid Table 2 Accent 6" w:uiPriority="47"/>
+    <w:lsdException w:name="Grid Table 3 Accent 6" w:uiPriority="48"/>
+    <w:lsdException w:name="Grid Table 4 Accent 6" w:uiPriority="49"/>
+    <w:lsdException w:name="Grid Table 5 Dark Accent 6" w:uiPriority="50"/>
+    <w:lsdException w:name="Grid Table 6 Colorful Accent 6" w:uiPriority="51"/>
+    <w:lsdException w:name="Grid Table 7 Colorful Accent 6" w:uiPriority="52"/>
+    <w:lsdException w:name="List Table 1 Light" w:uiPriority="46"/>
+    <w:lsdException w:name="List Table 2" w:uiPriority="47"/>
+    <w:lsdException w:name="List Table 3" w:uiPriority="48"/>
+    <w:lsdException w:name="List Table 4" w:uiPriority="49"/>
+    <w:lsdException w:name="List Table 5 Dark" w:uiPriority="50"/>
+    <w:lsdException w:name="List Table 6 Colorful" w:uiPriority="51"/>
+    <w:lsdException w:name="List Table 7 Colorful" w:uiPriority="52"/>
+    <w:lsdException w:name="List Table 1 Light Accent 1" w:uiPriority="46"/>
+    <w:lsdException w:name="List Table 2 Accent 1" w:uiPriority="47"/>
+    <w:lsdException w:name="List Table 3 Accent 1" w:uiPriority="48"/>
+    <w:lsdException w:name="List Table 4 Accent 1" w:uiPriority="49"/>
+    <w:lsdException w:name="List Table 5 Dark Accent 1" w:uiPriority="50"/>
+    <w:lsdException w:name="List Table 6 Colorful Accent 1" w:uiPriority="51"/>
+    <w:lsdException w:name="List Table 7 Colorful Accent 1" w:uiPriority="52"/>
+    <w:lsdException w:name="List Table 1 Light Accent 2" w:uiPriority="46"/>
+    <w:lsdException w:name="List Table 2 Accent 2" w:uiPriority="47"/>
+    <w:lsdException w:name="List Table 3 Accent 2" w:uiPriority="48"/>
+    <w:lsdException w:name="List Table 4 Accent 2" w:uiPriority="49"/>
+    <w:lsdException w:name="List Table 5 Dark Accent 2" w:uiPriority="50"/>
+    <w:lsdException w:name="List Table 6 Colorful Accent 2" w:uiPriority="51"/>
+    <w:lsdException w:name="List Table 7 Colorful Accent 2" w:uiPriority="52"/>
+    <w:lsdException w:name="List Table 1 Light Accent 3" w:uiPriority="46"/>
+    <w:lsdException w:name="List Table 2 Accent 3" w:uiPriority="47"/>
+    <w:lsdException w:name="List Table 3 Accent 3" w:uiPriority="48"/>
+    <w:lsdException w:name="List Table 4 Accent 3" w:uiPriority="49"/>
+    <w:lsdException w:name="List Table 5 Dark Accent 3" w:uiPriority="50"/>
+    <w:lsdException w:name="List Table 6 Colorful Accent 3" w:uiPriority="51"/>
+    <w:lsdException w:name="List Table 7 Colorful Accent 3" w:uiPriority="52"/>
+    <w:lsdException w:name="List Table 1 Light Accent 4" w:uiPriority="46"/>
+    <w:lsdException w:name="List Table 2 Accent 4" w:uiPriority="47"/>
+    <w:lsdException w:name="List Table 3 Accent 4" w:uiPriority="48"/>
+    <w:lsdException w:name="List Table 4 Accent 4" w:uiPriority="49"/>
+    <w:lsdException w:name="List Table 5 Dark Accent 4" w:uiPriority="50"/>
+    <w:lsdException w:name="List Table 6 Colorful Accent 4" w:uiPriority="51"/>
+    <w:lsdException w:name="List Table 7 Colorful Accent 4" w:uiPriority="52"/>
+    <w:lsdException w:name="List Table 1 Light Accent 5" w:uiPriority="46"/>
+    <w:lsdException w:name="List Table 2 Accent 5" w:uiPriority="47"/>
+    <w:lsdException w:name="List Table 3 Accent 5" w:uiPriority="48"/>
+    <w:lsdException w:name="List Table 4 Accent 5" w:uiPriority="49"/>
+    <w:lsdException w:name="List Table 5 Dark Accent 5" w:uiPriority="50"/>
+    <w:lsdException w:name="List Table 6 Colorful Accent 5" w:uiPriority="51"/>
+    <w:lsdException w:name="List Table 7 Colorful Accent 5" w:uiPriority="52"/>
+    <w:lsdException w:name="List Table 1 Light Accent 6" w:uiPriority="46"/>
+    <w:lsdException w:name="List Table 2 Accent 6" w:uiPriority="47"/>
+    <w:lsdException w:name="List Table 3 Accent 6" w:uiPriority="48"/>
+    <w:lsdException w:name="List Table 4 Accent 6" w:uiPriority="49"/>
+    <w:lsdException w:name="List Table 5 Dark Accent 6" w:uiPriority="50"/>
+    <w:lsdException w:name="List Table 6 Colorful Accent 6" w:uiPriority="51"/>
+    <w:lsdException w:name="List Table 7 Colorful Accent 6" w:uiPriority="52"/>
   </w:latentStyles>
   <w:style w:type="paragraph" w:default="1" w:styleId="a">
     <w:name w:val="Normal"/>
@@ -5726,7 +4556,7 @@
 </file>
 
 <file path=customXml/itemProps1.xml><?xml version="1.0" encoding="utf-8"?>
-<ds:datastoreItem xmlns:ds="http://schemas.openxmlformats.org/officeDocument/2006/customXml" ds:itemID="{7C5BC0E8-4BE9-47E8-916B-253CA69FF578}">
+<ds:datastoreItem xmlns:ds="http://schemas.openxmlformats.org/officeDocument/2006/customXml" ds:itemID="{64836078-3714-44D1-919F-4FF685D005B9}">
   <ds:schemaRefs>
     <ds:schemaRef ds:uri="http://schemas.openxmlformats.org/officeDocument/2006/bibliography"/>
   </ds:schemaRefs>

--- a/programming_language/floattostrf.docx
+++ b/programming_language/floattostrf.docx
@@ -12,7 +12,6 @@
           <w:szCs w:val="36"/>
         </w:rPr>
       </w:pPr>
-      <w:proofErr w:type="spellStart"/>
       <w:proofErr w:type="gramStart"/>
       <w:r>
         <w:rPr>
@@ -47,7 +46,6 @@
         </w:rPr>
         <w:t>f</w:t>
       </w:r>
-      <w:proofErr w:type="spellEnd"/>
       <w:proofErr w:type="gramEnd"/>
     </w:p>
     <w:p>
@@ -56,6 +54,8 @@
           <w:rFonts w:ascii="Cambria" w:hAnsi="Cambria"/>
           <w:i/>
           <w:color w:val="0000FF"/>
+          <w:sz w:val="28"/>
+          <w:szCs w:val="28"/>
         </w:rPr>
       </w:pPr>
       <w:r>
@@ -63,6 +63,8 @@
           <w:rFonts w:ascii="Cambria" w:hAnsi="Cambria"/>
           <w:i/>
           <w:color w:val="0000FF"/>
+          <w:sz w:val="28"/>
+          <w:szCs w:val="28"/>
         </w:rPr>
         <w:t>Функция</w:t>
       </w:r>
@@ -71,6 +73,8 @@
           <w:rFonts w:ascii="Cambria" w:hAnsi="Cambria"/>
           <w:i/>
           <w:color w:val="0000FF"/>
+          <w:sz w:val="28"/>
+          <w:szCs w:val="28"/>
         </w:rPr>
         <w:t xml:space="preserve"> формирования ст</w:t>
       </w:r>
@@ -79,6 +83,8 @@
           <w:rFonts w:ascii="Cambria" w:hAnsi="Cambria"/>
           <w:i/>
           <w:color w:val="0000FF"/>
+          <w:sz w:val="28"/>
+          <w:szCs w:val="28"/>
         </w:rPr>
         <w:t>роки</w:t>
       </w:r>
@@ -87,6 +93,8 @@
           <w:rFonts w:ascii="Cambria" w:hAnsi="Cambria"/>
           <w:i/>
           <w:color w:val="0000FF"/>
+          <w:sz w:val="28"/>
+          <w:szCs w:val="28"/>
         </w:rPr>
         <w:t xml:space="preserve"> заданного формата</w:t>
       </w:r>
@@ -95,6 +103,8 @@
           <w:rFonts w:ascii="Cambria" w:hAnsi="Cambria"/>
           <w:i/>
           <w:color w:val="0000FF"/>
+          <w:sz w:val="28"/>
+          <w:szCs w:val="28"/>
         </w:rPr>
         <w:t xml:space="preserve"> из переменной с плавающей запятой</w:t>
       </w:r>
@@ -103,6 +113,8 @@
           <w:rFonts w:ascii="Cambria" w:hAnsi="Cambria"/>
           <w:i/>
           <w:color w:val="0000FF"/>
+          <w:sz w:val="28"/>
+          <w:szCs w:val="28"/>
         </w:rPr>
         <w:t>.</w:t>
       </w:r>
@@ -112,6 +124,8 @@
         <w:rPr>
           <w:rFonts w:ascii="Cambria" w:hAnsi="Cambria"/>
           <w:color w:val="0070C0"/>
+          <w:sz w:val="28"/>
+          <w:szCs w:val="28"/>
           <w:lang w:val="en-US"/>
         </w:rPr>
       </w:pPr>
@@ -119,6 +133,8 @@
         <w:rPr>
           <w:rFonts w:ascii="Cambria" w:hAnsi="Cambria"/>
           <w:color w:val="0070C0"/>
+          <w:sz w:val="28"/>
+          <w:szCs w:val="28"/>
         </w:rPr>
         <w:pict>
           <v:rect id="_x0000_i1025" style="width:467.75pt;height:1pt" o:hralign="center" o:hrstd="t" o:hrnoshade="t" o:hr="t" fillcolor="#4f81bd" stroked="f"/>
@@ -129,6 +145,8 @@
       <w:pPr>
         <w:rPr>
           <w:rFonts w:ascii="Cambria" w:hAnsi="Cambria"/>
+          <w:sz w:val="28"/>
+          <w:szCs w:val="28"/>
           <w:lang w:val="en-US"/>
         </w:rPr>
       </w:pPr>
@@ -138,6 +156,8 @@
         <w:rPr>
           <w:rFonts w:ascii="Cambria" w:hAnsi="Cambria"/>
           <w:b/>
+          <w:sz w:val="28"/>
+          <w:szCs w:val="28"/>
           <w:lang w:val="en-US"/>
         </w:rPr>
       </w:pPr>
@@ -145,6 +165,8 @@
         <w:rPr>
           <w:rFonts w:ascii="Cambria" w:hAnsi="Cambria"/>
           <w:b/>
+          <w:sz w:val="28"/>
+          <w:szCs w:val="28"/>
         </w:rPr>
         <w:t>Синтаксис</w:t>
       </w:r>
@@ -152,6 +174,8 @@
         <w:rPr>
           <w:rFonts w:ascii="Cambria" w:hAnsi="Cambria"/>
           <w:b/>
+          <w:sz w:val="28"/>
+          <w:szCs w:val="28"/>
           <w:lang w:val="en-US"/>
         </w:rPr>
         <w:t>:</w:t>
@@ -162,38 +186,39 @@
         <w:rPr>
           <w:rFonts w:ascii="Cambria" w:hAnsi="Cambria" w:cs="Courier New"/>
           <w:i/>
-          <w:szCs w:val="24"/>
-          <w:lang w:val="en-US"/>
-        </w:rPr>
-      </w:pPr>
-      <w:proofErr w:type="spellStart"/>
+          <w:sz w:val="28"/>
+          <w:szCs w:val="28"/>
+          <w:lang w:val="en-US"/>
+        </w:rPr>
+      </w:pPr>
       <w:proofErr w:type="gramStart"/>
       <w:r>
         <w:rPr>
           <w:rFonts w:ascii="Cambria" w:hAnsi="Cambria" w:cs="Courier New"/>
           <w:i/>
-          <w:szCs w:val="24"/>
+          <w:sz w:val="28"/>
+          <w:szCs w:val="28"/>
           <w:lang w:val="en-US"/>
         </w:rPr>
         <w:t>str</w:t>
       </w:r>
-      <w:proofErr w:type="spellEnd"/>
       <w:proofErr w:type="gramEnd"/>
       <w:r>
         <w:rPr>
           <w:rFonts w:ascii="Cambria" w:hAnsi="Cambria" w:cs="Courier New"/>
           <w:b/>
-          <w:szCs w:val="24"/>
+          <w:sz w:val="28"/>
+          <w:szCs w:val="28"/>
           <w:lang w:val="en-US"/>
         </w:rPr>
         <w:t xml:space="preserve"> = </w:t>
       </w:r>
-      <w:proofErr w:type="spellStart"/>
       <w:r>
         <w:rPr>
           <w:rFonts w:ascii="Cambria" w:hAnsi="Cambria" w:cs="Courier New"/>
           <w:b/>
-          <w:szCs w:val="24"/>
+          <w:sz w:val="28"/>
+          <w:szCs w:val="28"/>
           <w:lang w:val="en-US"/>
         </w:rPr>
         <w:t>float</w:t>
@@ -202,7 +227,8 @@
         <w:rPr>
           <w:rFonts w:ascii="Cambria" w:hAnsi="Cambria" w:cs="Courier New"/>
           <w:b/>
-          <w:szCs w:val="24"/>
+          <w:sz w:val="28"/>
+          <w:szCs w:val="28"/>
           <w:lang w:val="en-US"/>
         </w:rPr>
         <w:t>tostr</w:t>
@@ -211,16 +237,17 @@
         <w:rPr>
           <w:rFonts w:ascii="Cambria" w:hAnsi="Cambria" w:cs="Courier New"/>
           <w:b/>
-          <w:szCs w:val="24"/>
+          <w:sz w:val="28"/>
+          <w:szCs w:val="28"/>
           <w:lang w:val="en-US"/>
         </w:rPr>
         <w:t>f</w:t>
       </w:r>
-      <w:proofErr w:type="spellEnd"/>
       <w:r>
         <w:rPr>
           <w:rFonts w:ascii="Cambria" w:hAnsi="Cambria" w:cs="Courier New"/>
-          <w:szCs w:val="24"/>
+          <w:sz w:val="28"/>
+          <w:szCs w:val="28"/>
           <w:lang w:val="en-US"/>
         </w:rPr>
         <w:t>(</w:t>
@@ -229,7 +256,8 @@
         <w:rPr>
           <w:rFonts w:ascii="Cambria" w:hAnsi="Cambria" w:cs="Courier New"/>
           <w:i/>
-          <w:szCs w:val="24"/>
+          <w:sz w:val="28"/>
+          <w:szCs w:val="28"/>
           <w:lang w:val="en-US"/>
         </w:rPr>
         <w:t>x</w:t>
@@ -238,7 +266,8 @@
         <w:rPr>
           <w:rFonts w:ascii="Cambria" w:hAnsi="Cambria" w:cs="Courier New"/>
           <w:i/>
-          <w:szCs w:val="24"/>
+          <w:sz w:val="28"/>
+          <w:szCs w:val="28"/>
           <w:lang w:val="en-US"/>
         </w:rPr>
         <w:t xml:space="preserve">, type, </w:t>
@@ -247,7 +276,8 @@
         <w:rPr>
           <w:rFonts w:ascii="Cambria" w:hAnsi="Cambria" w:cs="Courier New"/>
           <w:i/>
-          <w:szCs w:val="24"/>
+          <w:sz w:val="28"/>
+          <w:szCs w:val="28"/>
           <w:lang w:val="en-US"/>
         </w:rPr>
         <w:t>par1, par2</w:t>
@@ -255,7 +285,8 @@
       <w:r>
         <w:rPr>
           <w:rFonts w:ascii="Cambria" w:hAnsi="Cambria" w:cs="Courier New"/>
-          <w:szCs w:val="24"/>
+          <w:sz w:val="28"/>
+          <w:szCs w:val="28"/>
           <w:lang w:val="en-US"/>
         </w:rPr>
         <w:t>)</w:t>
@@ -264,7 +295,8 @@
         <w:rPr>
           <w:rFonts w:ascii="Cambria" w:hAnsi="Cambria" w:cs="Courier New"/>
           <w:i/>
-          <w:szCs w:val="24"/>
+          <w:sz w:val="28"/>
+          <w:szCs w:val="28"/>
           <w:lang w:val="en-US"/>
         </w:rPr>
         <w:t>;</w:t>
@@ -274,6 +306,8 @@
       <w:pPr>
         <w:rPr>
           <w:rFonts w:ascii="Cambria" w:hAnsi="Cambria"/>
+          <w:sz w:val="28"/>
+          <w:szCs w:val="28"/>
           <w:lang w:val="en-US"/>
         </w:rPr>
       </w:pPr>
@@ -283,12 +317,16 @@
         <w:rPr>
           <w:rFonts w:ascii="Cambria" w:hAnsi="Cambria"/>
           <w:b/>
+          <w:sz w:val="28"/>
+          <w:szCs w:val="28"/>
         </w:rPr>
       </w:pPr>
       <w:r>
         <w:rPr>
           <w:rFonts w:ascii="Cambria" w:hAnsi="Cambria"/>
           <w:b/>
+          <w:sz w:val="28"/>
+          <w:szCs w:val="28"/>
         </w:rPr>
         <w:t>Аргументы:</w:t>
       </w:r>
@@ -297,6 +335,8 @@
       <w:pPr>
         <w:rPr>
           <w:rFonts w:ascii="Cambria" w:hAnsi="Cambria"/>
+          <w:sz w:val="28"/>
+          <w:szCs w:val="28"/>
         </w:rPr>
       </w:pPr>
       <w:proofErr w:type="gramStart"/>
@@ -304,6 +344,8 @@
         <w:rPr>
           <w:rFonts w:ascii="Cambria" w:hAnsi="Cambria"/>
           <w:i/>
+          <w:sz w:val="28"/>
+          <w:szCs w:val="28"/>
           <w:lang w:val="en-US"/>
         </w:rPr>
         <w:t>x</w:t>
@@ -312,24 +354,32 @@
       <w:r>
         <w:rPr>
           <w:rFonts w:ascii="Cambria" w:hAnsi="Cambria"/>
+          <w:sz w:val="28"/>
+          <w:szCs w:val="28"/>
         </w:rPr>
         <w:t xml:space="preserve"> – </w:t>
       </w:r>
       <w:r>
         <w:rPr>
           <w:rFonts w:ascii="Cambria" w:hAnsi="Cambria"/>
+          <w:sz w:val="28"/>
+          <w:szCs w:val="28"/>
         </w:rPr>
         <w:t>входн</w:t>
       </w:r>
       <w:r>
         <w:rPr>
           <w:rFonts w:ascii="Cambria" w:hAnsi="Cambria"/>
+          <w:sz w:val="28"/>
+          <w:szCs w:val="28"/>
         </w:rPr>
         <w:t>ая переменная</w:t>
       </w:r>
       <w:r>
         <w:rPr>
           <w:rFonts w:ascii="Cambria" w:hAnsi="Cambria"/>
+          <w:sz w:val="28"/>
+          <w:szCs w:val="28"/>
         </w:rPr>
         <w:t>, число с плавающей запятой,</w:t>
       </w:r>
@@ -338,6 +388,8 @@
       <w:pPr>
         <w:rPr>
           <w:rFonts w:ascii="Cambria" w:hAnsi="Cambria"/>
+          <w:sz w:val="28"/>
+          <w:szCs w:val="28"/>
         </w:rPr>
       </w:pPr>
       <w:proofErr w:type="gramStart"/>
@@ -345,6 +397,8 @@
         <w:rPr>
           <w:rFonts w:ascii="Cambria" w:hAnsi="Cambria"/>
           <w:i/>
+          <w:sz w:val="28"/>
+          <w:szCs w:val="28"/>
           <w:lang w:val="en-US"/>
         </w:rPr>
         <w:t>type</w:t>
@@ -353,6 +407,8 @@
       <w:r>
         <w:rPr>
           <w:rFonts w:ascii="Cambria" w:hAnsi="Cambria"/>
+          <w:sz w:val="28"/>
+          <w:szCs w:val="28"/>
         </w:rPr>
         <w:t xml:space="preserve"> – формат формируемой строки,</w:t>
       </w:r>
@@ -361,12 +417,16 @@
       <w:pPr>
         <w:rPr>
           <w:rFonts w:ascii="Cambria" w:hAnsi="Cambria"/>
-        </w:rPr>
-      </w:pPr>
-      <w:r>
-        <w:rPr>
-          <w:rFonts w:ascii="Cambria" w:hAnsi="Cambria"/>
-          <w:i/>
+          <w:sz w:val="28"/>
+          <w:szCs w:val="28"/>
+        </w:rPr>
+      </w:pPr>
+      <w:r>
+        <w:rPr>
+          <w:rFonts w:ascii="Cambria" w:hAnsi="Cambria"/>
+          <w:i/>
+          <w:sz w:val="28"/>
+          <w:szCs w:val="28"/>
           <w:lang w:val="en-US"/>
         </w:rPr>
         <w:t>par</w:t>
@@ -375,24 +435,32 @@
         <w:rPr>
           <w:rFonts w:ascii="Cambria" w:hAnsi="Cambria"/>
           <w:i/>
+          <w:sz w:val="28"/>
+          <w:szCs w:val="28"/>
         </w:rPr>
         <w:t>1</w:t>
       </w:r>
       <w:r>
         <w:rPr>
           <w:rFonts w:ascii="Cambria" w:hAnsi="Cambria"/>
+          <w:sz w:val="28"/>
+          <w:szCs w:val="28"/>
         </w:rPr>
         <w:t xml:space="preserve"> – </w:t>
       </w:r>
       <w:r>
         <w:rPr>
           <w:rFonts w:ascii="Cambria" w:hAnsi="Cambria"/>
+          <w:sz w:val="28"/>
+          <w:szCs w:val="28"/>
         </w:rPr>
         <w:t>первый параметр формата формируемой строки</w:t>
       </w:r>
       <w:r>
         <w:rPr>
           <w:rFonts w:ascii="Cambria" w:hAnsi="Cambria"/>
+          <w:sz w:val="28"/>
+          <w:szCs w:val="28"/>
         </w:rPr>
         <w:t>,</w:t>
       </w:r>
@@ -401,12 +469,16 @@
       <w:pPr>
         <w:rPr>
           <w:rFonts w:ascii="Cambria" w:hAnsi="Cambria"/>
-        </w:rPr>
-      </w:pPr>
-      <w:r>
-        <w:rPr>
-          <w:rFonts w:ascii="Cambria" w:hAnsi="Cambria"/>
-          <w:i/>
+          <w:sz w:val="28"/>
+          <w:szCs w:val="28"/>
+        </w:rPr>
+      </w:pPr>
+      <w:r>
+        <w:rPr>
+          <w:rFonts w:ascii="Cambria" w:hAnsi="Cambria"/>
+          <w:i/>
+          <w:sz w:val="28"/>
+          <w:szCs w:val="28"/>
           <w:lang w:val="en-US"/>
         </w:rPr>
         <w:t>par</w:t>
@@ -415,24 +487,32 @@
         <w:rPr>
           <w:rFonts w:ascii="Cambria" w:hAnsi="Cambria"/>
           <w:i/>
+          <w:sz w:val="28"/>
+          <w:szCs w:val="28"/>
         </w:rPr>
         <w:t>2</w:t>
       </w:r>
       <w:r>
         <w:rPr>
           <w:rFonts w:ascii="Cambria" w:hAnsi="Cambria"/>
+          <w:sz w:val="28"/>
+          <w:szCs w:val="28"/>
         </w:rPr>
         <w:t xml:space="preserve"> – </w:t>
       </w:r>
       <w:r>
         <w:rPr>
           <w:rFonts w:ascii="Cambria" w:hAnsi="Cambria"/>
+          <w:sz w:val="28"/>
+          <w:szCs w:val="28"/>
         </w:rPr>
         <w:t>второй параметр формата формируемой строки</w:t>
       </w:r>
       <w:r>
         <w:rPr>
           <w:rFonts w:ascii="Cambria" w:hAnsi="Cambria"/>
+          <w:sz w:val="28"/>
+          <w:szCs w:val="28"/>
         </w:rPr>
         <w:t>.</w:t>
       </w:r>
@@ -441,6 +521,8 @@
       <w:pPr>
         <w:rPr>
           <w:rFonts w:ascii="Cambria" w:hAnsi="Cambria"/>
+          <w:sz w:val="28"/>
+          <w:szCs w:val="28"/>
         </w:rPr>
       </w:pPr>
     </w:p>
@@ -449,12 +531,16 @@
         <w:rPr>
           <w:rFonts w:ascii="Cambria" w:hAnsi="Cambria"/>
           <w:b/>
+          <w:sz w:val="28"/>
+          <w:szCs w:val="28"/>
         </w:rPr>
       </w:pPr>
       <w:r>
         <w:rPr>
           <w:rFonts w:ascii="Cambria" w:hAnsi="Cambria"/>
           <w:b/>
+          <w:sz w:val="28"/>
+          <w:szCs w:val="28"/>
         </w:rPr>
         <w:t>Описание:</w:t>
       </w:r>
@@ -463,14 +549,17 @@
       <w:pPr>
         <w:rPr>
           <w:rFonts w:ascii="Cambria" w:hAnsi="Cambria"/>
-        </w:rPr>
-      </w:pPr>
-      <w:proofErr w:type="spellStart"/>
+          <w:sz w:val="28"/>
+          <w:szCs w:val="28"/>
+        </w:rPr>
+      </w:pPr>
       <w:proofErr w:type="gramStart"/>
       <w:r>
         <w:rPr>
           <w:rFonts w:ascii="Cambria" w:hAnsi="Cambria"/>
           <w:i/>
+          <w:sz w:val="28"/>
+          <w:szCs w:val="28"/>
           <w:lang w:val="en-US"/>
         </w:rPr>
         <w:t>floattostr</w:t>
@@ -479,15 +568,18 @@
         <w:rPr>
           <w:rFonts w:ascii="Cambria" w:hAnsi="Cambria"/>
           <w:i/>
+          <w:sz w:val="28"/>
+          <w:szCs w:val="28"/>
           <w:lang w:val="en-US"/>
         </w:rPr>
         <w:t>f</w:t>
       </w:r>
-      <w:proofErr w:type="spellEnd"/>
-      <w:r>
-        <w:rPr>
-          <w:rFonts w:ascii="Cambria" w:hAnsi="Cambria"/>
-          <w:i/>
+      <w:r>
+        <w:rPr>
+          <w:rFonts w:ascii="Cambria" w:hAnsi="Cambria"/>
+          <w:i/>
+          <w:sz w:val="28"/>
+          <w:szCs w:val="28"/>
         </w:rPr>
         <w:t>(</w:t>
       </w:r>
@@ -496,6 +588,8 @@
         <w:rPr>
           <w:rFonts w:ascii="Cambria" w:hAnsi="Cambria"/>
           <w:i/>
+          <w:sz w:val="28"/>
+          <w:szCs w:val="28"/>
           <w:lang w:val="en-US"/>
         </w:rPr>
         <w:t>x</w:t>
@@ -504,6 +598,8 @@
         <w:rPr>
           <w:rFonts w:ascii="Cambria" w:hAnsi="Cambria"/>
           <w:i/>
+          <w:sz w:val="28"/>
+          <w:szCs w:val="28"/>
         </w:rPr>
         <w:t xml:space="preserve">, </w:t>
       </w:r>
@@ -511,6 +607,8 @@
         <w:rPr>
           <w:rFonts w:ascii="Cambria" w:hAnsi="Cambria"/>
           <w:i/>
+          <w:sz w:val="28"/>
+          <w:szCs w:val="28"/>
           <w:lang w:val="en-US"/>
         </w:rPr>
         <w:t>type</w:t>
@@ -519,6 +617,8 @@
         <w:rPr>
           <w:rFonts w:ascii="Cambria" w:hAnsi="Cambria"/>
           <w:i/>
+          <w:sz w:val="28"/>
+          <w:szCs w:val="28"/>
         </w:rPr>
         <w:t xml:space="preserve">, </w:t>
       </w:r>
@@ -526,6 +626,8 @@
         <w:rPr>
           <w:rFonts w:ascii="Cambria" w:hAnsi="Cambria"/>
           <w:i/>
+          <w:sz w:val="28"/>
+          <w:szCs w:val="28"/>
           <w:lang w:val="en-US"/>
         </w:rPr>
         <w:t>par</w:t>
@@ -534,6 +636,8 @@
         <w:rPr>
           <w:rFonts w:ascii="Cambria" w:hAnsi="Cambria"/>
           <w:i/>
+          <w:sz w:val="28"/>
+          <w:szCs w:val="28"/>
         </w:rPr>
         <w:t xml:space="preserve">1, </w:t>
       </w:r>
@@ -541,6 +645,8 @@
         <w:rPr>
           <w:rFonts w:ascii="Cambria" w:hAnsi="Cambria"/>
           <w:i/>
+          <w:sz w:val="28"/>
+          <w:szCs w:val="28"/>
           <w:lang w:val="en-US"/>
         </w:rPr>
         <w:t>par</w:t>
@@ -549,6 +655,8 @@
         <w:rPr>
           <w:rFonts w:ascii="Cambria" w:hAnsi="Cambria"/>
           <w:i/>
+          <w:sz w:val="28"/>
+          <w:szCs w:val="28"/>
         </w:rPr>
         <w:t>2</w:t>
       </w:r>
@@ -556,48 +664,64 @@
         <w:rPr>
           <w:rFonts w:ascii="Cambria" w:hAnsi="Cambria"/>
           <w:i/>
+          <w:sz w:val="28"/>
+          <w:szCs w:val="28"/>
         </w:rPr>
         <w:t xml:space="preserve">) </w:t>
       </w:r>
       <w:r>
         <w:rPr>
           <w:rFonts w:ascii="Cambria" w:hAnsi="Cambria"/>
+          <w:sz w:val="28"/>
+          <w:szCs w:val="28"/>
         </w:rPr>
         <w:t xml:space="preserve">– </w:t>
       </w:r>
       <w:r>
         <w:rPr>
           <w:rFonts w:ascii="Cambria" w:hAnsi="Cambria"/>
+          <w:sz w:val="28"/>
+          <w:szCs w:val="28"/>
         </w:rPr>
         <w:t>функция</w:t>
       </w:r>
       <w:r>
         <w:rPr>
           <w:rFonts w:ascii="Cambria" w:hAnsi="Cambria"/>
+          <w:sz w:val="28"/>
+          <w:szCs w:val="28"/>
         </w:rPr>
         <w:t xml:space="preserve"> формирует ст</w:t>
       </w:r>
       <w:r>
         <w:rPr>
           <w:rFonts w:ascii="Cambria" w:hAnsi="Cambria"/>
+          <w:sz w:val="28"/>
+          <w:szCs w:val="28"/>
         </w:rPr>
         <w:t>року</w:t>
       </w:r>
       <w:r>
         <w:rPr>
           <w:rFonts w:ascii="Cambria" w:hAnsi="Cambria"/>
+          <w:sz w:val="28"/>
+          <w:szCs w:val="28"/>
         </w:rPr>
         <w:t xml:space="preserve"> заданного формата</w:t>
       </w:r>
       <w:r>
         <w:rPr>
           <w:rFonts w:ascii="Cambria" w:hAnsi="Cambria"/>
+          <w:sz w:val="28"/>
+          <w:szCs w:val="28"/>
         </w:rPr>
         <w:t xml:space="preserve"> из переменной</w:t>
       </w:r>
       <w:r>
         <w:rPr>
           <w:rFonts w:ascii="Cambria" w:hAnsi="Cambria"/>
+          <w:sz w:val="28"/>
+          <w:szCs w:val="28"/>
         </w:rPr>
         <w:t xml:space="preserve"> </w:t>
       </w:r>
@@ -605,6 +729,8 @@
         <w:rPr>
           <w:rFonts w:ascii="Cambria" w:hAnsi="Cambria"/>
           <w:i/>
+          <w:sz w:val="28"/>
+          <w:szCs w:val="28"/>
           <w:lang w:val="en-US"/>
         </w:rPr>
         <w:t>x</w:t>
@@ -612,36 +738,48 @@
       <w:r>
         <w:rPr>
           <w:rFonts w:ascii="Cambria" w:hAnsi="Cambria"/>
+          <w:sz w:val="28"/>
+          <w:szCs w:val="28"/>
         </w:rPr>
         <w:t xml:space="preserve"> </w:t>
       </w:r>
       <w:r>
         <w:rPr>
           <w:rFonts w:ascii="Cambria" w:hAnsi="Cambria"/>
+          <w:sz w:val="28"/>
+          <w:szCs w:val="28"/>
         </w:rPr>
         <w:t>типа</w:t>
       </w:r>
       <w:r>
         <w:rPr>
           <w:rFonts w:ascii="Cambria" w:hAnsi="Cambria"/>
+          <w:sz w:val="28"/>
+          <w:szCs w:val="28"/>
         </w:rPr>
         <w:t xml:space="preserve"> «число</w:t>
       </w:r>
       <w:r>
         <w:rPr>
           <w:rFonts w:ascii="Cambria" w:hAnsi="Cambria"/>
+          <w:sz w:val="28"/>
+          <w:szCs w:val="28"/>
         </w:rPr>
         <w:t xml:space="preserve"> с плавающей запятой</w:t>
       </w:r>
       <w:r>
         <w:rPr>
           <w:rFonts w:ascii="Cambria" w:hAnsi="Cambria"/>
+          <w:sz w:val="28"/>
+          <w:szCs w:val="28"/>
         </w:rPr>
         <w:t>»</w:t>
       </w:r>
       <w:r>
         <w:rPr>
           <w:rFonts w:ascii="Cambria" w:hAnsi="Cambria"/>
+          <w:sz w:val="28"/>
+          <w:szCs w:val="28"/>
         </w:rPr>
         <w:t xml:space="preserve">. Переменная </w:t>
       </w:r>
@@ -649,12 +787,16 @@
         <w:rPr>
           <w:rFonts w:ascii="Cambria" w:hAnsi="Cambria"/>
           <w:i/>
+          <w:sz w:val="28"/>
+          <w:szCs w:val="28"/>
         </w:rPr>
         <w:t>х</w:t>
       </w:r>
       <w:r>
         <w:rPr>
           <w:rFonts w:ascii="Cambria" w:hAnsi="Cambria"/>
+          <w:sz w:val="28"/>
+          <w:szCs w:val="28"/>
         </w:rPr>
         <w:t xml:space="preserve"> должна быть типа </w:t>
       </w:r>
@@ -662,6 +804,8 @@
         <w:rPr>
           <w:rFonts w:ascii="Cambria" w:hAnsi="Cambria"/>
           <w:i/>
+          <w:sz w:val="28"/>
+          <w:szCs w:val="28"/>
           <w:lang w:val="en-US"/>
         </w:rPr>
         <w:t>double</w:t>
@@ -669,6 +813,8 @@
       <w:r>
         <w:rPr>
           <w:rFonts w:ascii="Cambria" w:hAnsi="Cambria"/>
+          <w:sz w:val="28"/>
+          <w:szCs w:val="28"/>
         </w:rPr>
         <w:t>.</w:t>
       </w:r>
@@ -677,11 +823,15 @@
       <w:pPr>
         <w:rPr>
           <w:rFonts w:ascii="Cambria" w:hAnsi="Cambria"/>
-        </w:rPr>
-      </w:pPr>
-      <w:r>
-        <w:rPr>
-          <w:rFonts w:ascii="Cambria" w:hAnsi="Cambria"/>
+          <w:sz w:val="28"/>
+          <w:szCs w:val="28"/>
+        </w:rPr>
+      </w:pPr>
+      <w:r>
+        <w:rPr>
+          <w:rFonts w:ascii="Cambria" w:hAnsi="Cambria"/>
+          <w:sz w:val="28"/>
+          <w:szCs w:val="28"/>
         </w:rPr>
         <w:t>Если количество цифр в формируемой строке меньше количества цифр исходного числа, число округляется.</w:t>
       </w:r>
@@ -690,11 +840,15 @@
       <w:pPr>
         <w:rPr>
           <w:rFonts w:ascii="Cambria" w:hAnsi="Cambria"/>
-        </w:rPr>
-      </w:pPr>
-      <w:r>
-        <w:rPr>
-          <w:rFonts w:ascii="Cambria" w:hAnsi="Cambria"/>
+          <w:sz w:val="28"/>
+          <w:szCs w:val="28"/>
+        </w:rPr>
+      </w:pPr>
+      <w:r>
+        <w:rPr>
+          <w:rFonts w:ascii="Cambria" w:hAnsi="Cambria"/>
+          <w:sz w:val="28"/>
+          <w:szCs w:val="28"/>
         </w:rPr>
         <w:t xml:space="preserve">Переменная </w:t>
       </w:r>
@@ -702,6 +856,8 @@
         <w:rPr>
           <w:rFonts w:ascii="Cambria" w:hAnsi="Cambria"/>
           <w:i/>
+          <w:sz w:val="28"/>
+          <w:szCs w:val="28"/>
           <w:lang w:val="en-US"/>
         </w:rPr>
         <w:t>type</w:t>
@@ -709,6 +865,8 @@
       <w:r>
         <w:rPr>
           <w:rFonts w:ascii="Cambria" w:hAnsi="Cambria"/>
+          <w:sz w:val="28"/>
+          <w:szCs w:val="28"/>
         </w:rPr>
         <w:t xml:space="preserve"> определяет формат вывода:</w:t>
       </w:r>
@@ -722,20 +880,23 @@
         </w:numPr>
         <w:rPr>
           <w:rFonts w:ascii="Cambria" w:hAnsi="Cambria"/>
-          <w:szCs w:val="24"/>
-        </w:rPr>
-      </w:pPr>
-      <w:r>
-        <w:rPr>
-          <w:rFonts w:ascii="Cambria" w:hAnsi="Cambria"/>
-          <w:szCs w:val="24"/>
+          <w:sz w:val="28"/>
+          <w:szCs w:val="28"/>
+        </w:rPr>
+      </w:pPr>
+      <w:r>
+        <w:rPr>
+          <w:rFonts w:ascii="Cambria" w:hAnsi="Cambria"/>
+          <w:sz w:val="28"/>
+          <w:szCs w:val="28"/>
         </w:rPr>
         <w:t>Формат автоматический (</w:t>
       </w:r>
       <w:r>
         <w:rPr>
           <w:rFonts w:ascii="Cambria" w:hAnsi="Cambria"/>
-          <w:szCs w:val="24"/>
+          <w:sz w:val="28"/>
+          <w:szCs w:val="28"/>
           <w:lang w:val="en-US"/>
         </w:rPr>
         <w:t>general</w:t>
@@ -743,14 +904,16 @@
       <w:r>
         <w:rPr>
           <w:rFonts w:ascii="Cambria" w:hAnsi="Cambria"/>
-          <w:szCs w:val="24"/>
+          <w:sz w:val="28"/>
+          <w:szCs w:val="28"/>
         </w:rPr>
         <w:t>).</w:t>
       </w:r>
       <w:r>
         <w:rPr>
           <w:rFonts w:ascii="Cambria" w:hAnsi="Cambria"/>
-          <w:szCs w:val="24"/>
+          <w:sz w:val="28"/>
+          <w:szCs w:val="28"/>
           <w:lang w:val="en-US"/>
         </w:rPr>
         <w:t xml:space="preserve"> </w:t>
@@ -760,14 +923,16 @@
       <w:pPr>
         <w:rPr>
           <w:rFonts w:ascii="Cambria" w:hAnsi="Cambria"/>
-          <w:szCs w:val="24"/>
+          <w:sz w:val="28"/>
+          <w:szCs w:val="28"/>
         </w:rPr>
       </w:pPr>
       <w:proofErr w:type="gramStart"/>
       <w:r>
         <w:rPr>
           <w:rFonts w:ascii="Cambria" w:hAnsi="Cambria"/>
-          <w:szCs w:val="24"/>
+          <w:sz w:val="28"/>
+          <w:szCs w:val="28"/>
           <w:lang w:val="en-US"/>
         </w:rPr>
         <w:t>type</w:t>
@@ -776,7 +941,8 @@
       <w:r>
         <w:rPr>
           <w:rFonts w:ascii="Cambria" w:hAnsi="Cambria"/>
-          <w:szCs w:val="24"/>
+          <w:sz w:val="28"/>
+          <w:szCs w:val="28"/>
         </w:rPr>
         <w:t xml:space="preserve"> = 0 </w:t>
       </w:r>
@@ -785,14 +951,16 @@
       <w:pPr>
         <w:rPr>
           <w:rFonts w:ascii="Cambria" w:hAnsi="Cambria"/>
-          <w:szCs w:val="24"/>
+          <w:sz w:val="28"/>
+          <w:szCs w:val="28"/>
         </w:rPr>
       </w:pPr>
       <w:r>
         <w:rPr>
           <w:rFonts w:ascii="Cambria" w:hAnsi="Cambria"/>
           <w:color w:val="000000"/>
-          <w:szCs w:val="24"/>
+          <w:sz w:val="28"/>
+          <w:szCs w:val="28"/>
           <w:shd w:val="clear" w:color="auto" w:fill="FFFFFF"/>
         </w:rPr>
         <w:t>Число преобразовывается в наиболее возможно короткую десятичную строку, используя фиксированный (</w:t>
@@ -800,7 +968,8 @@
       <w:r>
         <w:rPr>
           <w:rFonts w:ascii="Cambria" w:hAnsi="Cambria"/>
-          <w:szCs w:val="24"/>
+          <w:sz w:val="28"/>
+          <w:szCs w:val="28"/>
           <w:lang w:val="en-US"/>
         </w:rPr>
         <w:t>fixed</w:t>
@@ -808,7 +977,8 @@
       <w:r>
         <w:rPr>
           <w:rFonts w:ascii="Cambria" w:hAnsi="Cambria"/>
-          <w:szCs w:val="24"/>
+          <w:sz w:val="28"/>
+          <w:szCs w:val="28"/>
         </w:rPr>
         <w:t>)</w:t>
       </w:r>
@@ -816,7 +986,8 @@
         <w:rPr>
           <w:rFonts w:ascii="Cambria" w:hAnsi="Cambria"/>
           <w:color w:val="000000"/>
-          <w:szCs w:val="24"/>
+          <w:sz w:val="28"/>
+          <w:szCs w:val="28"/>
           <w:shd w:val="clear" w:color="auto" w:fill="FFFFFF"/>
         </w:rPr>
         <w:t xml:space="preserve"> или научный формат (</w:t>
@@ -824,7 +995,8 @@
       <w:r>
         <w:rPr>
           <w:rFonts w:ascii="Cambria" w:hAnsi="Cambria"/>
-          <w:szCs w:val="24"/>
+          <w:sz w:val="28"/>
+          <w:szCs w:val="28"/>
           <w:lang w:val="en-US"/>
         </w:rPr>
         <w:t>scientific</w:t>
@@ -833,7 +1005,8 @@
         <w:rPr>
           <w:rFonts w:ascii="Cambria" w:hAnsi="Cambria"/>
           <w:color w:val="000000"/>
-          <w:szCs w:val="24"/>
+          <w:sz w:val="28"/>
+          <w:szCs w:val="28"/>
           <w:shd w:val="clear" w:color="auto" w:fill="FFFFFF"/>
         </w:rPr>
         <w:t xml:space="preserve">). Нули в конце числа удаляются. Десятичная точка ставится только в случае необходимости. Фиксированный формат применяется, когда в значении числа количество цифр, стоящих слева от десятичной точки, меньше либо равно </w:t>
@@ -842,7 +1015,8 @@
         <w:rPr>
           <w:rFonts w:ascii="Cambria" w:hAnsi="Cambria"/>
           <w:color w:val="000000"/>
-          <w:szCs w:val="24"/>
+          <w:sz w:val="28"/>
+          <w:szCs w:val="28"/>
           <w:shd w:val="clear" w:color="auto" w:fill="FFFFFF"/>
           <w:lang w:val="en-US"/>
         </w:rPr>
@@ -852,17 +1026,41 @@
         <w:rPr>
           <w:rFonts w:ascii="Cambria" w:hAnsi="Cambria"/>
           <w:color w:val="000000"/>
-          <w:szCs w:val="24"/>
+          <w:sz w:val="28"/>
+          <w:szCs w:val="28"/>
           <w:shd w:val="clear" w:color="auto" w:fill="FFFFFF"/>
         </w:rPr>
-        <w:t xml:space="preserve">1 или, когда значение числа &gt;= 0.00001. В противном случае, применяется научный формат, а параметр </w:t>
-      </w:r>
+        <w:t xml:space="preserve">1 или, когда значение </w:t>
+      </w:r>
+      <w:proofErr w:type="gramStart"/>
       <w:r>
         <w:rPr>
           <w:rFonts w:ascii="Cambria" w:hAnsi="Cambria"/>
           <w:color w:val="000000"/>
-          <w:szCs w:val="24"/>
+          <w:sz w:val="28"/>
+          <w:szCs w:val="28"/>
           <w:shd w:val="clear" w:color="auto" w:fill="FFFFFF"/>
+        </w:rPr>
+        <w:t>числа &gt;</w:t>
+      </w:r>
+      <w:proofErr w:type="gramEnd"/>
+      <w:r>
+        <w:rPr>
+          <w:rFonts w:ascii="Cambria" w:hAnsi="Cambria"/>
+          <w:color w:val="000000"/>
+          <w:sz w:val="28"/>
+          <w:szCs w:val="28"/>
+          <w:shd w:val="clear" w:color="auto" w:fill="FFFFFF"/>
+        </w:rPr>
+        <w:t xml:space="preserve">= 0.00001. В противном случае, применяется научный формат, а параметр </w:t>
+      </w:r>
+      <w:r>
+        <w:rPr>
+          <w:rFonts w:ascii="Cambria" w:hAnsi="Cambria"/>
+          <w:color w:val="000000"/>
+          <w:sz w:val="28"/>
+          <w:szCs w:val="28"/>
+          <w:shd w:val="clear" w:color="auto" w:fill="FFFFFF"/>
           <w:lang w:val="en-US"/>
         </w:rPr>
         <w:t>par</w:t>
@@ -871,17 +1069,41 @@
         <w:rPr>
           <w:rFonts w:ascii="Cambria" w:hAnsi="Cambria"/>
           <w:color w:val="000000"/>
-          <w:szCs w:val="24"/>
+          <w:sz w:val="28"/>
+          <w:szCs w:val="28"/>
           <w:shd w:val="clear" w:color="auto" w:fill="FFFFFF"/>
         </w:rPr>
-        <w:t>2 определяет минимальное число цифр в экспоненте (0.. 4).</w:t>
+        <w:t>2 определяет минимальное число цифр в экспоненте (</w:t>
+      </w:r>
+      <w:proofErr w:type="gramStart"/>
+      <w:r>
+        <w:rPr>
+          <w:rFonts w:ascii="Cambria" w:hAnsi="Cambria"/>
+          <w:color w:val="000000"/>
+          <w:sz w:val="28"/>
+          <w:szCs w:val="28"/>
+          <w:shd w:val="clear" w:color="auto" w:fill="FFFFFF"/>
+        </w:rPr>
+        <w:t>0..</w:t>
+      </w:r>
+      <w:proofErr w:type="gramEnd"/>
+      <w:r>
+        <w:rPr>
+          <w:rFonts w:ascii="Cambria" w:hAnsi="Cambria"/>
+          <w:color w:val="000000"/>
+          <w:sz w:val="28"/>
+          <w:szCs w:val="28"/>
+          <w:shd w:val="clear" w:color="auto" w:fill="FFFFFF"/>
+        </w:rPr>
+        <w:t xml:space="preserve"> 4).</w:t>
       </w:r>
     </w:p>
     <w:p>
       <w:pPr>
         <w:rPr>
           <w:rFonts w:ascii="Cambria" w:hAnsi="Cambria"/>
-          <w:szCs w:val="24"/>
+          <w:sz w:val="28"/>
+          <w:szCs w:val="28"/>
         </w:rPr>
       </w:pPr>
     </w:p>
@@ -894,13 +1116,15 @@
         </w:numPr>
         <w:rPr>
           <w:rFonts w:ascii="Cambria" w:hAnsi="Cambria"/>
-          <w:szCs w:val="24"/>
-        </w:rPr>
-      </w:pPr>
-      <w:r>
-        <w:rPr>
-          <w:rFonts w:ascii="Cambria" w:hAnsi="Cambria"/>
-          <w:szCs w:val="24"/>
+          <w:sz w:val="28"/>
+          <w:szCs w:val="28"/>
+        </w:rPr>
+      </w:pPr>
+      <w:r>
+        <w:rPr>
+          <w:rFonts w:ascii="Cambria" w:hAnsi="Cambria"/>
+          <w:sz w:val="28"/>
+          <w:szCs w:val="28"/>
           <w:lang w:val="en-US"/>
         </w:rPr>
         <w:t> </w:t>
@@ -908,14 +1132,16 @@
       <w:r>
         <w:rPr>
           <w:rFonts w:ascii="Cambria" w:hAnsi="Cambria"/>
-          <w:szCs w:val="24"/>
+          <w:sz w:val="28"/>
+          <w:szCs w:val="28"/>
         </w:rPr>
         <w:t>Формат научный (</w:t>
       </w:r>
       <w:r>
         <w:rPr>
           <w:rFonts w:ascii="Cambria" w:hAnsi="Cambria"/>
-          <w:szCs w:val="24"/>
+          <w:sz w:val="28"/>
+          <w:szCs w:val="28"/>
           <w:lang w:val="en-US"/>
         </w:rPr>
         <w:t>scientific</w:t>
@@ -923,7 +1149,8 @@
       <w:r>
         <w:rPr>
           <w:rFonts w:ascii="Cambria" w:hAnsi="Cambria"/>
-          <w:szCs w:val="24"/>
+          <w:sz w:val="28"/>
+          <w:szCs w:val="28"/>
         </w:rPr>
         <w:t>).</w:t>
       </w:r>
@@ -932,7 +1159,8 @@
       <w:pPr>
         <w:rPr>
           <w:rFonts w:ascii="Cambria" w:hAnsi="Cambria"/>
-          <w:szCs w:val="24"/>
+          <w:sz w:val="28"/>
+          <w:szCs w:val="28"/>
           <w:lang w:val="en-US"/>
         </w:rPr>
       </w:pPr>
@@ -940,7 +1168,8 @@
       <w:r>
         <w:rPr>
           <w:rFonts w:ascii="Cambria" w:hAnsi="Cambria"/>
-          <w:szCs w:val="24"/>
+          <w:sz w:val="28"/>
+          <w:szCs w:val="28"/>
           <w:lang w:val="en-US"/>
         </w:rPr>
         <w:t>type</w:t>
@@ -949,7 +1178,8 @@
       <w:r>
         <w:rPr>
           <w:rFonts w:ascii="Cambria" w:hAnsi="Cambria"/>
-          <w:szCs w:val="24"/>
+          <w:sz w:val="28"/>
+          <w:szCs w:val="28"/>
         </w:rPr>
         <w:t xml:space="preserve"> = 1</w:t>
       </w:r>
@@ -958,13 +1188,16 @@
       <w:pPr>
         <w:rPr>
           <w:rFonts w:ascii="Cambria" w:hAnsi="Cambria"/>
-          <w:szCs w:val="24"/>
-        </w:rPr>
-      </w:pPr>
-      <w:r>
-        <w:rPr>
-          <w:rFonts w:ascii="Cambria" w:hAnsi="Cambria"/>
-          <w:i/>
+          <w:sz w:val="28"/>
+          <w:szCs w:val="28"/>
+        </w:rPr>
+      </w:pPr>
+      <w:r>
+        <w:rPr>
+          <w:rFonts w:ascii="Cambria" w:hAnsi="Cambria"/>
+          <w:i/>
+          <w:sz w:val="28"/>
+          <w:szCs w:val="28"/>
           <w:lang w:val="en-US"/>
         </w:rPr>
         <w:t>par</w:t>
@@ -973,13 +1206,16 @@
         <w:rPr>
           <w:rFonts w:ascii="Cambria" w:hAnsi="Cambria"/>
           <w:i/>
+          <w:sz w:val="28"/>
+          <w:szCs w:val="28"/>
         </w:rPr>
         <w:t>1</w:t>
       </w:r>
       <w:r>
         <w:rPr>
           <w:rFonts w:ascii="Cambria" w:hAnsi="Cambria"/>
-          <w:szCs w:val="24"/>
+          <w:sz w:val="28"/>
+          <w:szCs w:val="28"/>
         </w:rPr>
         <w:t xml:space="preserve"> – количество значащих цифр мантиссы, минимальное значение – 2 цифры;</w:t>
       </w:r>
@@ -988,13 +1224,16 @@
       <w:pPr>
         <w:rPr>
           <w:rFonts w:ascii="Cambria" w:hAnsi="Cambria"/>
-          <w:szCs w:val="24"/>
-        </w:rPr>
-      </w:pPr>
-      <w:r>
-        <w:rPr>
-          <w:rFonts w:ascii="Cambria" w:hAnsi="Cambria"/>
-          <w:i/>
+          <w:sz w:val="28"/>
+          <w:szCs w:val="28"/>
+        </w:rPr>
+      </w:pPr>
+      <w:r>
+        <w:rPr>
+          <w:rFonts w:ascii="Cambria" w:hAnsi="Cambria"/>
+          <w:i/>
+          <w:sz w:val="28"/>
+          <w:szCs w:val="28"/>
           <w:lang w:val="en-US"/>
         </w:rPr>
         <w:t>par</w:t>
@@ -1003,13 +1242,16 @@
         <w:rPr>
           <w:rFonts w:ascii="Cambria" w:hAnsi="Cambria"/>
           <w:i/>
+          <w:sz w:val="28"/>
+          <w:szCs w:val="28"/>
         </w:rPr>
         <w:t>2</w:t>
       </w:r>
       <w:r>
         <w:rPr>
           <w:rFonts w:ascii="Cambria" w:hAnsi="Cambria"/>
-          <w:szCs w:val="24"/>
+          <w:sz w:val="28"/>
+          <w:szCs w:val="28"/>
         </w:rPr>
         <w:t xml:space="preserve"> – количество значащих цифр экспоненты, минимальное значение – 1 цифра.</w:t>
       </w:r>
@@ -1018,100 +1260,78 @@
       <w:pPr>
         <w:rPr>
           <w:rFonts w:ascii="Cambria" w:hAnsi="Cambria"/>
-          <w:szCs w:val="24"/>
+          <w:sz w:val="28"/>
+          <w:szCs w:val="28"/>
         </w:rPr>
       </w:pPr>
       <w:r>
         <w:rPr>
           <w:rFonts w:ascii="Cambria" w:hAnsi="Cambria"/>
           <w:color w:val="000000"/>
-          <w:szCs w:val="24"/>
+          <w:sz w:val="28"/>
+          <w:szCs w:val="28"/>
           <w:shd w:val="clear" w:color="auto" w:fill="FFFFFF"/>
         </w:rPr>
-        <w:t>Число преобразуется в строку формата "-</w:t>
-      </w:r>
-      <w:proofErr w:type="spellStart"/>
+        <w:t xml:space="preserve">Число преобразуется в строку формата "-x.xxx…E+xxxx". Строка начинается со знака "-" (если число отрицательное). Десятичной точке всегда предшествует одна цифра. Параметр </w:t>
+      </w:r>
       <w:r>
         <w:rPr>
           <w:rFonts w:ascii="Cambria" w:hAnsi="Cambria"/>
           <w:color w:val="000000"/>
-          <w:szCs w:val="24"/>
+          <w:sz w:val="28"/>
+          <w:szCs w:val="28"/>
           <w:shd w:val="clear" w:color="auto" w:fill="FFFFFF"/>
-        </w:rPr>
-        <w:t>x.xxx</w:t>
-      </w:r>
-      <w:proofErr w:type="spellEnd"/>
+          <w:lang w:val="en-US"/>
+        </w:rPr>
+        <w:t>par</w:t>
+      </w:r>
       <w:r>
         <w:rPr>
           <w:rFonts w:ascii="Cambria" w:hAnsi="Cambria"/>
           <w:color w:val="000000"/>
-          <w:szCs w:val="24"/>
+          <w:sz w:val="28"/>
+          <w:szCs w:val="28"/>
           <w:shd w:val="clear" w:color="auto" w:fill="FFFFFF"/>
         </w:rPr>
-        <w:t>…</w:t>
-      </w:r>
-      <w:proofErr w:type="spellStart"/>
+        <w:t xml:space="preserve">1 определяет общее количество десятичных цифр, стоящих до символа экспоненты "E" (включая цифру слева от десятичного разделителя). За символом экспоненты следует знак плюс или минус и до 4 цифр, определяющих </w:t>
+      </w:r>
       <w:r>
         <w:rPr>
           <w:rFonts w:ascii="Cambria" w:hAnsi="Cambria"/>
           <w:color w:val="000000"/>
-          <w:szCs w:val="24"/>
+          <w:sz w:val="28"/>
+          <w:szCs w:val="28"/>
           <w:shd w:val="clear" w:color="auto" w:fill="FFFFFF"/>
         </w:rPr>
-        <w:t>E+xxxx</w:t>
-      </w:r>
-      <w:proofErr w:type="spellEnd"/>
+        <w:lastRenderedPageBreak/>
+        <w:t xml:space="preserve">степень экспоненты. Минимальное число цифр в экспоненте указывается в параметре </w:t>
+      </w:r>
       <w:r>
         <w:rPr>
           <w:rFonts w:ascii="Cambria" w:hAnsi="Cambria"/>
           <w:color w:val="000000"/>
-          <w:szCs w:val="24"/>
+          <w:sz w:val="28"/>
+          <w:szCs w:val="28"/>
           <w:shd w:val="clear" w:color="auto" w:fill="FFFFFF"/>
-        </w:rPr>
-        <w:t xml:space="preserve">". Строка начинается со знака "-" (если число отрицательное). Десятичной точке всегда предшествует одна цифра. Параметр </w:t>
+          <w:lang w:val="en-US"/>
+        </w:rPr>
+        <w:t>par1</w:t>
       </w:r>
       <w:r>
         <w:rPr>
           <w:rFonts w:ascii="Cambria" w:hAnsi="Cambria"/>
           <w:color w:val="000000"/>
-          <w:szCs w:val="24"/>
+          <w:sz w:val="28"/>
+          <w:szCs w:val="28"/>
           <w:shd w:val="clear" w:color="auto" w:fill="FFFFFF"/>
-          <w:lang w:val="en-US"/>
-        </w:rPr>
-        <w:t>par</w:t>
-      </w:r>
-      <w:r>
-        <w:rPr>
-          <w:rFonts w:ascii="Cambria" w:hAnsi="Cambria"/>
-          <w:color w:val="000000"/>
-          <w:szCs w:val="24"/>
-          <w:shd w:val="clear" w:color="auto" w:fill="FFFFFF"/>
-        </w:rPr>
-        <w:t xml:space="preserve">1 определяет общее количество десятичных цифр, стоящих до символа экспоненты "E" (включая цифру слева от десятичного разделителя). За символом экспоненты следует знак плюс или минус и до 4 цифр, определяющих степень экспоненты. Минимальное число цифр в экспоненте указывается в параметре </w:t>
-      </w:r>
-      <w:r>
-        <w:rPr>
-          <w:rFonts w:ascii="Cambria" w:hAnsi="Cambria"/>
-          <w:color w:val="000000"/>
-          <w:szCs w:val="24"/>
-          <w:shd w:val="clear" w:color="auto" w:fill="FFFFFF"/>
-          <w:lang w:val="en-US"/>
-        </w:rPr>
-        <w:t>par1</w:t>
-      </w:r>
-      <w:r>
-        <w:rPr>
-          <w:rFonts w:ascii="Cambria" w:hAnsi="Cambria"/>
-          <w:color w:val="000000"/>
-          <w:szCs w:val="24"/>
-          <w:shd w:val="clear" w:color="auto" w:fill="FFFFFF"/>
         </w:rPr>
         <w:t>.</w:t>
       </w:r>
       <w:r>
         <w:rPr>
           <w:rFonts w:ascii="Cambria" w:hAnsi="Cambria"/>
-          <w:szCs w:val="24"/>
+          <w:sz w:val="28"/>
+          <w:szCs w:val="28"/>
           <w:lang w:val="en-US"/>
         </w:rPr>
         <w:t> </w:t>
@@ -1121,7 +1341,8 @@
       <w:pPr>
         <w:rPr>
           <w:rFonts w:ascii="Cambria" w:hAnsi="Cambria"/>
-          <w:szCs w:val="24"/>
+          <w:sz w:val="28"/>
+          <w:szCs w:val="28"/>
         </w:rPr>
       </w:pPr>
     </w:p>
@@ -1134,20 +1355,23 @@
         </w:numPr>
         <w:rPr>
           <w:rFonts w:ascii="Cambria" w:hAnsi="Cambria"/>
-          <w:szCs w:val="24"/>
-        </w:rPr>
-      </w:pPr>
-      <w:r>
-        <w:rPr>
-          <w:rFonts w:ascii="Cambria" w:hAnsi="Cambria"/>
-          <w:szCs w:val="24"/>
+          <w:sz w:val="28"/>
+          <w:szCs w:val="28"/>
+        </w:rPr>
+      </w:pPr>
+      <w:r>
+        <w:rPr>
+          <w:rFonts w:ascii="Cambria" w:hAnsi="Cambria"/>
+          <w:sz w:val="28"/>
+          <w:szCs w:val="28"/>
         </w:rPr>
         <w:t>Формат фиксированный (</w:t>
       </w:r>
       <w:r>
         <w:rPr>
           <w:rFonts w:ascii="Cambria" w:hAnsi="Cambria"/>
-          <w:szCs w:val="24"/>
+          <w:sz w:val="28"/>
+          <w:szCs w:val="28"/>
           <w:lang w:val="en-US"/>
         </w:rPr>
         <w:t>fixed</w:t>
@@ -1155,7 +1379,8 @@
       <w:r>
         <w:rPr>
           <w:rFonts w:ascii="Cambria" w:hAnsi="Cambria"/>
-          <w:szCs w:val="24"/>
+          <w:sz w:val="28"/>
+          <w:szCs w:val="28"/>
         </w:rPr>
         <w:t>).</w:t>
       </w:r>
@@ -1164,14 +1389,16 @@
       <w:pPr>
         <w:rPr>
           <w:rFonts w:ascii="Cambria" w:hAnsi="Cambria"/>
-          <w:szCs w:val="24"/>
+          <w:sz w:val="28"/>
+          <w:szCs w:val="28"/>
         </w:rPr>
       </w:pPr>
       <w:proofErr w:type="gramStart"/>
       <w:r>
         <w:rPr>
           <w:rFonts w:ascii="Cambria" w:hAnsi="Cambria"/>
-          <w:szCs w:val="24"/>
+          <w:sz w:val="28"/>
+          <w:szCs w:val="28"/>
           <w:lang w:val="en-US"/>
         </w:rPr>
         <w:t>type</w:t>
@@ -1180,7 +1407,8 @@
       <w:r>
         <w:rPr>
           <w:rFonts w:ascii="Cambria" w:hAnsi="Cambria"/>
-          <w:szCs w:val="24"/>
+          <w:sz w:val="28"/>
+          <w:szCs w:val="28"/>
         </w:rPr>
         <w:t xml:space="preserve"> = 2</w:t>
       </w:r>
@@ -1189,13 +1417,16 @@
       <w:pPr>
         <w:rPr>
           <w:rFonts w:ascii="Cambria" w:hAnsi="Cambria"/>
-          <w:szCs w:val="24"/>
-        </w:rPr>
-      </w:pPr>
-      <w:r>
-        <w:rPr>
-          <w:rFonts w:ascii="Cambria" w:hAnsi="Cambria"/>
-          <w:i/>
+          <w:sz w:val="28"/>
+          <w:szCs w:val="28"/>
+        </w:rPr>
+      </w:pPr>
+      <w:r>
+        <w:rPr>
+          <w:rFonts w:ascii="Cambria" w:hAnsi="Cambria"/>
+          <w:i/>
+          <w:sz w:val="28"/>
+          <w:szCs w:val="28"/>
           <w:lang w:val="en-US"/>
         </w:rPr>
         <w:t>par</w:t>
@@ -1204,13 +1435,16 @@
         <w:rPr>
           <w:rFonts w:ascii="Cambria" w:hAnsi="Cambria"/>
           <w:i/>
+          <w:sz w:val="28"/>
+          <w:szCs w:val="28"/>
         </w:rPr>
         <w:t>1</w:t>
       </w:r>
       <w:r>
         <w:rPr>
           <w:rFonts w:ascii="Cambria" w:hAnsi="Cambria"/>
-          <w:szCs w:val="24"/>
+          <w:sz w:val="28"/>
+          <w:szCs w:val="28"/>
         </w:rPr>
         <w:t xml:space="preserve"> – общее количество значащих цифр, минимальное значение – 2 цифры;</w:t>
       </w:r>
@@ -1219,13 +1453,16 @@
       <w:pPr>
         <w:rPr>
           <w:rFonts w:ascii="Cambria" w:hAnsi="Cambria"/>
-          <w:szCs w:val="24"/>
-        </w:rPr>
-      </w:pPr>
-      <w:r>
-        <w:rPr>
-          <w:rFonts w:ascii="Cambria" w:hAnsi="Cambria"/>
-          <w:i/>
+          <w:sz w:val="28"/>
+          <w:szCs w:val="28"/>
+        </w:rPr>
+      </w:pPr>
+      <w:r>
+        <w:rPr>
+          <w:rFonts w:ascii="Cambria" w:hAnsi="Cambria"/>
+          <w:i/>
+          <w:sz w:val="28"/>
+          <w:szCs w:val="28"/>
           <w:lang w:val="en-US"/>
         </w:rPr>
         <w:t>par</w:t>
@@ -1234,13 +1471,16 @@
         <w:rPr>
           <w:rFonts w:ascii="Cambria" w:hAnsi="Cambria"/>
           <w:i/>
+          <w:sz w:val="28"/>
+          <w:szCs w:val="28"/>
         </w:rPr>
         <w:t>2</w:t>
       </w:r>
       <w:r>
         <w:rPr>
           <w:rFonts w:ascii="Cambria" w:hAnsi="Cambria"/>
-          <w:szCs w:val="24"/>
+          <w:sz w:val="28"/>
+          <w:szCs w:val="28"/>
         </w:rPr>
         <w:t xml:space="preserve"> – количество цифр после запятой. </w:t>
       </w:r>
@@ -1249,43 +1489,47 @@
       <w:pPr>
         <w:rPr>
           <w:rFonts w:ascii="Cambria" w:hAnsi="Cambria"/>
-          <w:szCs w:val="24"/>
+          <w:sz w:val="28"/>
+          <w:szCs w:val="28"/>
         </w:rPr>
       </w:pPr>
       <w:r>
         <w:rPr>
           <w:rFonts w:ascii="Cambria" w:hAnsi="Cambria"/>
           <w:color w:val="000000"/>
-          <w:szCs w:val="24"/>
+          <w:sz w:val="28"/>
+          <w:szCs w:val="28"/>
           <w:shd w:val="clear" w:color="auto" w:fill="FFFFFF"/>
         </w:rPr>
-        <w:t>Значение преобразуется в строку вида "-</w:t>
-      </w:r>
-      <w:proofErr w:type="spellStart"/>
+        <w:t xml:space="preserve">Значение преобразуется в строку вида "-ххх.ххх…". Если число отрицательное, то впереди строки будет поставлен знак "-". Десятичной точке всегда предшествует минимум одна цифра. Количество значащих цифр после десятичной точки (0…18) указывается в параметре </w:t>
+      </w:r>
       <w:r>
         <w:rPr>
           <w:rFonts w:ascii="Cambria" w:hAnsi="Cambria"/>
           <w:color w:val="000000"/>
-          <w:szCs w:val="24"/>
+          <w:sz w:val="28"/>
+          <w:szCs w:val="28"/>
           <w:shd w:val="clear" w:color="auto" w:fill="FFFFFF"/>
-        </w:rPr>
-        <w:t>ххх.ххх</w:t>
-      </w:r>
-      <w:proofErr w:type="spellEnd"/>
+          <w:lang w:val="en-US"/>
+        </w:rPr>
+        <w:t>par</w:t>
+      </w:r>
       <w:r>
         <w:rPr>
           <w:rFonts w:ascii="Cambria" w:hAnsi="Cambria"/>
           <w:color w:val="000000"/>
-          <w:szCs w:val="24"/>
+          <w:sz w:val="28"/>
+          <w:szCs w:val="28"/>
           <w:shd w:val="clear" w:color="auto" w:fill="FFFFFF"/>
         </w:rPr>
-        <w:t xml:space="preserve">…". Если число отрицательное, то впереди строки будет поставлен знак "-". Десятичной точке всегда предшествует минимум одна цифра. Количество значащих цифр после десятичной точки (0…18) указывается в параметре </w:t>
+        <w:t xml:space="preserve">2. Если количество разрядов слева от разделителя превышает значение, указанное в параметре </w:t>
       </w:r>
       <w:r>
         <w:rPr>
           <w:rFonts w:ascii="Cambria" w:hAnsi="Cambria"/>
           <w:color w:val="000000"/>
-          <w:szCs w:val="24"/>
+          <w:sz w:val="28"/>
+          <w:szCs w:val="28"/>
           <w:shd w:val="clear" w:color="auto" w:fill="FFFFFF"/>
           <w:lang w:val="en-US"/>
         </w:rPr>
@@ -1295,66 +1539,31 @@
         <w:rPr>
           <w:rFonts w:ascii="Cambria" w:hAnsi="Cambria"/>
           <w:color w:val="000000"/>
-          <w:szCs w:val="24"/>
+          <w:sz w:val="28"/>
+          <w:szCs w:val="28"/>
           <w:shd w:val="clear" w:color="auto" w:fill="FFFFFF"/>
         </w:rPr>
-        <w:t xml:space="preserve">2. Если количество разрядов слева от разделителя </w:t>
-      </w:r>
+        <w:t>1, то для форматирования будет использова</w:t>
+      </w:r>
+      <w:bookmarkStart w:id="0" w:name="_GoBack"/>
+      <w:bookmarkEnd w:id="0"/>
       <w:r>
         <w:rPr>
           <w:rFonts w:ascii="Cambria" w:hAnsi="Cambria"/>
           <w:color w:val="000000"/>
-          <w:szCs w:val="24"/>
+          <w:sz w:val="28"/>
+          <w:szCs w:val="28"/>
           <w:shd w:val="clear" w:color="auto" w:fill="FFFFFF"/>
         </w:rPr>
-        <w:lastRenderedPageBreak/>
-        <w:t xml:space="preserve">превышает значение, указанное в параметре </w:t>
-      </w:r>
-      <w:r>
-        <w:rPr>
-          <w:rFonts w:ascii="Cambria" w:hAnsi="Cambria"/>
-          <w:color w:val="000000"/>
-          <w:szCs w:val="24"/>
-          <w:shd w:val="clear" w:color="auto" w:fill="FFFFFF"/>
-          <w:lang w:val="en-US"/>
-        </w:rPr>
-        <w:t>par</w:t>
-      </w:r>
-      <w:r>
-        <w:rPr>
-          <w:rFonts w:ascii="Cambria" w:hAnsi="Cambria"/>
-          <w:color w:val="000000"/>
-          <w:szCs w:val="24"/>
-          <w:shd w:val="clear" w:color="auto" w:fill="FFFFFF"/>
-        </w:rPr>
-        <w:t>1, то для форматирования будет использоваться научный формат (</w:t>
-      </w:r>
-      <w:proofErr w:type="spellStart"/>
-      <w:r>
-        <w:rPr>
-          <w:rFonts w:ascii="Cambria" w:hAnsi="Cambria"/>
-          <w:color w:val="000000"/>
-          <w:szCs w:val="24"/>
-          <w:shd w:val="clear" w:color="auto" w:fill="FFFFFF"/>
-        </w:rPr>
-        <w:t>ffExponent</w:t>
-      </w:r>
-      <w:proofErr w:type="spellEnd"/>
-      <w:r>
-        <w:rPr>
-          <w:rFonts w:ascii="Cambria" w:hAnsi="Cambria"/>
-          <w:color w:val="000000"/>
-          <w:szCs w:val="24"/>
-          <w:shd w:val="clear" w:color="auto" w:fill="FFFFFF"/>
-        </w:rPr>
-        <w:t>).</w:t>
+        <w:t>ться научный формат (ffExponent).</w:t>
       </w:r>
     </w:p>
     <w:p>
       <w:pPr>
         <w:rPr>
           <w:rFonts w:ascii="Cambria" w:hAnsi="Cambria"/>
-          <w:szCs w:val="24"/>
+          <w:sz w:val="28"/>
+          <w:szCs w:val="28"/>
         </w:rPr>
       </w:pPr>
     </w:p>
@@ -1362,6 +1571,8 @@
       <w:pPr>
         <w:rPr>
           <w:rFonts w:ascii="Cambria" w:hAnsi="Cambria"/>
+          <w:sz w:val="28"/>
+          <w:szCs w:val="28"/>
         </w:rPr>
       </w:pPr>
     </w:p>
@@ -1370,12 +1581,16 @@
         <w:rPr>
           <w:rFonts w:ascii="Cambria" w:hAnsi="Cambria"/>
           <w:b/>
+          <w:sz w:val="28"/>
+          <w:szCs w:val="28"/>
         </w:rPr>
       </w:pPr>
       <w:r>
         <w:rPr>
           <w:rFonts w:ascii="Cambria" w:hAnsi="Cambria"/>
           <w:b/>
+          <w:sz w:val="28"/>
+          <w:szCs w:val="28"/>
         </w:rPr>
         <w:t>Результат:</w:t>
       </w:r>
@@ -1384,46 +1599,60 @@
       <w:pPr>
         <w:rPr>
           <w:rFonts w:ascii="Cambria" w:hAnsi="Cambria"/>
-        </w:rPr>
-      </w:pPr>
-      <w:proofErr w:type="spellStart"/>
-      <w:r>
-        <w:rPr>
-          <w:rFonts w:ascii="Cambria" w:hAnsi="Cambria"/>
-          <w:i/>
+          <w:sz w:val="28"/>
+          <w:szCs w:val="28"/>
+        </w:rPr>
+      </w:pPr>
+      <w:proofErr w:type="gramStart"/>
+      <w:r>
+        <w:rPr>
+          <w:rFonts w:ascii="Cambria" w:hAnsi="Cambria"/>
+          <w:i/>
+          <w:sz w:val="28"/>
+          <w:szCs w:val="28"/>
           <w:lang w:val="en-US"/>
         </w:rPr>
         <w:t>str</w:t>
       </w:r>
-      <w:proofErr w:type="spellEnd"/>
-      <w:r>
-        <w:rPr>
-          <w:rFonts w:ascii="Cambria" w:hAnsi="Cambria"/>
-          <w:i/>
+      <w:proofErr w:type="gramEnd"/>
+      <w:r>
+        <w:rPr>
+          <w:rFonts w:ascii="Cambria" w:hAnsi="Cambria"/>
+          <w:i/>
+          <w:sz w:val="28"/>
+          <w:szCs w:val="28"/>
         </w:rPr>
         <w:t xml:space="preserve"> –</w:t>
       </w:r>
       <w:r>
         <w:rPr>
           <w:rFonts w:ascii="Cambria" w:hAnsi="Cambria"/>
+          <w:sz w:val="28"/>
+          <w:szCs w:val="28"/>
         </w:rPr>
         <w:t xml:space="preserve"> </w:t>
       </w:r>
       <w:r>
         <w:rPr>
           <w:rFonts w:ascii="Cambria" w:hAnsi="Cambria"/>
+          <w:sz w:val="28"/>
+          <w:szCs w:val="28"/>
         </w:rPr>
         <w:t>сформированная</w:t>
       </w:r>
       <w:r>
         <w:rPr>
           <w:rFonts w:ascii="Cambria" w:hAnsi="Cambria"/>
+          <w:sz w:val="28"/>
+          <w:szCs w:val="28"/>
         </w:rPr>
         <w:t xml:space="preserve"> строка</w:t>
       </w:r>
       <w:r>
         <w:rPr>
           <w:rFonts w:ascii="Cambria" w:hAnsi="Cambria"/>
+          <w:sz w:val="28"/>
+          <w:szCs w:val="28"/>
         </w:rPr>
         <w:t>.</w:t>
       </w:r>
@@ -1432,6 +1661,8 @@
       <w:pPr>
         <w:rPr>
           <w:rFonts w:ascii="Cambria" w:hAnsi="Cambria"/>
+          <w:sz w:val="28"/>
+          <w:szCs w:val="28"/>
         </w:rPr>
       </w:pPr>
     </w:p>
@@ -1440,12 +1671,16 @@
         <w:rPr>
           <w:rFonts w:ascii="Cambria" w:hAnsi="Cambria"/>
           <w:b/>
+          <w:sz w:val="28"/>
+          <w:szCs w:val="28"/>
         </w:rPr>
       </w:pPr>
       <w:r>
         <w:rPr>
           <w:rFonts w:ascii="Cambria" w:hAnsi="Cambria"/>
           <w:b/>
+          <w:sz w:val="28"/>
+          <w:szCs w:val="28"/>
         </w:rPr>
         <w:t>Пример:</w:t>
       </w:r>
@@ -1456,8 +1691,8 @@
         <w:tblLook w:val="04A0" w:firstRow="1" w:lastRow="0" w:firstColumn="1" w:lastColumn="0" w:noHBand="0" w:noVBand="1"/>
       </w:tblPr>
       <w:tblGrid>
-        <w:gridCol w:w="426"/>
-        <w:gridCol w:w="9145"/>
+        <w:gridCol w:w="420"/>
+        <w:gridCol w:w="8935"/>
       </w:tblGrid>
       <w:tr>
         <w:tc>
@@ -1474,8 +1709,8 @@
               <w:spacing w:before="0" w:beforeAutospacing="0" w:after="0" w:afterAutospacing="0"/>
               <w:rPr>
                 <w:rFonts w:ascii="Cambria" w:hAnsi="Cambria" w:cs="Courier New"/>
-                <w:sz w:val="20"/>
-                <w:szCs w:val="20"/>
+                <w:sz w:val="28"/>
+                <w:szCs w:val="28"/>
               </w:rPr>
             </w:pPr>
           </w:p>
@@ -1494,8 +1729,8 @@
               <w:spacing w:before="0" w:beforeAutospacing="0" w:after="0" w:afterAutospacing="0"/>
               <w:rPr>
                 <w:rFonts w:ascii="Cambria" w:hAnsi="Cambria" w:cs="Courier New"/>
-                <w:sz w:val="20"/>
-                <w:szCs w:val="20"/>
+                <w:sz w:val="28"/>
+                <w:szCs w:val="28"/>
               </w:rPr>
             </w:pPr>
           </w:p>
@@ -1506,19 +1741,21 @@
               <w:rPr>
                 <w:rFonts w:ascii="Consolas" w:hAnsi="Consolas" w:cs="Consolas"/>
                 <w:b/>
+                <w:sz w:val="28"/>
+                <w:szCs w:val="28"/>
                 <w:lang w:val="en-US"/>
               </w:rPr>
             </w:pPr>
-            <w:proofErr w:type="spellStart"/>
             <w:r>
               <w:rPr>
                 <w:rFonts w:ascii="Consolas" w:hAnsi="Consolas" w:cs="Consolas"/>
                 <w:b/>
+                <w:sz w:val="28"/>
+                <w:szCs w:val="28"/>
                 <w:lang w:val="en-US"/>
               </w:rPr>
               <w:t>var</w:t>
             </w:r>
-            <w:proofErr w:type="spellEnd"/>
           </w:p>
           <w:p>
             <w:pPr>
@@ -1526,12 +1763,16 @@
               <w:spacing w:before="0" w:beforeAutospacing="0" w:after="0" w:afterAutospacing="0"/>
               <w:rPr>
                 <w:rFonts w:ascii="Consolas" w:hAnsi="Consolas" w:cs="Consolas"/>
+                <w:sz w:val="28"/>
+                <w:szCs w:val="28"/>
                 <w:lang w:val="en-US"/>
               </w:rPr>
             </w:pPr>
             <w:r>
               <w:rPr>
                 <w:rFonts w:ascii="Consolas" w:hAnsi="Consolas" w:cs="Consolas"/>
+                <w:sz w:val="28"/>
+                <w:szCs w:val="28"/>
                 <w:lang w:val="en-US"/>
               </w:rPr>
               <w:t>x</w:t>
@@ -1539,6 +1780,8 @@
             <w:r>
               <w:rPr>
                 <w:rFonts w:ascii="Consolas" w:hAnsi="Consolas" w:cs="Consolas"/>
+                <w:sz w:val="28"/>
+                <w:szCs w:val="28"/>
                 <w:lang w:val="en-US"/>
               </w:rPr>
               <w:t>1</w:t>
@@ -1546,6 +1789,8 @@
             <w:r>
               <w:rPr>
                 <w:rFonts w:ascii="Consolas" w:hAnsi="Consolas" w:cs="Consolas"/>
+                <w:sz w:val="28"/>
+                <w:szCs w:val="28"/>
                 <w:lang w:val="en-US"/>
               </w:rPr>
               <w:t>:</w:t>
@@ -1554,6 +1799,8 @@
               <w:rPr>
                 <w:rFonts w:ascii="Consolas" w:hAnsi="Consolas" w:cs="Consolas"/>
                 <w:b/>
+                <w:sz w:val="28"/>
+                <w:szCs w:val="28"/>
                 <w:lang w:val="en-US"/>
               </w:rPr>
               <w:t>double</w:t>
@@ -1561,6 +1808,8 @@
             <w:r>
               <w:rPr>
                 <w:rFonts w:ascii="Consolas" w:hAnsi="Consolas" w:cs="Consolas"/>
+                <w:sz w:val="28"/>
+                <w:szCs w:val="28"/>
                 <w:lang w:val="en-US"/>
               </w:rPr>
               <w:t xml:space="preserve"> = 3.14159</w:t>
@@ -1568,6 +1817,8 @@
             <w:r>
               <w:rPr>
                 <w:rFonts w:ascii="Consolas" w:hAnsi="Consolas" w:cs="Consolas"/>
+                <w:sz w:val="28"/>
+                <w:szCs w:val="28"/>
                 <w:lang w:val="en-US"/>
               </w:rPr>
               <w:t>,</w:t>
@@ -1579,12 +1830,16 @@
               <w:spacing w:before="0" w:beforeAutospacing="0" w:after="0" w:afterAutospacing="0"/>
               <w:rPr>
                 <w:rFonts w:ascii="Consolas" w:hAnsi="Consolas" w:cs="Consolas"/>
+                <w:sz w:val="28"/>
+                <w:szCs w:val="28"/>
                 <w:lang w:val="en-US"/>
               </w:rPr>
             </w:pPr>
             <w:r>
               <w:rPr>
                 <w:rFonts w:ascii="Consolas" w:hAnsi="Consolas" w:cs="Consolas"/>
+                <w:sz w:val="28"/>
+                <w:szCs w:val="28"/>
                 <w:lang w:val="en-US"/>
               </w:rPr>
               <w:t>x2:</w:t>
@@ -1593,6 +1848,8 @@
               <w:rPr>
                 <w:rFonts w:ascii="Consolas" w:hAnsi="Consolas" w:cs="Consolas"/>
                 <w:b/>
+                <w:sz w:val="28"/>
+                <w:szCs w:val="28"/>
                 <w:lang w:val="en-US"/>
               </w:rPr>
               <w:t>double</w:t>
@@ -1600,6 +1857,8 @@
             <w:r>
               <w:rPr>
                 <w:rFonts w:ascii="Consolas" w:hAnsi="Consolas" w:cs="Consolas"/>
+                <w:sz w:val="28"/>
+                <w:szCs w:val="28"/>
                 <w:lang w:val="en-US"/>
               </w:rPr>
               <w:t xml:space="preserve"> = 31.4159,</w:t>
@@ -1611,11 +1870,15 @@
               <w:spacing w:before="0" w:beforeAutospacing="0" w:after="0" w:afterAutospacing="0"/>
               <w:rPr>
                 <w:rFonts w:ascii="Consolas" w:hAnsi="Consolas" w:cs="Consolas"/>
+                <w:sz w:val="28"/>
+                <w:szCs w:val="28"/>
               </w:rPr>
             </w:pPr>
             <w:r>
               <w:rPr>
                 <w:rFonts w:ascii="Consolas" w:hAnsi="Consolas" w:cs="Consolas"/>
+                <w:sz w:val="28"/>
+                <w:szCs w:val="28"/>
                 <w:lang w:val="en-US"/>
               </w:rPr>
               <w:t>x</w:t>
@@ -1623,12 +1886,16 @@
             <w:r>
               <w:rPr>
                 <w:rFonts w:ascii="Consolas" w:hAnsi="Consolas" w:cs="Consolas"/>
+                <w:sz w:val="28"/>
+                <w:szCs w:val="28"/>
               </w:rPr>
               <w:t>3</w:t>
             </w:r>
             <w:r>
               <w:rPr>
                 <w:rFonts w:ascii="Consolas" w:hAnsi="Consolas" w:cs="Consolas"/>
+                <w:sz w:val="28"/>
+                <w:szCs w:val="28"/>
               </w:rPr>
               <w:t>:</w:t>
             </w:r>
@@ -1636,6 +1903,8 @@
               <w:rPr>
                 <w:rFonts w:ascii="Consolas" w:hAnsi="Consolas" w:cs="Consolas"/>
                 <w:b/>
+                <w:sz w:val="28"/>
+                <w:szCs w:val="28"/>
                 <w:lang w:val="en-US"/>
               </w:rPr>
               <w:t>double</w:t>
@@ -1643,6 +1912,8 @@
             <w:r>
               <w:rPr>
                 <w:rFonts w:ascii="Consolas" w:hAnsi="Consolas" w:cs="Consolas"/>
+                <w:sz w:val="28"/>
+                <w:szCs w:val="28"/>
               </w:rPr>
               <w:t xml:space="preserve"> = 314.159;</w:t>
             </w:r>
@@ -1653,6 +1924,8 @@
               <w:spacing w:before="0" w:beforeAutospacing="0" w:after="0" w:afterAutospacing="0"/>
               <w:rPr>
                 <w:rFonts w:ascii="Consolas" w:hAnsi="Consolas" w:cs="Consolas"/>
+                <w:sz w:val="28"/>
+                <w:szCs w:val="28"/>
               </w:rPr>
             </w:pPr>
           </w:p>
@@ -1662,6 +1935,8 @@
               <w:spacing w:before="0" w:beforeAutospacing="0" w:after="0" w:afterAutospacing="0"/>
               <w:rPr>
                 <w:rFonts w:ascii="Consolas" w:hAnsi="Consolas" w:cs="Consolas"/>
+                <w:sz w:val="28"/>
+                <w:szCs w:val="28"/>
               </w:rPr>
             </w:pPr>
           </w:p>
@@ -1671,29 +1946,39 @@
               <w:spacing w:before="0" w:beforeAutospacing="0" w:after="0" w:afterAutospacing="0"/>
               <w:rPr>
                 <w:rFonts w:ascii="Consolas" w:hAnsi="Consolas" w:cs="Consolas"/>
+                <w:sz w:val="28"/>
+                <w:szCs w:val="28"/>
               </w:rPr>
             </w:pPr>
             <w:r>
               <w:rPr>
                 <w:rFonts w:ascii="Consolas" w:hAnsi="Consolas" w:cs="Consolas"/>
+                <w:sz w:val="28"/>
+                <w:szCs w:val="28"/>
               </w:rPr>
               <w:t>//</w:t>
             </w:r>
             <w:r>
               <w:rPr>
                 <w:rFonts w:ascii="Consolas" w:hAnsi="Consolas" w:cs="Consolas"/>
+                <w:sz w:val="28"/>
+                <w:szCs w:val="28"/>
               </w:rPr>
               <w:t>сформируем строку из переменной</w:t>
             </w:r>
             <w:r>
               <w:rPr>
                 <w:rFonts w:ascii="Consolas" w:hAnsi="Consolas" w:cs="Consolas"/>
+                <w:sz w:val="28"/>
+                <w:szCs w:val="28"/>
               </w:rPr>
               <w:t xml:space="preserve"> в формате </w:t>
             </w:r>
             <w:r>
               <w:rPr>
                 <w:rFonts w:ascii="Consolas" w:hAnsi="Consolas" w:cs="Consolas"/>
+                <w:sz w:val="28"/>
+                <w:szCs w:val="28"/>
                 <w:lang w:val="en-US"/>
               </w:rPr>
               <w:t>general</w:t>
@@ -1705,12 +1990,16 @@
               <w:spacing w:before="0" w:beforeAutospacing="0" w:after="0" w:afterAutospacing="0"/>
               <w:rPr>
                 <w:rFonts w:ascii="Consolas" w:hAnsi="Consolas" w:cs="Consolas"/>
+                <w:sz w:val="28"/>
+                <w:szCs w:val="28"/>
                 <w:lang w:val="en-US"/>
               </w:rPr>
             </w:pPr>
             <w:r>
               <w:rPr>
                 <w:rFonts w:ascii="Consolas" w:hAnsi="Consolas" w:cs="Consolas"/>
+                <w:sz w:val="28"/>
+                <w:szCs w:val="28"/>
                 <w:lang w:val="en-US"/>
               </w:rPr>
               <w:t>s1</w:t>
@@ -1718,15 +2007,18 @@
             <w:r>
               <w:rPr>
                 <w:rFonts w:ascii="Consolas" w:hAnsi="Consolas" w:cs="Consolas"/>
+                <w:sz w:val="28"/>
+                <w:szCs w:val="28"/>
                 <w:lang w:val="en-US"/>
               </w:rPr>
               <w:t xml:space="preserve"> = </w:t>
             </w:r>
-            <w:proofErr w:type="spellStart"/>
             <w:r>
               <w:rPr>
                 <w:rFonts w:ascii="Consolas" w:hAnsi="Consolas" w:cs="Consolas"/>
                 <w:b/>
+                <w:sz w:val="28"/>
+                <w:szCs w:val="28"/>
                 <w:lang w:val="en-US"/>
               </w:rPr>
               <w:t>float</w:t>
@@ -1735,6 +2027,8 @@
               <w:rPr>
                 <w:rFonts w:ascii="Consolas" w:hAnsi="Consolas" w:cs="Consolas"/>
                 <w:b/>
+                <w:sz w:val="28"/>
+                <w:szCs w:val="28"/>
                 <w:lang w:val="en-US"/>
               </w:rPr>
               <w:t>tostr</w:t>
@@ -1743,14 +2037,17 @@
               <w:rPr>
                 <w:rFonts w:ascii="Consolas" w:hAnsi="Consolas" w:cs="Consolas"/>
                 <w:b/>
+                <w:sz w:val="28"/>
+                <w:szCs w:val="28"/>
                 <w:lang w:val="en-US"/>
               </w:rPr>
               <w:t>f</w:t>
             </w:r>
-            <w:proofErr w:type="spellEnd"/>
-            <w:r>
-              <w:rPr>
-                <w:rFonts w:ascii="Consolas" w:hAnsi="Consolas" w:cs="Consolas"/>
+            <w:r>
+              <w:rPr>
+                <w:rFonts w:ascii="Consolas" w:hAnsi="Consolas" w:cs="Consolas"/>
+                <w:sz w:val="28"/>
+                <w:szCs w:val="28"/>
                 <w:lang w:val="en-US"/>
               </w:rPr>
               <w:t>(</w:t>
@@ -1758,6 +2055,8 @@
             <w:r>
               <w:rPr>
                 <w:rFonts w:ascii="Consolas" w:hAnsi="Consolas" w:cs="Consolas"/>
+                <w:sz w:val="28"/>
+                <w:szCs w:val="28"/>
                 <w:lang w:val="en-US"/>
               </w:rPr>
               <w:t>x</w:t>
@@ -1765,6 +2064,8 @@
             <w:r>
               <w:rPr>
                 <w:rFonts w:ascii="Consolas" w:hAnsi="Consolas" w:cs="Consolas"/>
+                <w:sz w:val="28"/>
+                <w:szCs w:val="28"/>
                 <w:lang w:val="en-US"/>
               </w:rPr>
               <w:t xml:space="preserve">1, 0, </w:t>
@@ -1772,6 +2073,8 @@
             <w:r>
               <w:rPr>
                 <w:rFonts w:ascii="Consolas" w:hAnsi="Consolas" w:cs="Consolas"/>
+                <w:sz w:val="28"/>
+                <w:szCs w:val="28"/>
                 <w:lang w:val="en-US"/>
               </w:rPr>
               <w:t>4</w:t>
@@ -1779,6 +2082,8 @@
             <w:r>
               <w:rPr>
                 <w:rFonts w:ascii="Consolas" w:hAnsi="Consolas" w:cs="Consolas"/>
+                <w:sz w:val="28"/>
+                <w:szCs w:val="28"/>
                 <w:lang w:val="en-US"/>
               </w:rPr>
               <w:t>, 0</w:t>
@@ -1786,6 +2091,8 @@
             <w:r>
               <w:rPr>
                 <w:rFonts w:ascii="Consolas" w:hAnsi="Consolas" w:cs="Consolas"/>
+                <w:sz w:val="28"/>
+                <w:szCs w:val="28"/>
                 <w:lang w:val="en-US"/>
               </w:rPr>
               <w:t>);</w:t>
@@ -1793,6 +2100,8 @@
             <w:r>
               <w:rPr>
                 <w:rFonts w:ascii="Consolas" w:hAnsi="Consolas" w:cs="Consolas"/>
+                <w:sz w:val="28"/>
+                <w:szCs w:val="28"/>
                 <w:lang w:val="en-US"/>
               </w:rPr>
               <w:t xml:space="preserve"> //</w:t>
@@ -1800,6 +2109,8 @@
             <w:r>
               <w:rPr>
                 <w:rFonts w:ascii="Consolas" w:hAnsi="Consolas" w:cs="Consolas"/>
+                <w:sz w:val="28"/>
+                <w:szCs w:val="28"/>
                 <w:lang w:val="en-US"/>
               </w:rPr>
               <w:t xml:space="preserve"> «3.142</w:t>
@@ -1807,6 +2118,8 @@
             <w:r>
               <w:rPr>
                 <w:rFonts w:ascii="Consolas" w:hAnsi="Consolas" w:cs="Consolas"/>
+                <w:sz w:val="28"/>
+                <w:szCs w:val="28"/>
                 <w:lang w:val="en-US"/>
               </w:rPr>
               <w:t>»</w:t>
@@ -1818,12 +2131,16 @@
               <w:spacing w:before="0" w:beforeAutospacing="0" w:after="0" w:afterAutospacing="0"/>
               <w:rPr>
                 <w:rFonts w:ascii="Consolas" w:hAnsi="Consolas" w:cs="Consolas"/>
+                <w:sz w:val="28"/>
+                <w:szCs w:val="28"/>
                 <w:lang w:val="en-US"/>
               </w:rPr>
             </w:pPr>
             <w:r>
               <w:rPr>
                 <w:rFonts w:ascii="Consolas" w:hAnsi="Consolas" w:cs="Consolas"/>
+                <w:sz w:val="28"/>
+                <w:szCs w:val="28"/>
                 <w:lang w:val="en-US"/>
               </w:rPr>
               <w:t>s</w:t>
@@ -1831,6 +2148,8 @@
             <w:r>
               <w:rPr>
                 <w:rFonts w:ascii="Consolas" w:hAnsi="Consolas" w:cs="Consolas"/>
+                <w:sz w:val="28"/>
+                <w:szCs w:val="28"/>
                 <w:lang w:val="en-US"/>
               </w:rPr>
               <w:t>2</w:t>
@@ -1838,23 +2157,27 @@
             <w:r>
               <w:rPr>
                 <w:rFonts w:ascii="Consolas" w:hAnsi="Consolas" w:cs="Consolas"/>
+                <w:sz w:val="28"/>
+                <w:szCs w:val="28"/>
                 <w:lang w:val="en-US"/>
               </w:rPr>
               <w:t xml:space="preserve"> = </w:t>
             </w:r>
-            <w:proofErr w:type="spellStart"/>
             <w:r>
               <w:rPr>
                 <w:rFonts w:ascii="Consolas" w:hAnsi="Consolas" w:cs="Consolas"/>
                 <w:b/>
+                <w:sz w:val="28"/>
+                <w:szCs w:val="28"/>
                 <w:lang w:val="en-US"/>
               </w:rPr>
               <w:t>floattostrf</w:t>
             </w:r>
-            <w:proofErr w:type="spellEnd"/>
-            <w:r>
-              <w:rPr>
-                <w:rFonts w:ascii="Consolas" w:hAnsi="Consolas" w:cs="Consolas"/>
+            <w:r>
+              <w:rPr>
+                <w:rFonts w:ascii="Consolas" w:hAnsi="Consolas" w:cs="Consolas"/>
+                <w:sz w:val="28"/>
+                <w:szCs w:val="28"/>
                 <w:lang w:val="en-US"/>
               </w:rPr>
               <w:t>(x</w:t>
@@ -1862,6 +2185,8 @@
             <w:r>
               <w:rPr>
                 <w:rFonts w:ascii="Consolas" w:hAnsi="Consolas" w:cs="Consolas"/>
+                <w:sz w:val="28"/>
+                <w:szCs w:val="28"/>
                 <w:lang w:val="en-US"/>
               </w:rPr>
               <w:t>2, 0, 2, 0</w:t>
@@ -1869,6 +2194,8 @@
             <w:r>
               <w:rPr>
                 <w:rFonts w:ascii="Consolas" w:hAnsi="Consolas" w:cs="Consolas"/>
+                <w:sz w:val="28"/>
+                <w:szCs w:val="28"/>
                 <w:lang w:val="en-US"/>
               </w:rPr>
               <w:t>); //</w:t>
@@ -1876,6 +2203,8 @@
             <w:r>
               <w:rPr>
                 <w:rFonts w:ascii="Consolas" w:hAnsi="Consolas" w:cs="Consolas"/>
+                <w:sz w:val="28"/>
+                <w:szCs w:val="28"/>
                 <w:lang w:val="en-US"/>
               </w:rPr>
               <w:t xml:space="preserve"> «31»</w:t>
@@ -1887,11 +2216,15 @@
               <w:spacing w:before="0" w:beforeAutospacing="0" w:after="0" w:afterAutospacing="0"/>
               <w:rPr>
                 <w:rFonts w:ascii="Consolas" w:hAnsi="Consolas" w:cs="Consolas"/>
+                <w:sz w:val="28"/>
+                <w:szCs w:val="28"/>
               </w:rPr>
             </w:pPr>
             <w:r>
               <w:rPr>
                 <w:rFonts w:ascii="Consolas" w:hAnsi="Consolas" w:cs="Consolas"/>
+                <w:sz w:val="28"/>
+                <w:szCs w:val="28"/>
                 <w:lang w:val="en-US"/>
               </w:rPr>
               <w:t>s</w:t>
@@ -1899,34 +2232,42 @@
             <w:r>
               <w:rPr>
                 <w:rFonts w:ascii="Consolas" w:hAnsi="Consolas" w:cs="Consolas"/>
+                <w:sz w:val="28"/>
+                <w:szCs w:val="28"/>
               </w:rPr>
               <w:t>3</w:t>
             </w:r>
             <w:r>
               <w:rPr>
                 <w:rFonts w:ascii="Consolas" w:hAnsi="Consolas" w:cs="Consolas"/>
+                <w:sz w:val="28"/>
+                <w:szCs w:val="28"/>
               </w:rPr>
               <w:t xml:space="preserve"> = </w:t>
             </w:r>
-            <w:proofErr w:type="spellStart"/>
             <w:r>
               <w:rPr>
                 <w:rFonts w:ascii="Consolas" w:hAnsi="Consolas" w:cs="Consolas"/>
                 <w:b/>
+                <w:sz w:val="28"/>
+                <w:szCs w:val="28"/>
                 <w:lang w:val="en-US"/>
               </w:rPr>
               <w:t>floattostrf</w:t>
             </w:r>
-            <w:proofErr w:type="spellEnd"/>
-            <w:r>
-              <w:rPr>
-                <w:rFonts w:ascii="Consolas" w:hAnsi="Consolas" w:cs="Consolas"/>
+            <w:r>
+              <w:rPr>
+                <w:rFonts w:ascii="Consolas" w:hAnsi="Consolas" w:cs="Consolas"/>
+                <w:sz w:val="28"/>
+                <w:szCs w:val="28"/>
               </w:rPr>
               <w:t>(</w:t>
             </w:r>
             <w:r>
               <w:rPr>
                 <w:rFonts w:ascii="Consolas" w:hAnsi="Consolas" w:cs="Consolas"/>
+                <w:sz w:val="28"/>
+                <w:szCs w:val="28"/>
                 <w:lang w:val="en-US"/>
               </w:rPr>
               <w:t>x</w:t>
@@ -1934,30 +2275,40 @@
             <w:r>
               <w:rPr>
                 <w:rFonts w:ascii="Consolas" w:hAnsi="Consolas" w:cs="Consolas"/>
+                <w:sz w:val="28"/>
+                <w:szCs w:val="28"/>
               </w:rPr>
               <w:t>3</w:t>
             </w:r>
             <w:r>
               <w:rPr>
                 <w:rFonts w:ascii="Consolas" w:hAnsi="Consolas" w:cs="Consolas"/>
+                <w:sz w:val="28"/>
+                <w:szCs w:val="28"/>
               </w:rPr>
               <w:t>, 0, 2, 0</w:t>
             </w:r>
             <w:r>
               <w:rPr>
                 <w:rFonts w:ascii="Consolas" w:hAnsi="Consolas" w:cs="Consolas"/>
+                <w:sz w:val="28"/>
+                <w:szCs w:val="28"/>
               </w:rPr>
               <w:t>); //</w:t>
             </w:r>
             <w:r>
               <w:rPr>
                 <w:rFonts w:ascii="Consolas" w:hAnsi="Consolas" w:cs="Consolas"/>
+                <w:sz w:val="28"/>
+                <w:szCs w:val="28"/>
               </w:rPr>
               <w:t xml:space="preserve"> «3.1</w:t>
             </w:r>
             <w:r>
               <w:rPr>
                 <w:rFonts w:ascii="Consolas" w:hAnsi="Consolas" w:cs="Consolas"/>
+                <w:sz w:val="28"/>
+                <w:szCs w:val="28"/>
                 <w:lang w:val="en-US"/>
               </w:rPr>
               <w:t>E</w:t>
@@ -1965,6 +2316,8 @@
             <w:r>
               <w:rPr>
                 <w:rFonts w:ascii="Consolas" w:hAnsi="Consolas" w:cs="Consolas"/>
+                <w:sz w:val="28"/>
+                <w:szCs w:val="28"/>
               </w:rPr>
               <w:t>2»</w:t>
             </w:r>
@@ -1975,6 +2328,8 @@
               <w:spacing w:before="0" w:beforeAutospacing="0" w:after="0" w:afterAutospacing="0"/>
               <w:rPr>
                 <w:rFonts w:ascii="Consolas" w:hAnsi="Consolas" w:cs="Consolas"/>
+                <w:sz w:val="28"/>
+                <w:szCs w:val="28"/>
               </w:rPr>
             </w:pPr>
           </w:p>
@@ -1984,23 +2339,31 @@
               <w:spacing w:before="0" w:beforeAutospacing="0" w:after="0" w:afterAutospacing="0"/>
               <w:rPr>
                 <w:rFonts w:ascii="Consolas" w:hAnsi="Consolas" w:cs="Consolas"/>
+                <w:sz w:val="28"/>
+                <w:szCs w:val="28"/>
               </w:rPr>
             </w:pPr>
             <w:r>
               <w:rPr>
                 <w:rFonts w:ascii="Consolas" w:hAnsi="Consolas" w:cs="Consolas"/>
+                <w:sz w:val="28"/>
+                <w:szCs w:val="28"/>
               </w:rPr>
               <w:t xml:space="preserve">//сформируем строку из переменной </w:t>
             </w:r>
             <w:r>
               <w:rPr>
                 <w:rFonts w:ascii="Consolas" w:hAnsi="Consolas" w:cs="Consolas"/>
+                <w:sz w:val="28"/>
+                <w:szCs w:val="28"/>
               </w:rPr>
               <w:t xml:space="preserve">в формате </w:t>
             </w:r>
             <w:r>
               <w:rPr>
                 <w:rFonts w:ascii="Consolas" w:hAnsi="Consolas" w:cs="Consolas"/>
+                <w:sz w:val="28"/>
+                <w:szCs w:val="28"/>
                 <w:lang w:val="en-US"/>
               </w:rPr>
               <w:t>scientific</w:t>
@@ -2012,11 +2375,15 @@
               <w:spacing w:before="0" w:beforeAutospacing="0" w:after="0" w:afterAutospacing="0"/>
               <w:rPr>
                 <w:rFonts w:ascii="Consolas" w:hAnsi="Consolas" w:cs="Consolas"/>
+                <w:sz w:val="28"/>
+                <w:szCs w:val="28"/>
               </w:rPr>
             </w:pPr>
             <w:r>
               <w:rPr>
                 <w:rFonts w:ascii="Consolas" w:hAnsi="Consolas" w:cs="Consolas"/>
+                <w:sz w:val="28"/>
+                <w:szCs w:val="28"/>
                 <w:lang w:val="en-US"/>
               </w:rPr>
               <w:t>s</w:t>
@@ -2024,20 +2391,25 @@
             <w:r>
               <w:rPr>
                 <w:rFonts w:ascii="Consolas" w:hAnsi="Consolas" w:cs="Consolas"/>
+                <w:sz w:val="28"/>
+                <w:szCs w:val="28"/>
               </w:rPr>
               <w:t>4</w:t>
             </w:r>
             <w:r>
               <w:rPr>
                 <w:rFonts w:ascii="Consolas" w:hAnsi="Consolas" w:cs="Consolas"/>
+                <w:sz w:val="28"/>
+                <w:szCs w:val="28"/>
               </w:rPr>
               <w:t xml:space="preserve"> = </w:t>
             </w:r>
-            <w:proofErr w:type="spellStart"/>
             <w:r>
               <w:rPr>
                 <w:rFonts w:ascii="Consolas" w:hAnsi="Consolas" w:cs="Consolas"/>
                 <w:b/>
+                <w:sz w:val="28"/>
+                <w:szCs w:val="28"/>
                 <w:lang w:val="en-US"/>
               </w:rPr>
               <w:t>float</w:t>
@@ -2046,6 +2418,8 @@
               <w:rPr>
                 <w:rFonts w:ascii="Consolas" w:hAnsi="Consolas" w:cs="Consolas"/>
                 <w:b/>
+                <w:sz w:val="28"/>
+                <w:szCs w:val="28"/>
                 <w:lang w:val="en-US"/>
               </w:rPr>
               <w:t>tostr</w:t>
@@ -2054,20 +2428,25 @@
               <w:rPr>
                 <w:rFonts w:ascii="Consolas" w:hAnsi="Consolas" w:cs="Consolas"/>
                 <w:b/>
+                <w:sz w:val="28"/>
+                <w:szCs w:val="28"/>
                 <w:lang w:val="en-US"/>
               </w:rPr>
               <w:t>f</w:t>
             </w:r>
-            <w:proofErr w:type="spellEnd"/>
-            <w:r>
-              <w:rPr>
-                <w:rFonts w:ascii="Consolas" w:hAnsi="Consolas" w:cs="Consolas"/>
+            <w:r>
+              <w:rPr>
+                <w:rFonts w:ascii="Consolas" w:hAnsi="Consolas" w:cs="Consolas"/>
+                <w:sz w:val="28"/>
+                <w:szCs w:val="28"/>
               </w:rPr>
               <w:t>(</w:t>
             </w:r>
             <w:r>
               <w:rPr>
                 <w:rFonts w:ascii="Consolas" w:hAnsi="Consolas" w:cs="Consolas"/>
+                <w:sz w:val="28"/>
+                <w:szCs w:val="28"/>
                 <w:lang w:val="en-US"/>
               </w:rPr>
               <w:t>x</w:t>
@@ -2075,42 +2454,56 @@
             <w:r>
               <w:rPr>
                 <w:rFonts w:ascii="Consolas" w:hAnsi="Consolas" w:cs="Consolas"/>
+                <w:sz w:val="28"/>
+                <w:szCs w:val="28"/>
               </w:rPr>
               <w:t>3</w:t>
             </w:r>
             <w:r>
               <w:rPr>
                 <w:rFonts w:ascii="Consolas" w:hAnsi="Consolas" w:cs="Consolas"/>
+                <w:sz w:val="28"/>
+                <w:szCs w:val="28"/>
               </w:rPr>
               <w:t xml:space="preserve">, 1, 3, </w:t>
             </w:r>
             <w:r>
               <w:rPr>
                 <w:rFonts w:ascii="Consolas" w:hAnsi="Consolas" w:cs="Consolas"/>
+                <w:sz w:val="28"/>
+                <w:szCs w:val="28"/>
               </w:rPr>
               <w:t>2</w:t>
             </w:r>
             <w:r>
               <w:rPr>
                 <w:rFonts w:ascii="Consolas" w:hAnsi="Consolas" w:cs="Consolas"/>
+                <w:sz w:val="28"/>
+                <w:szCs w:val="28"/>
               </w:rPr>
               <w:t>);</w:t>
             </w:r>
             <w:r>
               <w:rPr>
                 <w:rFonts w:ascii="Consolas" w:hAnsi="Consolas" w:cs="Consolas"/>
+                <w:sz w:val="28"/>
+                <w:szCs w:val="28"/>
               </w:rPr>
               <w:t xml:space="preserve"> // «</w:t>
             </w:r>
             <w:r>
               <w:rPr>
                 <w:rFonts w:ascii="Consolas" w:hAnsi="Consolas" w:cs="Consolas"/>
+                <w:sz w:val="28"/>
+                <w:szCs w:val="28"/>
               </w:rPr>
               <w:t>3.14</w:t>
             </w:r>
             <w:r>
               <w:rPr>
                 <w:rFonts w:ascii="Consolas" w:hAnsi="Consolas" w:cs="Consolas"/>
+                <w:sz w:val="28"/>
+                <w:szCs w:val="28"/>
                 <w:lang w:val="en-US"/>
               </w:rPr>
               <w:t>E</w:t>
@@ -2118,6 +2511,8 @@
             <w:r>
               <w:rPr>
                 <w:rFonts w:ascii="Consolas" w:hAnsi="Consolas" w:cs="Consolas"/>
+                <w:sz w:val="28"/>
+                <w:szCs w:val="28"/>
               </w:rPr>
               <w:t>+02»</w:t>
             </w:r>
@@ -2128,6 +2523,8 @@
               <w:spacing w:before="0" w:beforeAutospacing="0" w:after="0" w:afterAutospacing="0"/>
               <w:rPr>
                 <w:rFonts w:ascii="Consolas" w:hAnsi="Consolas" w:cs="Consolas"/>
+                <w:sz w:val="28"/>
+                <w:szCs w:val="28"/>
               </w:rPr>
             </w:pPr>
           </w:p>
@@ -2137,17 +2534,23 @@
               <w:spacing w:before="0" w:beforeAutospacing="0" w:after="0" w:afterAutospacing="0"/>
               <w:rPr>
                 <w:rFonts w:ascii="Consolas" w:hAnsi="Consolas" w:cs="Consolas"/>
+                <w:sz w:val="28"/>
+                <w:szCs w:val="28"/>
               </w:rPr>
             </w:pPr>
             <w:r>
               <w:rPr>
                 <w:rFonts w:ascii="Consolas" w:hAnsi="Consolas" w:cs="Consolas"/>
+                <w:sz w:val="28"/>
+                <w:szCs w:val="28"/>
               </w:rPr>
               <w:t xml:space="preserve">//сформируем строку из переменной в формате </w:t>
             </w:r>
             <w:r>
               <w:rPr>
                 <w:rFonts w:ascii="Consolas" w:hAnsi="Consolas" w:cs="Consolas"/>
+                <w:sz w:val="28"/>
+                <w:szCs w:val="28"/>
                 <w:lang w:val="en-US"/>
               </w:rPr>
               <w:t>fixed</w:t>
@@ -2159,12 +2562,16 @@
               <w:spacing w:before="0" w:beforeAutospacing="0" w:after="0" w:afterAutospacing="0"/>
               <w:rPr>
                 <w:rFonts w:ascii="Consolas" w:hAnsi="Consolas" w:cs="Consolas"/>
+                <w:sz w:val="28"/>
+                <w:szCs w:val="28"/>
                 <w:lang w:val="en-US"/>
               </w:rPr>
             </w:pPr>
             <w:r>
               <w:rPr>
                 <w:rFonts w:ascii="Consolas" w:hAnsi="Consolas" w:cs="Consolas"/>
+                <w:sz w:val="28"/>
+                <w:szCs w:val="28"/>
                 <w:lang w:val="en-US"/>
               </w:rPr>
               <w:t>s5</w:t>
@@ -2172,23 +2579,27 @@
             <w:r>
               <w:rPr>
                 <w:rFonts w:ascii="Consolas" w:hAnsi="Consolas" w:cs="Consolas"/>
+                <w:sz w:val="28"/>
+                <w:szCs w:val="28"/>
                 <w:lang w:val="en-US"/>
               </w:rPr>
               <w:t xml:space="preserve"> = </w:t>
             </w:r>
-            <w:proofErr w:type="spellStart"/>
             <w:r>
               <w:rPr>
                 <w:rFonts w:ascii="Consolas" w:hAnsi="Consolas" w:cs="Consolas"/>
                 <w:b/>
+                <w:sz w:val="28"/>
+                <w:szCs w:val="28"/>
                 <w:lang w:val="en-US"/>
               </w:rPr>
               <w:t>floattostrf</w:t>
             </w:r>
-            <w:proofErr w:type="spellEnd"/>
-            <w:r>
-              <w:rPr>
-                <w:rFonts w:ascii="Consolas" w:hAnsi="Consolas" w:cs="Consolas"/>
+            <w:r>
+              <w:rPr>
+                <w:rFonts w:ascii="Consolas" w:hAnsi="Consolas" w:cs="Consolas"/>
+                <w:sz w:val="28"/>
+                <w:szCs w:val="28"/>
                 <w:lang w:val="en-US"/>
               </w:rPr>
               <w:t>(x</w:t>
@@ -2196,6 +2607,8 @@
             <w:r>
               <w:rPr>
                 <w:rFonts w:ascii="Consolas" w:hAnsi="Consolas" w:cs="Consolas"/>
+                <w:sz w:val="28"/>
+                <w:szCs w:val="28"/>
                 <w:lang w:val="en-US"/>
               </w:rPr>
               <w:t>3, 2</w:t>
@@ -2203,6 +2616,8 @@
             <w:r>
               <w:rPr>
                 <w:rFonts w:ascii="Consolas" w:hAnsi="Consolas" w:cs="Consolas"/>
+                <w:sz w:val="28"/>
+                <w:szCs w:val="28"/>
                 <w:lang w:val="en-US"/>
               </w:rPr>
               <w:t>, 4, 3</w:t>
@@ -2210,6 +2625,8 @@
             <w:r>
               <w:rPr>
                 <w:rFonts w:ascii="Consolas" w:hAnsi="Consolas" w:cs="Consolas"/>
+                <w:sz w:val="28"/>
+                <w:szCs w:val="28"/>
                 <w:lang w:val="en-US"/>
               </w:rPr>
               <w:t>);</w:t>
@@ -2217,6 +2634,8 @@
             <w:r>
               <w:rPr>
                 <w:rFonts w:ascii="Consolas" w:hAnsi="Consolas" w:cs="Consolas"/>
+                <w:sz w:val="28"/>
+                <w:szCs w:val="28"/>
                 <w:lang w:val="en-US"/>
               </w:rPr>
               <w:t xml:space="preserve"> //</w:t>
@@ -2224,6 +2643,8 @@
             <w:r>
               <w:rPr>
                 <w:rFonts w:ascii="Consolas" w:hAnsi="Consolas" w:cs="Consolas"/>
+                <w:sz w:val="28"/>
+                <w:szCs w:val="28"/>
                 <w:lang w:val="en-US"/>
               </w:rPr>
               <w:t xml:space="preserve"> «314.200»</w:t>
@@ -2235,29 +2656,35 @@
               <w:spacing w:before="0" w:beforeAutospacing="0" w:after="0" w:afterAutospacing="0"/>
               <w:rPr>
                 <w:rFonts w:ascii="Consolas" w:hAnsi="Consolas" w:cs="Consolas"/>
+                <w:sz w:val="28"/>
+                <w:szCs w:val="28"/>
                 <w:lang w:val="en-US"/>
               </w:rPr>
             </w:pPr>
             <w:r>
               <w:rPr>
                 <w:rFonts w:ascii="Consolas" w:hAnsi="Consolas" w:cs="Consolas"/>
+                <w:sz w:val="28"/>
+                <w:szCs w:val="28"/>
                 <w:lang w:val="en-US"/>
               </w:rPr>
               <w:t xml:space="preserve">s6 = </w:t>
             </w:r>
-            <w:proofErr w:type="spellStart"/>
             <w:r>
               <w:rPr>
                 <w:rFonts w:ascii="Consolas" w:hAnsi="Consolas" w:cs="Consolas"/>
                 <w:b/>
+                <w:sz w:val="28"/>
+                <w:szCs w:val="28"/>
                 <w:lang w:val="en-US"/>
               </w:rPr>
               <w:t>floattostrf</w:t>
             </w:r>
-            <w:proofErr w:type="spellEnd"/>
-            <w:r>
-              <w:rPr>
-                <w:rFonts w:ascii="Consolas" w:hAnsi="Consolas" w:cs="Consolas"/>
+            <w:r>
+              <w:rPr>
+                <w:rFonts w:ascii="Consolas" w:hAnsi="Consolas" w:cs="Consolas"/>
+                <w:sz w:val="28"/>
+                <w:szCs w:val="28"/>
                 <w:lang w:val="en-US"/>
               </w:rPr>
               <w:t>(x3, 2, 6, 3); // «314.159»</w:t>
@@ -2269,12 +2696,16 @@
               <w:spacing w:before="0" w:beforeAutospacing="0" w:after="0" w:afterAutospacing="0"/>
               <w:rPr>
                 <w:rFonts w:ascii="Consolas" w:hAnsi="Consolas" w:cs="Consolas"/>
+                <w:sz w:val="28"/>
+                <w:szCs w:val="28"/>
                 <w:lang w:val="en-US"/>
               </w:rPr>
             </w:pPr>
             <w:r>
               <w:rPr>
                 <w:rFonts w:ascii="Consolas" w:hAnsi="Consolas" w:cs="Consolas"/>
+                <w:sz w:val="28"/>
+                <w:szCs w:val="28"/>
                 <w:lang w:val="en-US"/>
               </w:rPr>
               <w:t>s</w:t>
@@ -2282,29 +2713,35 @@
             <w:r>
               <w:rPr>
                 <w:rFonts w:ascii="Consolas" w:hAnsi="Consolas" w:cs="Consolas"/>
+                <w:sz w:val="28"/>
+                <w:szCs w:val="28"/>
               </w:rPr>
               <w:t>7</w:t>
             </w:r>
             <w:r>
               <w:rPr>
                 <w:rFonts w:ascii="Consolas" w:hAnsi="Consolas" w:cs="Consolas"/>
+                <w:sz w:val="28"/>
+                <w:szCs w:val="28"/>
                 <w:lang w:val="en-US"/>
               </w:rPr>
               <w:t xml:space="preserve"> = </w:t>
             </w:r>
-            <w:proofErr w:type="spellStart"/>
             <w:r>
               <w:rPr>
                 <w:rFonts w:ascii="Consolas" w:hAnsi="Consolas" w:cs="Consolas"/>
                 <w:b/>
+                <w:sz w:val="28"/>
+                <w:szCs w:val="28"/>
                 <w:lang w:val="en-US"/>
               </w:rPr>
               <w:t>floattostrf</w:t>
             </w:r>
-            <w:proofErr w:type="spellEnd"/>
-            <w:r>
-              <w:rPr>
-                <w:rFonts w:ascii="Consolas" w:hAnsi="Consolas" w:cs="Consolas"/>
+            <w:r>
+              <w:rPr>
+                <w:rFonts w:ascii="Consolas" w:hAnsi="Consolas" w:cs="Consolas"/>
+                <w:sz w:val="28"/>
+                <w:szCs w:val="28"/>
                 <w:lang w:val="en-US"/>
               </w:rPr>
               <w:t xml:space="preserve">(x3, 2, </w:t>
@@ -2312,12 +2749,16 @@
             <w:r>
               <w:rPr>
                 <w:rFonts w:ascii="Consolas" w:hAnsi="Consolas" w:cs="Consolas"/>
+                <w:sz w:val="28"/>
+                <w:szCs w:val="28"/>
               </w:rPr>
               <w:t>1</w:t>
             </w:r>
             <w:r>
               <w:rPr>
                 <w:rFonts w:ascii="Consolas" w:hAnsi="Consolas" w:cs="Consolas"/>
+                <w:sz w:val="28"/>
+                <w:szCs w:val="28"/>
                 <w:lang w:val="en-US"/>
               </w:rPr>
               <w:t>, 3); // «</w:t>
@@ -2325,12 +2766,16 @@
             <w:r>
               <w:rPr>
                 <w:rFonts w:ascii="Consolas" w:hAnsi="Consolas" w:cs="Consolas"/>
+                <w:sz w:val="28"/>
+                <w:szCs w:val="28"/>
               </w:rPr>
               <w:t xml:space="preserve"> </w:t>
             </w:r>
             <w:r>
               <w:rPr>
                 <w:rFonts w:ascii="Consolas" w:hAnsi="Consolas" w:cs="Consolas"/>
+                <w:sz w:val="28"/>
+                <w:szCs w:val="28"/>
                 <w:lang w:val="en-US"/>
               </w:rPr>
               <w:t>3.1E002»</w:t>
@@ -2342,8 +2787,8 @@
               <w:spacing w:before="0" w:beforeAutospacing="0" w:after="0" w:afterAutospacing="0"/>
               <w:rPr>
                 <w:rFonts w:ascii="Cambria" w:hAnsi="Cambria" w:cs="Courier New"/>
-                <w:sz w:val="20"/>
-                <w:szCs w:val="20"/>
+                <w:sz w:val="28"/>
+                <w:szCs w:val="28"/>
                 <w:lang w:val="en-US"/>
               </w:rPr>
             </w:pPr>
@@ -2355,11 +2800,15 @@
       <w:pPr>
         <w:rPr>
           <w:rFonts w:ascii="Cambria" w:hAnsi="Cambria"/>
-        </w:rPr>
-      </w:pPr>
-      <w:r>
-        <w:rPr>
-          <w:rFonts w:ascii="Cambria" w:hAnsi="Cambria"/>
+          <w:sz w:val="28"/>
+          <w:szCs w:val="28"/>
+        </w:rPr>
+      </w:pPr>
+      <w:r>
+        <w:rPr>
+          <w:rFonts w:ascii="Cambria" w:hAnsi="Cambria"/>
+          <w:sz w:val="28"/>
+          <w:szCs w:val="28"/>
         </w:rPr>
         <w:t xml:space="preserve">В результате переменная </w:t>
       </w:r>
@@ -2367,42 +2816,56 @@
         <w:rPr>
           <w:rFonts w:ascii="Cambria" w:hAnsi="Cambria"/>
           <w:i/>
+          <w:sz w:val="28"/>
+          <w:szCs w:val="28"/>
         </w:rPr>
         <w:t>s1</w:t>
       </w:r>
       <w:r>
         <w:rPr>
           <w:rFonts w:ascii="Cambria" w:hAnsi="Cambria"/>
+          <w:sz w:val="28"/>
+          <w:szCs w:val="28"/>
         </w:rPr>
         <w:t xml:space="preserve"> будет содержать строк</w:t>
       </w:r>
       <w:r>
         <w:rPr>
           <w:rFonts w:ascii="Cambria" w:hAnsi="Cambria"/>
+          <w:sz w:val="28"/>
+          <w:szCs w:val="28"/>
         </w:rPr>
         <w:t>у</w:t>
       </w:r>
       <w:r>
         <w:rPr>
           <w:rFonts w:ascii="Cambria" w:hAnsi="Cambria"/>
+          <w:sz w:val="28"/>
+          <w:szCs w:val="28"/>
         </w:rPr>
         <w:t xml:space="preserve"> «</w:t>
       </w:r>
       <w:r>
         <w:rPr>
           <w:rFonts w:ascii="Cambria" w:hAnsi="Cambria"/>
+          <w:sz w:val="28"/>
+          <w:szCs w:val="28"/>
         </w:rPr>
         <w:t>3.142</w:t>
       </w:r>
       <w:r>
         <w:rPr>
           <w:rFonts w:ascii="Cambria" w:hAnsi="Cambria"/>
+          <w:sz w:val="28"/>
+          <w:szCs w:val="28"/>
         </w:rPr>
         <w:t>»</w:t>
       </w:r>
       <w:r>
         <w:rPr>
           <w:rFonts w:ascii="Cambria" w:hAnsi="Cambria"/>
+          <w:sz w:val="28"/>
+          <w:szCs w:val="28"/>
         </w:rPr>
         <w:t xml:space="preserve">, </w:t>
       </w:r>
@@ -2411,11 +2874,15 @@
       <w:pPr>
         <w:rPr>
           <w:rFonts w:ascii="Cambria" w:hAnsi="Cambria"/>
-        </w:rPr>
-      </w:pPr>
-      <w:r>
-        <w:rPr>
-          <w:rFonts w:ascii="Cambria" w:hAnsi="Cambria"/>
+          <w:sz w:val="28"/>
+          <w:szCs w:val="28"/>
+        </w:rPr>
+      </w:pPr>
+      <w:r>
+        <w:rPr>
+          <w:rFonts w:ascii="Cambria" w:hAnsi="Cambria"/>
+          <w:sz w:val="28"/>
+          <w:szCs w:val="28"/>
         </w:rPr>
         <w:t xml:space="preserve">переменная </w:t>
       </w:r>
@@ -2423,36 +2890,48 @@
         <w:rPr>
           <w:rFonts w:ascii="Cambria" w:hAnsi="Cambria"/>
           <w:i/>
+          <w:sz w:val="28"/>
+          <w:szCs w:val="28"/>
         </w:rPr>
         <w:t>s2</w:t>
       </w:r>
       <w:r>
         <w:rPr>
           <w:rFonts w:ascii="Cambria" w:hAnsi="Cambria"/>
+          <w:sz w:val="28"/>
+          <w:szCs w:val="28"/>
         </w:rPr>
         <w:t xml:space="preserve"> будет содержать строку </w:t>
       </w:r>
       <w:r>
         <w:rPr>
           <w:rFonts w:ascii="Cambria" w:hAnsi="Cambria"/>
+          <w:sz w:val="28"/>
+          <w:szCs w:val="28"/>
         </w:rPr>
         <w:t>«</w:t>
       </w:r>
       <w:r>
         <w:rPr>
           <w:rFonts w:ascii="Cambria" w:hAnsi="Cambria"/>
+          <w:sz w:val="28"/>
+          <w:szCs w:val="28"/>
         </w:rPr>
         <w:t>31</w:t>
       </w:r>
       <w:r>
         <w:rPr>
           <w:rFonts w:ascii="Cambria" w:hAnsi="Cambria"/>
+          <w:sz w:val="28"/>
+          <w:szCs w:val="28"/>
         </w:rPr>
         <w:t>»</w:t>
       </w:r>
       <w:r>
         <w:rPr>
           <w:rFonts w:ascii="Cambria" w:hAnsi="Cambria"/>
+          <w:sz w:val="28"/>
+          <w:szCs w:val="28"/>
         </w:rPr>
         <w:t>,</w:t>
       </w:r>
@@ -2461,11 +2940,15 @@
       <w:pPr>
         <w:rPr>
           <w:rFonts w:ascii="Cambria" w:hAnsi="Cambria"/>
-        </w:rPr>
-      </w:pPr>
-      <w:r>
-        <w:rPr>
-          <w:rFonts w:ascii="Cambria" w:hAnsi="Cambria"/>
+          <w:sz w:val="28"/>
+          <w:szCs w:val="28"/>
+        </w:rPr>
+      </w:pPr>
+      <w:r>
+        <w:rPr>
+          <w:rFonts w:ascii="Cambria" w:hAnsi="Cambria"/>
+          <w:sz w:val="28"/>
+          <w:szCs w:val="28"/>
         </w:rPr>
         <w:t xml:space="preserve">переменная </w:t>
       </w:r>
@@ -2473,18 +2956,24 @@
         <w:rPr>
           <w:rFonts w:ascii="Cambria" w:hAnsi="Cambria"/>
           <w:i/>
+          <w:sz w:val="28"/>
+          <w:szCs w:val="28"/>
         </w:rPr>
         <w:t>s3</w:t>
       </w:r>
       <w:r>
         <w:rPr>
           <w:rFonts w:ascii="Cambria" w:hAnsi="Cambria"/>
+          <w:sz w:val="28"/>
+          <w:szCs w:val="28"/>
         </w:rPr>
         <w:t xml:space="preserve"> будет содержать строку «3.1</w:t>
       </w:r>
       <w:r>
         <w:rPr>
           <w:rFonts w:ascii="Cambria" w:hAnsi="Cambria"/>
+          <w:sz w:val="28"/>
+          <w:szCs w:val="28"/>
           <w:lang w:val="en-US"/>
         </w:rPr>
         <w:t>E</w:t>
@@ -2492,6 +2981,8 @@
       <w:r>
         <w:rPr>
           <w:rFonts w:ascii="Cambria" w:hAnsi="Cambria"/>
+          <w:sz w:val="28"/>
+          <w:szCs w:val="28"/>
         </w:rPr>
         <w:t>2»,</w:t>
       </w:r>
@@ -2500,30 +2991,41 @@
       <w:pPr>
         <w:rPr>
           <w:rFonts w:ascii="Cambria" w:hAnsi="Cambria"/>
-        </w:rPr>
-      </w:pPr>
-      <w:r>
-        <w:rPr>
-          <w:rFonts w:ascii="Cambria" w:hAnsi="Cambria"/>
-        </w:rPr>
+          <w:sz w:val="28"/>
+          <w:szCs w:val="28"/>
+        </w:rPr>
+      </w:pPr>
+      <w:r>
+        <w:rPr>
+          <w:rFonts w:ascii="Cambria" w:hAnsi="Cambria"/>
+          <w:sz w:val="28"/>
+          <w:szCs w:val="28"/>
+        </w:rPr>
+        <w:lastRenderedPageBreak/>
         <w:t xml:space="preserve">переменная </w:t>
       </w:r>
       <w:r>
         <w:rPr>
           <w:rFonts w:ascii="Cambria" w:hAnsi="Cambria"/>
           <w:i/>
+          <w:sz w:val="28"/>
+          <w:szCs w:val="28"/>
         </w:rPr>
         <w:t>s4</w:t>
       </w:r>
       <w:r>
         <w:rPr>
           <w:rFonts w:ascii="Cambria" w:hAnsi="Cambria"/>
+          <w:sz w:val="28"/>
+          <w:szCs w:val="28"/>
         </w:rPr>
         <w:t xml:space="preserve"> будет содержать строку «3.14</w:t>
       </w:r>
       <w:r>
         <w:rPr>
           <w:rFonts w:ascii="Cambria" w:hAnsi="Cambria"/>
+          <w:sz w:val="28"/>
+          <w:szCs w:val="28"/>
           <w:lang w:val="en-US"/>
         </w:rPr>
         <w:t>E</w:t>
@@ -2531,6 +3033,8 @@
       <w:r>
         <w:rPr>
           <w:rFonts w:ascii="Cambria" w:hAnsi="Cambria"/>
+          <w:sz w:val="28"/>
+          <w:szCs w:val="28"/>
         </w:rPr>
         <w:t>+02»,</w:t>
       </w:r>
@@ -2539,11 +3043,15 @@
       <w:pPr>
         <w:rPr>
           <w:rFonts w:ascii="Cambria" w:hAnsi="Cambria"/>
-        </w:rPr>
-      </w:pPr>
-      <w:r>
-        <w:rPr>
-          <w:rFonts w:ascii="Cambria" w:hAnsi="Cambria"/>
+          <w:sz w:val="28"/>
+          <w:szCs w:val="28"/>
+        </w:rPr>
+      </w:pPr>
+      <w:r>
+        <w:rPr>
+          <w:rFonts w:ascii="Cambria" w:hAnsi="Cambria"/>
+          <w:sz w:val="28"/>
+          <w:szCs w:val="28"/>
         </w:rPr>
         <w:t xml:space="preserve">переменная </w:t>
       </w:r>
@@ -2551,33 +3059,33 @@
         <w:rPr>
           <w:rFonts w:ascii="Cambria" w:hAnsi="Cambria"/>
           <w:i/>
+          <w:sz w:val="28"/>
+          <w:szCs w:val="28"/>
         </w:rPr>
         <w:t>s5</w:t>
       </w:r>
       <w:r>
         <w:rPr>
           <w:rFonts w:ascii="Cambria" w:hAnsi="Cambria"/>
-        </w:rPr>
-        <w:t xml:space="preserve"> будет соде</w:t>
-      </w:r>
-      <w:bookmarkStart w:id="0" w:name="_GoBack"/>
-      <w:bookmarkEnd w:id="0"/>
-      <w:r>
-        <w:rPr>
-          <w:rFonts w:ascii="Cambria" w:hAnsi="Cambria"/>
-        </w:rPr>
-        <w:t>ржать строку «314.200»,</w:t>
+          <w:sz w:val="28"/>
+          <w:szCs w:val="28"/>
+        </w:rPr>
+        <w:t xml:space="preserve"> будет содержать строку «314.200»,</w:t>
       </w:r>
     </w:p>
     <w:p>
       <w:pPr>
         <w:rPr>
           <w:rFonts w:ascii="Cambria" w:hAnsi="Cambria"/>
-        </w:rPr>
-      </w:pPr>
-      <w:r>
-        <w:rPr>
-          <w:rFonts w:ascii="Cambria" w:hAnsi="Cambria"/>
+          <w:sz w:val="28"/>
+          <w:szCs w:val="28"/>
+        </w:rPr>
+      </w:pPr>
+      <w:r>
+        <w:rPr>
+          <w:rFonts w:ascii="Cambria" w:hAnsi="Cambria"/>
+          <w:sz w:val="28"/>
+          <w:szCs w:val="28"/>
         </w:rPr>
         <w:t xml:space="preserve">переменная </w:t>
       </w:r>
@@ -2585,12 +3093,16 @@
         <w:rPr>
           <w:rFonts w:ascii="Cambria" w:hAnsi="Cambria"/>
           <w:i/>
+          <w:sz w:val="28"/>
+          <w:szCs w:val="28"/>
         </w:rPr>
         <w:t>s6</w:t>
       </w:r>
       <w:r>
         <w:rPr>
           <w:rFonts w:ascii="Cambria" w:hAnsi="Cambria"/>
+          <w:sz w:val="28"/>
+          <w:szCs w:val="28"/>
         </w:rPr>
         <w:t xml:space="preserve"> будет содержать строку «314.159»,</w:t>
       </w:r>
@@ -2599,11 +3111,15 @@
       <w:pPr>
         <w:rPr>
           <w:rFonts w:ascii="Cambria" w:hAnsi="Cambria"/>
-        </w:rPr>
-      </w:pPr>
-      <w:r>
-        <w:rPr>
-          <w:rFonts w:ascii="Cambria" w:hAnsi="Cambria"/>
+          <w:sz w:val="28"/>
+          <w:szCs w:val="28"/>
+        </w:rPr>
+      </w:pPr>
+      <w:r>
+        <w:rPr>
+          <w:rFonts w:ascii="Cambria" w:hAnsi="Cambria"/>
+          <w:sz w:val="28"/>
+          <w:szCs w:val="28"/>
         </w:rPr>
         <w:t xml:space="preserve">переменная </w:t>
       </w:r>
@@ -2611,18 +3127,24 @@
         <w:rPr>
           <w:rFonts w:ascii="Cambria" w:hAnsi="Cambria"/>
           <w:i/>
+          <w:sz w:val="28"/>
+          <w:szCs w:val="28"/>
         </w:rPr>
         <w:t>s7</w:t>
       </w:r>
       <w:r>
         <w:rPr>
           <w:rFonts w:ascii="Cambria" w:hAnsi="Cambria"/>
+          <w:sz w:val="28"/>
+          <w:szCs w:val="28"/>
         </w:rPr>
         <w:t xml:space="preserve"> будет содержать строку «3.1</w:t>
       </w:r>
       <w:r>
         <w:rPr>
           <w:rFonts w:ascii="Cambria" w:hAnsi="Cambria"/>
+          <w:sz w:val="28"/>
+          <w:szCs w:val="28"/>
           <w:lang w:val="en-US"/>
         </w:rPr>
         <w:t>E</w:t>
@@ -2630,6 +3152,8 @@
       <w:r>
         <w:rPr>
           <w:rFonts w:ascii="Cambria" w:hAnsi="Cambria"/>
+          <w:sz w:val="28"/>
+          <w:szCs w:val="28"/>
         </w:rPr>
         <w:t>002».</w:t>
       </w:r>
@@ -2638,7 +3162,8 @@
       <w:pPr>
         <w:rPr>
           <w:rFonts w:ascii="Cambria" w:hAnsi="Cambria" w:cs="Courier New"/>
-          <w:sz w:val="20"/>
+          <w:sz w:val="28"/>
+          <w:szCs w:val="28"/>
         </w:rPr>
       </w:pPr>
     </w:p>
@@ -4556,7 +5081,7 @@
 </file>
 
 <file path=customXml/itemProps1.xml><?xml version="1.0" encoding="utf-8"?>
-<ds:datastoreItem xmlns:ds="http://schemas.openxmlformats.org/officeDocument/2006/customXml" ds:itemID="{64836078-3714-44D1-919F-4FF685D005B9}">
+<ds:datastoreItem xmlns:ds="http://schemas.openxmlformats.org/officeDocument/2006/customXml" ds:itemID="{30FED4CB-C89D-4CF2-9E76-01F3FCF2DAC8}">
   <ds:schemaRefs>
     <ds:schemaRef ds:uri="http://schemas.openxmlformats.org/officeDocument/2006/bibliography"/>
   </ds:schemaRefs>

--- a/programming_language/floattostrf.docx
+++ b/programming_language/floattostrf.docx
@@ -12,6 +12,7 @@
           <w:szCs w:val="36"/>
         </w:rPr>
       </w:pPr>
+      <w:proofErr w:type="spellStart"/>
       <w:proofErr w:type="gramStart"/>
       <w:r>
         <w:rPr>
@@ -46,6 +47,7 @@
         </w:rPr>
         <w:t>f</w:t>
       </w:r>
+      <w:proofErr w:type="spellEnd"/>
       <w:proofErr w:type="gramEnd"/>
     </w:p>
     <w:p>
@@ -76,8 +78,9 @@
           <w:sz w:val="28"/>
           <w:szCs w:val="28"/>
         </w:rPr>
-        <w:t xml:space="preserve"> формирования ст</w:t>
-      </w:r>
+        <w:t xml:space="preserve"> </w:t>
+      </w:r>
+      <w:bookmarkStart w:id="0" w:name="_GoBack"/>
       <w:r>
         <w:rPr>
           <w:rFonts w:ascii="Cambria" w:hAnsi="Cambria"/>
@@ -86,7 +89,7 @@
           <w:sz w:val="28"/>
           <w:szCs w:val="28"/>
         </w:rPr>
-        <w:t>роки</w:t>
+        <w:t>формирования ст</w:t>
       </w:r>
       <w:r>
         <w:rPr>
@@ -96,7 +99,7 @@
           <w:sz w:val="28"/>
           <w:szCs w:val="28"/>
         </w:rPr>
-        <w:t xml:space="preserve"> заданного формата</w:t>
+        <w:t>роки</w:t>
       </w:r>
       <w:r>
         <w:rPr>
@@ -106,8 +109,19 @@
           <w:sz w:val="28"/>
           <w:szCs w:val="28"/>
         </w:rPr>
+        <w:t xml:space="preserve"> заданного формата</w:t>
+      </w:r>
+      <w:r>
+        <w:rPr>
+          <w:rFonts w:ascii="Cambria" w:hAnsi="Cambria"/>
+          <w:i/>
+          <w:color w:val="0000FF"/>
+          <w:sz w:val="28"/>
+          <w:szCs w:val="28"/>
+        </w:rPr>
         <w:t xml:space="preserve"> из переменной с плавающей запятой</w:t>
       </w:r>
+      <w:bookmarkEnd w:id="0"/>
       <w:r>
         <w:rPr>
           <w:rFonts w:ascii="Cambria" w:hAnsi="Cambria"/>
@@ -191,6 +205,7 @@
           <w:lang w:val="en-US"/>
         </w:rPr>
       </w:pPr>
+      <w:proofErr w:type="spellStart"/>
       <w:proofErr w:type="gramStart"/>
       <w:r>
         <w:rPr>
@@ -202,6 +217,7 @@
         </w:rPr>
         <w:t>str</w:t>
       </w:r>
+      <w:proofErr w:type="spellEnd"/>
       <w:proofErr w:type="gramEnd"/>
       <w:r>
         <w:rPr>
@@ -213,6 +229,7 @@
         </w:rPr>
         <w:t xml:space="preserve"> = </w:t>
       </w:r>
+      <w:proofErr w:type="spellStart"/>
       <w:r>
         <w:rPr>
           <w:rFonts w:ascii="Cambria" w:hAnsi="Cambria" w:cs="Courier New"/>
@@ -243,6 +260,7 @@
         </w:rPr>
         <w:t>f</w:t>
       </w:r>
+      <w:proofErr w:type="spellEnd"/>
       <w:r>
         <w:rPr>
           <w:rFonts w:ascii="Cambria" w:hAnsi="Cambria" w:cs="Courier New"/>
@@ -553,6 +571,7 @@
           <w:szCs w:val="28"/>
         </w:rPr>
       </w:pPr>
+      <w:proofErr w:type="spellStart"/>
       <w:proofErr w:type="gramStart"/>
       <w:r>
         <w:rPr>
@@ -574,6 +593,7 @@
         </w:rPr>
         <w:t>f</w:t>
       </w:r>
+      <w:proofErr w:type="spellEnd"/>
       <w:r>
         <w:rPr>
           <w:rFonts w:ascii="Cambria" w:hAnsi="Cambria"/>
@@ -1272,7 +1292,51 @@
           <w:szCs w:val="28"/>
           <w:shd w:val="clear" w:color="auto" w:fill="FFFFFF"/>
         </w:rPr>
-        <w:t xml:space="preserve">Число преобразуется в строку формата "-x.xxx…E+xxxx". Строка начинается со знака "-" (если число отрицательное). Десятичной точке всегда предшествует одна цифра. Параметр </w:t>
+        <w:t>Число преобразуется в строку формата "-</w:t>
+      </w:r>
+      <w:proofErr w:type="spellStart"/>
+      <w:r>
+        <w:rPr>
+          <w:rFonts w:ascii="Cambria" w:hAnsi="Cambria"/>
+          <w:color w:val="000000"/>
+          <w:sz w:val="28"/>
+          <w:szCs w:val="28"/>
+          <w:shd w:val="clear" w:color="auto" w:fill="FFFFFF"/>
+        </w:rPr>
+        <w:t>x.xxx</w:t>
+      </w:r>
+      <w:proofErr w:type="spellEnd"/>
+      <w:r>
+        <w:rPr>
+          <w:rFonts w:ascii="Cambria" w:hAnsi="Cambria"/>
+          <w:color w:val="000000"/>
+          <w:sz w:val="28"/>
+          <w:szCs w:val="28"/>
+          <w:shd w:val="clear" w:color="auto" w:fill="FFFFFF"/>
+        </w:rPr>
+        <w:t>…</w:t>
+      </w:r>
+      <w:proofErr w:type="spellStart"/>
+      <w:r>
+        <w:rPr>
+          <w:rFonts w:ascii="Cambria" w:hAnsi="Cambria"/>
+          <w:color w:val="000000"/>
+          <w:sz w:val="28"/>
+          <w:szCs w:val="28"/>
+          <w:shd w:val="clear" w:color="auto" w:fill="FFFFFF"/>
+        </w:rPr>
+        <w:t>E+xxxx</w:t>
+      </w:r>
+      <w:proofErr w:type="spellEnd"/>
+      <w:r>
+        <w:rPr>
+          <w:rFonts w:ascii="Cambria" w:hAnsi="Cambria"/>
+          <w:color w:val="000000"/>
+          <w:sz w:val="28"/>
+          <w:szCs w:val="28"/>
+          <w:shd w:val="clear" w:color="auto" w:fill="FFFFFF"/>
+        </w:rPr>
+        <w:t xml:space="preserve">". Строка начинается со знака "-" (если число отрицательное). Десятичной точке всегда предшествует одна цифра. Параметр </w:t>
       </w:r>
       <w:r>
         <w:rPr>
@@ -1501,8 +1565,9 @@
           <w:szCs w:val="28"/>
           <w:shd w:val="clear" w:color="auto" w:fill="FFFFFF"/>
         </w:rPr>
-        <w:t xml:space="preserve">Значение преобразуется в строку вида "-ххх.ххх…". Если число отрицательное, то впереди строки будет поставлен знак "-". Десятичной точке всегда предшествует минимум одна цифра. Количество значащих цифр после десятичной точки (0…18) указывается в параметре </w:t>
-      </w:r>
+        <w:t>Значение преобразуется в строку вида "-</w:t>
+      </w:r>
+      <w:proofErr w:type="spellStart"/>
       <w:r>
         <w:rPr>
           <w:rFonts w:ascii="Cambria" w:hAnsi="Cambria"/>
@@ -1510,6 +1575,27 @@
           <w:sz w:val="28"/>
           <w:szCs w:val="28"/>
           <w:shd w:val="clear" w:color="auto" w:fill="FFFFFF"/>
+        </w:rPr>
+        <w:t>ххх.ххх</w:t>
+      </w:r>
+      <w:proofErr w:type="spellEnd"/>
+      <w:r>
+        <w:rPr>
+          <w:rFonts w:ascii="Cambria" w:hAnsi="Cambria"/>
+          <w:color w:val="000000"/>
+          <w:sz w:val="28"/>
+          <w:szCs w:val="28"/>
+          <w:shd w:val="clear" w:color="auto" w:fill="FFFFFF"/>
+        </w:rPr>
+        <w:t xml:space="preserve">…". Если число отрицательное, то впереди строки будет поставлен знак "-". Десятичной точке всегда предшествует минимум одна цифра. Количество значащих цифр после десятичной точки (0…18) указывается в параметре </w:t>
+      </w:r>
+      <w:r>
+        <w:rPr>
+          <w:rFonts w:ascii="Cambria" w:hAnsi="Cambria"/>
+          <w:color w:val="000000"/>
+          <w:sz w:val="28"/>
+          <w:szCs w:val="28"/>
+          <w:shd w:val="clear" w:color="auto" w:fill="FFFFFF"/>
           <w:lang w:val="en-US"/>
         </w:rPr>
         <w:t>par</w:t>
@@ -1543,10 +1629,9 @@
           <w:szCs w:val="28"/>
           <w:shd w:val="clear" w:color="auto" w:fill="FFFFFF"/>
         </w:rPr>
-        <w:t>1, то для форматирования будет использова</w:t>
-      </w:r>
-      <w:bookmarkStart w:id="0" w:name="_GoBack"/>
-      <w:bookmarkEnd w:id="0"/>
+        <w:t>1, то для форматирования будет использоваться научный формат (</w:t>
+      </w:r>
+      <w:proofErr w:type="spellStart"/>
       <w:r>
         <w:rPr>
           <w:rFonts w:ascii="Cambria" w:hAnsi="Cambria"/>
@@ -1555,7 +1640,18 @@
           <w:szCs w:val="28"/>
           <w:shd w:val="clear" w:color="auto" w:fill="FFFFFF"/>
         </w:rPr>
-        <w:t>ться научный формат (ffExponent).</w:t>
+        <w:t>ffExponent</w:t>
+      </w:r>
+      <w:proofErr w:type="spellEnd"/>
+      <w:r>
+        <w:rPr>
+          <w:rFonts w:ascii="Cambria" w:hAnsi="Cambria"/>
+          <w:color w:val="000000"/>
+          <w:sz w:val="28"/>
+          <w:szCs w:val="28"/>
+          <w:shd w:val="clear" w:color="auto" w:fill="FFFFFF"/>
+        </w:rPr>
+        <w:t>).</w:t>
       </w:r>
     </w:p>
     <w:p>
@@ -1603,6 +1699,7 @@
           <w:szCs w:val="28"/>
         </w:rPr>
       </w:pPr>
+      <w:proofErr w:type="spellStart"/>
       <w:proofErr w:type="gramStart"/>
       <w:r>
         <w:rPr>
@@ -1614,6 +1711,7 @@
         </w:rPr>
         <w:t>str</w:t>
       </w:r>
+      <w:proofErr w:type="spellEnd"/>
       <w:proofErr w:type="gramEnd"/>
       <w:r>
         <w:rPr>
@@ -1746,6 +1844,7 @@
                 <w:lang w:val="en-US"/>
               </w:rPr>
             </w:pPr>
+            <w:proofErr w:type="spellStart"/>
             <w:r>
               <w:rPr>
                 <w:rFonts w:ascii="Consolas" w:hAnsi="Consolas" w:cs="Consolas"/>
@@ -1756,6 +1855,7 @@
               </w:rPr>
               <w:t>var</w:t>
             </w:r>
+            <w:proofErr w:type="spellEnd"/>
           </w:p>
           <w:p>
             <w:pPr>
@@ -2013,6 +2113,7 @@
               </w:rPr>
               <w:t xml:space="preserve"> = </w:t>
             </w:r>
+            <w:proofErr w:type="spellStart"/>
             <w:r>
               <w:rPr>
                 <w:rFonts w:ascii="Consolas" w:hAnsi="Consolas" w:cs="Consolas"/>
@@ -2043,6 +2144,7 @@
               </w:rPr>
               <w:t>f</w:t>
             </w:r>
+            <w:proofErr w:type="spellEnd"/>
             <w:r>
               <w:rPr>
                 <w:rFonts w:ascii="Consolas" w:hAnsi="Consolas" w:cs="Consolas"/>
@@ -2163,6 +2265,7 @@
               </w:rPr>
               <w:t xml:space="preserve"> = </w:t>
             </w:r>
+            <w:proofErr w:type="spellStart"/>
             <w:r>
               <w:rPr>
                 <w:rFonts w:ascii="Consolas" w:hAnsi="Consolas" w:cs="Consolas"/>
@@ -2173,6 +2276,7 @@
               </w:rPr>
               <w:t>floattostrf</w:t>
             </w:r>
+            <w:proofErr w:type="spellEnd"/>
             <w:r>
               <w:rPr>
                 <w:rFonts w:ascii="Consolas" w:hAnsi="Consolas" w:cs="Consolas"/>
@@ -2245,6 +2349,7 @@
               </w:rPr>
               <w:t xml:space="preserve"> = </w:t>
             </w:r>
+            <w:proofErr w:type="spellStart"/>
             <w:r>
               <w:rPr>
                 <w:rFonts w:ascii="Consolas" w:hAnsi="Consolas" w:cs="Consolas"/>
@@ -2255,6 +2360,7 @@
               </w:rPr>
               <w:t>floattostrf</w:t>
             </w:r>
+            <w:proofErr w:type="spellEnd"/>
             <w:r>
               <w:rPr>
                 <w:rFonts w:ascii="Consolas" w:hAnsi="Consolas" w:cs="Consolas"/>
@@ -2404,6 +2510,7 @@
               </w:rPr>
               <w:t xml:space="preserve"> = </w:t>
             </w:r>
+            <w:proofErr w:type="spellStart"/>
             <w:r>
               <w:rPr>
                 <w:rFonts w:ascii="Consolas" w:hAnsi="Consolas" w:cs="Consolas"/>
@@ -2434,6 +2541,7 @@
               </w:rPr>
               <w:t>f</w:t>
             </w:r>
+            <w:proofErr w:type="spellEnd"/>
             <w:r>
               <w:rPr>
                 <w:rFonts w:ascii="Consolas" w:hAnsi="Consolas" w:cs="Consolas"/>
@@ -2585,6 +2693,7 @@
               </w:rPr>
               <w:t xml:space="preserve"> = </w:t>
             </w:r>
+            <w:proofErr w:type="spellStart"/>
             <w:r>
               <w:rPr>
                 <w:rFonts w:ascii="Consolas" w:hAnsi="Consolas" w:cs="Consolas"/>
@@ -2595,6 +2704,7 @@
               </w:rPr>
               <w:t>floattostrf</w:t>
             </w:r>
+            <w:proofErr w:type="spellEnd"/>
             <w:r>
               <w:rPr>
                 <w:rFonts w:ascii="Consolas" w:hAnsi="Consolas" w:cs="Consolas"/>
@@ -2670,6 +2780,7 @@
               </w:rPr>
               <w:t xml:space="preserve">s6 = </w:t>
             </w:r>
+            <w:proofErr w:type="spellStart"/>
             <w:r>
               <w:rPr>
                 <w:rFonts w:ascii="Consolas" w:hAnsi="Consolas" w:cs="Consolas"/>
@@ -2680,6 +2791,7 @@
               </w:rPr>
               <w:t>floattostrf</w:t>
             </w:r>
+            <w:proofErr w:type="spellEnd"/>
             <w:r>
               <w:rPr>
                 <w:rFonts w:ascii="Consolas" w:hAnsi="Consolas" w:cs="Consolas"/>
@@ -2727,6 +2839,7 @@
               </w:rPr>
               <w:t xml:space="preserve"> = </w:t>
             </w:r>
+            <w:proofErr w:type="spellStart"/>
             <w:r>
               <w:rPr>
                 <w:rFonts w:ascii="Consolas" w:hAnsi="Consolas" w:cs="Consolas"/>
@@ -2737,6 +2850,7 @@
               </w:rPr>
               <w:t>floattostrf</w:t>
             </w:r>
+            <w:proofErr w:type="spellEnd"/>
             <w:r>
               <w:rPr>
                 <w:rFonts w:ascii="Consolas" w:hAnsi="Consolas" w:cs="Consolas"/>
@@ -3179,7 +3293,7 @@
 
 <file path=word/numbering.xml><?xml version="1.0" encoding="utf-8"?>
 <w:numbering xmlns:wpc="http://schemas.microsoft.com/office/word/2010/wordprocessingCanvas" xmlns:mc="http://schemas.openxmlformats.org/markup-compatibility/2006" xmlns:o="urn:schemas-microsoft-com:office:office" xmlns:r="http://schemas.openxmlformats.org/officeDocument/2006/relationships" xmlns:m="http://schemas.openxmlformats.org/officeDocument/2006/math" xmlns:v="urn:schemas-microsoft-com:vml" xmlns:wp14="http://schemas.microsoft.com/office/word/2010/wordprocessingDrawing" xmlns:wp="http://schemas.openxmlformats.org/drawingml/2006/wordprocessingDrawing" xmlns:w10="urn:schemas-microsoft-com:office:word" xmlns:w="http://schemas.openxmlformats.org/wordprocessingml/2006/main" xmlns:w14="http://schemas.microsoft.com/office/word/2010/wordml" xmlns:w15="http://schemas.microsoft.com/office/word/2012/wordml" xmlns:wpg="http://schemas.microsoft.com/office/word/2010/wordprocessingGroup" xmlns:wpi="http://schemas.microsoft.com/office/word/2010/wordprocessingInk" xmlns:wne="http://schemas.microsoft.com/office/word/2006/wordml" xmlns:wps="http://schemas.microsoft.com/office/word/2010/wordprocessingShape" mc:Ignorable="w14 w15 wp14">
-  <w:abstractNum w:abstractNumId="0" w15:restartNumberingAfterBreak="0">
+  <w:abstractNum w:abstractNumId="0">
     <w:nsid w:val="FFFFFFFB"/>
     <w:multiLevelType w:val="multilevel"/>
     <w:tmpl w:val="FFFFFFFF"/>
@@ -3247,7 +3361,7 @@
       <w:lvlJc w:val="left"/>
     </w:lvl>
   </w:abstractNum>
-  <w:abstractNum w:abstractNumId="1" w15:restartNumberingAfterBreak="0">
+  <w:abstractNum w:abstractNumId="1">
     <w:nsid w:val="32B925FB"/>
     <w:multiLevelType w:val="hybridMultilevel"/>
     <w:tmpl w:val="319A5E8C"/>
@@ -3360,7 +3474,7 @@
       </w:rPr>
     </w:lvl>
   </w:abstractNum>
-  <w:abstractNum w:abstractNumId="2" w15:restartNumberingAfterBreak="0">
+  <w:abstractNum w:abstractNumId="2">
     <w:nsid w:val="4AD519DD"/>
     <w:multiLevelType w:val="hybridMultilevel"/>
     <w:tmpl w:val="D7D83722"/>
@@ -3500,7 +3614,7 @@
       </w:rPr>
     </w:lvl>
   </w:abstractNum>
-  <w:abstractNum w:abstractNumId="3" w15:restartNumberingAfterBreak="0">
+  <w:abstractNum w:abstractNumId="3">
     <w:nsid w:val="5F580863"/>
     <w:multiLevelType w:val="hybridMultilevel"/>
     <w:tmpl w:val="9A1ED98A"/>
@@ -4780,6 +4894,7 @@
     <w:uiPriority w:val="59"/>
     <w:rsid w:val="00F94A73"/>
     <w:tblPr>
+      <w:tblInd w:w="0" w:type="dxa"/>
       <w:tblBorders>
         <w:top w:val="single" w:sz="4" w:space="0" w:color="auto"/>
         <w:left w:val="single" w:sz="4" w:space="0" w:color="auto"/>
@@ -4788,6 +4903,12 @@
         <w:insideH w:val="single" w:sz="4" w:space="0" w:color="auto"/>
         <w:insideV w:val="single" w:sz="4" w:space="0" w:color="auto"/>
       </w:tblBorders>
+      <w:tblCellMar>
+        <w:top w:w="0" w:type="dxa"/>
+        <w:left w:w="108" w:type="dxa"/>
+        <w:bottom w:w="0" w:type="dxa"/>
+        <w:right w:w="108" w:type="dxa"/>
+      </w:tblCellMar>
     </w:tblPr>
   </w:style>
 </w:styles>
@@ -5081,7 +5202,7 @@
 </file>
 
 <file path=customXml/itemProps1.xml><?xml version="1.0" encoding="utf-8"?>
-<ds:datastoreItem xmlns:ds="http://schemas.openxmlformats.org/officeDocument/2006/customXml" ds:itemID="{30FED4CB-C89D-4CF2-9E76-01F3FCF2DAC8}">
+<ds:datastoreItem xmlns:ds="http://schemas.openxmlformats.org/officeDocument/2006/customXml" ds:itemID="{ABF801C3-D3BF-4558-A39A-03C5F381E56D}">
   <ds:schemaRefs>
     <ds:schemaRef ds:uri="http://schemas.openxmlformats.org/officeDocument/2006/bibliography"/>
   </ds:schemaRefs>

--- a/programming_language/floattostrf.docx
+++ b/programming_language/floattostrf.docx
@@ -78,9 +78,8 @@
           <w:sz w:val="28"/>
           <w:szCs w:val="28"/>
         </w:rPr>
-        <w:t xml:space="preserve"> </w:t>
-      </w:r>
-      <w:bookmarkStart w:id="0" w:name="_GoBack"/>
+        <w:t xml:space="preserve"> формирования ст</w:t>
+      </w:r>
       <w:r>
         <w:rPr>
           <w:rFonts w:ascii="Cambria" w:hAnsi="Cambria"/>
@@ -89,7 +88,7 @@
           <w:sz w:val="28"/>
           <w:szCs w:val="28"/>
         </w:rPr>
-        <w:t>формирования ст</w:t>
+        <w:t>роки</w:t>
       </w:r>
       <w:r>
         <w:rPr>
@@ -99,7 +98,7 @@
           <w:sz w:val="28"/>
           <w:szCs w:val="28"/>
         </w:rPr>
-        <w:t>роки</w:t>
+        <w:t xml:space="preserve"> заданного формата</w:t>
       </w:r>
       <w:r>
         <w:rPr>
@@ -109,19 +108,8 @@
           <w:sz w:val="28"/>
           <w:szCs w:val="28"/>
         </w:rPr>
-        <w:t xml:space="preserve"> заданного формата</w:t>
-      </w:r>
-      <w:r>
-        <w:rPr>
-          <w:rFonts w:ascii="Cambria" w:hAnsi="Cambria"/>
-          <w:i/>
-          <w:color w:val="0000FF"/>
-          <w:sz w:val="28"/>
-          <w:szCs w:val="28"/>
-        </w:rPr>
         <w:t xml:space="preserve"> из переменной с плавающей запятой</w:t>
       </w:r>
-      <w:bookmarkEnd w:id="0"/>
       <w:r>
         <w:rPr>
           <w:rFonts w:ascii="Cambria" w:hAnsi="Cambria"/>
@@ -1357,8 +1345,10 @@
           <w:szCs w:val="28"/>
           <w:shd w:val="clear" w:color="auto" w:fill="FFFFFF"/>
         </w:rPr>
-        <w:t xml:space="preserve">1 определяет общее количество десятичных цифр, стоящих до символа экспоненты "E" (включая цифру слева от десятичного разделителя). За символом экспоненты следует знак плюс или минус и до 4 цифр, определяющих </w:t>
-      </w:r>
+        <w:t>1 определяет общее количество десятичных цифр, стоящих до символа экспоненты "E" (включая цифру слева от десятичного разделителя). За сим</w:t>
+      </w:r>
+      <w:bookmarkStart w:id="0" w:name="_GoBack"/>
+      <w:bookmarkEnd w:id="0"/>
       <w:r>
         <w:rPr>
           <w:rFonts w:ascii="Cambria" w:hAnsi="Cambria"/>
@@ -1367,8 +1357,7 @@
           <w:szCs w:val="28"/>
           <w:shd w:val="clear" w:color="auto" w:fill="FFFFFF"/>
         </w:rPr>
-        <w:lastRenderedPageBreak/>
-        <w:t xml:space="preserve">степень экспоненты. Минимальное число цифр в экспоненте указывается в параметре </w:t>
+        <w:t xml:space="preserve">волом экспоненты следует знак плюс или минус и до 4 цифр, определяющих степень экспоненты. Минимальное число цифр в экспоненте указывается в параметре </w:t>
       </w:r>
       <w:r>
         <w:rPr>
@@ -1553,18 +1542,20 @@
       <w:pPr>
         <w:rPr>
           <w:rFonts w:ascii="Cambria" w:hAnsi="Cambria"/>
-          <w:sz w:val="28"/>
-          <w:szCs w:val="28"/>
-        </w:rPr>
-      </w:pPr>
-      <w:r>
-        <w:rPr>
-          <w:rFonts w:ascii="Cambria" w:hAnsi="Cambria"/>
           <w:color w:val="000000"/>
           <w:sz w:val="28"/>
           <w:szCs w:val="28"/>
           <w:shd w:val="clear" w:color="auto" w:fill="FFFFFF"/>
         </w:rPr>
+      </w:pPr>
+      <w:r>
+        <w:rPr>
+          <w:rFonts w:ascii="Cambria" w:hAnsi="Cambria"/>
+          <w:color w:val="000000"/>
+          <w:sz w:val="28"/>
+          <w:szCs w:val="28"/>
+          <w:shd w:val="clear" w:color="auto" w:fill="FFFFFF"/>
+        </w:rPr>
         <w:t>Значение преобразуется в строку вида "-</w:t>
       </w:r>
       <w:proofErr w:type="spellStart"/>
@@ -1653,6 +1644,729 @@
         </w:rPr>
         <w:t>).</w:t>
       </w:r>
+    </w:p>
+    <w:p>
+      <w:pPr>
+        <w:rPr>
+          <w:rFonts w:ascii="Cambria" w:hAnsi="Cambria"/>
+          <w:color w:val="000000"/>
+          <w:sz w:val="28"/>
+          <w:szCs w:val="28"/>
+          <w:shd w:val="clear" w:color="auto" w:fill="FFFFFF"/>
+        </w:rPr>
+      </w:pPr>
+    </w:p>
+    <w:p>
+      <w:pPr>
+        <w:pStyle w:val="aa"/>
+        <w:numPr>
+          <w:ilvl w:val="0"/>
+          <w:numId w:val="11"/>
+        </w:numPr>
+        <w:rPr>
+          <w:rFonts w:ascii="Cambria" w:hAnsi="Cambria"/>
+          <w:sz w:val="28"/>
+          <w:szCs w:val="28"/>
+        </w:rPr>
+      </w:pPr>
+      <w:r>
+        <w:rPr>
+          <w:rFonts w:ascii="Cambria" w:hAnsi="Cambria"/>
+          <w:sz w:val="28"/>
+          <w:szCs w:val="28"/>
+        </w:rPr>
+        <w:t xml:space="preserve">Формат </w:t>
+      </w:r>
+      <w:r>
+        <w:rPr>
+          <w:rFonts w:ascii="Cambria" w:hAnsi="Cambria"/>
+          <w:sz w:val="28"/>
+          <w:szCs w:val="28"/>
+        </w:rPr>
+        <w:t>финансовый</w:t>
+      </w:r>
+      <w:r>
+        <w:rPr>
+          <w:rFonts w:ascii="Cambria" w:hAnsi="Cambria"/>
+          <w:sz w:val="28"/>
+          <w:szCs w:val="28"/>
+        </w:rPr>
+        <w:t xml:space="preserve"> (</w:t>
+      </w:r>
+      <w:r>
+        <w:rPr>
+          <w:rFonts w:ascii="Cambria" w:hAnsi="Cambria"/>
+          <w:sz w:val="28"/>
+          <w:szCs w:val="28"/>
+          <w:lang w:val="en-US"/>
+        </w:rPr>
+        <w:t>number</w:t>
+      </w:r>
+      <w:r>
+        <w:rPr>
+          <w:rFonts w:ascii="Cambria" w:hAnsi="Cambria"/>
+          <w:sz w:val="28"/>
+          <w:szCs w:val="28"/>
+        </w:rPr>
+        <w:t>).</w:t>
+      </w:r>
+    </w:p>
+    <w:p>
+      <w:pPr>
+        <w:rPr>
+          <w:rFonts w:ascii="Cambria" w:hAnsi="Cambria"/>
+          <w:sz w:val="28"/>
+          <w:szCs w:val="28"/>
+          <w:lang w:val="en-US"/>
+        </w:rPr>
+      </w:pPr>
+      <w:proofErr w:type="gramStart"/>
+      <w:r>
+        <w:rPr>
+          <w:rFonts w:ascii="Cambria" w:hAnsi="Cambria"/>
+          <w:sz w:val="28"/>
+          <w:szCs w:val="28"/>
+          <w:lang w:val="en-US"/>
+        </w:rPr>
+        <w:t>type</w:t>
+      </w:r>
+      <w:proofErr w:type="gramEnd"/>
+      <w:r>
+        <w:rPr>
+          <w:rFonts w:ascii="Cambria" w:hAnsi="Cambria"/>
+          <w:sz w:val="28"/>
+          <w:szCs w:val="28"/>
+        </w:rPr>
+        <w:t xml:space="preserve"> = </w:t>
+      </w:r>
+      <w:r>
+        <w:rPr>
+          <w:rFonts w:ascii="Cambria" w:hAnsi="Cambria"/>
+          <w:sz w:val="28"/>
+          <w:szCs w:val="28"/>
+          <w:lang w:val="en-US"/>
+        </w:rPr>
+        <w:t>3</w:t>
+      </w:r>
+    </w:p>
+    <w:p>
+      <w:pPr>
+        <w:rPr>
+          <w:rFonts w:ascii="Cambria" w:hAnsi="Cambria"/>
+          <w:sz w:val="28"/>
+          <w:szCs w:val="28"/>
+        </w:rPr>
+      </w:pPr>
+      <w:r>
+        <w:rPr>
+          <w:rFonts w:ascii="Cambria" w:hAnsi="Cambria"/>
+          <w:i/>
+          <w:sz w:val="28"/>
+          <w:szCs w:val="28"/>
+          <w:lang w:val="en-US"/>
+        </w:rPr>
+        <w:t>par</w:t>
+      </w:r>
+      <w:r>
+        <w:rPr>
+          <w:rFonts w:ascii="Cambria" w:hAnsi="Cambria"/>
+          <w:i/>
+          <w:sz w:val="28"/>
+          <w:szCs w:val="28"/>
+        </w:rPr>
+        <w:t>1</w:t>
+      </w:r>
+      <w:r>
+        <w:rPr>
+          <w:rFonts w:ascii="Cambria" w:hAnsi="Cambria"/>
+          <w:sz w:val="28"/>
+          <w:szCs w:val="28"/>
+        </w:rPr>
+        <w:t xml:space="preserve"> – общее количество значащих цифр, минимальное значение – 2 цифры;</w:t>
+      </w:r>
+    </w:p>
+    <w:p>
+      <w:pPr>
+        <w:rPr>
+          <w:rFonts w:ascii="Cambria" w:hAnsi="Cambria"/>
+          <w:sz w:val="28"/>
+          <w:szCs w:val="28"/>
+        </w:rPr>
+      </w:pPr>
+      <w:r>
+        <w:rPr>
+          <w:rFonts w:ascii="Cambria" w:hAnsi="Cambria"/>
+          <w:i/>
+          <w:sz w:val="28"/>
+          <w:szCs w:val="28"/>
+          <w:lang w:val="en-US"/>
+        </w:rPr>
+        <w:t>par</w:t>
+      </w:r>
+      <w:r>
+        <w:rPr>
+          <w:rFonts w:ascii="Cambria" w:hAnsi="Cambria"/>
+          <w:i/>
+          <w:sz w:val="28"/>
+          <w:szCs w:val="28"/>
+        </w:rPr>
+        <w:t>2</w:t>
+      </w:r>
+      <w:r>
+        <w:rPr>
+          <w:rFonts w:ascii="Cambria" w:hAnsi="Cambria"/>
+          <w:sz w:val="28"/>
+          <w:szCs w:val="28"/>
+        </w:rPr>
+        <w:t xml:space="preserve"> – количество цифр после запятой. </w:t>
+      </w:r>
+    </w:p>
+    <w:p>
+      <w:pPr>
+        <w:rPr>
+          <w:rFonts w:ascii="Cambria" w:hAnsi="Cambria"/>
+          <w:color w:val="000000"/>
+          <w:sz w:val="28"/>
+          <w:szCs w:val="28"/>
+          <w:shd w:val="clear" w:color="auto" w:fill="FFFFFF"/>
+        </w:rPr>
+      </w:pPr>
+      <w:r>
+        <w:rPr>
+          <w:rFonts w:ascii="Cambria" w:hAnsi="Cambria"/>
+          <w:color w:val="000000"/>
+          <w:sz w:val="28"/>
+          <w:szCs w:val="28"/>
+          <w:shd w:val="clear" w:color="auto" w:fill="FFFFFF"/>
+        </w:rPr>
+        <w:t>Значение преобразуется в строку вида "-</w:t>
+      </w:r>
+      <w:r>
+        <w:rPr>
+          <w:rFonts w:ascii="Cambria" w:hAnsi="Cambria"/>
+          <w:color w:val="000000"/>
+          <w:sz w:val="28"/>
+          <w:szCs w:val="28"/>
+          <w:shd w:val="clear" w:color="auto" w:fill="FFFFFF"/>
+          <w:lang w:val="en-US"/>
+        </w:rPr>
+        <w:t>x</w:t>
+      </w:r>
+      <w:r>
+        <w:rPr>
+          <w:rFonts w:ascii="Cambria" w:hAnsi="Cambria"/>
+          <w:color w:val="000000"/>
+          <w:sz w:val="28"/>
+          <w:szCs w:val="28"/>
+          <w:shd w:val="clear" w:color="auto" w:fill="FFFFFF"/>
+        </w:rPr>
+        <w:t xml:space="preserve"> </w:t>
+      </w:r>
+      <w:proofErr w:type="spellStart"/>
+      <w:r>
+        <w:rPr>
+          <w:rFonts w:ascii="Cambria" w:hAnsi="Cambria"/>
+          <w:color w:val="000000"/>
+          <w:sz w:val="28"/>
+          <w:szCs w:val="28"/>
+          <w:shd w:val="clear" w:color="auto" w:fill="FFFFFF"/>
+        </w:rPr>
+        <w:t>ххх.ххх</w:t>
+      </w:r>
+      <w:proofErr w:type="spellEnd"/>
+      <w:r>
+        <w:rPr>
+          <w:rFonts w:ascii="Cambria" w:hAnsi="Cambria"/>
+          <w:color w:val="000000"/>
+          <w:sz w:val="28"/>
+          <w:szCs w:val="28"/>
+          <w:shd w:val="clear" w:color="auto" w:fill="FFFFFF"/>
+        </w:rPr>
+        <w:t>…". Если число отрицательное, то впереди строки будет поставлен знак "-".</w:t>
+      </w:r>
+      <w:r>
+        <w:rPr>
+          <w:rFonts w:ascii="Cambria" w:hAnsi="Cambria"/>
+          <w:color w:val="000000"/>
+          <w:sz w:val="28"/>
+          <w:szCs w:val="28"/>
+          <w:shd w:val="clear" w:color="auto" w:fill="FFFFFF"/>
+        </w:rPr>
+        <w:t xml:space="preserve"> </w:t>
+      </w:r>
+      <w:r>
+        <w:rPr>
+          <w:rFonts w:ascii="Cambria" w:hAnsi="Cambria"/>
+          <w:color w:val="000000"/>
+          <w:sz w:val="28"/>
+          <w:szCs w:val="28"/>
+          <w:shd w:val="clear" w:color="auto" w:fill="FFFFFF"/>
+        </w:rPr>
+        <w:t>Группы по 3 разряда отделяются друг от друга пробелом.</w:t>
+      </w:r>
+      <w:r>
+        <w:rPr>
+          <w:rFonts w:ascii="Cambria" w:hAnsi="Cambria"/>
+          <w:color w:val="000000"/>
+          <w:sz w:val="28"/>
+          <w:szCs w:val="28"/>
+          <w:shd w:val="clear" w:color="auto" w:fill="FFFFFF"/>
+        </w:rPr>
+        <w:t xml:space="preserve"> Десятичной точке всегда предшествует минимум одна цифра. Количество значащих цифр после десятичной точки (0…18) указывается в параметре </w:t>
+      </w:r>
+      <w:r>
+        <w:rPr>
+          <w:rFonts w:ascii="Cambria" w:hAnsi="Cambria"/>
+          <w:color w:val="000000"/>
+          <w:sz w:val="28"/>
+          <w:szCs w:val="28"/>
+          <w:shd w:val="clear" w:color="auto" w:fill="FFFFFF"/>
+          <w:lang w:val="en-US"/>
+        </w:rPr>
+        <w:t>par</w:t>
+      </w:r>
+      <w:r>
+        <w:rPr>
+          <w:rFonts w:ascii="Cambria" w:hAnsi="Cambria"/>
+          <w:color w:val="000000"/>
+          <w:sz w:val="28"/>
+          <w:szCs w:val="28"/>
+          <w:shd w:val="clear" w:color="auto" w:fill="FFFFFF"/>
+        </w:rPr>
+        <w:t xml:space="preserve">2. Если количество разрядов слева от разделителя превышает значение, указанное в параметре </w:t>
+      </w:r>
+      <w:r>
+        <w:rPr>
+          <w:rFonts w:ascii="Cambria" w:hAnsi="Cambria"/>
+          <w:color w:val="000000"/>
+          <w:sz w:val="28"/>
+          <w:szCs w:val="28"/>
+          <w:shd w:val="clear" w:color="auto" w:fill="FFFFFF"/>
+          <w:lang w:val="en-US"/>
+        </w:rPr>
+        <w:t>par</w:t>
+      </w:r>
+      <w:r>
+        <w:rPr>
+          <w:rFonts w:ascii="Cambria" w:hAnsi="Cambria"/>
+          <w:color w:val="000000"/>
+          <w:sz w:val="28"/>
+          <w:szCs w:val="28"/>
+          <w:shd w:val="clear" w:color="auto" w:fill="FFFFFF"/>
+        </w:rPr>
+        <w:t>1, то для форматирования будет использоваться научный формат (</w:t>
+      </w:r>
+      <w:proofErr w:type="spellStart"/>
+      <w:r>
+        <w:rPr>
+          <w:rFonts w:ascii="Cambria" w:hAnsi="Cambria"/>
+          <w:color w:val="000000"/>
+          <w:sz w:val="28"/>
+          <w:szCs w:val="28"/>
+          <w:shd w:val="clear" w:color="auto" w:fill="FFFFFF"/>
+        </w:rPr>
+        <w:t>ffExponent</w:t>
+      </w:r>
+      <w:proofErr w:type="spellEnd"/>
+      <w:r>
+        <w:rPr>
+          <w:rFonts w:ascii="Cambria" w:hAnsi="Cambria"/>
+          <w:color w:val="000000"/>
+          <w:sz w:val="28"/>
+          <w:szCs w:val="28"/>
+          <w:shd w:val="clear" w:color="auto" w:fill="FFFFFF"/>
+        </w:rPr>
+        <w:t>).</w:t>
+      </w:r>
+    </w:p>
+    <w:p>
+      <w:pPr>
+        <w:rPr>
+          <w:rFonts w:ascii="Cambria" w:hAnsi="Cambria"/>
+          <w:color w:val="000000"/>
+          <w:sz w:val="28"/>
+          <w:szCs w:val="28"/>
+          <w:shd w:val="clear" w:color="auto" w:fill="FFFFFF"/>
+        </w:rPr>
+      </w:pPr>
+    </w:p>
+    <w:p>
+      <w:pPr>
+        <w:pStyle w:val="aa"/>
+        <w:numPr>
+          <w:ilvl w:val="0"/>
+          <w:numId w:val="11"/>
+        </w:numPr>
+        <w:rPr>
+          <w:rFonts w:ascii="Cambria" w:hAnsi="Cambria"/>
+          <w:sz w:val="28"/>
+          <w:szCs w:val="28"/>
+        </w:rPr>
+      </w:pPr>
+      <w:r>
+        <w:rPr>
+          <w:rFonts w:ascii="Cambria" w:hAnsi="Cambria"/>
+          <w:sz w:val="28"/>
+          <w:szCs w:val="28"/>
+        </w:rPr>
+        <w:t xml:space="preserve">Формат </w:t>
+      </w:r>
+      <w:r>
+        <w:rPr>
+          <w:rFonts w:ascii="Cambria" w:hAnsi="Cambria"/>
+          <w:sz w:val="28"/>
+          <w:szCs w:val="28"/>
+        </w:rPr>
+        <w:t>денежный</w:t>
+      </w:r>
+      <w:r>
+        <w:rPr>
+          <w:rFonts w:ascii="Cambria" w:hAnsi="Cambria"/>
+          <w:sz w:val="28"/>
+          <w:szCs w:val="28"/>
+        </w:rPr>
+        <w:t xml:space="preserve"> (</w:t>
+      </w:r>
+      <w:r>
+        <w:rPr>
+          <w:rFonts w:ascii="Cambria" w:hAnsi="Cambria"/>
+          <w:sz w:val="28"/>
+          <w:szCs w:val="28"/>
+        </w:rPr>
+        <w:t>с</w:t>
+      </w:r>
+      <w:proofErr w:type="spellStart"/>
+      <w:r>
+        <w:rPr>
+          <w:rFonts w:ascii="Cambria" w:hAnsi="Cambria"/>
+          <w:sz w:val="28"/>
+          <w:szCs w:val="28"/>
+          <w:lang w:val="en-US"/>
+        </w:rPr>
+        <w:t>urrency</w:t>
+      </w:r>
+      <w:proofErr w:type="spellEnd"/>
+      <w:r>
+        <w:rPr>
+          <w:rFonts w:ascii="Cambria" w:hAnsi="Cambria"/>
+          <w:sz w:val="28"/>
+          <w:szCs w:val="28"/>
+        </w:rPr>
+        <w:t>).</w:t>
+      </w:r>
+    </w:p>
+    <w:p>
+      <w:pPr>
+        <w:rPr>
+          <w:rFonts w:ascii="Cambria" w:hAnsi="Cambria"/>
+          <w:sz w:val="28"/>
+          <w:szCs w:val="28"/>
+        </w:rPr>
+      </w:pPr>
+      <w:proofErr w:type="gramStart"/>
+      <w:r>
+        <w:rPr>
+          <w:rFonts w:ascii="Cambria" w:hAnsi="Cambria"/>
+          <w:sz w:val="28"/>
+          <w:szCs w:val="28"/>
+          <w:lang w:val="en-US"/>
+        </w:rPr>
+        <w:t>type</w:t>
+      </w:r>
+      <w:proofErr w:type="gramEnd"/>
+      <w:r>
+        <w:rPr>
+          <w:rFonts w:ascii="Cambria" w:hAnsi="Cambria"/>
+          <w:sz w:val="28"/>
+          <w:szCs w:val="28"/>
+        </w:rPr>
+        <w:t xml:space="preserve"> = </w:t>
+      </w:r>
+      <w:r>
+        <w:rPr>
+          <w:rFonts w:ascii="Cambria" w:hAnsi="Cambria"/>
+          <w:sz w:val="28"/>
+          <w:szCs w:val="28"/>
+        </w:rPr>
+        <w:t>4</w:t>
+      </w:r>
+    </w:p>
+    <w:p>
+      <w:pPr>
+        <w:rPr>
+          <w:rFonts w:ascii="Cambria" w:hAnsi="Cambria"/>
+          <w:sz w:val="28"/>
+          <w:szCs w:val="28"/>
+        </w:rPr>
+      </w:pPr>
+      <w:r>
+        <w:rPr>
+          <w:rFonts w:ascii="Cambria" w:hAnsi="Cambria"/>
+          <w:i/>
+          <w:sz w:val="28"/>
+          <w:szCs w:val="28"/>
+          <w:lang w:val="en-US"/>
+        </w:rPr>
+        <w:t>par</w:t>
+      </w:r>
+      <w:r>
+        <w:rPr>
+          <w:rFonts w:ascii="Cambria" w:hAnsi="Cambria"/>
+          <w:i/>
+          <w:sz w:val="28"/>
+          <w:szCs w:val="28"/>
+        </w:rPr>
+        <w:t>1</w:t>
+      </w:r>
+      <w:r>
+        <w:rPr>
+          <w:rFonts w:ascii="Cambria" w:hAnsi="Cambria"/>
+          <w:sz w:val="28"/>
+          <w:szCs w:val="28"/>
+        </w:rPr>
+        <w:t xml:space="preserve"> – общее количество значащих цифр, минимальное значение – 2 цифры;</w:t>
+      </w:r>
+    </w:p>
+    <w:p>
+      <w:pPr>
+        <w:rPr>
+          <w:rFonts w:ascii="Cambria" w:hAnsi="Cambria"/>
+          <w:sz w:val="28"/>
+          <w:szCs w:val="28"/>
+        </w:rPr>
+      </w:pPr>
+      <w:r>
+        <w:rPr>
+          <w:rFonts w:ascii="Cambria" w:hAnsi="Cambria"/>
+          <w:i/>
+          <w:sz w:val="28"/>
+          <w:szCs w:val="28"/>
+          <w:lang w:val="en-US"/>
+        </w:rPr>
+        <w:t>par</w:t>
+      </w:r>
+      <w:r>
+        <w:rPr>
+          <w:rFonts w:ascii="Cambria" w:hAnsi="Cambria"/>
+          <w:i/>
+          <w:sz w:val="28"/>
+          <w:szCs w:val="28"/>
+        </w:rPr>
+        <w:t>2</w:t>
+      </w:r>
+      <w:r>
+        <w:rPr>
+          <w:rFonts w:ascii="Cambria" w:hAnsi="Cambria"/>
+          <w:sz w:val="28"/>
+          <w:szCs w:val="28"/>
+        </w:rPr>
+        <w:t xml:space="preserve"> – количество цифр после запятой. </w:t>
+      </w:r>
+    </w:p>
+    <w:p>
+      <w:pPr>
+        <w:autoSpaceDE w:val="0"/>
+        <w:autoSpaceDN w:val="0"/>
+        <w:adjustRightInd w:val="0"/>
+        <w:rPr>
+          <w:rFonts w:ascii="Cambria" w:hAnsi="Cambria"/>
+          <w:sz w:val="28"/>
+          <w:szCs w:val="28"/>
+        </w:rPr>
+      </w:pPr>
+      <w:r>
+        <w:rPr>
+          <w:rFonts w:ascii="Cambria" w:hAnsi="Cambria"/>
+          <w:color w:val="000000"/>
+          <w:sz w:val="28"/>
+          <w:szCs w:val="28"/>
+          <w:shd w:val="clear" w:color="auto" w:fill="FFFFFF"/>
+        </w:rPr>
+        <w:t>Значение преобразуется в строку вида "-</w:t>
+      </w:r>
+      <w:r>
+        <w:rPr>
+          <w:rFonts w:ascii="Cambria" w:hAnsi="Cambria"/>
+          <w:color w:val="000000"/>
+          <w:sz w:val="28"/>
+          <w:szCs w:val="28"/>
+          <w:shd w:val="clear" w:color="auto" w:fill="FFFFFF"/>
+          <w:lang w:val="en-US"/>
+        </w:rPr>
+        <w:t>x</w:t>
+      </w:r>
+      <w:r>
+        <w:rPr>
+          <w:rFonts w:ascii="Cambria" w:hAnsi="Cambria"/>
+          <w:color w:val="000000"/>
+          <w:sz w:val="28"/>
+          <w:szCs w:val="28"/>
+          <w:shd w:val="clear" w:color="auto" w:fill="FFFFFF"/>
+        </w:rPr>
+        <w:t xml:space="preserve"> </w:t>
+      </w:r>
+      <w:proofErr w:type="spellStart"/>
+      <w:r>
+        <w:rPr>
+          <w:rFonts w:ascii="Cambria" w:hAnsi="Cambria"/>
+          <w:color w:val="000000"/>
+          <w:sz w:val="28"/>
+          <w:szCs w:val="28"/>
+          <w:shd w:val="clear" w:color="auto" w:fill="FFFFFF"/>
+        </w:rPr>
+        <w:t>ххх.ххх</w:t>
+      </w:r>
+      <w:proofErr w:type="spellEnd"/>
+      <w:r>
+        <w:rPr>
+          <w:rFonts w:ascii="Cambria" w:hAnsi="Cambria"/>
+          <w:color w:val="000000"/>
+          <w:sz w:val="28"/>
+          <w:szCs w:val="28"/>
+          <w:shd w:val="clear" w:color="auto" w:fill="FFFFFF"/>
+        </w:rPr>
+        <w:t>…</w:t>
+      </w:r>
+      <w:r>
+        <w:rPr>
+          <w:rFonts w:ascii="Cambria" w:hAnsi="Cambria"/>
+          <w:color w:val="000000"/>
+          <w:sz w:val="28"/>
+          <w:szCs w:val="28"/>
+          <w:shd w:val="clear" w:color="auto" w:fill="FFFFFF"/>
+        </w:rPr>
+        <w:t xml:space="preserve"> </w:t>
+      </w:r>
+      <w:r>
+        <w:rPr>
+          <w:rFonts w:ascii="Cambria Math" w:hAnsi="Cambria Math" w:cs="Cambria Math"/>
+          <w:sz w:val="28"/>
+          <w:szCs w:val="28"/>
+        </w:rPr>
+        <w:t>₽</w:t>
+      </w:r>
+      <w:r>
+        <w:rPr>
+          <w:rFonts w:ascii="Cambria" w:hAnsi="Cambria"/>
+          <w:color w:val="000000"/>
+          <w:sz w:val="28"/>
+          <w:szCs w:val="28"/>
+          <w:shd w:val="clear" w:color="auto" w:fill="FFFFFF"/>
+        </w:rPr>
+        <w:t>". Если число отрицательное, то впереди строки будет поставлен знак "-".</w:t>
+      </w:r>
+      <w:r>
+        <w:rPr>
+          <w:rFonts w:ascii="Cambria" w:hAnsi="Cambria"/>
+          <w:color w:val="000000"/>
+          <w:sz w:val="28"/>
+          <w:szCs w:val="28"/>
+          <w:shd w:val="clear" w:color="auto" w:fill="FFFFFF"/>
+        </w:rPr>
+        <w:t xml:space="preserve"> </w:t>
+      </w:r>
+      <w:r>
+        <w:rPr>
+          <w:rFonts w:ascii="Cambria" w:hAnsi="Cambria"/>
+          <w:color w:val="000000"/>
+          <w:sz w:val="28"/>
+          <w:szCs w:val="28"/>
+          <w:shd w:val="clear" w:color="auto" w:fill="FFFFFF"/>
+        </w:rPr>
+        <w:t xml:space="preserve">Группы по 3 разряда отделяются друг от друга пробелом. После последней цифры, через пробел, ставится знак валюты. </w:t>
+      </w:r>
+      <w:r>
+        <w:rPr>
+          <w:rFonts w:ascii="Cambria" w:hAnsi="Cambria"/>
+          <w:color w:val="000000"/>
+          <w:sz w:val="28"/>
+          <w:szCs w:val="28"/>
+          <w:shd w:val="clear" w:color="auto" w:fill="FFFFFF"/>
+        </w:rPr>
+        <w:t xml:space="preserve">Десятичной точке всегда предшествует минимум одна цифра. Количество значащих цифр после десятичной точки (0…18) указывается в параметре </w:t>
+      </w:r>
+      <w:r>
+        <w:rPr>
+          <w:rFonts w:ascii="Cambria" w:hAnsi="Cambria"/>
+          <w:color w:val="000000"/>
+          <w:sz w:val="28"/>
+          <w:szCs w:val="28"/>
+          <w:shd w:val="clear" w:color="auto" w:fill="FFFFFF"/>
+          <w:lang w:val="en-US"/>
+        </w:rPr>
+        <w:t>par</w:t>
+      </w:r>
+      <w:r>
+        <w:rPr>
+          <w:rFonts w:ascii="Cambria" w:hAnsi="Cambria"/>
+          <w:color w:val="000000"/>
+          <w:sz w:val="28"/>
+          <w:szCs w:val="28"/>
+          <w:shd w:val="clear" w:color="auto" w:fill="FFFFFF"/>
+        </w:rPr>
+        <w:t xml:space="preserve">2. Если количество разрядов слева от разделителя превышает значение, указанное в параметре </w:t>
+      </w:r>
+      <w:r>
+        <w:rPr>
+          <w:rFonts w:ascii="Cambria" w:hAnsi="Cambria"/>
+          <w:color w:val="000000"/>
+          <w:sz w:val="28"/>
+          <w:szCs w:val="28"/>
+          <w:shd w:val="clear" w:color="auto" w:fill="FFFFFF"/>
+          <w:lang w:val="en-US"/>
+        </w:rPr>
+        <w:t>par</w:t>
+      </w:r>
+      <w:r>
+        <w:rPr>
+          <w:rFonts w:ascii="Cambria" w:hAnsi="Cambria"/>
+          <w:color w:val="000000"/>
+          <w:sz w:val="28"/>
+          <w:szCs w:val="28"/>
+          <w:shd w:val="clear" w:color="auto" w:fill="FFFFFF"/>
+        </w:rPr>
+        <w:t>1, то для форматирования будет использоваться научный формат (</w:t>
+      </w:r>
+      <w:proofErr w:type="spellStart"/>
+      <w:r>
+        <w:rPr>
+          <w:rFonts w:ascii="Cambria" w:hAnsi="Cambria"/>
+          <w:color w:val="000000"/>
+          <w:sz w:val="28"/>
+          <w:szCs w:val="28"/>
+          <w:shd w:val="clear" w:color="auto" w:fill="FFFFFF"/>
+        </w:rPr>
+        <w:t>ffExponent</w:t>
+      </w:r>
+      <w:proofErr w:type="spellEnd"/>
+      <w:r>
+        <w:rPr>
+          <w:rFonts w:ascii="Cambria" w:hAnsi="Cambria"/>
+          <w:color w:val="000000"/>
+          <w:sz w:val="28"/>
+          <w:szCs w:val="28"/>
+          <w:shd w:val="clear" w:color="auto" w:fill="FFFFFF"/>
+        </w:rPr>
+        <w:t>).</w:t>
+      </w:r>
+    </w:p>
+    <w:p>
+      <w:pPr>
+        <w:rPr>
+          <w:rFonts w:ascii="Cambria" w:hAnsi="Cambria"/>
+          <w:sz w:val="28"/>
+          <w:szCs w:val="28"/>
+        </w:rPr>
+      </w:pPr>
+    </w:p>
+    <w:p>
+      <w:pPr>
+        <w:rPr>
+          <w:rFonts w:ascii="Cambria" w:hAnsi="Cambria"/>
+          <w:sz w:val="28"/>
+          <w:szCs w:val="28"/>
+        </w:rPr>
+      </w:pPr>
     </w:p>
     <w:p>
       <w:pPr>
@@ -1789,8 +2503,8 @@
         <w:tblLook w:val="04A0" w:firstRow="1" w:lastRow="0" w:firstColumn="1" w:lastColumn="0" w:noHBand="0" w:noVBand="1"/>
       </w:tblPr>
       <w:tblGrid>
-        <w:gridCol w:w="420"/>
-        <w:gridCol w:w="8935"/>
+        <w:gridCol w:w="426"/>
+        <w:gridCol w:w="9145"/>
       </w:tblGrid>
       <w:tr>
         <w:tc>
@@ -1829,6 +2543,7 @@
                 <w:rFonts w:ascii="Cambria" w:hAnsi="Cambria" w:cs="Courier New"/>
                 <w:sz w:val="28"/>
                 <w:szCs w:val="28"/>
+                <w:lang w:val="en-US"/>
               </w:rPr>
             </w:pPr>
           </w:p>
@@ -1875,53 +2590,7 @@
                 <w:szCs w:val="28"/>
                 <w:lang w:val="en-US"/>
               </w:rPr>
-              <w:t>x</w:t>
-            </w:r>
-            <w:r>
-              <w:rPr>
-                <w:rFonts w:ascii="Consolas" w:hAnsi="Consolas" w:cs="Consolas"/>
-                <w:sz w:val="28"/>
-                <w:szCs w:val="28"/>
-                <w:lang w:val="en-US"/>
-              </w:rPr>
-              <w:t>1</w:t>
-            </w:r>
-            <w:r>
-              <w:rPr>
-                <w:rFonts w:ascii="Consolas" w:hAnsi="Consolas" w:cs="Consolas"/>
-                <w:sz w:val="28"/>
-                <w:szCs w:val="28"/>
-                <w:lang w:val="en-US"/>
-              </w:rPr>
-              <w:t>:</w:t>
-            </w:r>
-            <w:r>
-              <w:rPr>
-                <w:rFonts w:ascii="Consolas" w:hAnsi="Consolas" w:cs="Consolas"/>
-                <w:b/>
-                <w:sz w:val="28"/>
-                <w:szCs w:val="28"/>
-                <w:lang w:val="en-US"/>
-              </w:rPr>
-              <w:t>double</w:t>
-            </w:r>
-            <w:r>
-              <w:rPr>
-                <w:rFonts w:ascii="Consolas" w:hAnsi="Consolas" w:cs="Consolas"/>
-                <w:sz w:val="28"/>
-                <w:szCs w:val="28"/>
-                <w:lang w:val="en-US"/>
-              </w:rPr>
-              <w:t xml:space="preserve"> = 3.14159</w:t>
-            </w:r>
-            <w:r>
-              <w:rPr>
-                <w:rFonts w:ascii="Consolas" w:hAnsi="Consolas" w:cs="Consolas"/>
-                <w:sz w:val="28"/>
-                <w:szCs w:val="28"/>
-                <w:lang w:val="en-US"/>
-              </w:rPr>
-              <w:t>,</w:t>
+              <w:t>x1:double = 3.14159,</w:t>
             </w:r>
           </w:p>
           <w:p>
@@ -1942,26 +2611,7 @@
                 <w:szCs w:val="28"/>
                 <w:lang w:val="en-US"/>
               </w:rPr>
-              <w:t>x2:</w:t>
-            </w:r>
-            <w:r>
-              <w:rPr>
-                <w:rFonts w:ascii="Consolas" w:hAnsi="Consolas" w:cs="Consolas"/>
-                <w:b/>
-                <w:sz w:val="28"/>
-                <w:szCs w:val="28"/>
-                <w:lang w:val="en-US"/>
-              </w:rPr>
-              <w:t>double</w:t>
-            </w:r>
-            <w:r>
-              <w:rPr>
-                <w:rFonts w:ascii="Consolas" w:hAnsi="Consolas" w:cs="Consolas"/>
-                <w:sz w:val="28"/>
-                <w:szCs w:val="28"/>
-                <w:lang w:val="en-US"/>
-              </w:rPr>
-              <w:t xml:space="preserve"> = 31.4159,</w:t>
+              <w:t>x2:double = 31.4159,</w:t>
             </w:r>
           </w:p>
           <w:p>
@@ -1989,20 +2639,11 @@
                 <w:sz w:val="28"/>
                 <w:szCs w:val="28"/>
               </w:rPr>
-              <w:t>3</w:t>
-            </w:r>
-            <w:r>
-              <w:rPr>
-                <w:rFonts w:ascii="Consolas" w:hAnsi="Consolas" w:cs="Consolas"/>
-                <w:sz w:val="28"/>
-                <w:szCs w:val="28"/>
-              </w:rPr>
-              <w:t>:</w:t>
-            </w:r>
-            <w:r>
-              <w:rPr>
-                <w:rFonts w:ascii="Consolas" w:hAnsi="Consolas" w:cs="Consolas"/>
-                <w:b/>
+              <w:t>3:</w:t>
+            </w:r>
+            <w:r>
+              <w:rPr>
+                <w:rFonts w:ascii="Consolas" w:hAnsi="Consolas" w:cs="Consolas"/>
                 <w:sz w:val="28"/>
                 <w:szCs w:val="28"/>
                 <w:lang w:val="en-US"/>
@@ -2015,7 +2656,7 @@
                 <w:sz w:val="28"/>
                 <w:szCs w:val="28"/>
               </w:rPr>
-              <w:t xml:space="preserve"> = 314.159;</w:t>
+              <w:t xml:space="preserve"> = 1314.159;</w:t>
             </w:r>
           </w:p>
           <w:p>
@@ -2046,6 +2687,8 @@
               <w:spacing w:before="0" w:beforeAutospacing="0" w:after="0" w:afterAutospacing="0"/>
               <w:rPr>
                 <w:rFonts w:ascii="Consolas" w:hAnsi="Consolas" w:cs="Consolas"/>
+                <w:i/>
+                <w:color w:val="808080" w:themeColor="background1" w:themeShade="80"/>
                 <w:sz w:val="28"/>
                 <w:szCs w:val="28"/>
               </w:rPr>
@@ -2053,30 +2696,18 @@
             <w:r>
               <w:rPr>
                 <w:rFonts w:ascii="Consolas" w:hAnsi="Consolas" w:cs="Consolas"/>
-                <w:sz w:val="28"/>
-                <w:szCs w:val="28"/>
-              </w:rPr>
-              <w:t>//</w:t>
-            </w:r>
-            <w:r>
-              <w:rPr>
-                <w:rFonts w:ascii="Consolas" w:hAnsi="Consolas" w:cs="Consolas"/>
-                <w:sz w:val="28"/>
-                <w:szCs w:val="28"/>
-              </w:rPr>
-              <w:t>сформируем строку из переменной</w:t>
-            </w:r>
-            <w:r>
-              <w:rPr>
-                <w:rFonts w:ascii="Consolas" w:hAnsi="Consolas" w:cs="Consolas"/>
-                <w:sz w:val="28"/>
-                <w:szCs w:val="28"/>
-              </w:rPr>
-              <w:t xml:space="preserve"> в формате </w:t>
-            </w:r>
-            <w:r>
-              <w:rPr>
-                <w:rFonts w:ascii="Consolas" w:hAnsi="Consolas" w:cs="Consolas"/>
+                <w:i/>
+                <w:color w:val="808080" w:themeColor="background1" w:themeShade="80"/>
+                <w:sz w:val="28"/>
+                <w:szCs w:val="28"/>
+              </w:rPr>
+              <w:t xml:space="preserve">//сформируем строку из переменной в формате </w:t>
+            </w:r>
+            <w:r>
+              <w:rPr>
+                <w:rFonts w:ascii="Consolas" w:hAnsi="Consolas" w:cs="Consolas"/>
+                <w:i/>
+                <w:color w:val="808080" w:themeColor="background1" w:themeShade="80"/>
                 <w:sz w:val="28"/>
                 <w:szCs w:val="28"/>
                 <w:lang w:val="en-US"/>
@@ -2090,6 +2721,7 @@
               <w:spacing w:before="0" w:beforeAutospacing="0" w:after="0" w:afterAutospacing="0"/>
               <w:rPr>
                 <w:rFonts w:ascii="Consolas" w:hAnsi="Consolas" w:cs="Consolas"/>
+                <w:i/>
                 <w:sz w:val="28"/>
                 <w:szCs w:val="28"/>
                 <w:lang w:val="en-US"/>
@@ -2102,129 +2734,38 @@
                 <w:szCs w:val="28"/>
                 <w:lang w:val="en-US"/>
               </w:rPr>
-              <w:t>s1</w:t>
-            </w:r>
-            <w:r>
-              <w:rPr>
-                <w:rFonts w:ascii="Consolas" w:hAnsi="Consolas" w:cs="Consolas"/>
+              <w:t xml:space="preserve">s1 = </w:t>
+            </w:r>
+            <w:proofErr w:type="spellStart"/>
+            <w:r>
+              <w:rPr>
+                <w:rFonts w:ascii="Consolas" w:hAnsi="Consolas" w:cs="Consolas"/>
+                <w:b/>
                 <w:sz w:val="28"/>
                 <w:szCs w:val="28"/>
                 <w:lang w:val="en-US"/>
               </w:rPr>
-              <w:t xml:space="preserve"> = </w:t>
-            </w:r>
-            <w:proofErr w:type="spellStart"/>
-            <w:r>
-              <w:rPr>
-                <w:rFonts w:ascii="Consolas" w:hAnsi="Consolas" w:cs="Consolas"/>
-                <w:b/>
+              <w:t>floattostrf</w:t>
+            </w:r>
+            <w:proofErr w:type="spellEnd"/>
+            <w:r>
+              <w:rPr>
+                <w:rFonts w:ascii="Consolas" w:hAnsi="Consolas" w:cs="Consolas"/>
                 <w:sz w:val="28"/>
                 <w:szCs w:val="28"/>
                 <w:lang w:val="en-US"/>
               </w:rPr>
-              <w:t>float</w:t>
-            </w:r>
-            <w:r>
-              <w:rPr>
-                <w:rFonts w:ascii="Consolas" w:hAnsi="Consolas" w:cs="Consolas"/>
-                <w:b/>
-                <w:sz w:val="28"/>
-                <w:szCs w:val="28"/>
-                <w:lang w:val="en-US"/>
-              </w:rPr>
-              <w:t>tostr</w:t>
-            </w:r>
-            <w:r>
-              <w:rPr>
-                <w:rFonts w:ascii="Consolas" w:hAnsi="Consolas" w:cs="Consolas"/>
-                <w:b/>
-                <w:sz w:val="28"/>
-                <w:szCs w:val="28"/>
-                <w:lang w:val="en-US"/>
-              </w:rPr>
-              <w:t>f</w:t>
-            </w:r>
-            <w:proofErr w:type="spellEnd"/>
-            <w:r>
-              <w:rPr>
-                <w:rFonts w:ascii="Consolas" w:hAnsi="Consolas" w:cs="Consolas"/>
-                <w:sz w:val="28"/>
-                <w:szCs w:val="28"/>
-                <w:lang w:val="en-US"/>
-              </w:rPr>
-              <w:t>(</w:t>
-            </w:r>
-            <w:r>
-              <w:rPr>
-                <w:rFonts w:ascii="Consolas" w:hAnsi="Consolas" w:cs="Consolas"/>
-                <w:sz w:val="28"/>
-                <w:szCs w:val="28"/>
-                <w:lang w:val="en-US"/>
-              </w:rPr>
-              <w:t>x</w:t>
-            </w:r>
-            <w:r>
-              <w:rPr>
-                <w:rFonts w:ascii="Consolas" w:hAnsi="Consolas" w:cs="Consolas"/>
-                <w:sz w:val="28"/>
-                <w:szCs w:val="28"/>
-                <w:lang w:val="en-US"/>
-              </w:rPr>
-              <w:t xml:space="preserve">1, 0, </w:t>
-            </w:r>
-            <w:r>
-              <w:rPr>
-                <w:rFonts w:ascii="Consolas" w:hAnsi="Consolas" w:cs="Consolas"/>
-                <w:sz w:val="28"/>
-                <w:szCs w:val="28"/>
-                <w:lang w:val="en-US"/>
-              </w:rPr>
-              <w:t>4</w:t>
-            </w:r>
-            <w:r>
-              <w:rPr>
-                <w:rFonts w:ascii="Consolas" w:hAnsi="Consolas" w:cs="Consolas"/>
-                <w:sz w:val="28"/>
-                <w:szCs w:val="28"/>
-                <w:lang w:val="en-US"/>
-              </w:rPr>
-              <w:t>, 0</w:t>
-            </w:r>
-            <w:r>
-              <w:rPr>
-                <w:rFonts w:ascii="Consolas" w:hAnsi="Consolas" w:cs="Consolas"/>
-                <w:sz w:val="28"/>
-                <w:szCs w:val="28"/>
-                <w:lang w:val="en-US"/>
-              </w:rPr>
-              <w:t>);</w:t>
-            </w:r>
-            <w:r>
-              <w:rPr>
-                <w:rFonts w:ascii="Consolas" w:hAnsi="Consolas" w:cs="Consolas"/>
-                <w:sz w:val="28"/>
-                <w:szCs w:val="28"/>
-                <w:lang w:val="en-US"/>
-              </w:rPr>
-              <w:t xml:space="preserve"> //</w:t>
-            </w:r>
-            <w:r>
-              <w:rPr>
-                <w:rFonts w:ascii="Consolas" w:hAnsi="Consolas" w:cs="Consolas"/>
-                <w:sz w:val="28"/>
-                <w:szCs w:val="28"/>
-                <w:lang w:val="en-US"/>
-              </w:rPr>
-              <w:t xml:space="preserve"> «3.142</w:t>
-            </w:r>
-            <w:r>
-              <w:rPr>
-                <w:rFonts w:ascii="Consolas" w:hAnsi="Consolas" w:cs="Consolas"/>
-                <w:sz w:val="28"/>
-                <w:szCs w:val="28"/>
-                <w:lang w:val="en-US"/>
-              </w:rPr>
-              <w:t>»</w:t>
+              <w:t xml:space="preserve">(x1, 0, 4, 0); </w:t>
+            </w:r>
+            <w:r>
+              <w:rPr>
+                <w:rFonts w:ascii="Consolas" w:hAnsi="Consolas" w:cs="Consolas"/>
+                <w:i/>
+                <w:color w:val="808080" w:themeColor="background1" w:themeShade="80"/>
+                <w:sz w:val="28"/>
+                <w:szCs w:val="28"/>
+              </w:rPr>
+              <w:t>// «3.142»</w:t>
             </w:r>
           </w:p>
           <w:p>
@@ -2233,6 +2774,7 @@
               <w:spacing w:before="0" w:beforeAutospacing="0" w:after="0" w:afterAutospacing="0"/>
               <w:rPr>
                 <w:rFonts w:ascii="Consolas" w:hAnsi="Consolas" w:cs="Consolas"/>
+                <w:i/>
                 <w:sz w:val="28"/>
                 <w:szCs w:val="28"/>
                 <w:lang w:val="en-US"/>
@@ -2245,17 +2787,20 @@
                 <w:szCs w:val="28"/>
                 <w:lang w:val="en-US"/>
               </w:rPr>
-              <w:t>s</w:t>
-            </w:r>
-            <w:r>
-              <w:rPr>
-                <w:rFonts w:ascii="Consolas" w:hAnsi="Consolas" w:cs="Consolas"/>
+              <w:t xml:space="preserve">s2 = </w:t>
+            </w:r>
+            <w:proofErr w:type="spellStart"/>
+            <w:r>
+              <w:rPr>
+                <w:rFonts w:ascii="Consolas" w:hAnsi="Consolas" w:cs="Consolas"/>
+                <w:b/>
                 <w:sz w:val="28"/>
                 <w:szCs w:val="28"/>
                 <w:lang w:val="en-US"/>
               </w:rPr>
-              <w:t>2</w:t>
-            </w:r>
+              <w:t>floattostrf</w:t>
+            </w:r>
+            <w:proofErr w:type="spellEnd"/>
             <w:r>
               <w:rPr>
                 <w:rFonts w:ascii="Consolas" w:hAnsi="Consolas" w:cs="Consolas"/>
@@ -2263,55 +2808,17 @@
                 <w:szCs w:val="28"/>
                 <w:lang w:val="en-US"/>
               </w:rPr>
-              <w:t xml:space="preserve"> = </w:t>
-            </w:r>
-            <w:proofErr w:type="spellStart"/>
-            <w:r>
-              <w:rPr>
-                <w:rFonts w:ascii="Consolas" w:hAnsi="Consolas" w:cs="Consolas"/>
-                <w:b/>
-                <w:sz w:val="28"/>
-                <w:szCs w:val="28"/>
-                <w:lang w:val="en-US"/>
-              </w:rPr>
-              <w:t>floattostrf</w:t>
-            </w:r>
-            <w:proofErr w:type="spellEnd"/>
-            <w:r>
-              <w:rPr>
-                <w:rFonts w:ascii="Consolas" w:hAnsi="Consolas" w:cs="Consolas"/>
-                <w:sz w:val="28"/>
-                <w:szCs w:val="28"/>
-                <w:lang w:val="en-US"/>
-              </w:rPr>
-              <w:t>(x</w:t>
-            </w:r>
-            <w:r>
-              <w:rPr>
-                <w:rFonts w:ascii="Consolas" w:hAnsi="Consolas" w:cs="Consolas"/>
-                <w:sz w:val="28"/>
-                <w:szCs w:val="28"/>
-                <w:lang w:val="en-US"/>
-              </w:rPr>
-              <w:t>2, 0, 2, 0</w:t>
-            </w:r>
-            <w:r>
-              <w:rPr>
-                <w:rFonts w:ascii="Consolas" w:hAnsi="Consolas" w:cs="Consolas"/>
-                <w:sz w:val="28"/>
-                <w:szCs w:val="28"/>
-                <w:lang w:val="en-US"/>
-              </w:rPr>
-              <w:t>); //</w:t>
-            </w:r>
-            <w:r>
-              <w:rPr>
-                <w:rFonts w:ascii="Consolas" w:hAnsi="Consolas" w:cs="Consolas"/>
-                <w:sz w:val="28"/>
-                <w:szCs w:val="28"/>
-                <w:lang w:val="en-US"/>
-              </w:rPr>
-              <w:t xml:space="preserve"> «31»</w:t>
+              <w:t xml:space="preserve">(x2, 0, 2, 0); </w:t>
+            </w:r>
+            <w:r>
+              <w:rPr>
+                <w:rFonts w:ascii="Consolas" w:hAnsi="Consolas" w:cs="Consolas"/>
+                <w:i/>
+                <w:color w:val="808080" w:themeColor="background1" w:themeShade="80"/>
+                <w:sz w:val="28"/>
+                <w:szCs w:val="28"/>
+              </w:rPr>
+              <w:t>// «31»</w:t>
             </w:r>
           </w:p>
           <w:p>
@@ -2320,6 +2827,7 @@
               <w:spacing w:before="0" w:beforeAutospacing="0" w:after="0" w:afterAutospacing="0"/>
               <w:rPr>
                 <w:rFonts w:ascii="Consolas" w:hAnsi="Consolas" w:cs="Consolas"/>
+                <w:i/>
                 <w:sz w:val="28"/>
                 <w:szCs w:val="28"/>
               </w:rPr>
@@ -2339,15 +2847,7 @@
                 <w:sz w:val="28"/>
                 <w:szCs w:val="28"/>
               </w:rPr>
-              <w:t>3</w:t>
-            </w:r>
-            <w:r>
-              <w:rPr>
-                <w:rFonts w:ascii="Consolas" w:hAnsi="Consolas" w:cs="Consolas"/>
-                <w:sz w:val="28"/>
-                <w:szCs w:val="28"/>
-              </w:rPr>
-              <w:t xml:space="preserve"> = </w:t>
+              <w:t xml:space="preserve">3 = </w:t>
             </w:r>
             <w:proofErr w:type="spellStart"/>
             <w:r>
@@ -2384,48 +2884,17 @@
                 <w:sz w:val="28"/>
                 <w:szCs w:val="28"/>
               </w:rPr>
-              <w:t>3</w:t>
-            </w:r>
-            <w:r>
-              <w:rPr>
-                <w:rFonts w:ascii="Consolas" w:hAnsi="Consolas" w:cs="Consolas"/>
-                <w:sz w:val="28"/>
-                <w:szCs w:val="28"/>
-              </w:rPr>
-              <w:t>, 0, 2, 0</w:t>
-            </w:r>
-            <w:r>
-              <w:rPr>
-                <w:rFonts w:ascii="Consolas" w:hAnsi="Consolas" w:cs="Consolas"/>
-                <w:sz w:val="28"/>
-                <w:szCs w:val="28"/>
-              </w:rPr>
-              <w:t>); //</w:t>
-            </w:r>
-            <w:r>
-              <w:rPr>
-                <w:rFonts w:ascii="Consolas" w:hAnsi="Consolas" w:cs="Consolas"/>
-                <w:sz w:val="28"/>
-                <w:szCs w:val="28"/>
-              </w:rPr>
-              <w:t xml:space="preserve"> «3.1</w:t>
-            </w:r>
-            <w:r>
-              <w:rPr>
-                <w:rFonts w:ascii="Consolas" w:hAnsi="Consolas" w:cs="Consolas"/>
-                <w:sz w:val="28"/>
-                <w:szCs w:val="28"/>
-                <w:lang w:val="en-US"/>
-              </w:rPr>
-              <w:t>E</w:t>
-            </w:r>
-            <w:r>
-              <w:rPr>
-                <w:rFonts w:ascii="Consolas" w:hAnsi="Consolas" w:cs="Consolas"/>
-                <w:sz w:val="28"/>
-                <w:szCs w:val="28"/>
-              </w:rPr>
-              <w:t>2»</w:t>
+              <w:t xml:space="preserve">3, 0, 2, 0); </w:t>
+            </w:r>
+            <w:r>
+              <w:rPr>
+                <w:rFonts w:ascii="Consolas" w:hAnsi="Consolas" w:cs="Consolas"/>
+                <w:i/>
+                <w:color w:val="808080" w:themeColor="background1" w:themeShade="80"/>
+                <w:sz w:val="28"/>
+                <w:szCs w:val="28"/>
+              </w:rPr>
+              <w:t>// «1.3E3»</w:t>
             </w:r>
           </w:p>
           <w:p>
@@ -2445,6 +2914,7 @@
               <w:spacing w:before="0" w:beforeAutospacing="0" w:after="0" w:afterAutospacing="0"/>
               <w:rPr>
                 <w:rFonts w:ascii="Consolas" w:hAnsi="Consolas" w:cs="Consolas"/>
+                <w:i/>
                 <w:sz w:val="28"/>
                 <w:szCs w:val="28"/>
               </w:rPr>
@@ -2452,28 +2922,25 @@
             <w:r>
               <w:rPr>
                 <w:rFonts w:ascii="Consolas" w:hAnsi="Consolas" w:cs="Consolas"/>
-                <w:sz w:val="28"/>
-                <w:szCs w:val="28"/>
-              </w:rPr>
-              <w:t xml:space="preserve">//сформируем строку из переменной </w:t>
-            </w:r>
-            <w:r>
-              <w:rPr>
-                <w:rFonts w:ascii="Consolas" w:hAnsi="Consolas" w:cs="Consolas"/>
-                <w:sz w:val="28"/>
-                <w:szCs w:val="28"/>
-              </w:rPr>
-              <w:t xml:space="preserve">в формате </w:t>
-            </w:r>
-            <w:r>
-              <w:rPr>
-                <w:rFonts w:ascii="Consolas" w:hAnsi="Consolas" w:cs="Consolas"/>
-                <w:sz w:val="28"/>
-                <w:szCs w:val="28"/>
-                <w:lang w:val="en-US"/>
+                <w:i/>
+                <w:color w:val="808080" w:themeColor="background1" w:themeShade="80"/>
+                <w:sz w:val="28"/>
+                <w:szCs w:val="28"/>
+              </w:rPr>
+              <w:t xml:space="preserve">//сформируем строку из переменной в формате </w:t>
+            </w:r>
+            <w:proofErr w:type="spellStart"/>
+            <w:r>
+              <w:rPr>
+                <w:rFonts w:ascii="Consolas" w:hAnsi="Consolas" w:cs="Consolas"/>
+                <w:i/>
+                <w:color w:val="808080" w:themeColor="background1" w:themeShade="80"/>
+                <w:sz w:val="28"/>
+                <w:szCs w:val="28"/>
               </w:rPr>
               <w:t>scientific</w:t>
             </w:r>
+            <w:proofErr w:type="spellEnd"/>
           </w:p>
           <w:p>
             <w:pPr>
@@ -2481,6 +2948,8 @@
               <w:spacing w:before="0" w:beforeAutospacing="0" w:after="0" w:afterAutospacing="0"/>
               <w:rPr>
                 <w:rFonts w:ascii="Consolas" w:hAnsi="Consolas" w:cs="Consolas"/>
+                <w:i/>
+                <w:color w:val="808080" w:themeColor="background1" w:themeShade="80"/>
                 <w:sz w:val="28"/>
                 <w:szCs w:val="28"/>
               </w:rPr>
@@ -2500,15 +2969,7 @@
                 <w:sz w:val="28"/>
                 <w:szCs w:val="28"/>
               </w:rPr>
-              <w:t>4</w:t>
-            </w:r>
-            <w:r>
-              <w:rPr>
-                <w:rFonts w:ascii="Consolas" w:hAnsi="Consolas" w:cs="Consolas"/>
-                <w:sz w:val="28"/>
-                <w:szCs w:val="28"/>
-              </w:rPr>
-              <w:t xml:space="preserve"> = </w:t>
+              <w:t xml:space="preserve">4 = </w:t>
             </w:r>
             <w:proofErr w:type="spellStart"/>
             <w:r>
@@ -2519,44 +2980,24 @@
                 <w:szCs w:val="28"/>
                 <w:lang w:val="en-US"/>
               </w:rPr>
-              <w:t>float</w:t>
-            </w:r>
-            <w:r>
-              <w:rPr>
-                <w:rFonts w:ascii="Consolas" w:hAnsi="Consolas" w:cs="Consolas"/>
-                <w:b/>
+              <w:t>floattostrf</w:t>
+            </w:r>
+            <w:proofErr w:type="spellEnd"/>
+            <w:r>
+              <w:rPr>
+                <w:rFonts w:ascii="Consolas" w:hAnsi="Consolas" w:cs="Consolas"/>
+                <w:sz w:val="28"/>
+                <w:szCs w:val="28"/>
+              </w:rPr>
+              <w:t>(</w:t>
+            </w:r>
+            <w:r>
+              <w:rPr>
+                <w:rFonts w:ascii="Consolas" w:hAnsi="Consolas" w:cs="Consolas"/>
                 <w:sz w:val="28"/>
                 <w:szCs w:val="28"/>
                 <w:lang w:val="en-US"/>
               </w:rPr>
-              <w:t>tostr</w:t>
-            </w:r>
-            <w:r>
-              <w:rPr>
-                <w:rFonts w:ascii="Consolas" w:hAnsi="Consolas" w:cs="Consolas"/>
-                <w:b/>
-                <w:sz w:val="28"/>
-                <w:szCs w:val="28"/>
-                <w:lang w:val="en-US"/>
-              </w:rPr>
-              <w:t>f</w:t>
-            </w:r>
-            <w:proofErr w:type="spellEnd"/>
-            <w:r>
-              <w:rPr>
-                <w:rFonts w:ascii="Consolas" w:hAnsi="Consolas" w:cs="Consolas"/>
-                <w:sz w:val="28"/>
-                <w:szCs w:val="28"/>
-              </w:rPr>
-              <w:t>(</w:t>
-            </w:r>
-            <w:r>
-              <w:rPr>
-                <w:rFonts w:ascii="Consolas" w:hAnsi="Consolas" w:cs="Consolas"/>
-                <w:sz w:val="28"/>
-                <w:szCs w:val="28"/>
-                <w:lang w:val="en-US"/>
-              </w:rPr>
               <w:t>x</w:t>
             </w:r>
             <w:r>
@@ -2565,64 +3006,17 @@
                 <w:sz w:val="28"/>
                 <w:szCs w:val="28"/>
               </w:rPr>
-              <w:t>3</w:t>
-            </w:r>
-            <w:r>
-              <w:rPr>
-                <w:rFonts w:ascii="Consolas" w:hAnsi="Consolas" w:cs="Consolas"/>
-                <w:sz w:val="28"/>
-                <w:szCs w:val="28"/>
-              </w:rPr>
-              <w:t xml:space="preserve">, 1, 3, </w:t>
-            </w:r>
-            <w:r>
-              <w:rPr>
-                <w:rFonts w:ascii="Consolas" w:hAnsi="Consolas" w:cs="Consolas"/>
-                <w:sz w:val="28"/>
-                <w:szCs w:val="28"/>
-              </w:rPr>
-              <w:t>2</w:t>
-            </w:r>
-            <w:r>
-              <w:rPr>
-                <w:rFonts w:ascii="Consolas" w:hAnsi="Consolas" w:cs="Consolas"/>
-                <w:sz w:val="28"/>
-                <w:szCs w:val="28"/>
-              </w:rPr>
-              <w:t>);</w:t>
-            </w:r>
-            <w:r>
-              <w:rPr>
-                <w:rFonts w:ascii="Consolas" w:hAnsi="Consolas" w:cs="Consolas"/>
-                <w:sz w:val="28"/>
-                <w:szCs w:val="28"/>
-              </w:rPr>
-              <w:t xml:space="preserve"> // «</w:t>
-            </w:r>
-            <w:r>
-              <w:rPr>
-                <w:rFonts w:ascii="Consolas" w:hAnsi="Consolas" w:cs="Consolas"/>
-                <w:sz w:val="28"/>
-                <w:szCs w:val="28"/>
-              </w:rPr>
-              <w:t>3.14</w:t>
-            </w:r>
-            <w:r>
-              <w:rPr>
-                <w:rFonts w:ascii="Consolas" w:hAnsi="Consolas" w:cs="Consolas"/>
-                <w:sz w:val="28"/>
-                <w:szCs w:val="28"/>
-                <w:lang w:val="en-US"/>
-              </w:rPr>
-              <w:t>E</w:t>
-            </w:r>
-            <w:r>
-              <w:rPr>
-                <w:rFonts w:ascii="Consolas" w:hAnsi="Consolas" w:cs="Consolas"/>
-                <w:sz w:val="28"/>
-                <w:szCs w:val="28"/>
-              </w:rPr>
-              <w:t>+02»</w:t>
+              <w:t xml:space="preserve">3, 1, 3, 2); </w:t>
+            </w:r>
+            <w:r>
+              <w:rPr>
+                <w:rFonts w:ascii="Consolas" w:hAnsi="Consolas" w:cs="Consolas"/>
+                <w:i/>
+                <w:color w:val="808080" w:themeColor="background1" w:themeShade="80"/>
+                <w:sz w:val="28"/>
+                <w:szCs w:val="28"/>
+              </w:rPr>
+              <w:t>// «1.31E+03»</w:t>
             </w:r>
           </w:p>
           <w:p>
@@ -2642,6 +3036,8 @@
               <w:spacing w:before="0" w:beforeAutospacing="0" w:after="0" w:afterAutospacing="0"/>
               <w:rPr>
                 <w:rFonts w:ascii="Consolas" w:hAnsi="Consolas" w:cs="Consolas"/>
+                <w:i/>
+                <w:color w:val="808080" w:themeColor="background1" w:themeShade="80"/>
                 <w:sz w:val="28"/>
                 <w:szCs w:val="28"/>
               </w:rPr>
@@ -2649,19 +3045,12 @@
             <w:r>
               <w:rPr>
                 <w:rFonts w:ascii="Consolas" w:hAnsi="Consolas" w:cs="Consolas"/>
-                <w:sz w:val="28"/>
-                <w:szCs w:val="28"/>
-              </w:rPr>
-              <w:t xml:space="preserve">//сформируем строку из переменной в формате </w:t>
-            </w:r>
-            <w:r>
-              <w:rPr>
-                <w:rFonts w:ascii="Consolas" w:hAnsi="Consolas" w:cs="Consolas"/>
-                <w:sz w:val="28"/>
-                <w:szCs w:val="28"/>
-                <w:lang w:val="en-US"/>
-              </w:rPr>
-              <w:t>fixed</w:t>
+                <w:i/>
+                <w:color w:val="808080" w:themeColor="background1" w:themeShade="80"/>
+                <w:sz w:val="28"/>
+                <w:szCs w:val="28"/>
+              </w:rPr>
+              <w:t>//сформируем строку из переменной в формате fixed</w:t>
             </w:r>
           </w:p>
           <w:p>
@@ -2682,82 +3071,38 @@
                 <w:szCs w:val="28"/>
                 <w:lang w:val="en-US"/>
               </w:rPr>
-              <w:t>s5</w:t>
-            </w:r>
-            <w:r>
-              <w:rPr>
-                <w:rFonts w:ascii="Consolas" w:hAnsi="Consolas" w:cs="Consolas"/>
+              <w:t xml:space="preserve">s5 = </w:t>
+            </w:r>
+            <w:proofErr w:type="spellStart"/>
+            <w:r>
+              <w:rPr>
+                <w:rFonts w:ascii="Consolas" w:hAnsi="Consolas" w:cs="Consolas"/>
+                <w:b/>
                 <w:sz w:val="28"/>
                 <w:szCs w:val="28"/>
                 <w:lang w:val="en-US"/>
               </w:rPr>
-              <w:t xml:space="preserve"> = </w:t>
-            </w:r>
-            <w:proofErr w:type="spellStart"/>
-            <w:r>
-              <w:rPr>
-                <w:rFonts w:ascii="Consolas" w:hAnsi="Consolas" w:cs="Consolas"/>
-                <w:b/>
+              <w:t>floattostrf</w:t>
+            </w:r>
+            <w:proofErr w:type="spellEnd"/>
+            <w:r>
+              <w:rPr>
+                <w:rFonts w:ascii="Consolas" w:hAnsi="Consolas" w:cs="Consolas"/>
                 <w:sz w:val="28"/>
                 <w:szCs w:val="28"/>
                 <w:lang w:val="en-US"/>
               </w:rPr>
-              <w:t>floattostrf</w:t>
-            </w:r>
-            <w:proofErr w:type="spellEnd"/>
-            <w:r>
-              <w:rPr>
-                <w:rFonts w:ascii="Consolas" w:hAnsi="Consolas" w:cs="Consolas"/>
-                <w:sz w:val="28"/>
-                <w:szCs w:val="28"/>
-                <w:lang w:val="en-US"/>
-              </w:rPr>
-              <w:t>(x</w:t>
-            </w:r>
-            <w:r>
-              <w:rPr>
-                <w:rFonts w:ascii="Consolas" w:hAnsi="Consolas" w:cs="Consolas"/>
-                <w:sz w:val="28"/>
-                <w:szCs w:val="28"/>
-                <w:lang w:val="en-US"/>
-              </w:rPr>
-              <w:t>3, 2</w:t>
-            </w:r>
-            <w:r>
-              <w:rPr>
-                <w:rFonts w:ascii="Consolas" w:hAnsi="Consolas" w:cs="Consolas"/>
-                <w:sz w:val="28"/>
-                <w:szCs w:val="28"/>
-                <w:lang w:val="en-US"/>
-              </w:rPr>
-              <w:t>, 4, 3</w:t>
-            </w:r>
-            <w:r>
-              <w:rPr>
-                <w:rFonts w:ascii="Consolas" w:hAnsi="Consolas" w:cs="Consolas"/>
-                <w:sz w:val="28"/>
-                <w:szCs w:val="28"/>
-                <w:lang w:val="en-US"/>
-              </w:rPr>
-              <w:t>);</w:t>
-            </w:r>
-            <w:r>
-              <w:rPr>
-                <w:rFonts w:ascii="Consolas" w:hAnsi="Consolas" w:cs="Consolas"/>
-                <w:sz w:val="28"/>
-                <w:szCs w:val="28"/>
-                <w:lang w:val="en-US"/>
-              </w:rPr>
-              <w:t xml:space="preserve"> //</w:t>
-            </w:r>
-            <w:r>
-              <w:rPr>
-                <w:rFonts w:ascii="Consolas" w:hAnsi="Consolas" w:cs="Consolas"/>
-                <w:sz w:val="28"/>
-                <w:szCs w:val="28"/>
-                <w:lang w:val="en-US"/>
-              </w:rPr>
-              <w:t xml:space="preserve"> «314.200»</w:t>
+              <w:t xml:space="preserve">(x3, 2, 4, 3); </w:t>
+            </w:r>
+            <w:r>
+              <w:rPr>
+                <w:rFonts w:ascii="Consolas" w:hAnsi="Consolas" w:cs="Consolas"/>
+                <w:i/>
+                <w:color w:val="808080" w:themeColor="background1" w:themeShade="80"/>
+                <w:sz w:val="28"/>
+                <w:szCs w:val="28"/>
+              </w:rPr>
+              <w:t>// «1314.000»</w:t>
             </w:r>
           </w:p>
           <w:p>
@@ -2766,40 +3111,51 @@
               <w:spacing w:before="0" w:beforeAutospacing="0" w:after="0" w:afterAutospacing="0"/>
               <w:rPr>
                 <w:rFonts w:ascii="Consolas" w:hAnsi="Consolas" w:cs="Consolas"/>
+                <w:i/>
+                <w:color w:val="808080" w:themeColor="background1" w:themeShade="80"/>
+                <w:sz w:val="28"/>
+                <w:szCs w:val="28"/>
+              </w:rPr>
+            </w:pPr>
+            <w:r>
+              <w:rPr>
+                <w:rFonts w:ascii="Consolas" w:hAnsi="Consolas" w:cs="Consolas"/>
                 <w:sz w:val="28"/>
                 <w:szCs w:val="28"/>
                 <w:lang w:val="en-US"/>
               </w:rPr>
-            </w:pPr>
-            <w:r>
-              <w:rPr>
-                <w:rFonts w:ascii="Consolas" w:hAnsi="Consolas" w:cs="Consolas"/>
+              <w:t xml:space="preserve">s6 = </w:t>
+            </w:r>
+            <w:proofErr w:type="spellStart"/>
+            <w:r>
+              <w:rPr>
+                <w:rFonts w:ascii="Consolas" w:hAnsi="Consolas" w:cs="Consolas"/>
+                <w:b/>
                 <w:sz w:val="28"/>
                 <w:szCs w:val="28"/>
                 <w:lang w:val="en-US"/>
               </w:rPr>
-              <w:t xml:space="preserve">s6 = </w:t>
-            </w:r>
-            <w:proofErr w:type="spellStart"/>
-            <w:r>
-              <w:rPr>
-                <w:rFonts w:ascii="Consolas" w:hAnsi="Consolas" w:cs="Consolas"/>
-                <w:b/>
+              <w:t>floattostrf</w:t>
+            </w:r>
+            <w:proofErr w:type="spellEnd"/>
+            <w:r>
+              <w:rPr>
+                <w:rFonts w:ascii="Consolas" w:hAnsi="Consolas" w:cs="Consolas"/>
                 <w:sz w:val="28"/>
                 <w:szCs w:val="28"/>
                 <w:lang w:val="en-US"/>
               </w:rPr>
-              <w:t>floattostrf</w:t>
-            </w:r>
-            <w:proofErr w:type="spellEnd"/>
-            <w:r>
-              <w:rPr>
-                <w:rFonts w:ascii="Consolas" w:hAnsi="Consolas" w:cs="Consolas"/>
-                <w:sz w:val="28"/>
-                <w:szCs w:val="28"/>
-                <w:lang w:val="en-US"/>
-              </w:rPr>
-              <w:t>(x3, 2, 6, 3); // «314.159»</w:t>
+              <w:t xml:space="preserve">(x3, 2, 6, 3); </w:t>
+            </w:r>
+            <w:r>
+              <w:rPr>
+                <w:rFonts w:ascii="Consolas" w:hAnsi="Consolas" w:cs="Consolas"/>
+                <w:i/>
+                <w:color w:val="808080" w:themeColor="background1" w:themeShade="80"/>
+                <w:sz w:val="28"/>
+                <w:szCs w:val="28"/>
+              </w:rPr>
+              <w:t>// «1314.160»</w:t>
             </w:r>
           </w:p>
           <w:p>
@@ -2808,27 +3164,47 @@
               <w:spacing w:before="0" w:beforeAutospacing="0" w:after="0" w:afterAutospacing="0"/>
               <w:rPr>
                 <w:rFonts w:ascii="Consolas" w:hAnsi="Consolas" w:cs="Consolas"/>
+                <w:i/>
+                <w:sz w:val="28"/>
+                <w:szCs w:val="28"/>
+              </w:rPr>
+            </w:pPr>
+            <w:r>
+              <w:rPr>
+                <w:rFonts w:ascii="Consolas" w:hAnsi="Consolas" w:cs="Consolas"/>
                 <w:sz w:val="28"/>
                 <w:szCs w:val="28"/>
                 <w:lang w:val="en-US"/>
               </w:rPr>
-            </w:pPr>
-            <w:r>
-              <w:rPr>
-                <w:rFonts w:ascii="Consolas" w:hAnsi="Consolas" w:cs="Consolas"/>
+              <w:t>s</w:t>
+            </w:r>
+            <w:r>
+              <w:rPr>
+                <w:rFonts w:ascii="Consolas" w:hAnsi="Consolas" w:cs="Consolas"/>
+                <w:sz w:val="28"/>
+                <w:szCs w:val="28"/>
+              </w:rPr>
+              <w:t xml:space="preserve">7 = </w:t>
+            </w:r>
+            <w:proofErr w:type="spellStart"/>
+            <w:r>
+              <w:rPr>
+                <w:rFonts w:ascii="Consolas" w:hAnsi="Consolas" w:cs="Consolas"/>
+                <w:b/>
                 <w:sz w:val="28"/>
                 <w:szCs w:val="28"/>
                 <w:lang w:val="en-US"/>
               </w:rPr>
-              <w:t>s</w:t>
-            </w:r>
-            <w:r>
-              <w:rPr>
-                <w:rFonts w:ascii="Consolas" w:hAnsi="Consolas" w:cs="Consolas"/>
-                <w:sz w:val="28"/>
-                <w:szCs w:val="28"/>
-              </w:rPr>
-              <w:t>7</w:t>
+              <w:t>floattostrf</w:t>
+            </w:r>
+            <w:proofErr w:type="spellEnd"/>
+            <w:r>
+              <w:rPr>
+                <w:rFonts w:ascii="Consolas" w:hAnsi="Consolas" w:cs="Consolas"/>
+                <w:sz w:val="28"/>
+                <w:szCs w:val="28"/>
+              </w:rPr>
+              <w:t>(</w:t>
             </w:r>
             <w:r>
               <w:rPr>
@@ -2837,62 +3213,25 @@
                 <w:szCs w:val="28"/>
                 <w:lang w:val="en-US"/>
               </w:rPr>
-              <w:t xml:space="preserve"> = </w:t>
-            </w:r>
-            <w:proofErr w:type="spellStart"/>
-            <w:r>
-              <w:rPr>
-                <w:rFonts w:ascii="Consolas" w:hAnsi="Consolas" w:cs="Consolas"/>
-                <w:b/>
-                <w:sz w:val="28"/>
-                <w:szCs w:val="28"/>
-                <w:lang w:val="en-US"/>
-              </w:rPr>
-              <w:t>floattostrf</w:t>
-            </w:r>
-            <w:proofErr w:type="spellEnd"/>
-            <w:r>
-              <w:rPr>
-                <w:rFonts w:ascii="Consolas" w:hAnsi="Consolas" w:cs="Consolas"/>
-                <w:sz w:val="28"/>
-                <w:szCs w:val="28"/>
-                <w:lang w:val="en-US"/>
-              </w:rPr>
-              <w:t xml:space="preserve">(x3, 2, </w:t>
-            </w:r>
-            <w:r>
-              <w:rPr>
-                <w:rFonts w:ascii="Consolas" w:hAnsi="Consolas" w:cs="Consolas"/>
-                <w:sz w:val="28"/>
-                <w:szCs w:val="28"/>
-              </w:rPr>
-              <w:t>1</w:t>
-            </w:r>
-            <w:r>
-              <w:rPr>
-                <w:rFonts w:ascii="Consolas" w:hAnsi="Consolas" w:cs="Consolas"/>
-                <w:sz w:val="28"/>
-                <w:szCs w:val="28"/>
-                <w:lang w:val="en-US"/>
-              </w:rPr>
-              <w:t>, 3); // «</w:t>
-            </w:r>
-            <w:r>
-              <w:rPr>
-                <w:rFonts w:ascii="Consolas" w:hAnsi="Consolas" w:cs="Consolas"/>
-                <w:sz w:val="28"/>
-                <w:szCs w:val="28"/>
-              </w:rPr>
-              <w:t xml:space="preserve"> </w:t>
-            </w:r>
-            <w:r>
-              <w:rPr>
-                <w:rFonts w:ascii="Consolas" w:hAnsi="Consolas" w:cs="Consolas"/>
-                <w:sz w:val="28"/>
-                <w:szCs w:val="28"/>
-                <w:lang w:val="en-US"/>
-              </w:rPr>
-              <w:t>3.1E002»</w:t>
+              <w:t>x</w:t>
+            </w:r>
+            <w:r>
+              <w:rPr>
+                <w:rFonts w:ascii="Consolas" w:hAnsi="Consolas" w:cs="Consolas"/>
+                <w:sz w:val="28"/>
+                <w:szCs w:val="28"/>
+              </w:rPr>
+              <w:t xml:space="preserve">3, 2, 1, 3); </w:t>
+            </w:r>
+            <w:r>
+              <w:rPr>
+                <w:rFonts w:ascii="Consolas" w:hAnsi="Consolas" w:cs="Consolas"/>
+                <w:i/>
+                <w:color w:val="808080" w:themeColor="background1" w:themeShade="80"/>
+                <w:sz w:val="28"/>
+                <w:szCs w:val="28"/>
+              </w:rPr>
+              <w:t>// « 1.3E003»</w:t>
             </w:r>
           </w:p>
           <w:p>
@@ -2900,12 +3239,407 @@
               <w:pStyle w:val="afd"/>
               <w:spacing w:before="0" w:beforeAutospacing="0" w:after="0" w:afterAutospacing="0"/>
               <w:rPr>
+                <w:rFonts w:ascii="Consolas" w:hAnsi="Consolas" w:cs="Consolas"/>
+                <w:sz w:val="28"/>
+                <w:szCs w:val="28"/>
+              </w:rPr>
+            </w:pPr>
+          </w:p>
+          <w:p>
+            <w:pPr>
+              <w:pStyle w:val="afd"/>
+              <w:spacing w:before="0" w:beforeAutospacing="0" w:after="0" w:afterAutospacing="0"/>
+              <w:rPr>
+                <w:rFonts w:ascii="Consolas" w:hAnsi="Consolas" w:cs="Consolas"/>
+                <w:i/>
+                <w:color w:val="808080" w:themeColor="background1" w:themeShade="80"/>
+                <w:sz w:val="28"/>
+                <w:szCs w:val="28"/>
+              </w:rPr>
+            </w:pPr>
+            <w:r>
+              <w:rPr>
+                <w:rFonts w:ascii="Consolas" w:hAnsi="Consolas" w:cs="Consolas"/>
+                <w:i/>
+                <w:color w:val="808080" w:themeColor="background1" w:themeShade="80"/>
+                <w:sz w:val="28"/>
+                <w:szCs w:val="28"/>
+              </w:rPr>
+              <w:t>//сформируем строку из переменной в формате number</w:t>
+            </w:r>
+          </w:p>
+          <w:p>
+            <w:pPr>
+              <w:pStyle w:val="afd"/>
+              <w:spacing w:before="0" w:beforeAutospacing="0" w:after="0" w:afterAutospacing="0"/>
+              <w:rPr>
+                <w:rFonts w:ascii="Consolas" w:hAnsi="Consolas" w:cs="Consolas"/>
+                <w:i/>
+                <w:sz w:val="28"/>
+                <w:szCs w:val="28"/>
+                <w:lang w:val="en-US"/>
+              </w:rPr>
+            </w:pPr>
+            <w:r>
+              <w:rPr>
+                <w:rFonts w:ascii="Consolas" w:hAnsi="Consolas" w:cs="Consolas"/>
+                <w:sz w:val="28"/>
+                <w:szCs w:val="28"/>
+                <w:lang w:val="en-US"/>
+              </w:rPr>
+              <w:t xml:space="preserve">s8 = </w:t>
+            </w:r>
+            <w:proofErr w:type="spellStart"/>
+            <w:r>
+              <w:rPr>
+                <w:rFonts w:ascii="Consolas" w:hAnsi="Consolas" w:cs="Consolas"/>
+                <w:b/>
+                <w:sz w:val="28"/>
+                <w:szCs w:val="28"/>
+                <w:lang w:val="en-US"/>
+              </w:rPr>
+              <w:t>floattostrf</w:t>
+            </w:r>
+            <w:proofErr w:type="spellEnd"/>
+            <w:r>
+              <w:rPr>
+                <w:rFonts w:ascii="Consolas" w:hAnsi="Consolas" w:cs="Consolas"/>
+                <w:sz w:val="28"/>
+                <w:szCs w:val="28"/>
+                <w:lang w:val="en-US"/>
+              </w:rPr>
+              <w:t xml:space="preserve">(x3, 3, 4, 3); </w:t>
+            </w:r>
+            <w:r>
+              <w:rPr>
+                <w:rFonts w:ascii="Consolas" w:hAnsi="Consolas" w:cs="Consolas"/>
+                <w:i/>
+                <w:color w:val="808080" w:themeColor="background1" w:themeShade="80"/>
+                <w:sz w:val="28"/>
+                <w:szCs w:val="28"/>
+              </w:rPr>
+              <w:t>// «1 314.000»</w:t>
+            </w:r>
+          </w:p>
+          <w:p>
+            <w:pPr>
+              <w:pStyle w:val="afd"/>
+              <w:spacing w:before="0" w:beforeAutospacing="0" w:after="0" w:afterAutospacing="0"/>
+              <w:rPr>
+                <w:rFonts w:ascii="Consolas" w:hAnsi="Consolas" w:cs="Consolas"/>
+                <w:i/>
+                <w:sz w:val="28"/>
+                <w:szCs w:val="28"/>
+                <w:lang w:val="en-US"/>
+              </w:rPr>
+            </w:pPr>
+            <w:r>
+              <w:rPr>
+                <w:rFonts w:ascii="Consolas" w:hAnsi="Consolas" w:cs="Consolas"/>
+                <w:sz w:val="28"/>
+                <w:szCs w:val="28"/>
+                <w:lang w:val="en-US"/>
+              </w:rPr>
+              <w:t xml:space="preserve">s9 = </w:t>
+            </w:r>
+            <w:proofErr w:type="spellStart"/>
+            <w:r>
+              <w:rPr>
+                <w:rFonts w:ascii="Consolas" w:hAnsi="Consolas" w:cs="Consolas"/>
+                <w:b/>
+                <w:sz w:val="28"/>
+                <w:szCs w:val="28"/>
+                <w:lang w:val="en-US"/>
+              </w:rPr>
+              <w:t>floattostrf</w:t>
+            </w:r>
+            <w:proofErr w:type="spellEnd"/>
+            <w:r>
+              <w:rPr>
+                <w:rFonts w:ascii="Consolas" w:hAnsi="Consolas" w:cs="Consolas"/>
+                <w:sz w:val="28"/>
+                <w:szCs w:val="28"/>
+                <w:lang w:val="en-US"/>
+              </w:rPr>
+              <w:t xml:space="preserve">(x3, 3, 6, 3); </w:t>
+            </w:r>
+            <w:r>
+              <w:rPr>
+                <w:rFonts w:ascii="Consolas" w:hAnsi="Consolas" w:cs="Consolas"/>
+                <w:i/>
+                <w:color w:val="808080" w:themeColor="background1" w:themeShade="80"/>
+                <w:sz w:val="28"/>
+                <w:szCs w:val="28"/>
+              </w:rPr>
+              <w:t>// «1 314.160»</w:t>
+            </w:r>
+          </w:p>
+          <w:p>
+            <w:pPr>
+              <w:pStyle w:val="afd"/>
+              <w:spacing w:before="0" w:beforeAutospacing="0" w:after="0" w:afterAutospacing="0"/>
+              <w:rPr>
+                <w:rFonts w:ascii="Consolas" w:hAnsi="Consolas" w:cs="Consolas"/>
+                <w:i/>
+                <w:color w:val="808080" w:themeColor="background1" w:themeShade="80"/>
+                <w:sz w:val="28"/>
+                <w:szCs w:val="28"/>
+              </w:rPr>
+            </w:pPr>
+            <w:r>
+              <w:rPr>
+                <w:rFonts w:ascii="Consolas" w:hAnsi="Consolas" w:cs="Consolas"/>
+                <w:sz w:val="28"/>
+                <w:szCs w:val="28"/>
+                <w:lang w:val="en-US"/>
+              </w:rPr>
+              <w:t>s</w:t>
+            </w:r>
+            <w:r>
+              <w:rPr>
+                <w:rFonts w:ascii="Consolas" w:hAnsi="Consolas" w:cs="Consolas"/>
+                <w:sz w:val="28"/>
+                <w:szCs w:val="28"/>
+              </w:rPr>
+              <w:t xml:space="preserve">10 = </w:t>
+            </w:r>
+            <w:proofErr w:type="spellStart"/>
+            <w:r>
+              <w:rPr>
+                <w:rFonts w:ascii="Consolas" w:hAnsi="Consolas" w:cs="Consolas"/>
+                <w:b/>
+                <w:sz w:val="28"/>
+                <w:szCs w:val="28"/>
+                <w:lang w:val="en-US"/>
+              </w:rPr>
+              <w:t>floattostrf</w:t>
+            </w:r>
+            <w:proofErr w:type="spellEnd"/>
+            <w:r>
+              <w:rPr>
+                <w:rFonts w:ascii="Consolas" w:hAnsi="Consolas" w:cs="Consolas"/>
+                <w:sz w:val="28"/>
+                <w:szCs w:val="28"/>
+              </w:rPr>
+              <w:t>(</w:t>
+            </w:r>
+            <w:r>
+              <w:rPr>
+                <w:rFonts w:ascii="Consolas" w:hAnsi="Consolas" w:cs="Consolas"/>
+                <w:sz w:val="28"/>
+                <w:szCs w:val="28"/>
+                <w:lang w:val="en-US"/>
+              </w:rPr>
+              <w:t>x</w:t>
+            </w:r>
+            <w:r>
+              <w:rPr>
+                <w:rFonts w:ascii="Consolas" w:hAnsi="Consolas" w:cs="Consolas"/>
+                <w:sz w:val="28"/>
+                <w:szCs w:val="28"/>
+              </w:rPr>
+              <w:t xml:space="preserve">3, 3, 1, 3); </w:t>
+            </w:r>
+            <w:r>
+              <w:rPr>
+                <w:rFonts w:ascii="Consolas" w:hAnsi="Consolas" w:cs="Consolas"/>
+                <w:i/>
+                <w:color w:val="808080" w:themeColor="background1" w:themeShade="80"/>
+                <w:sz w:val="28"/>
+                <w:szCs w:val="28"/>
+              </w:rPr>
+              <w:t>// «1.3E003»</w:t>
+            </w:r>
+          </w:p>
+          <w:p>
+            <w:pPr>
+              <w:pStyle w:val="afd"/>
+              <w:spacing w:before="0" w:beforeAutospacing="0" w:after="0" w:afterAutospacing="0"/>
+              <w:rPr>
+                <w:rFonts w:ascii="Consolas" w:hAnsi="Consolas" w:cs="Consolas"/>
+                <w:sz w:val="28"/>
+                <w:szCs w:val="28"/>
+              </w:rPr>
+            </w:pPr>
+          </w:p>
+          <w:p>
+            <w:pPr>
+              <w:pStyle w:val="afd"/>
+              <w:spacing w:before="0" w:beforeAutospacing="0" w:after="0" w:afterAutospacing="0"/>
+              <w:rPr>
+                <w:rFonts w:ascii="Consolas" w:hAnsi="Consolas" w:cs="Consolas"/>
+                <w:i/>
+                <w:color w:val="808080" w:themeColor="background1" w:themeShade="80"/>
+                <w:sz w:val="28"/>
+                <w:szCs w:val="28"/>
+              </w:rPr>
+            </w:pPr>
+            <w:r>
+              <w:rPr>
+                <w:rFonts w:ascii="Consolas" w:hAnsi="Consolas" w:cs="Consolas"/>
+                <w:i/>
+                <w:color w:val="808080" w:themeColor="background1" w:themeShade="80"/>
+                <w:sz w:val="28"/>
+                <w:szCs w:val="28"/>
+              </w:rPr>
+              <w:t>//сформируем строку из переменной в формате currency</w:t>
+            </w:r>
+          </w:p>
+          <w:p>
+            <w:pPr>
+              <w:pStyle w:val="afd"/>
+              <w:spacing w:before="0" w:beforeAutospacing="0" w:after="0" w:afterAutospacing="0"/>
+              <w:rPr>
+                <w:rFonts w:ascii="Consolas" w:hAnsi="Consolas" w:cs="Consolas"/>
+                <w:sz w:val="28"/>
+                <w:szCs w:val="28"/>
+                <w:lang w:val="en-US"/>
+              </w:rPr>
+            </w:pPr>
+            <w:r>
+              <w:rPr>
+                <w:rFonts w:ascii="Consolas" w:hAnsi="Consolas" w:cs="Consolas"/>
+                <w:sz w:val="28"/>
+                <w:szCs w:val="28"/>
+                <w:lang w:val="en-US"/>
+              </w:rPr>
+              <w:t xml:space="preserve">s11 = </w:t>
+            </w:r>
+            <w:proofErr w:type="spellStart"/>
+            <w:r>
+              <w:rPr>
+                <w:rFonts w:ascii="Consolas" w:hAnsi="Consolas" w:cs="Consolas"/>
+                <w:b/>
+                <w:sz w:val="28"/>
+                <w:szCs w:val="28"/>
+                <w:lang w:val="en-US"/>
+              </w:rPr>
+              <w:t>floattostrf</w:t>
+            </w:r>
+            <w:proofErr w:type="spellEnd"/>
+            <w:r>
+              <w:rPr>
+                <w:rFonts w:ascii="Consolas" w:hAnsi="Consolas" w:cs="Consolas"/>
+                <w:sz w:val="28"/>
+                <w:szCs w:val="28"/>
+                <w:lang w:val="en-US"/>
+              </w:rPr>
+              <w:t xml:space="preserve">(x3, 4, 4, 3); </w:t>
+            </w:r>
+            <w:r>
+              <w:rPr>
+                <w:rFonts w:ascii="Consolas" w:hAnsi="Consolas" w:cs="Consolas"/>
+                <w:i/>
+                <w:color w:val="808080" w:themeColor="background1" w:themeShade="80"/>
+                <w:sz w:val="28"/>
+                <w:szCs w:val="28"/>
+              </w:rPr>
+              <w:t>// «1 314.000 ₽»</w:t>
+            </w:r>
+          </w:p>
+          <w:p>
+            <w:pPr>
+              <w:pStyle w:val="afd"/>
+              <w:spacing w:before="0" w:beforeAutospacing="0" w:after="0" w:afterAutospacing="0"/>
+              <w:rPr>
+                <w:rFonts w:ascii="Consolas" w:hAnsi="Consolas" w:cs="Consolas"/>
+                <w:i/>
+                <w:color w:val="808080" w:themeColor="background1" w:themeShade="80"/>
+                <w:sz w:val="28"/>
+                <w:szCs w:val="28"/>
+              </w:rPr>
+            </w:pPr>
+            <w:r>
+              <w:rPr>
+                <w:rFonts w:ascii="Consolas" w:hAnsi="Consolas" w:cs="Consolas"/>
+                <w:sz w:val="28"/>
+                <w:szCs w:val="28"/>
+                <w:lang w:val="en-US"/>
+              </w:rPr>
+              <w:t xml:space="preserve">s12 = </w:t>
+            </w:r>
+            <w:proofErr w:type="spellStart"/>
+            <w:r>
+              <w:rPr>
+                <w:rFonts w:ascii="Consolas" w:hAnsi="Consolas" w:cs="Consolas"/>
+                <w:b/>
+                <w:sz w:val="28"/>
+                <w:szCs w:val="28"/>
+                <w:lang w:val="en-US"/>
+              </w:rPr>
+              <w:t>floattostrf</w:t>
+            </w:r>
+            <w:proofErr w:type="spellEnd"/>
+            <w:r>
+              <w:rPr>
+                <w:rFonts w:ascii="Consolas" w:hAnsi="Consolas" w:cs="Consolas"/>
+                <w:sz w:val="28"/>
+                <w:szCs w:val="28"/>
+                <w:lang w:val="en-US"/>
+              </w:rPr>
+              <w:t xml:space="preserve">(x3, 4, 6, 3); </w:t>
+            </w:r>
+            <w:r>
+              <w:rPr>
+                <w:rFonts w:ascii="Consolas" w:hAnsi="Consolas" w:cs="Consolas"/>
+                <w:i/>
+                <w:color w:val="808080" w:themeColor="background1" w:themeShade="80"/>
+                <w:sz w:val="28"/>
+                <w:szCs w:val="28"/>
+              </w:rPr>
+              <w:t>// «1 314.160 ₽»</w:t>
+            </w:r>
+          </w:p>
+          <w:p>
+            <w:pPr>
+              <w:pStyle w:val="afd"/>
+              <w:spacing w:before="0" w:beforeAutospacing="0" w:after="0" w:afterAutospacing="0"/>
+              <w:rPr>
                 <w:rFonts w:ascii="Cambria" w:hAnsi="Cambria" w:cs="Courier New"/>
                 <w:sz w:val="28"/>
                 <w:szCs w:val="28"/>
+              </w:rPr>
+            </w:pPr>
+            <w:r>
+              <w:rPr>
+                <w:rFonts w:ascii="Consolas" w:hAnsi="Consolas" w:cs="Consolas"/>
+                <w:sz w:val="28"/>
+                <w:szCs w:val="28"/>
                 <w:lang w:val="en-US"/>
               </w:rPr>
-            </w:pPr>
+              <w:t xml:space="preserve">s13 = </w:t>
+            </w:r>
+            <w:proofErr w:type="spellStart"/>
+            <w:r>
+              <w:rPr>
+                <w:rFonts w:ascii="Consolas" w:hAnsi="Consolas" w:cs="Consolas"/>
+                <w:b/>
+                <w:sz w:val="28"/>
+                <w:szCs w:val="28"/>
+                <w:lang w:val="en-US"/>
+              </w:rPr>
+              <w:t>floattostrf</w:t>
+            </w:r>
+            <w:proofErr w:type="spellEnd"/>
+            <w:r>
+              <w:rPr>
+                <w:rFonts w:ascii="Consolas" w:hAnsi="Consolas" w:cs="Consolas"/>
+                <w:sz w:val="28"/>
+                <w:szCs w:val="28"/>
+                <w:lang w:val="en-US"/>
+              </w:rPr>
+              <w:t xml:space="preserve">(x3, 4, 1, 3); </w:t>
+            </w:r>
+            <w:r>
+              <w:rPr>
+                <w:rFonts w:ascii="Consolas" w:hAnsi="Consolas" w:cs="Consolas"/>
+                <w:i/>
+                <w:color w:val="808080" w:themeColor="background1" w:themeShade="80"/>
+                <w:sz w:val="28"/>
+                <w:szCs w:val="28"/>
+              </w:rPr>
+              <w:t>// «1.3E003»</w:t>
+            </w:r>
           </w:p>
         </w:tc>
       </w:tr>
@@ -3081,7 +3815,31 @@
           <w:sz w:val="28"/>
           <w:szCs w:val="28"/>
         </w:rPr>
-        <w:t xml:space="preserve"> будет содержать строку «3.1</w:t>
+        <w:t xml:space="preserve"> будет содержать строку «</w:t>
+      </w:r>
+      <w:r>
+        <w:rPr>
+          <w:rFonts w:ascii="Cambria" w:hAnsi="Cambria"/>
+          <w:sz w:val="28"/>
+          <w:szCs w:val="28"/>
+        </w:rPr>
+        <w:t>1</w:t>
+      </w:r>
+      <w:r>
+        <w:rPr>
+          <w:rFonts w:ascii="Cambria" w:hAnsi="Cambria"/>
+          <w:sz w:val="28"/>
+          <w:szCs w:val="28"/>
+        </w:rPr>
+        <w:t>.</w:t>
+      </w:r>
+      <w:r>
+        <w:rPr>
+          <w:rFonts w:ascii="Cambria" w:hAnsi="Cambria"/>
+          <w:sz w:val="28"/>
+          <w:szCs w:val="28"/>
+        </w:rPr>
+        <w:t>3</w:t>
       </w:r>
       <w:r>
         <w:rPr>
@@ -3098,24 +3856,31 @@
           <w:sz w:val="28"/>
           <w:szCs w:val="28"/>
         </w:rPr>
-        <w:t>2»,</w:t>
-      </w:r>
-    </w:p>
-    <w:p>
-      <w:pPr>
-        <w:rPr>
-          <w:rFonts w:ascii="Cambria" w:hAnsi="Cambria"/>
-          <w:sz w:val="28"/>
-          <w:szCs w:val="28"/>
-        </w:rPr>
-      </w:pPr>
-      <w:r>
-        <w:rPr>
-          <w:rFonts w:ascii="Cambria" w:hAnsi="Cambria"/>
-          <w:sz w:val="28"/>
-          <w:szCs w:val="28"/>
-        </w:rPr>
-        <w:lastRenderedPageBreak/>
+        <w:t>3</w:t>
+      </w:r>
+      <w:r>
+        <w:rPr>
+          <w:rFonts w:ascii="Cambria" w:hAnsi="Cambria"/>
+          <w:sz w:val="28"/>
+          <w:szCs w:val="28"/>
+        </w:rPr>
+        <w:t>»,</w:t>
+      </w:r>
+    </w:p>
+    <w:p>
+      <w:pPr>
+        <w:rPr>
+          <w:rFonts w:ascii="Cambria" w:hAnsi="Cambria"/>
+          <w:sz w:val="28"/>
+          <w:szCs w:val="28"/>
+        </w:rPr>
+      </w:pPr>
+      <w:r>
+        <w:rPr>
+          <w:rFonts w:ascii="Cambria" w:hAnsi="Cambria"/>
+          <w:sz w:val="28"/>
+          <w:szCs w:val="28"/>
+        </w:rPr>
         <w:t xml:space="preserve">переменная </w:t>
       </w:r>
       <w:r>
@@ -3133,7 +3898,23 @@
           <w:sz w:val="28"/>
           <w:szCs w:val="28"/>
         </w:rPr>
-        <w:t xml:space="preserve"> будет содержать строку «3.14</w:t>
+        <w:t xml:space="preserve"> будет содержать строку «1</w:t>
+      </w:r>
+      <w:r>
+        <w:rPr>
+          <w:rFonts w:ascii="Cambria" w:hAnsi="Cambria"/>
+          <w:sz w:val="28"/>
+          <w:szCs w:val="28"/>
+        </w:rPr>
+        <w:t>.</w:t>
+      </w:r>
+      <w:r>
+        <w:rPr>
+          <w:rFonts w:ascii="Cambria" w:hAnsi="Cambria"/>
+          <w:sz w:val="28"/>
+          <w:szCs w:val="28"/>
+        </w:rPr>
+        <w:t>31</w:t>
       </w:r>
       <w:r>
         <w:rPr>
@@ -3150,7 +3931,23 @@
           <w:sz w:val="28"/>
           <w:szCs w:val="28"/>
         </w:rPr>
-        <w:t>+02»,</w:t>
+        <w:t>+0</w:t>
+      </w:r>
+      <w:r>
+        <w:rPr>
+          <w:rFonts w:ascii="Cambria" w:hAnsi="Cambria"/>
+          <w:sz w:val="28"/>
+          <w:szCs w:val="28"/>
+        </w:rPr>
+        <w:t>3</w:t>
+      </w:r>
+      <w:r>
+        <w:rPr>
+          <w:rFonts w:ascii="Cambria" w:hAnsi="Cambria"/>
+          <w:sz w:val="28"/>
+          <w:szCs w:val="28"/>
+        </w:rPr>
+        <w:t>»,</w:t>
       </w:r>
     </w:p>
     <w:p>
@@ -3184,7 +3981,23 @@
           <w:sz w:val="28"/>
           <w:szCs w:val="28"/>
         </w:rPr>
-        <w:t xml:space="preserve"> будет содержать строку «314.200»,</w:t>
+        <w:t xml:space="preserve"> будет содержать строку «</w:t>
+      </w:r>
+      <w:r>
+        <w:rPr>
+          <w:rFonts w:ascii="Cambria" w:hAnsi="Cambria"/>
+          <w:sz w:val="28"/>
+          <w:szCs w:val="28"/>
+        </w:rPr>
+        <w:t>1314.0</w:t>
+      </w:r>
+      <w:r>
+        <w:rPr>
+          <w:rFonts w:ascii="Cambria" w:hAnsi="Cambria"/>
+          <w:sz w:val="28"/>
+          <w:szCs w:val="28"/>
+        </w:rPr>
+        <w:t>00»,</w:t>
       </w:r>
     </w:p>
     <w:p>
@@ -3218,7 +4031,23 @@
           <w:sz w:val="28"/>
           <w:szCs w:val="28"/>
         </w:rPr>
-        <w:t xml:space="preserve"> будет содержать строку «314.159»,</w:t>
+        <w:t xml:space="preserve"> будет содержать строку «</w:t>
+      </w:r>
+      <w:r>
+        <w:rPr>
+          <w:rFonts w:ascii="Cambria" w:hAnsi="Cambria"/>
+          <w:sz w:val="28"/>
+          <w:szCs w:val="28"/>
+        </w:rPr>
+        <w:t>1314.160</w:t>
+      </w:r>
+      <w:r>
+        <w:rPr>
+          <w:rFonts w:ascii="Cambria" w:hAnsi="Cambria"/>
+          <w:sz w:val="28"/>
+          <w:szCs w:val="28"/>
+        </w:rPr>
+        <w:t>»,</w:t>
       </w:r>
     </w:p>
     <w:p>
@@ -3252,7 +4081,31 @@
           <w:sz w:val="28"/>
           <w:szCs w:val="28"/>
         </w:rPr>
-        <w:t xml:space="preserve"> будет содержать строку «3.1</w:t>
+        <w:t xml:space="preserve"> будет содержать строку «</w:t>
+      </w:r>
+      <w:r>
+        <w:rPr>
+          <w:rFonts w:ascii="Cambria" w:hAnsi="Cambria"/>
+          <w:sz w:val="28"/>
+          <w:szCs w:val="28"/>
+        </w:rPr>
+        <w:t>1</w:t>
+      </w:r>
+      <w:r>
+        <w:rPr>
+          <w:rFonts w:ascii="Cambria" w:hAnsi="Cambria"/>
+          <w:sz w:val="28"/>
+          <w:szCs w:val="28"/>
+        </w:rPr>
+        <w:t>.</w:t>
+      </w:r>
+      <w:r>
+        <w:rPr>
+          <w:rFonts w:ascii="Cambria" w:hAnsi="Cambria"/>
+          <w:sz w:val="28"/>
+          <w:szCs w:val="28"/>
+        </w:rPr>
+        <w:t>3</w:t>
       </w:r>
       <w:r>
         <w:rPr>
@@ -3269,7 +4122,432 @@
           <w:sz w:val="28"/>
           <w:szCs w:val="28"/>
         </w:rPr>
-        <w:t>002».</w:t>
+        <w:t>003»,</w:t>
+      </w:r>
+    </w:p>
+    <w:p>
+      <w:pPr>
+        <w:rPr>
+          <w:rFonts w:ascii="Cambria" w:hAnsi="Cambria"/>
+          <w:sz w:val="28"/>
+          <w:szCs w:val="28"/>
+        </w:rPr>
+      </w:pPr>
+      <w:r>
+        <w:rPr>
+          <w:rFonts w:ascii="Cambria" w:hAnsi="Cambria"/>
+          <w:sz w:val="28"/>
+          <w:szCs w:val="28"/>
+        </w:rPr>
+        <w:t xml:space="preserve">переменная </w:t>
+      </w:r>
+      <w:r>
+        <w:rPr>
+          <w:rFonts w:ascii="Cambria" w:hAnsi="Cambria"/>
+          <w:i/>
+          <w:sz w:val="28"/>
+          <w:szCs w:val="28"/>
+        </w:rPr>
+        <w:t>s8</w:t>
+      </w:r>
+      <w:r>
+        <w:rPr>
+          <w:rFonts w:ascii="Cambria" w:hAnsi="Cambria"/>
+          <w:sz w:val="28"/>
+          <w:szCs w:val="28"/>
+        </w:rPr>
+        <w:t xml:space="preserve"> будет содержать строку «</w:t>
+      </w:r>
+      <w:r>
+        <w:rPr>
+          <w:rFonts w:ascii="Cambria" w:hAnsi="Cambria"/>
+          <w:sz w:val="28"/>
+          <w:szCs w:val="28"/>
+        </w:rPr>
+        <w:t xml:space="preserve">1 </w:t>
+      </w:r>
+      <w:r>
+        <w:rPr>
+          <w:rFonts w:ascii="Cambria" w:hAnsi="Cambria"/>
+          <w:sz w:val="28"/>
+          <w:szCs w:val="28"/>
+        </w:rPr>
+        <w:t>314.</w:t>
+      </w:r>
+      <w:r>
+        <w:rPr>
+          <w:rFonts w:ascii="Cambria" w:hAnsi="Cambria"/>
+          <w:sz w:val="28"/>
+          <w:szCs w:val="28"/>
+        </w:rPr>
+        <w:t>000</w:t>
+      </w:r>
+      <w:r>
+        <w:rPr>
+          <w:rFonts w:ascii="Cambria" w:hAnsi="Cambria"/>
+          <w:sz w:val="28"/>
+          <w:szCs w:val="28"/>
+        </w:rPr>
+        <w:t>»,</w:t>
+      </w:r>
+    </w:p>
+    <w:p>
+      <w:pPr>
+        <w:rPr>
+          <w:rFonts w:ascii="Cambria" w:hAnsi="Cambria"/>
+          <w:sz w:val="28"/>
+          <w:szCs w:val="28"/>
+        </w:rPr>
+      </w:pPr>
+      <w:r>
+        <w:rPr>
+          <w:rFonts w:ascii="Cambria" w:hAnsi="Cambria"/>
+          <w:sz w:val="28"/>
+          <w:szCs w:val="28"/>
+        </w:rPr>
+        <w:t xml:space="preserve">переменная </w:t>
+      </w:r>
+      <w:r>
+        <w:rPr>
+          <w:rFonts w:ascii="Cambria" w:hAnsi="Cambria"/>
+          <w:i/>
+          <w:sz w:val="28"/>
+          <w:szCs w:val="28"/>
+        </w:rPr>
+        <w:t>s9</w:t>
+      </w:r>
+      <w:r>
+        <w:rPr>
+          <w:rFonts w:ascii="Cambria" w:hAnsi="Cambria"/>
+          <w:sz w:val="28"/>
+          <w:szCs w:val="28"/>
+        </w:rPr>
+        <w:t xml:space="preserve"> будет содержать строку «</w:t>
+      </w:r>
+      <w:r>
+        <w:rPr>
+          <w:rFonts w:ascii="Cambria" w:hAnsi="Cambria"/>
+          <w:sz w:val="28"/>
+          <w:szCs w:val="28"/>
+        </w:rPr>
+        <w:t xml:space="preserve">1 </w:t>
+      </w:r>
+      <w:r>
+        <w:rPr>
+          <w:rFonts w:ascii="Cambria" w:hAnsi="Cambria"/>
+          <w:sz w:val="28"/>
+          <w:szCs w:val="28"/>
+        </w:rPr>
+        <w:t>314.1</w:t>
+      </w:r>
+      <w:r>
+        <w:rPr>
+          <w:rFonts w:ascii="Cambria" w:hAnsi="Cambria"/>
+          <w:sz w:val="28"/>
+          <w:szCs w:val="28"/>
+        </w:rPr>
+        <w:t>60</w:t>
+      </w:r>
+      <w:r>
+        <w:rPr>
+          <w:rFonts w:ascii="Cambria" w:hAnsi="Cambria"/>
+          <w:sz w:val="28"/>
+          <w:szCs w:val="28"/>
+        </w:rPr>
+        <w:t>»,</w:t>
+      </w:r>
+    </w:p>
+    <w:p>
+      <w:pPr>
+        <w:rPr>
+          <w:rFonts w:ascii="Cambria" w:hAnsi="Cambria"/>
+          <w:sz w:val="28"/>
+          <w:szCs w:val="28"/>
+        </w:rPr>
+      </w:pPr>
+      <w:r>
+        <w:rPr>
+          <w:rFonts w:ascii="Cambria" w:hAnsi="Cambria"/>
+          <w:sz w:val="28"/>
+          <w:szCs w:val="28"/>
+        </w:rPr>
+        <w:t xml:space="preserve">переменная </w:t>
+      </w:r>
+      <w:r>
+        <w:rPr>
+          <w:rFonts w:ascii="Cambria" w:hAnsi="Cambria"/>
+          <w:i/>
+          <w:sz w:val="28"/>
+          <w:szCs w:val="28"/>
+        </w:rPr>
+        <w:t>s10</w:t>
+      </w:r>
+      <w:r>
+        <w:rPr>
+          <w:rFonts w:ascii="Cambria" w:hAnsi="Cambria"/>
+          <w:sz w:val="28"/>
+          <w:szCs w:val="28"/>
+        </w:rPr>
+        <w:t xml:space="preserve"> будет содержать строку «</w:t>
+      </w:r>
+      <w:r>
+        <w:rPr>
+          <w:rFonts w:ascii="Cambria" w:hAnsi="Cambria"/>
+          <w:sz w:val="28"/>
+          <w:szCs w:val="28"/>
+        </w:rPr>
+        <w:t>1</w:t>
+      </w:r>
+      <w:r>
+        <w:rPr>
+          <w:rFonts w:ascii="Cambria" w:hAnsi="Cambria"/>
+          <w:sz w:val="28"/>
+          <w:szCs w:val="28"/>
+        </w:rPr>
+        <w:t>.</w:t>
+      </w:r>
+      <w:r>
+        <w:rPr>
+          <w:rFonts w:ascii="Cambria" w:hAnsi="Cambria"/>
+          <w:sz w:val="28"/>
+          <w:szCs w:val="28"/>
+        </w:rPr>
+        <w:t>3</w:t>
+      </w:r>
+      <w:r>
+        <w:rPr>
+          <w:rFonts w:ascii="Cambria" w:hAnsi="Cambria"/>
+          <w:sz w:val="28"/>
+          <w:szCs w:val="28"/>
+          <w:lang w:val="en-US"/>
+        </w:rPr>
+        <w:t>E</w:t>
+      </w:r>
+      <w:r>
+        <w:rPr>
+          <w:rFonts w:ascii="Cambria" w:hAnsi="Cambria"/>
+          <w:sz w:val="28"/>
+          <w:szCs w:val="28"/>
+        </w:rPr>
+        <w:t>003</w:t>
+      </w:r>
+      <w:r>
+        <w:rPr>
+          <w:rFonts w:ascii="Cambria" w:hAnsi="Cambria"/>
+          <w:sz w:val="28"/>
+          <w:szCs w:val="28"/>
+        </w:rPr>
+        <w:t>»,</w:t>
+      </w:r>
+    </w:p>
+    <w:p>
+      <w:pPr>
+        <w:rPr>
+          <w:rFonts w:ascii="Cambria" w:hAnsi="Cambria"/>
+          <w:sz w:val="28"/>
+          <w:szCs w:val="28"/>
+        </w:rPr>
+      </w:pPr>
+      <w:r>
+        <w:rPr>
+          <w:rFonts w:ascii="Cambria" w:hAnsi="Cambria"/>
+          <w:sz w:val="28"/>
+          <w:szCs w:val="28"/>
+        </w:rPr>
+        <w:t xml:space="preserve">переменная </w:t>
+      </w:r>
+      <w:r>
+        <w:rPr>
+          <w:rFonts w:ascii="Cambria" w:hAnsi="Cambria"/>
+          <w:i/>
+          <w:sz w:val="28"/>
+          <w:szCs w:val="28"/>
+        </w:rPr>
+        <w:t>s11</w:t>
+      </w:r>
+      <w:r>
+        <w:rPr>
+          <w:rFonts w:ascii="Cambria" w:hAnsi="Cambria"/>
+          <w:sz w:val="28"/>
+          <w:szCs w:val="28"/>
+        </w:rPr>
+        <w:t xml:space="preserve"> будет содержать строку «</w:t>
+      </w:r>
+      <w:r>
+        <w:rPr>
+          <w:rFonts w:ascii="Cambria" w:hAnsi="Cambria"/>
+          <w:sz w:val="28"/>
+          <w:szCs w:val="28"/>
+        </w:rPr>
+        <w:t xml:space="preserve">1 </w:t>
+      </w:r>
+      <w:proofErr w:type="gramStart"/>
+      <w:r>
+        <w:rPr>
+          <w:rFonts w:ascii="Cambria" w:hAnsi="Cambria"/>
+          <w:sz w:val="28"/>
+          <w:szCs w:val="28"/>
+        </w:rPr>
+        <w:t>314.</w:t>
+      </w:r>
+      <w:r>
+        <w:rPr>
+          <w:rFonts w:ascii="Cambria" w:hAnsi="Cambria"/>
+          <w:sz w:val="28"/>
+          <w:szCs w:val="28"/>
+        </w:rPr>
+        <w:t xml:space="preserve">000 </w:t>
+      </w:r>
+      <w:r>
+        <w:rPr>
+          <w:rFonts w:ascii="Cambria" w:hAnsi="Cambria"/>
+          <w:sz w:val="28"/>
+          <w:szCs w:val="28"/>
+        </w:rPr>
+        <w:t>₽</w:t>
+      </w:r>
+      <w:r>
+        <w:rPr>
+          <w:rFonts w:ascii="Cambria" w:hAnsi="Cambria"/>
+          <w:sz w:val="28"/>
+          <w:szCs w:val="28"/>
+        </w:rPr>
+        <w:t>»</w:t>
+      </w:r>
+      <w:proofErr w:type="gramEnd"/>
+      <w:r>
+        <w:rPr>
+          <w:rFonts w:ascii="Cambria" w:hAnsi="Cambria"/>
+          <w:sz w:val="28"/>
+          <w:szCs w:val="28"/>
+        </w:rPr>
+        <w:t>,</w:t>
+      </w:r>
+    </w:p>
+    <w:p>
+      <w:pPr>
+        <w:rPr>
+          <w:rFonts w:ascii="Cambria" w:hAnsi="Cambria"/>
+          <w:sz w:val="28"/>
+          <w:szCs w:val="28"/>
+        </w:rPr>
+      </w:pPr>
+      <w:r>
+        <w:rPr>
+          <w:rFonts w:ascii="Cambria" w:hAnsi="Cambria"/>
+          <w:sz w:val="28"/>
+          <w:szCs w:val="28"/>
+        </w:rPr>
+        <w:t xml:space="preserve">переменная </w:t>
+      </w:r>
+      <w:r>
+        <w:rPr>
+          <w:rFonts w:ascii="Cambria" w:hAnsi="Cambria"/>
+          <w:i/>
+          <w:sz w:val="28"/>
+          <w:szCs w:val="28"/>
+        </w:rPr>
+        <w:t>s12</w:t>
+      </w:r>
+      <w:r>
+        <w:rPr>
+          <w:rFonts w:ascii="Cambria" w:hAnsi="Cambria"/>
+          <w:sz w:val="28"/>
+          <w:szCs w:val="28"/>
+        </w:rPr>
+        <w:t xml:space="preserve"> будет содержать строку «</w:t>
+      </w:r>
+      <w:r>
+        <w:rPr>
+          <w:rFonts w:ascii="Cambria" w:hAnsi="Cambria"/>
+          <w:sz w:val="28"/>
+          <w:szCs w:val="28"/>
+        </w:rPr>
+        <w:t xml:space="preserve">1 </w:t>
+      </w:r>
+      <w:proofErr w:type="gramStart"/>
+      <w:r>
+        <w:rPr>
+          <w:rFonts w:ascii="Cambria" w:hAnsi="Cambria"/>
+          <w:sz w:val="28"/>
+          <w:szCs w:val="28"/>
+        </w:rPr>
+        <w:t>314.1</w:t>
+      </w:r>
+      <w:r>
+        <w:rPr>
+          <w:rFonts w:ascii="Cambria" w:hAnsi="Cambria"/>
+          <w:sz w:val="28"/>
+          <w:szCs w:val="28"/>
+        </w:rPr>
+        <w:t xml:space="preserve">60 </w:t>
+      </w:r>
+      <w:r>
+        <w:rPr>
+          <w:rFonts w:ascii="Cambria" w:hAnsi="Cambria"/>
+          <w:sz w:val="28"/>
+          <w:szCs w:val="28"/>
+        </w:rPr>
+        <w:t>₽</w:t>
+      </w:r>
+      <w:r>
+        <w:rPr>
+          <w:rFonts w:ascii="Cambria" w:hAnsi="Cambria"/>
+          <w:sz w:val="28"/>
+          <w:szCs w:val="28"/>
+        </w:rPr>
+        <w:t>»</w:t>
+      </w:r>
+      <w:proofErr w:type="gramEnd"/>
+      <w:r>
+        <w:rPr>
+          <w:rFonts w:ascii="Cambria" w:hAnsi="Cambria"/>
+          <w:sz w:val="28"/>
+          <w:szCs w:val="28"/>
+        </w:rPr>
+        <w:t>,</w:t>
+      </w:r>
+    </w:p>
+    <w:p>
+      <w:pPr>
+        <w:rPr>
+          <w:rFonts w:ascii="Cambria" w:hAnsi="Cambria"/>
+          <w:sz w:val="28"/>
+          <w:szCs w:val="28"/>
+        </w:rPr>
+      </w:pPr>
+      <w:r>
+        <w:rPr>
+          <w:rFonts w:ascii="Cambria" w:hAnsi="Cambria"/>
+          <w:sz w:val="28"/>
+          <w:szCs w:val="28"/>
+        </w:rPr>
+        <w:t xml:space="preserve">переменная </w:t>
+      </w:r>
+      <w:r>
+        <w:rPr>
+          <w:rFonts w:ascii="Cambria" w:hAnsi="Cambria"/>
+          <w:i/>
+          <w:sz w:val="28"/>
+          <w:szCs w:val="28"/>
+        </w:rPr>
+        <w:t>s13</w:t>
+      </w:r>
+      <w:r>
+        <w:rPr>
+          <w:rFonts w:ascii="Cambria" w:hAnsi="Cambria"/>
+          <w:sz w:val="28"/>
+          <w:szCs w:val="28"/>
+        </w:rPr>
+        <w:t xml:space="preserve"> б</w:t>
+      </w:r>
+      <w:r>
+        <w:rPr>
+          <w:rFonts w:ascii="Cambria" w:hAnsi="Cambria"/>
+          <w:sz w:val="28"/>
+          <w:szCs w:val="28"/>
+        </w:rPr>
+        <w:t>удет содержать строку «1.3Е003».</w:t>
       </w:r>
     </w:p>
     <w:p>
@@ -5202,7 +6480,7 @@
 </file>
 
 <file path=customXml/itemProps1.xml><?xml version="1.0" encoding="utf-8"?>
-<ds:datastoreItem xmlns:ds="http://schemas.openxmlformats.org/officeDocument/2006/customXml" ds:itemID="{ABF801C3-D3BF-4558-A39A-03C5F381E56D}">
+<ds:datastoreItem xmlns:ds="http://schemas.openxmlformats.org/officeDocument/2006/customXml" ds:itemID="{B9DCCD86-D809-4442-8624-5891FE7ED091}">
   <ds:schemaRefs>
     <ds:schemaRef ds:uri="http://schemas.openxmlformats.org/officeDocument/2006/bibliography"/>
   </ds:schemaRefs>
